--- a/Documents/Overview Document.docx
+++ b/Documents/Overview Document.docx
@@ -248,7 +248,7 @@
                                           <w:sz w:val="108"/>
                                           <w:szCs w:val="108"/>
                                         </w:rPr>
-                                        <w:t xml:space="preserve">Coin Flip App </w:t>
+                                        <w:t>Coin Flip App</w:t>
                                       </w:r>
                                     </w:p>
                                   </w:sdtContent>
@@ -414,7 +414,7 @@
                                     <w:sz w:val="108"/>
                                     <w:szCs w:val="108"/>
                                   </w:rPr>
-                                  <w:t xml:space="preserve">Coin Flip App </w:t>
+                                  <w:t>Coin Flip App</w:t>
                                 </w:r>
                               </w:p>
                             </w:sdtContent>
@@ -474,14 +474,18 @@
         </w:p>
       </w:sdtContent>
     </w:sdt>
-    <w:p>
-      <w:r>
-        <w:lastRenderedPageBreak/>
-        <w:br w:type="page"/>
-      </w:r>
-    </w:p>
+    <w:p/>
     <w:sdt>
       <w:sdtPr>
+        <w:rPr>
+          <w:rFonts w:asciiTheme="minorHAnsi" w:eastAsiaTheme="minorHAnsi" w:hAnsiTheme="minorHAnsi" w:cstheme="minorBidi"/>
+          <w:color w:val="auto"/>
+          <w:kern w:val="2"/>
+          <w:sz w:val="22"/>
+          <w:szCs w:val="22"/>
+          <w:lang w:val="en-GB"/>
+          <w14:ligatures w14:val="standardContextual"/>
+        </w:rPr>
         <w:id w:val="-1440441398"/>
         <w:docPartObj>
           <w:docPartGallery w:val="Table of Contents"/>
@@ -490,16 +494,9 @@
       </w:sdtPr>
       <w:sdtEndPr>
         <w:rPr>
-          <w:rFonts w:asciiTheme="minorHAnsi" w:eastAsiaTheme="minorHAnsi" w:hAnsiTheme="minorHAnsi" w:cstheme="minorBidi"/>
           <w:b/>
           <w:bCs/>
           <w:noProof/>
-          <w:color w:val="auto"/>
-          <w:kern w:val="2"/>
-          <w:sz w:val="22"/>
-          <w:szCs w:val="22"/>
-          <w:lang w:val="en-GB"/>
-          <w14:ligatures w14:val="standardContextual"/>
         </w:rPr>
       </w:sdtEndPr>
       <w:sdtContent>
@@ -520,7 +517,7 @@
             <w:rPr>
               <w:rFonts w:eastAsiaTheme="minorEastAsia"/>
               <w:noProof/>
-              <w:lang w:eastAsia="en-GB"/>
+              <w:lang w:val="en-US"/>
             </w:rPr>
           </w:pPr>
           <w:r>
@@ -532,7 +529,7 @@
           <w:r>
             <w:fldChar w:fldCharType="separate"/>
           </w:r>
-          <w:hyperlink w:anchor="_Toc151729250" w:history="1">
+          <w:hyperlink w:anchor="_Toc151886648" w:history="1">
             <w:r>
               <w:rPr>
                 <w:rStyle w:val="Hyperlink"/>
@@ -559,7 +556,7 @@
                 <w:noProof/>
                 <w:webHidden/>
               </w:rPr>
-              <w:instrText xml:space="preserve"> PAGEREF _Toc151729250 \h </w:instrText>
+              <w:instrText xml:space="preserve"> PAGEREF _Toc151886648 \h </w:instrText>
             </w:r>
             <w:r>
               <w:rPr>
@@ -579,7 +576,7 @@
                 <w:noProof/>
                 <w:webHidden/>
               </w:rPr>
-              <w:t>2</w:t>
+              <w:t>1</w:t>
             </w:r>
             <w:r>
               <w:rPr>
@@ -599,10 +596,10 @@
             <w:rPr>
               <w:rFonts w:eastAsiaTheme="minorEastAsia"/>
               <w:noProof/>
-              <w:lang w:eastAsia="en-GB"/>
+              <w:lang w:val="en-US"/>
             </w:rPr>
           </w:pPr>
-          <w:hyperlink w:anchor="_Toc151729251" w:history="1">
+          <w:hyperlink w:anchor="_Toc151886649" w:history="1">
             <w:r>
               <w:rPr>
                 <w:rStyle w:val="Hyperlink"/>
@@ -629,7 +626,7 @@
                 <w:noProof/>
                 <w:webHidden/>
               </w:rPr>
-              <w:instrText xml:space="preserve"> PAGEREF _Toc151729251 \h </w:instrText>
+              <w:instrText xml:space="preserve"> PAGEREF _Toc151886649 \h </w:instrText>
             </w:r>
             <w:r>
               <w:rPr>
@@ -669,10 +666,10 @@
             <w:rPr>
               <w:rFonts w:eastAsiaTheme="minorEastAsia"/>
               <w:noProof/>
-              <w:lang w:eastAsia="en-GB"/>
+              <w:lang w:val="en-US"/>
             </w:rPr>
           </w:pPr>
-          <w:hyperlink w:anchor="_Toc151729252" w:history="1">
+          <w:hyperlink w:anchor="_Toc151886650" w:history="1">
             <w:r>
               <w:rPr>
                 <w:rStyle w:val="Hyperlink"/>
@@ -699,7 +696,7 @@
                 <w:noProof/>
                 <w:webHidden/>
               </w:rPr>
-              <w:instrText xml:space="preserve"> PAGEREF _Toc151729252 \h </w:instrText>
+              <w:instrText xml:space="preserve"> PAGEREF _Toc151886650 \h </w:instrText>
             </w:r>
             <w:r>
               <w:rPr>
@@ -739,10 +736,10 @@
             <w:rPr>
               <w:rFonts w:eastAsiaTheme="minorEastAsia"/>
               <w:noProof/>
-              <w:lang w:eastAsia="en-GB"/>
+              <w:lang w:val="en-US"/>
             </w:rPr>
           </w:pPr>
-          <w:hyperlink w:anchor="_Toc151729253" w:history="1">
+          <w:hyperlink w:anchor="_Toc151886651" w:history="1">
             <w:r>
               <w:rPr>
                 <w:rStyle w:val="Hyperlink"/>
@@ -769,7 +766,7 @@
                 <w:noProof/>
                 <w:webHidden/>
               </w:rPr>
-              <w:instrText xml:space="preserve"> PAGEREF _Toc151729253 \h </w:instrText>
+              <w:instrText xml:space="preserve"> PAGEREF _Toc151886651 \h </w:instrText>
             </w:r>
             <w:r>
               <w:rPr>
@@ -789,7 +786,7 @@
                 <w:noProof/>
                 <w:webHidden/>
               </w:rPr>
-              <w:t>3</w:t>
+              <w:t>2</w:t>
             </w:r>
             <w:r>
               <w:rPr>
@@ -809,10 +806,10 @@
             <w:rPr>
               <w:rFonts w:eastAsiaTheme="minorEastAsia"/>
               <w:noProof/>
-              <w:lang w:eastAsia="en-GB"/>
+              <w:lang w:val="en-US"/>
             </w:rPr>
           </w:pPr>
-          <w:hyperlink w:anchor="_Toc151729254" w:history="1">
+          <w:hyperlink w:anchor="_Toc151886652" w:history="1">
             <w:r>
               <w:rPr>
                 <w:rStyle w:val="Hyperlink"/>
@@ -839,7 +836,7 @@
                 <w:noProof/>
                 <w:webHidden/>
               </w:rPr>
-              <w:instrText xml:space="preserve"> PAGEREF _Toc151729254 \h </w:instrText>
+              <w:instrText xml:space="preserve"> PAGEREF _Toc151886652 \h </w:instrText>
             </w:r>
             <w:r>
               <w:rPr>
@@ -859,7 +856,7 @@
                 <w:noProof/>
                 <w:webHidden/>
               </w:rPr>
-              <w:t>3</w:t>
+              <w:t>2</w:t>
             </w:r>
             <w:r>
               <w:rPr>
@@ -879,10 +876,10 @@
             <w:rPr>
               <w:rFonts w:eastAsiaTheme="minorEastAsia"/>
               <w:noProof/>
-              <w:lang w:eastAsia="en-GB"/>
+              <w:lang w:val="en-US"/>
             </w:rPr>
           </w:pPr>
-          <w:hyperlink w:anchor="_Toc151729255" w:history="1">
+          <w:hyperlink w:anchor="_Toc151886653" w:history="1">
             <w:r>
               <w:rPr>
                 <w:rStyle w:val="Hyperlink"/>
@@ -909,7 +906,7 @@
                 <w:noProof/>
                 <w:webHidden/>
               </w:rPr>
-              <w:instrText xml:space="preserve"> PAGEREF _Toc151729255 \h </w:instrText>
+              <w:instrText xml:space="preserve"> PAGEREF _Toc151886653 \h </w:instrText>
             </w:r>
             <w:r>
               <w:rPr>
@@ -929,7 +926,7 @@
                 <w:noProof/>
                 <w:webHidden/>
               </w:rPr>
-              <w:t>3</w:t>
+              <w:t>2</w:t>
             </w:r>
             <w:r>
               <w:rPr>
@@ -949,10 +946,10 @@
             <w:rPr>
               <w:rFonts w:eastAsiaTheme="minorEastAsia"/>
               <w:noProof/>
-              <w:lang w:eastAsia="en-GB"/>
+              <w:lang w:val="en-US"/>
             </w:rPr>
           </w:pPr>
-          <w:hyperlink w:anchor="_Toc151729256" w:history="1">
+          <w:hyperlink w:anchor="_Toc151886654" w:history="1">
             <w:r>
               <w:rPr>
                 <w:rStyle w:val="Hyperlink"/>
@@ -979,7 +976,7 @@
                 <w:noProof/>
                 <w:webHidden/>
               </w:rPr>
-              <w:instrText xml:space="preserve"> PAGEREF _Toc151729256 \h </w:instrText>
+              <w:instrText xml:space="preserve"> PAGEREF _Toc151886654 \h </w:instrText>
             </w:r>
             <w:r>
               <w:rPr>
@@ -999,7 +996,7 @@
                 <w:noProof/>
                 <w:webHidden/>
               </w:rPr>
-              <w:t>3</w:t>
+              <w:t>2</w:t>
             </w:r>
             <w:r>
               <w:rPr>
@@ -1019,10 +1016,10 @@
             <w:rPr>
               <w:rFonts w:eastAsiaTheme="minorEastAsia"/>
               <w:noProof/>
-              <w:lang w:eastAsia="en-GB"/>
+              <w:lang w:val="en-US"/>
             </w:rPr>
           </w:pPr>
-          <w:hyperlink w:anchor="_Toc151729257" w:history="1">
+          <w:hyperlink w:anchor="_Toc151886655" w:history="1">
             <w:r>
               <w:rPr>
                 <w:rStyle w:val="Hyperlink"/>
@@ -1049,7 +1046,7 @@
                 <w:noProof/>
                 <w:webHidden/>
               </w:rPr>
-              <w:instrText xml:space="preserve"> PAGEREF _Toc151729257 \h </w:instrText>
+              <w:instrText xml:space="preserve"> PAGEREF _Toc151886655 \h </w:instrText>
             </w:r>
             <w:r>
               <w:rPr>
@@ -1089,16 +1086,16 @@
             <w:rPr>
               <w:rFonts w:eastAsiaTheme="minorEastAsia"/>
               <w:noProof/>
-              <w:lang w:eastAsia="en-GB"/>
+              <w:lang w:val="en-US"/>
             </w:rPr>
           </w:pPr>
-          <w:hyperlink w:anchor="_Toc151729258" w:history="1">
+          <w:hyperlink w:anchor="_Toc151886656" w:history="1">
             <w:r>
               <w:rPr>
                 <w:rStyle w:val="Hyperlink"/>
                 <w:noProof/>
               </w:rPr>
-              <w:t>Compatibility Testing</w:t>
+              <w:t>Unit Testing</w:t>
             </w:r>
             <w:r>
               <w:rPr>
@@ -1119,7 +1116,7 @@
                 <w:noProof/>
                 <w:webHidden/>
               </w:rPr>
-              <w:instrText xml:space="preserve"> PAGEREF _Toc151729258 \h </w:instrText>
+              <w:instrText xml:space="preserve"> PAGEREF _Toc151886656 \h </w:instrText>
             </w:r>
             <w:r>
               <w:rPr>
@@ -1159,16 +1156,16 @@
             <w:rPr>
               <w:rFonts w:eastAsiaTheme="minorEastAsia"/>
               <w:noProof/>
-              <w:lang w:eastAsia="en-GB"/>
+              <w:lang w:val="en-US"/>
             </w:rPr>
           </w:pPr>
-          <w:hyperlink w:anchor="_Toc151729259" w:history="1">
+          <w:hyperlink w:anchor="_Toc151886657" w:history="1">
             <w:r>
               <w:rPr>
                 <w:rStyle w:val="Hyperlink"/>
                 <w:noProof/>
               </w:rPr>
-              <w:t>Unit Testing</w:t>
+              <w:t>System Testing</w:t>
             </w:r>
             <w:r>
               <w:rPr>
@@ -1189,7 +1186,7 @@
                 <w:noProof/>
                 <w:webHidden/>
               </w:rPr>
-              <w:instrText xml:space="preserve"> PAGEREF _Toc151729259 \h </w:instrText>
+              <w:instrText xml:space="preserve"> PAGEREF _Toc151886657 \h </w:instrText>
             </w:r>
             <w:r>
               <w:rPr>
@@ -1210,6 +1207,776 @@
                 <w:webHidden/>
               </w:rPr>
               <w:t>3</w:t>
+            </w:r>
+            <w:r>
+              <w:rPr>
+                <w:noProof/>
+                <w:webHidden/>
+              </w:rPr>
+              <w:fldChar w:fldCharType="end"/>
+            </w:r>
+          </w:hyperlink>
+        </w:p>
+        <w:p>
+          <w:pPr>
+            <w:pStyle w:val="TOC1"/>
+            <w:tabs>
+              <w:tab w:val="right" w:leader="dot" w:pos="9016"/>
+            </w:tabs>
+            <w:rPr>
+              <w:rFonts w:eastAsiaTheme="minorEastAsia"/>
+              <w:noProof/>
+              <w:lang w:val="en-US"/>
+            </w:rPr>
+          </w:pPr>
+          <w:hyperlink w:anchor="_Toc151886658" w:history="1">
+            <w:r>
+              <w:rPr>
+                <w:rStyle w:val="Hyperlink"/>
+                <w:noProof/>
+              </w:rPr>
+              <w:t>Tests &amp; Results</w:t>
+            </w:r>
+            <w:r>
+              <w:rPr>
+                <w:noProof/>
+                <w:webHidden/>
+              </w:rPr>
+              <w:tab/>
+            </w:r>
+            <w:r>
+              <w:rPr>
+                <w:noProof/>
+                <w:webHidden/>
+              </w:rPr>
+              <w:fldChar w:fldCharType="begin"/>
+            </w:r>
+            <w:r>
+              <w:rPr>
+                <w:noProof/>
+                <w:webHidden/>
+              </w:rPr>
+              <w:instrText xml:space="preserve"> PAGEREF _Toc151886658 \h </w:instrText>
+            </w:r>
+            <w:r>
+              <w:rPr>
+                <w:noProof/>
+                <w:webHidden/>
+              </w:rPr>
+            </w:r>
+            <w:r>
+              <w:rPr>
+                <w:noProof/>
+                <w:webHidden/>
+              </w:rPr>
+              <w:fldChar w:fldCharType="separate"/>
+            </w:r>
+            <w:r>
+              <w:rPr>
+                <w:noProof/>
+                <w:webHidden/>
+              </w:rPr>
+              <w:t>4</w:t>
+            </w:r>
+            <w:r>
+              <w:rPr>
+                <w:noProof/>
+                <w:webHidden/>
+              </w:rPr>
+              <w:fldChar w:fldCharType="end"/>
+            </w:r>
+          </w:hyperlink>
+        </w:p>
+        <w:p>
+          <w:pPr>
+            <w:pStyle w:val="TOC1"/>
+            <w:tabs>
+              <w:tab w:val="right" w:leader="dot" w:pos="9016"/>
+            </w:tabs>
+            <w:rPr>
+              <w:rFonts w:eastAsiaTheme="minorEastAsia"/>
+              <w:noProof/>
+              <w:lang w:val="en-US"/>
+            </w:rPr>
+          </w:pPr>
+          <w:hyperlink w:anchor="_Toc151886659" w:history="1">
+            <w:r>
+              <w:rPr>
+                <w:rStyle w:val="Hyperlink"/>
+                <w:noProof/>
+              </w:rPr>
+              <w:t>App in Action</w:t>
+            </w:r>
+            <w:r>
+              <w:rPr>
+                <w:noProof/>
+                <w:webHidden/>
+              </w:rPr>
+              <w:tab/>
+            </w:r>
+            <w:r>
+              <w:rPr>
+                <w:noProof/>
+                <w:webHidden/>
+              </w:rPr>
+              <w:fldChar w:fldCharType="begin"/>
+            </w:r>
+            <w:r>
+              <w:rPr>
+                <w:noProof/>
+                <w:webHidden/>
+              </w:rPr>
+              <w:instrText xml:space="preserve"> PAGEREF _Toc151886659 \h </w:instrText>
+            </w:r>
+            <w:r>
+              <w:rPr>
+                <w:noProof/>
+                <w:webHidden/>
+              </w:rPr>
+            </w:r>
+            <w:r>
+              <w:rPr>
+                <w:noProof/>
+                <w:webHidden/>
+              </w:rPr>
+              <w:fldChar w:fldCharType="separate"/>
+            </w:r>
+            <w:r>
+              <w:rPr>
+                <w:noProof/>
+                <w:webHidden/>
+              </w:rPr>
+              <w:t>4</w:t>
+            </w:r>
+            <w:r>
+              <w:rPr>
+                <w:noProof/>
+                <w:webHidden/>
+              </w:rPr>
+              <w:fldChar w:fldCharType="end"/>
+            </w:r>
+          </w:hyperlink>
+        </w:p>
+        <w:p>
+          <w:pPr>
+            <w:pStyle w:val="TOC1"/>
+            <w:tabs>
+              <w:tab w:val="right" w:leader="dot" w:pos="9016"/>
+            </w:tabs>
+            <w:rPr>
+              <w:rFonts w:eastAsiaTheme="minorEastAsia"/>
+              <w:noProof/>
+              <w:lang w:val="en-US"/>
+            </w:rPr>
+          </w:pPr>
+          <w:hyperlink w:anchor="_Toc151886660" w:history="1">
+            <w:r>
+              <w:rPr>
+                <w:rStyle w:val="Hyperlink"/>
+                <w:noProof/>
+              </w:rPr>
+              <w:t>Overview of the user interface design</w:t>
+            </w:r>
+            <w:r>
+              <w:rPr>
+                <w:noProof/>
+                <w:webHidden/>
+              </w:rPr>
+              <w:tab/>
+            </w:r>
+            <w:r>
+              <w:rPr>
+                <w:noProof/>
+                <w:webHidden/>
+              </w:rPr>
+              <w:fldChar w:fldCharType="begin"/>
+            </w:r>
+            <w:r>
+              <w:rPr>
+                <w:noProof/>
+                <w:webHidden/>
+              </w:rPr>
+              <w:instrText xml:space="preserve"> PAGEREF _Toc151886660 \h </w:instrText>
+            </w:r>
+            <w:r>
+              <w:rPr>
+                <w:noProof/>
+                <w:webHidden/>
+              </w:rPr>
+            </w:r>
+            <w:r>
+              <w:rPr>
+                <w:noProof/>
+                <w:webHidden/>
+              </w:rPr>
+              <w:fldChar w:fldCharType="separate"/>
+            </w:r>
+            <w:r>
+              <w:rPr>
+                <w:noProof/>
+                <w:webHidden/>
+              </w:rPr>
+              <w:t>4</w:t>
+            </w:r>
+            <w:r>
+              <w:rPr>
+                <w:noProof/>
+                <w:webHidden/>
+              </w:rPr>
+              <w:fldChar w:fldCharType="end"/>
+            </w:r>
+          </w:hyperlink>
+        </w:p>
+        <w:p>
+          <w:pPr>
+            <w:pStyle w:val="TOC1"/>
+            <w:tabs>
+              <w:tab w:val="right" w:leader="dot" w:pos="9016"/>
+            </w:tabs>
+            <w:rPr>
+              <w:rFonts w:eastAsiaTheme="minorEastAsia"/>
+              <w:noProof/>
+              <w:lang w:val="en-US"/>
+            </w:rPr>
+          </w:pPr>
+          <w:hyperlink w:anchor="_Toc151886661" w:history="1">
+            <w:r>
+              <w:rPr>
+                <w:rStyle w:val="Hyperlink"/>
+                <w:noProof/>
+              </w:rPr>
+              <w:t>Design principles</w:t>
+            </w:r>
+            <w:r>
+              <w:rPr>
+                <w:noProof/>
+                <w:webHidden/>
+              </w:rPr>
+              <w:tab/>
+            </w:r>
+            <w:r>
+              <w:rPr>
+                <w:noProof/>
+                <w:webHidden/>
+              </w:rPr>
+              <w:fldChar w:fldCharType="begin"/>
+            </w:r>
+            <w:r>
+              <w:rPr>
+                <w:noProof/>
+                <w:webHidden/>
+              </w:rPr>
+              <w:instrText xml:space="preserve"> PAGEREF _Toc151886661 \h </w:instrText>
+            </w:r>
+            <w:r>
+              <w:rPr>
+                <w:noProof/>
+                <w:webHidden/>
+              </w:rPr>
+            </w:r>
+            <w:r>
+              <w:rPr>
+                <w:noProof/>
+                <w:webHidden/>
+              </w:rPr>
+              <w:fldChar w:fldCharType="separate"/>
+            </w:r>
+            <w:r>
+              <w:rPr>
+                <w:noProof/>
+                <w:webHidden/>
+              </w:rPr>
+              <w:t>4</w:t>
+            </w:r>
+            <w:r>
+              <w:rPr>
+                <w:noProof/>
+                <w:webHidden/>
+              </w:rPr>
+              <w:fldChar w:fldCharType="end"/>
+            </w:r>
+          </w:hyperlink>
+        </w:p>
+        <w:p>
+          <w:pPr>
+            <w:pStyle w:val="TOC1"/>
+            <w:tabs>
+              <w:tab w:val="right" w:leader="dot" w:pos="9016"/>
+            </w:tabs>
+            <w:rPr>
+              <w:rFonts w:eastAsiaTheme="minorEastAsia"/>
+              <w:noProof/>
+              <w:lang w:val="en-US"/>
+            </w:rPr>
+          </w:pPr>
+          <w:hyperlink w:anchor="_Toc151886662" w:history="1">
+            <w:r>
+              <w:rPr>
+                <w:rStyle w:val="Hyperlink"/>
+                <w:noProof/>
+              </w:rPr>
+              <w:t>Navigation and menu structure</w:t>
+            </w:r>
+            <w:r>
+              <w:rPr>
+                <w:noProof/>
+                <w:webHidden/>
+              </w:rPr>
+              <w:tab/>
+            </w:r>
+            <w:r>
+              <w:rPr>
+                <w:noProof/>
+                <w:webHidden/>
+              </w:rPr>
+              <w:fldChar w:fldCharType="begin"/>
+            </w:r>
+            <w:r>
+              <w:rPr>
+                <w:noProof/>
+                <w:webHidden/>
+              </w:rPr>
+              <w:instrText xml:space="preserve"> PAGEREF _Toc151886662 \h </w:instrText>
+            </w:r>
+            <w:r>
+              <w:rPr>
+                <w:noProof/>
+                <w:webHidden/>
+              </w:rPr>
+            </w:r>
+            <w:r>
+              <w:rPr>
+                <w:noProof/>
+                <w:webHidden/>
+              </w:rPr>
+              <w:fldChar w:fldCharType="separate"/>
+            </w:r>
+            <w:r>
+              <w:rPr>
+                <w:noProof/>
+                <w:webHidden/>
+              </w:rPr>
+              <w:t>4</w:t>
+            </w:r>
+            <w:r>
+              <w:rPr>
+                <w:noProof/>
+                <w:webHidden/>
+              </w:rPr>
+              <w:fldChar w:fldCharType="end"/>
+            </w:r>
+          </w:hyperlink>
+        </w:p>
+        <w:p>
+          <w:pPr>
+            <w:pStyle w:val="TOC1"/>
+            <w:tabs>
+              <w:tab w:val="right" w:leader="dot" w:pos="9016"/>
+            </w:tabs>
+            <w:rPr>
+              <w:rFonts w:eastAsiaTheme="minorEastAsia"/>
+              <w:noProof/>
+              <w:lang w:val="en-US"/>
+            </w:rPr>
+          </w:pPr>
+          <w:hyperlink w:anchor="_Toc151886663" w:history="1">
+            <w:r>
+              <w:rPr>
+                <w:rStyle w:val="Hyperlink"/>
+                <w:noProof/>
+              </w:rPr>
+              <w:t>Visual elements</w:t>
+            </w:r>
+            <w:r>
+              <w:rPr>
+                <w:noProof/>
+                <w:webHidden/>
+              </w:rPr>
+              <w:tab/>
+            </w:r>
+            <w:r>
+              <w:rPr>
+                <w:noProof/>
+                <w:webHidden/>
+              </w:rPr>
+              <w:fldChar w:fldCharType="begin"/>
+            </w:r>
+            <w:r>
+              <w:rPr>
+                <w:noProof/>
+                <w:webHidden/>
+              </w:rPr>
+              <w:instrText xml:space="preserve"> PAGEREF _Toc151886663 \h </w:instrText>
+            </w:r>
+            <w:r>
+              <w:rPr>
+                <w:noProof/>
+                <w:webHidden/>
+              </w:rPr>
+            </w:r>
+            <w:r>
+              <w:rPr>
+                <w:noProof/>
+                <w:webHidden/>
+              </w:rPr>
+              <w:fldChar w:fldCharType="separate"/>
+            </w:r>
+            <w:r>
+              <w:rPr>
+                <w:noProof/>
+                <w:webHidden/>
+              </w:rPr>
+              <w:t>4</w:t>
+            </w:r>
+            <w:r>
+              <w:rPr>
+                <w:noProof/>
+                <w:webHidden/>
+              </w:rPr>
+              <w:fldChar w:fldCharType="end"/>
+            </w:r>
+          </w:hyperlink>
+        </w:p>
+        <w:p>
+          <w:pPr>
+            <w:pStyle w:val="TOC1"/>
+            <w:tabs>
+              <w:tab w:val="right" w:leader="dot" w:pos="9016"/>
+            </w:tabs>
+            <w:rPr>
+              <w:rFonts w:eastAsiaTheme="minorEastAsia"/>
+              <w:noProof/>
+              <w:lang w:val="en-US"/>
+            </w:rPr>
+          </w:pPr>
+          <w:hyperlink w:anchor="_Toc151886664" w:history="1">
+            <w:r>
+              <w:rPr>
+                <w:rStyle w:val="Hyperlink"/>
+                <w:noProof/>
+              </w:rPr>
+              <w:t>Designs</w:t>
+            </w:r>
+            <w:r>
+              <w:rPr>
+                <w:noProof/>
+                <w:webHidden/>
+              </w:rPr>
+              <w:tab/>
+            </w:r>
+            <w:r>
+              <w:rPr>
+                <w:noProof/>
+                <w:webHidden/>
+              </w:rPr>
+              <w:fldChar w:fldCharType="begin"/>
+            </w:r>
+            <w:r>
+              <w:rPr>
+                <w:noProof/>
+                <w:webHidden/>
+              </w:rPr>
+              <w:instrText xml:space="preserve"> PAGEREF _Toc151886664 \h </w:instrText>
+            </w:r>
+            <w:r>
+              <w:rPr>
+                <w:noProof/>
+                <w:webHidden/>
+              </w:rPr>
+            </w:r>
+            <w:r>
+              <w:rPr>
+                <w:noProof/>
+                <w:webHidden/>
+              </w:rPr>
+              <w:fldChar w:fldCharType="separate"/>
+            </w:r>
+            <w:r>
+              <w:rPr>
+                <w:noProof/>
+                <w:webHidden/>
+              </w:rPr>
+              <w:t>4</w:t>
+            </w:r>
+            <w:r>
+              <w:rPr>
+                <w:noProof/>
+                <w:webHidden/>
+              </w:rPr>
+              <w:fldChar w:fldCharType="end"/>
+            </w:r>
+          </w:hyperlink>
+        </w:p>
+        <w:p>
+          <w:pPr>
+            <w:pStyle w:val="TOC3"/>
+            <w:tabs>
+              <w:tab w:val="right" w:leader="dot" w:pos="9016"/>
+            </w:tabs>
+            <w:rPr>
+              <w:rFonts w:eastAsiaTheme="minorEastAsia"/>
+              <w:noProof/>
+              <w:lang w:val="en-US"/>
+            </w:rPr>
+          </w:pPr>
+          <w:hyperlink w:anchor="_Toc151886665" w:history="1">
+            <w:r>
+              <w:rPr>
+                <w:rStyle w:val="Hyperlink"/>
+                <w:noProof/>
+              </w:rPr>
+              <w:t>Flip Mode (MainPage)</w:t>
+            </w:r>
+            <w:r>
+              <w:rPr>
+                <w:noProof/>
+                <w:webHidden/>
+              </w:rPr>
+              <w:tab/>
+            </w:r>
+            <w:r>
+              <w:rPr>
+                <w:noProof/>
+                <w:webHidden/>
+              </w:rPr>
+              <w:fldChar w:fldCharType="begin"/>
+            </w:r>
+            <w:r>
+              <w:rPr>
+                <w:noProof/>
+                <w:webHidden/>
+              </w:rPr>
+              <w:instrText xml:space="preserve"> PAGEREF _Toc151886665 \h </w:instrText>
+            </w:r>
+            <w:r>
+              <w:rPr>
+                <w:noProof/>
+                <w:webHidden/>
+              </w:rPr>
+            </w:r>
+            <w:r>
+              <w:rPr>
+                <w:noProof/>
+                <w:webHidden/>
+              </w:rPr>
+              <w:fldChar w:fldCharType="separate"/>
+            </w:r>
+            <w:r>
+              <w:rPr>
+                <w:noProof/>
+                <w:webHidden/>
+              </w:rPr>
+              <w:t>4</w:t>
+            </w:r>
+            <w:r>
+              <w:rPr>
+                <w:noProof/>
+                <w:webHidden/>
+              </w:rPr>
+              <w:fldChar w:fldCharType="end"/>
+            </w:r>
+          </w:hyperlink>
+        </w:p>
+        <w:p>
+          <w:pPr>
+            <w:pStyle w:val="TOC3"/>
+            <w:tabs>
+              <w:tab w:val="right" w:leader="dot" w:pos="9016"/>
+            </w:tabs>
+            <w:rPr>
+              <w:rFonts w:eastAsiaTheme="minorEastAsia"/>
+              <w:noProof/>
+              <w:lang w:val="en-US"/>
+            </w:rPr>
+          </w:pPr>
+          <w:hyperlink w:anchor="_Toc151886666" w:history="1">
+            <w:r>
+              <w:rPr>
+                <w:rStyle w:val="Hyperlink"/>
+                <w:noProof/>
+              </w:rPr>
+              <w:t>Menu (SplitView)</w:t>
+            </w:r>
+            <w:r>
+              <w:rPr>
+                <w:noProof/>
+                <w:webHidden/>
+              </w:rPr>
+              <w:tab/>
+            </w:r>
+            <w:r>
+              <w:rPr>
+                <w:noProof/>
+                <w:webHidden/>
+              </w:rPr>
+              <w:fldChar w:fldCharType="begin"/>
+            </w:r>
+            <w:r>
+              <w:rPr>
+                <w:noProof/>
+                <w:webHidden/>
+              </w:rPr>
+              <w:instrText xml:space="preserve"> PAGEREF _Toc151886666 \h </w:instrText>
+            </w:r>
+            <w:r>
+              <w:rPr>
+                <w:noProof/>
+                <w:webHidden/>
+              </w:rPr>
+            </w:r>
+            <w:r>
+              <w:rPr>
+                <w:noProof/>
+                <w:webHidden/>
+              </w:rPr>
+              <w:fldChar w:fldCharType="separate"/>
+            </w:r>
+            <w:r>
+              <w:rPr>
+                <w:noProof/>
+                <w:webHidden/>
+              </w:rPr>
+              <w:t>5</w:t>
+            </w:r>
+            <w:r>
+              <w:rPr>
+                <w:noProof/>
+                <w:webHidden/>
+              </w:rPr>
+              <w:fldChar w:fldCharType="end"/>
+            </w:r>
+          </w:hyperlink>
+        </w:p>
+        <w:p>
+          <w:pPr>
+            <w:pStyle w:val="TOC3"/>
+            <w:tabs>
+              <w:tab w:val="right" w:leader="dot" w:pos="9016"/>
+            </w:tabs>
+            <w:rPr>
+              <w:rFonts w:eastAsiaTheme="minorEastAsia"/>
+              <w:noProof/>
+              <w:lang w:val="en-US"/>
+            </w:rPr>
+          </w:pPr>
+          <w:hyperlink w:anchor="_Toc151886667" w:history="1">
+            <w:r>
+              <w:rPr>
+                <w:rStyle w:val="Hyperlink"/>
+                <w:noProof/>
+              </w:rPr>
+              <w:t>Guess Mode (GuessFlip)</w:t>
+            </w:r>
+            <w:r>
+              <w:rPr>
+                <w:noProof/>
+                <w:webHidden/>
+              </w:rPr>
+              <w:tab/>
+            </w:r>
+            <w:r>
+              <w:rPr>
+                <w:noProof/>
+                <w:webHidden/>
+              </w:rPr>
+              <w:fldChar w:fldCharType="begin"/>
+            </w:r>
+            <w:r>
+              <w:rPr>
+                <w:noProof/>
+                <w:webHidden/>
+              </w:rPr>
+              <w:instrText xml:space="preserve"> PAGEREF _Toc151886667 \h </w:instrText>
+            </w:r>
+            <w:r>
+              <w:rPr>
+                <w:noProof/>
+                <w:webHidden/>
+              </w:rPr>
+            </w:r>
+            <w:r>
+              <w:rPr>
+                <w:noProof/>
+                <w:webHidden/>
+              </w:rPr>
+              <w:fldChar w:fldCharType="separate"/>
+            </w:r>
+            <w:r>
+              <w:rPr>
+                <w:noProof/>
+                <w:webHidden/>
+              </w:rPr>
+              <w:t>5</w:t>
+            </w:r>
+            <w:r>
+              <w:rPr>
+                <w:noProof/>
+                <w:webHidden/>
+              </w:rPr>
+              <w:fldChar w:fldCharType="end"/>
+            </w:r>
+          </w:hyperlink>
+        </w:p>
+        <w:p>
+          <w:pPr>
+            <w:pStyle w:val="TOC1"/>
+            <w:tabs>
+              <w:tab w:val="right" w:leader="dot" w:pos="9016"/>
+            </w:tabs>
+            <w:rPr>
+              <w:rFonts w:eastAsiaTheme="minorEastAsia"/>
+              <w:noProof/>
+              <w:lang w:val="en-US"/>
+            </w:rPr>
+          </w:pPr>
+          <w:hyperlink w:anchor="_Toc151886668" w:history="1">
+            <w:r>
+              <w:rPr>
+                <w:rStyle w:val="Hyperlink"/>
+                <w:noProof/>
+              </w:rPr>
+              <w:t>Interaction Design</w:t>
+            </w:r>
+            <w:r>
+              <w:rPr>
+                <w:noProof/>
+                <w:webHidden/>
+              </w:rPr>
+              <w:tab/>
+            </w:r>
+            <w:r>
+              <w:rPr>
+                <w:noProof/>
+                <w:webHidden/>
+              </w:rPr>
+              <w:fldChar w:fldCharType="begin"/>
+            </w:r>
+            <w:r>
+              <w:rPr>
+                <w:noProof/>
+                <w:webHidden/>
+              </w:rPr>
+              <w:instrText xml:space="preserve"> PAGEREF _Toc151886668 \h </w:instrText>
+            </w:r>
+            <w:r>
+              <w:rPr>
+                <w:noProof/>
+                <w:webHidden/>
+              </w:rPr>
+            </w:r>
+            <w:r>
+              <w:rPr>
+                <w:noProof/>
+                <w:webHidden/>
+              </w:rPr>
+              <w:fldChar w:fldCharType="separate"/>
+            </w:r>
+            <w:r>
+              <w:rPr>
+                <w:noProof/>
+                <w:webHidden/>
+              </w:rPr>
+              <w:t>6</w:t>
             </w:r>
             <w:r>
               <w:rPr>
@@ -1229,16 +1996,16 @@
             <w:rPr>
               <w:rFonts w:eastAsiaTheme="minorEastAsia"/>
               <w:noProof/>
-              <w:lang w:eastAsia="en-GB"/>
+              <w:lang w:val="en-US"/>
             </w:rPr>
           </w:pPr>
-          <w:hyperlink w:anchor="_Toc151729260" w:history="1">
+          <w:hyperlink w:anchor="_Toc151886669" w:history="1">
             <w:r>
               <w:rPr>
                 <w:rStyle w:val="Hyperlink"/>
                 <w:noProof/>
               </w:rPr>
-              <w:t>Scenario Testing</w:t>
+              <w:t>Class Diagram</w:t>
             </w:r>
             <w:r>
               <w:rPr>
@@ -1259,7 +2026,7 @@
                 <w:noProof/>
                 <w:webHidden/>
               </w:rPr>
-              <w:instrText xml:space="preserve"> PAGEREF _Toc151729260 \h </w:instrText>
+              <w:instrText xml:space="preserve"> PAGEREF _Toc151886669 \h </w:instrText>
             </w:r>
             <w:r>
               <w:rPr>
@@ -1279,7 +2046,7 @@
                 <w:noProof/>
                 <w:webHidden/>
               </w:rPr>
-              <w:t>3</w:t>
+              <w:t>7</w:t>
             </w:r>
             <w:r>
               <w:rPr>
@@ -1292,23 +2059,23 @@
         </w:p>
         <w:p>
           <w:pPr>
-            <w:pStyle w:val="TOC1"/>
+            <w:pStyle w:val="TOC2"/>
             <w:tabs>
               <w:tab w:val="right" w:leader="dot" w:pos="9016"/>
             </w:tabs>
             <w:rPr>
               <w:rFonts w:eastAsiaTheme="minorEastAsia"/>
               <w:noProof/>
-              <w:lang w:eastAsia="en-GB"/>
+              <w:lang w:val="en-US"/>
             </w:rPr>
           </w:pPr>
-          <w:hyperlink w:anchor="_Toc151729261" w:history="1">
+          <w:hyperlink w:anchor="_Toc151886670" w:history="1">
             <w:r>
               <w:rPr>
                 <w:rStyle w:val="Hyperlink"/>
                 <w:noProof/>
               </w:rPr>
-              <w:t>Tests &amp; Results</w:t>
+              <w:t>Site Map</w:t>
             </w:r>
             <w:r>
               <w:rPr>
@@ -1329,7 +2096,7 @@
                 <w:noProof/>
                 <w:webHidden/>
               </w:rPr>
-              <w:instrText xml:space="preserve"> PAGEREF _Toc151729261 \h </w:instrText>
+              <w:instrText xml:space="preserve"> PAGEREF _Toc151886670 \h </w:instrText>
             </w:r>
             <w:r>
               <w:rPr>
@@ -1349,7 +2116,7 @@
                 <w:noProof/>
                 <w:webHidden/>
               </w:rPr>
-              <w:t>3</w:t>
+              <w:t>7</w:t>
             </w:r>
             <w:r>
               <w:rPr>
@@ -1362,425 +2129,12 @@
         </w:p>
         <w:p>
           <w:pPr>
-            <w:pStyle w:val="TOC1"/>
-            <w:tabs>
-              <w:tab w:val="right" w:leader="dot" w:pos="9016"/>
-            </w:tabs>
             <w:rPr>
-              <w:rFonts w:eastAsiaTheme="minorEastAsia"/>
+              <w:b/>
+              <w:bCs/>
               <w:noProof/>
-              <w:lang w:eastAsia="en-GB"/>
             </w:rPr>
           </w:pPr>
-          <w:hyperlink w:anchor="_Toc151729262" w:history="1">
-            <w:r>
-              <w:rPr>
-                <w:rStyle w:val="Hyperlink"/>
-                <w:noProof/>
-              </w:rPr>
-              <w:t>Overview of the user interface design</w:t>
-            </w:r>
-            <w:r>
-              <w:rPr>
-                <w:noProof/>
-                <w:webHidden/>
-              </w:rPr>
-              <w:tab/>
-            </w:r>
-            <w:r>
-              <w:rPr>
-                <w:noProof/>
-                <w:webHidden/>
-              </w:rPr>
-              <w:fldChar w:fldCharType="begin"/>
-            </w:r>
-            <w:r>
-              <w:rPr>
-                <w:noProof/>
-                <w:webHidden/>
-              </w:rPr>
-              <w:instrText xml:space="preserve"> PAGEREF _Toc151729262 \h </w:instrText>
-            </w:r>
-            <w:r>
-              <w:rPr>
-                <w:noProof/>
-                <w:webHidden/>
-              </w:rPr>
-            </w:r>
-            <w:r>
-              <w:rPr>
-                <w:noProof/>
-                <w:webHidden/>
-              </w:rPr>
-              <w:fldChar w:fldCharType="separate"/>
-            </w:r>
-            <w:r>
-              <w:rPr>
-                <w:noProof/>
-                <w:webHidden/>
-              </w:rPr>
-              <w:t>3</w:t>
-            </w:r>
-            <w:r>
-              <w:rPr>
-                <w:noProof/>
-                <w:webHidden/>
-              </w:rPr>
-              <w:fldChar w:fldCharType="end"/>
-            </w:r>
-          </w:hyperlink>
-        </w:p>
-        <w:p>
-          <w:pPr>
-            <w:pStyle w:val="TOC1"/>
-            <w:tabs>
-              <w:tab w:val="right" w:leader="dot" w:pos="9016"/>
-            </w:tabs>
-            <w:rPr>
-              <w:rFonts w:eastAsiaTheme="minorEastAsia"/>
-              <w:noProof/>
-              <w:lang w:eastAsia="en-GB"/>
-            </w:rPr>
-          </w:pPr>
-          <w:hyperlink w:anchor="_Toc151729263" w:history="1">
-            <w:r>
-              <w:rPr>
-                <w:rStyle w:val="Hyperlink"/>
-                <w:noProof/>
-              </w:rPr>
-              <w:t>Design principles</w:t>
-            </w:r>
-            <w:r>
-              <w:rPr>
-                <w:noProof/>
-                <w:webHidden/>
-              </w:rPr>
-              <w:tab/>
-            </w:r>
-            <w:r>
-              <w:rPr>
-                <w:noProof/>
-                <w:webHidden/>
-              </w:rPr>
-              <w:fldChar w:fldCharType="begin"/>
-            </w:r>
-            <w:r>
-              <w:rPr>
-                <w:noProof/>
-                <w:webHidden/>
-              </w:rPr>
-              <w:instrText xml:space="preserve"> PAGEREF _Toc151729263 \h </w:instrText>
-            </w:r>
-            <w:r>
-              <w:rPr>
-                <w:noProof/>
-                <w:webHidden/>
-              </w:rPr>
-            </w:r>
-            <w:r>
-              <w:rPr>
-                <w:noProof/>
-                <w:webHidden/>
-              </w:rPr>
-              <w:fldChar w:fldCharType="separate"/>
-            </w:r>
-            <w:r>
-              <w:rPr>
-                <w:noProof/>
-                <w:webHidden/>
-              </w:rPr>
-              <w:t>3</w:t>
-            </w:r>
-            <w:r>
-              <w:rPr>
-                <w:noProof/>
-                <w:webHidden/>
-              </w:rPr>
-              <w:fldChar w:fldCharType="end"/>
-            </w:r>
-          </w:hyperlink>
-        </w:p>
-        <w:p>
-          <w:pPr>
-            <w:pStyle w:val="TOC1"/>
-            <w:tabs>
-              <w:tab w:val="right" w:leader="dot" w:pos="9016"/>
-            </w:tabs>
-            <w:rPr>
-              <w:rFonts w:eastAsiaTheme="minorEastAsia"/>
-              <w:noProof/>
-              <w:lang w:eastAsia="en-GB"/>
-            </w:rPr>
-          </w:pPr>
-          <w:hyperlink w:anchor="_Toc151729264" w:history="1">
-            <w:r>
-              <w:rPr>
-                <w:rStyle w:val="Hyperlink"/>
-                <w:noProof/>
-              </w:rPr>
-              <w:t>Navigation and menu structure</w:t>
-            </w:r>
-            <w:r>
-              <w:rPr>
-                <w:noProof/>
-                <w:webHidden/>
-              </w:rPr>
-              <w:tab/>
-            </w:r>
-            <w:r>
-              <w:rPr>
-                <w:noProof/>
-                <w:webHidden/>
-              </w:rPr>
-              <w:fldChar w:fldCharType="begin"/>
-            </w:r>
-            <w:r>
-              <w:rPr>
-                <w:noProof/>
-                <w:webHidden/>
-              </w:rPr>
-              <w:instrText xml:space="preserve"> PAGEREF _Toc151729264 \h </w:instrText>
-            </w:r>
-            <w:r>
-              <w:rPr>
-                <w:noProof/>
-                <w:webHidden/>
-              </w:rPr>
-            </w:r>
-            <w:r>
-              <w:rPr>
-                <w:noProof/>
-                <w:webHidden/>
-              </w:rPr>
-              <w:fldChar w:fldCharType="separate"/>
-            </w:r>
-            <w:r>
-              <w:rPr>
-                <w:noProof/>
-                <w:webHidden/>
-              </w:rPr>
-              <w:t>3</w:t>
-            </w:r>
-            <w:r>
-              <w:rPr>
-                <w:noProof/>
-                <w:webHidden/>
-              </w:rPr>
-              <w:fldChar w:fldCharType="end"/>
-            </w:r>
-          </w:hyperlink>
-        </w:p>
-        <w:p>
-          <w:pPr>
-            <w:pStyle w:val="TOC1"/>
-            <w:tabs>
-              <w:tab w:val="right" w:leader="dot" w:pos="9016"/>
-            </w:tabs>
-            <w:rPr>
-              <w:rFonts w:eastAsiaTheme="minorEastAsia"/>
-              <w:noProof/>
-              <w:lang w:eastAsia="en-GB"/>
-            </w:rPr>
-          </w:pPr>
-          <w:hyperlink w:anchor="_Toc151729265" w:history="1">
-            <w:r>
-              <w:rPr>
-                <w:rStyle w:val="Hyperlink"/>
-                <w:noProof/>
-              </w:rPr>
-              <w:t>Visual elements and branding</w:t>
-            </w:r>
-            <w:r>
-              <w:rPr>
-                <w:noProof/>
-                <w:webHidden/>
-              </w:rPr>
-              <w:tab/>
-            </w:r>
-            <w:r>
-              <w:rPr>
-                <w:noProof/>
-                <w:webHidden/>
-              </w:rPr>
-              <w:fldChar w:fldCharType="begin"/>
-            </w:r>
-            <w:r>
-              <w:rPr>
-                <w:noProof/>
-                <w:webHidden/>
-              </w:rPr>
-              <w:instrText xml:space="preserve"> PAGEREF _Toc151729265 \h </w:instrText>
-            </w:r>
-            <w:r>
-              <w:rPr>
-                <w:noProof/>
-                <w:webHidden/>
-              </w:rPr>
-            </w:r>
-            <w:r>
-              <w:rPr>
-                <w:noProof/>
-                <w:webHidden/>
-              </w:rPr>
-              <w:fldChar w:fldCharType="separate"/>
-            </w:r>
-            <w:r>
-              <w:rPr>
-                <w:noProof/>
-                <w:webHidden/>
-              </w:rPr>
-              <w:t>3</w:t>
-            </w:r>
-            <w:r>
-              <w:rPr>
-                <w:noProof/>
-                <w:webHidden/>
-              </w:rPr>
-              <w:fldChar w:fldCharType="end"/>
-            </w:r>
-          </w:hyperlink>
-        </w:p>
-        <w:p>
-          <w:pPr>
-            <w:pStyle w:val="TOC1"/>
-            <w:tabs>
-              <w:tab w:val="right" w:leader="dot" w:pos="9016"/>
-            </w:tabs>
-            <w:rPr>
-              <w:rFonts w:eastAsiaTheme="minorEastAsia"/>
-              <w:noProof/>
-              <w:lang w:eastAsia="en-GB"/>
-            </w:rPr>
-          </w:pPr>
-          <w:hyperlink w:anchor="_Toc151729266" w:history="1">
-            <w:r>
-              <w:rPr>
-                <w:rStyle w:val="Hyperlink"/>
-                <w:noProof/>
-              </w:rPr>
-              <w:t>Designs</w:t>
-            </w:r>
-            <w:r>
-              <w:rPr>
-                <w:noProof/>
-                <w:webHidden/>
-              </w:rPr>
-              <w:tab/>
-            </w:r>
-            <w:r>
-              <w:rPr>
-                <w:noProof/>
-                <w:webHidden/>
-              </w:rPr>
-              <w:fldChar w:fldCharType="begin"/>
-            </w:r>
-            <w:r>
-              <w:rPr>
-                <w:noProof/>
-                <w:webHidden/>
-              </w:rPr>
-              <w:instrText xml:space="preserve"> PAGEREF _Toc151729266 \h </w:instrText>
-            </w:r>
-            <w:r>
-              <w:rPr>
-                <w:noProof/>
-                <w:webHidden/>
-              </w:rPr>
-            </w:r>
-            <w:r>
-              <w:rPr>
-                <w:noProof/>
-                <w:webHidden/>
-              </w:rPr>
-              <w:fldChar w:fldCharType="separate"/>
-            </w:r>
-            <w:r>
-              <w:rPr>
-                <w:noProof/>
-                <w:webHidden/>
-              </w:rPr>
-              <w:t>3</w:t>
-            </w:r>
-            <w:r>
-              <w:rPr>
-                <w:noProof/>
-                <w:webHidden/>
-              </w:rPr>
-              <w:fldChar w:fldCharType="end"/>
-            </w:r>
-          </w:hyperlink>
-        </w:p>
-        <w:p>
-          <w:pPr>
-            <w:pStyle w:val="TOC1"/>
-            <w:tabs>
-              <w:tab w:val="right" w:leader="dot" w:pos="9016"/>
-            </w:tabs>
-            <w:rPr>
-              <w:rFonts w:eastAsiaTheme="minorEastAsia"/>
-              <w:noProof/>
-              <w:lang w:eastAsia="en-GB"/>
-            </w:rPr>
-          </w:pPr>
-          <w:hyperlink w:anchor="_Toc151729267" w:history="1">
-            <w:r>
-              <w:rPr>
-                <w:rStyle w:val="Hyperlink"/>
-                <w:noProof/>
-              </w:rPr>
-              <w:t>Interaction Design</w:t>
-            </w:r>
-            <w:r>
-              <w:rPr>
-                <w:noProof/>
-                <w:webHidden/>
-              </w:rPr>
-              <w:tab/>
-            </w:r>
-            <w:r>
-              <w:rPr>
-                <w:noProof/>
-                <w:webHidden/>
-              </w:rPr>
-              <w:fldChar w:fldCharType="begin"/>
-            </w:r>
-            <w:r>
-              <w:rPr>
-                <w:noProof/>
-                <w:webHidden/>
-              </w:rPr>
-              <w:instrText xml:space="preserve"> PAGEREF _Toc151729267 \h </w:instrText>
-            </w:r>
-            <w:r>
-              <w:rPr>
-                <w:noProof/>
-                <w:webHidden/>
-              </w:rPr>
-            </w:r>
-            <w:r>
-              <w:rPr>
-                <w:noProof/>
-                <w:webHidden/>
-              </w:rPr>
-              <w:fldChar w:fldCharType="separate"/>
-            </w:r>
-            <w:r>
-              <w:rPr>
-                <w:noProof/>
-                <w:webHidden/>
-              </w:rPr>
-              <w:t>3</w:t>
-            </w:r>
-            <w:r>
-              <w:rPr>
-                <w:noProof/>
-                <w:webHidden/>
-              </w:rPr>
-              <w:fldChar w:fldCharType="end"/>
-            </w:r>
-          </w:hyperlink>
-        </w:p>
-        <w:p>
           <w:r>
             <w:rPr>
               <w:b/>
@@ -1792,31 +2146,30 @@
         </w:p>
       </w:sdtContent>
     </w:sdt>
-    <w:p/>
+    <w:bookmarkStart w:id="0" w:name="_Toc151886648" w:displacedByCustomXml="prev"/>
+    <w:bookmarkStart w:id="1" w:name="_Toc151622799" w:displacedByCustomXml="prev"/>
+    <w:p>
+      <w:r>
+        <w:br w:type="page"/>
+      </w:r>
+    </w:p>
     <w:p>
       <w:pPr>
         <w:pStyle w:val="Heading1"/>
       </w:pPr>
-      <w:bookmarkStart w:id="0" w:name="_Toc151622799"/>
-      <w:bookmarkStart w:id="1" w:name="_Toc151729250"/>
-      <w:r>
+      <w:r>
+        <w:lastRenderedPageBreak/>
         <w:t xml:space="preserve">Purpose of </w:t>
       </w:r>
+      <w:bookmarkEnd w:id="1"/>
+      <w:r>
+        <w:t>Test Strategy</w:t>
+      </w:r>
       <w:bookmarkEnd w:id="0"/>
-      <w:r>
-        <w:t>Test Strategy</w:t>
-      </w:r>
-      <w:bookmarkEnd w:id="1"/>
-    </w:p>
-    <w:p>
-      <w:r>
-        <w:t xml:space="preserve">The test </w:t>
-      </w:r>
-      <w:r>
-        <w:t>strategy document</w:t>
-      </w:r>
-      <w:r>
-        <w:t xml:space="preserve"> serves as a comprehensive guide to evaluate the functionality, usability, and performance of the Coin Flip application. </w:t>
+    </w:p>
+    <w:p>
+      <w:r>
+        <w:t xml:space="preserve">The test strategy document serves as a comprehensive guide to evaluate the functionality, usability, and performance of the Coin Flip application. </w:t>
       </w:r>
     </w:p>
     <w:p>
@@ -1839,7 +2192,7 @@
         <w:pStyle w:val="Heading1"/>
       </w:pPr>
       <w:bookmarkStart w:id="2" w:name="_Toc151622800"/>
-      <w:bookmarkStart w:id="3" w:name="_Toc151729251"/>
+      <w:bookmarkStart w:id="3" w:name="_Toc151886649"/>
       <w:r>
         <w:t>Objective</w:t>
       </w:r>
@@ -1857,9 +2210,8 @@
         <w:pStyle w:val="Heading1"/>
       </w:pPr>
       <w:bookmarkStart w:id="4" w:name="_Toc151622801"/>
-      <w:bookmarkStart w:id="5" w:name="_Toc151729252"/>
-      <w:r>
-        <w:lastRenderedPageBreak/>
+      <w:bookmarkStart w:id="5" w:name="_Toc151886650"/>
+      <w:r>
         <w:t>Test Scope</w:t>
       </w:r>
       <w:bookmarkEnd w:id="4"/>
@@ -1887,7 +2239,7 @@
       <w:pPr>
         <w:pStyle w:val="Heading1"/>
       </w:pPr>
-      <w:bookmarkStart w:id="6" w:name="_Toc151729253"/>
+      <w:bookmarkStart w:id="6" w:name="_Toc151886651"/>
       <w:r>
         <w:t>Test Strategy</w:t>
       </w:r>
@@ -1897,7 +2249,7 @@
       <w:pPr>
         <w:pStyle w:val="Heading3"/>
       </w:pPr>
-      <w:bookmarkStart w:id="7" w:name="_Toc151729254"/>
+      <w:bookmarkStart w:id="7" w:name="_Toc151886652"/>
       <w:r>
         <w:t>White-box testing</w:t>
       </w:r>
@@ -1905,19 +2257,7 @@
     </w:p>
     <w:p>
       <w:r>
-        <w:t xml:space="preserve">The testing strategy for the Coin Flip App mostly focus on white-box testing. In this testing approach, the tester has knowledge of the application’s architecture, scrutinizing individual lines of code, </w:t>
-      </w:r>
-      <w:r>
-        <w:t>methods,</w:t>
-      </w:r>
-      <w:r>
-        <w:t xml:space="preserve"> and pathways. By understanding the intricacies of software’s logic and structure, the main objective is to uncover any hidden bugs, logical </w:t>
-      </w:r>
-      <w:r>
-        <w:t>errors,</w:t>
-      </w:r>
-      <w:r>
-        <w:t xml:space="preserve"> and other vulnerabilities. This process allows us to ensure that each component performs as intended and that the different parts of the system interact seamlessly. </w:t>
+        <w:t xml:space="preserve">The testing strategy for the Coin Flip App mostly focus on white-box testing. In this testing approach, the tester has knowledge of the application’s architecture, scrutinizing individual lines of code, methods, and pathways. By understanding the intricacies of software’s logic and structure, the main objective is to uncover any hidden bugs, logical errors, and other vulnerabilities. This process allows us to ensure that each component performs as intended and that the different parts of the system interact seamlessly. </w:t>
       </w:r>
     </w:p>
     <w:p/>
@@ -1925,7 +2265,12 @@
       <w:pPr>
         <w:pStyle w:val="Heading3"/>
       </w:pPr>
-      <w:bookmarkStart w:id="8" w:name="_Toc151729255"/>
+    </w:p>
+    <w:p>
+      <w:pPr>
+        <w:pStyle w:val="Heading3"/>
+      </w:pPr>
+      <w:bookmarkStart w:id="8" w:name="_Toc151886653"/>
       <w:r>
         <w:t>Black-box testing</w:t>
       </w:r>
@@ -1933,7 +2278,7 @@
     </w:p>
     <w:p>
       <w:r>
-        <w:t>However, we also recognize the importance of black-box testing, where external perspectives come into play. This involves seeking feedback from friends, fellow students, and lecturers who engage with the application without delving into its underlying code. Their insights provide valuable external viewpoints, helping evaluate the user experience, functionality, and overall usability of the application. This dual approach ensures a comprehensive evaluation, combining the meticulous examination of code internals with real-world user perspectives.</w:t>
+        <w:t>This involves seeking feedback from friends, fellow students, and lecturers who engage with the application without delving into its underlying code. Their insights provide valuable external viewpoints, helping evaluate the user experience, functionality, and overall usability of the application. This dual approach ensures a comprehensive evaluation, combining the meticulous examination of code internals with real-world user perspectives.</w:t>
       </w:r>
     </w:p>
     <w:p/>
@@ -1955,8 +2300,9 @@
       <w:pPr>
         <w:pStyle w:val="Heading2"/>
       </w:pPr>
-      <w:bookmarkStart w:id="10" w:name="_Toc151729256"/>
-      <w:r>
+      <w:bookmarkStart w:id="10" w:name="_Toc151886654"/>
+      <w:r>
+        <w:lastRenderedPageBreak/>
         <w:t>Functional Testing</w:t>
       </w:r>
       <w:bookmarkEnd w:id="9"/>
@@ -1990,7 +2336,7 @@
         <w:pStyle w:val="Heading2"/>
       </w:pPr>
       <w:bookmarkStart w:id="11" w:name="_Toc151622804"/>
-      <w:bookmarkStart w:id="12" w:name="_Toc151729257"/>
+      <w:bookmarkStart w:id="12" w:name="_Toc151886655"/>
       <w:r>
         <w:t>Usability Testing</w:t>
       </w:r>
@@ -2011,124 +2357,92 @@
       <w:pPr>
         <w:pStyle w:val="Heading2"/>
       </w:pPr>
-      <w:bookmarkStart w:id="13" w:name="_Toc151622805"/>
-      <w:bookmarkStart w:id="14" w:name="_Toc151729258"/>
-      <w:r>
-        <w:lastRenderedPageBreak/>
-        <w:t>Compatibility Testing</w:t>
+      <w:bookmarkStart w:id="13" w:name="_Toc151622806"/>
+      <w:bookmarkStart w:id="14" w:name="_Toc151886656"/>
+      <w:r>
+        <w:t>Unit Testing</w:t>
       </w:r>
       <w:bookmarkEnd w:id="13"/>
       <w:bookmarkEnd w:id="14"/>
     </w:p>
     <w:p>
       <w:r>
-        <w:t>This test will focus on checking that the app works correctly on different UWP devices. It will check compatibility with different screen resolutions.</w:t>
-      </w:r>
-    </w:p>
-    <w:p>
-      <w:pPr>
-        <w:rPr>
-          <w:rFonts w:asciiTheme="majorHAnsi" w:eastAsiaTheme="majorEastAsia" w:hAnsiTheme="majorHAnsi" w:cstheme="majorBidi"/>
-          <w:color w:val="2F5496" w:themeColor="accent1" w:themeShade="BF"/>
-          <w:sz w:val="26"/>
-          <w:szCs w:val="26"/>
-        </w:rPr>
-      </w:pPr>
-      <w:r>
-        <w:t>Compatibility testing is essential to check that the Coin Flip app runs smoothly on different UWP devices and screen resolutions. This ensures a consistent user experience, regardless of the device being used. By performing compatibility tests, potential issues related to different screen sizes and resolutions can be identified and resolved, ensuring universal usability.</w:t>
-      </w:r>
-      <w:bookmarkStart w:id="15" w:name="_Toc151622806"/>
+        <w:t xml:space="preserve">The unit testing phase focuses on the systematic evaluation of individual components and functions of the Coin Flip application. </w:t>
+      </w:r>
+    </w:p>
+    <w:p>
+      <w:r>
+        <w:t xml:space="preserve">This includes rigorous testing of core functions such as the coin flip mechanism, score calculation and data handling. </w:t>
+      </w:r>
+    </w:p>
+    <w:p>
+      <w:r>
+        <w:t xml:space="preserve">Unit tests verify that each method and class work as expected, ensuring accurate results during coin flips, correct recording of historical data and seamless integration of audio and visual elements. </w:t>
+      </w:r>
+    </w:p>
+    <w:p>
+      <w:r>
+        <w:t>Unit testing focuses on isolating and evaluating individual components and functions within the Coin Flip application. This rigorous testing approach ensures that each method and class work as expected, contributing to the overall stability and quality of the application. Unit tests will cover core functionality, including the coin flip mechanism, score calculation, data handling and audiovisual integration, addressing potential bugs and edge cases.</w:t>
+      </w:r>
     </w:p>
     <w:p>
       <w:pPr>
         <w:pStyle w:val="Heading2"/>
       </w:pPr>
-      <w:bookmarkStart w:id="16" w:name="_Toc151729259"/>
-      <w:r>
-        <w:t>Unit Testing</w:t>
+      <w:bookmarkStart w:id="15" w:name="_Toc151886657"/>
+      <w:r>
+        <w:t>System Testing</w:t>
       </w:r>
       <w:bookmarkEnd w:id="15"/>
-      <w:bookmarkEnd w:id="16"/>
-    </w:p>
-    <w:p>
-      <w:r>
-        <w:t xml:space="preserve">The unit testing phase focuses on the systematic evaluation of individual components and functions of the Coin Flip application. </w:t>
-      </w:r>
-    </w:p>
-    <w:p>
-      <w:r>
-        <w:t xml:space="preserve">This includes rigorous testing of core functions such as the coin flip mechanism, score calculation and data handling. </w:t>
-      </w:r>
-    </w:p>
-    <w:p>
-      <w:r>
-        <w:t xml:space="preserve">Unit tests verify that each method and class work as expected, ensuring accurate results during coin flips, correct recording of historical data and seamless integration of audio and visual elements. </w:t>
-      </w:r>
-    </w:p>
-    <w:p>
-      <w:r>
-        <w:t>Unit testing focuses on isolating and evaluating individual components and functions within the Coin Flip application. This rigorous testing approach ensures that each method and class work as expected, contributing to the overall stability and quality of the application. Unit tests will cover core functionality, including the coin flip mechanism, score calculation, data handling and audiovisual integration, addressing potential bugs and edge cases.</w:t>
-      </w:r>
-    </w:p>
-    <w:p>
-      <w:pPr>
-        <w:pStyle w:val="Heading2"/>
-      </w:pPr>
-      <w:bookmarkStart w:id="17" w:name="_Toc151622807"/>
-      <w:bookmarkStart w:id="18" w:name="_Toc151729260"/>
-      <w:r>
-        <w:t>Scenario Testing</w:t>
-      </w:r>
-      <w:bookmarkEnd w:id="17"/>
-      <w:bookmarkEnd w:id="18"/>
-    </w:p>
-    <w:p>
-      <w:r>
-        <w:t xml:space="preserve">Scenario testing involves systematically evaluating the performance of an application in different user-driven scenarios. </w:t>
-      </w:r>
-    </w:p>
-    <w:p>
-      <w:r>
-        <w:t xml:space="preserve">Each scenario represents a specific use case, ensuring that the application meets user expectations and performs correctly in different situations. </w:t>
-      </w:r>
-    </w:p>
-    <w:p>
-      <w:r>
-        <w:t xml:space="preserve">For example, scenarios might include simple coin tosses, adjusting coin types, changing the duration of tosses, and trying out the Guess Mode feature. </w:t>
-      </w:r>
-    </w:p>
-    <w:p>
-      <w:r>
-        <w:t xml:space="preserve">By systematically executing these scenarios, the testing process aims to identify potential problems such as incorrect coin results, application crashes or unexpected behaviour. </w:t>
-      </w:r>
-    </w:p>
-    <w:p>
-      <w:r>
-        <w:t xml:space="preserve">Additionally, scenario testing allows validation of user interactions, ensuring a smooth and intuitive experience. </w:t>
-      </w:r>
-      <w:r>
-        <w:br w:type="page"/>
+    </w:p>
+    <w:p>
+      <w:r>
+        <w:t xml:space="preserve">System testing for our application involves evaluating the entire integrated system to ensure that it works as intended and meets the specified requirements. This comprehensive testing phase examines the interactions between the various components and modules, checking for correct data flow, user interface responsiveness and overall system behaviour. </w:t>
+      </w:r>
+    </w:p>
+    <w:p>
+      <w:r>
+        <w:t xml:space="preserve">The aim is to verify that the software runs smoothly in the intended environment, adapting to different inputs and usage scenarios. System testing goes beyond individual functions, focusing on how different functions work together and identifying potential issues that may arise in a real-world environment. </w:t>
+      </w:r>
+    </w:p>
+    <w:p>
+      <w:r>
+        <w:t xml:space="preserve">Through rigorous testing protocols, </w:t>
+      </w:r>
+      <w:r>
+        <w:t>the</w:t>
+      </w:r>
+      <w:r>
+        <w:t xml:space="preserve"> aim</w:t>
+      </w:r>
+      <w:r>
+        <w:t xml:space="preserve"> is</w:t>
+      </w:r>
+      <w:r>
+        <w:t xml:space="preserve"> to detect and fix any faults, ensuring the robustness and reliability of our application before it reaches end users. This phase is crucial to guarantee a smooth user experience and overall system stability.</w:t>
       </w:r>
     </w:p>
     <w:p>
       <w:pPr>
         <w:pStyle w:val="Heading1"/>
       </w:pPr>
-      <w:bookmarkStart w:id="19" w:name="_Toc151729261"/>
+      <w:bookmarkStart w:id="16" w:name="_Toc151886658"/>
       <w:r>
         <w:lastRenderedPageBreak/>
         <w:t>Tests &amp; Results</w:t>
       </w:r>
-      <w:bookmarkStart w:id="20" w:name="_Toc151109822"/>
-      <w:bookmarkEnd w:id="19"/>
+      <w:bookmarkStart w:id="17" w:name="_Toc151109822"/>
+      <w:bookmarkEnd w:id="16"/>
     </w:p>
     <w:p>
       <w:pPr>
         <w:pStyle w:val="Heading1"/>
       </w:pPr>
+      <w:bookmarkStart w:id="18" w:name="_Toc151886659"/>
       <w:r>
         <w:t>App in Action</w:t>
       </w:r>
+      <w:bookmarkEnd w:id="18"/>
     </w:p>
     <w:p>
       <w:r>
@@ -2139,12 +2453,12 @@
       <w:pPr>
         <w:pStyle w:val="Heading1"/>
       </w:pPr>
-      <w:bookmarkStart w:id="21" w:name="_Toc151729262"/>
+      <w:bookmarkStart w:id="19" w:name="_Toc151886660"/>
       <w:r>
         <w:t>Overview of the user interface design</w:t>
       </w:r>
-      <w:bookmarkEnd w:id="20"/>
-      <w:bookmarkEnd w:id="21"/>
+      <w:bookmarkEnd w:id="17"/>
+      <w:bookmarkEnd w:id="19"/>
     </w:p>
     <w:p>
       <w:r>
@@ -2160,13 +2474,13 @@
       <w:pPr>
         <w:pStyle w:val="Heading1"/>
       </w:pPr>
-      <w:bookmarkStart w:id="22" w:name="_Toc151109823"/>
-      <w:bookmarkStart w:id="23" w:name="_Toc151729263"/>
+      <w:bookmarkStart w:id="20" w:name="_Toc151109823"/>
+      <w:bookmarkStart w:id="21" w:name="_Toc151886661"/>
       <w:r>
         <w:t>Design principles</w:t>
       </w:r>
-      <w:bookmarkEnd w:id="22"/>
-      <w:bookmarkEnd w:id="23"/>
+      <w:bookmarkEnd w:id="20"/>
+      <w:bookmarkEnd w:id="21"/>
     </w:p>
     <w:p>
       <w:r>
@@ -2192,13 +2506,13 @@
       <w:pPr>
         <w:pStyle w:val="Heading1"/>
       </w:pPr>
-      <w:bookmarkStart w:id="24" w:name="_Toc151109824"/>
-      <w:bookmarkStart w:id="25" w:name="_Toc151729264"/>
+      <w:bookmarkStart w:id="22" w:name="_Toc151109824"/>
+      <w:bookmarkStart w:id="23" w:name="_Toc151886662"/>
       <w:r>
         <w:t>Navigation and menu structure</w:t>
       </w:r>
-      <w:bookmarkEnd w:id="24"/>
-      <w:bookmarkEnd w:id="25"/>
+      <w:bookmarkEnd w:id="22"/>
+      <w:bookmarkEnd w:id="23"/>
     </w:p>
     <w:p>
       <w:r>
@@ -2210,18 +2524,18 @@
       <w:pPr>
         <w:pStyle w:val="Heading1"/>
       </w:pPr>
-      <w:bookmarkStart w:id="26" w:name="_Toc151109825"/>
-      <w:bookmarkStart w:id="27" w:name="_Toc151729265"/>
+      <w:bookmarkStart w:id="24" w:name="_Toc151109825"/>
+    </w:p>
+    <w:p>
+      <w:pPr>
+        <w:pStyle w:val="Heading1"/>
+      </w:pPr>
+      <w:bookmarkStart w:id="25" w:name="_Toc151886663"/>
       <w:r>
         <w:t>Visual elements</w:t>
       </w:r>
-      <w:bookmarkEnd w:id="26"/>
-      <w:bookmarkEnd w:id="27"/>
-    </w:p>
-    <w:p>
-      <w:r>
-        <w:t>The visual elements have been carefully designed to reflect the identity of the Coin Flip app. A consistent colour palette, well-chosen icons and visually appealing graphics contribute to an aesthetically pleasing interface. The app's branding is seamlessly integrated, creating a recognisable and memorable user experience.</w:t>
-      </w:r>
+      <w:bookmarkEnd w:id="24"/>
+      <w:bookmarkEnd w:id="25"/>
     </w:p>
     <w:p>
       <w:pPr>
@@ -2233,29 +2547,57 @@
         </w:rPr>
       </w:pPr>
       <w:r>
-        <w:br w:type="page"/>
+        <w:t>The visual elements have been carefully designed to reflect the identity of the Coin Flip app. A consistent colour palette, well-chosen icons and visually appealing graphics contribute to an aesthetically pleasing interface. The app's branding is seamlessly integrated, creating a recognisable and memorable user experience.</w:t>
       </w:r>
     </w:p>
     <w:p>
       <w:pPr>
         <w:pStyle w:val="Heading1"/>
       </w:pPr>
-      <w:bookmarkStart w:id="28" w:name="_Toc151109826"/>
-      <w:bookmarkStart w:id="29" w:name="_Toc151729266"/>
+      <w:bookmarkStart w:id="26" w:name="_Toc151109826"/>
+      <w:bookmarkStart w:id="27" w:name="_Toc151886664"/>
+    </w:p>
+    <w:p>
+      <w:pPr>
+        <w:rPr>
+          <w:rFonts w:asciiTheme="majorHAnsi" w:eastAsiaTheme="majorEastAsia" w:hAnsiTheme="majorHAnsi" w:cstheme="majorBidi"/>
+          <w:color w:val="2F5496" w:themeColor="accent1" w:themeShade="BF"/>
+          <w:sz w:val="32"/>
+          <w:szCs w:val="32"/>
+        </w:rPr>
+      </w:pPr>
+      <w:r>
+        <w:br w:type="page"/>
+      </w:r>
+    </w:p>
+    <w:p>
+      <w:pPr>
+        <w:pStyle w:val="Heading1"/>
+      </w:pPr>
       <w:r>
         <w:lastRenderedPageBreak/>
         <w:t>Designs</w:t>
       </w:r>
-      <w:bookmarkEnd w:id="28"/>
-      <w:bookmarkEnd w:id="29"/>
+      <w:bookmarkEnd w:id="26"/>
+      <w:bookmarkEnd w:id="27"/>
     </w:p>
     <w:p>
       <w:pPr>
         <w:pStyle w:val="Heading3"/>
       </w:pPr>
-      <w:r>
-        <w:t>Flip Mode (MainPage)</w:t>
-      </w:r>
+      <w:bookmarkStart w:id="28" w:name="_Toc151886665"/>
+      <w:r>
+        <w:t>Flip Mode (</w:t>
+      </w:r>
+      <w:proofErr w:type="spellStart"/>
+      <w:r>
+        <w:t>MainPage</w:t>
+      </w:r>
+      <w:proofErr w:type="spellEnd"/>
+      <w:r>
+        <w:t>)</w:t>
+      </w:r>
+      <w:bookmarkEnd w:id="28"/>
     </w:p>
     <w:p>
       <w:r>
@@ -2327,9 +2669,19 @@
       <w:pPr>
         <w:pStyle w:val="Heading3"/>
       </w:pPr>
-      <w:r>
-        <w:t>Menu (SplitView)</w:t>
-      </w:r>
+      <w:bookmarkStart w:id="29" w:name="_Toc151886666"/>
+      <w:r>
+        <w:t>Menu (</w:t>
+      </w:r>
+      <w:proofErr w:type="spellStart"/>
+      <w:r>
+        <w:t>SplitView</w:t>
+      </w:r>
+      <w:proofErr w:type="spellEnd"/>
+      <w:r>
+        <w:t>)</w:t>
+      </w:r>
+      <w:bookmarkEnd w:id="29"/>
     </w:p>
     <w:p>
       <w:r>
@@ -2401,18 +2753,19 @@
       <w:pPr>
         <w:pStyle w:val="Heading3"/>
       </w:pPr>
-      <w:r>
-        <w:t>Guess</w:t>
-      </w:r>
-      <w:r>
-        <w:t xml:space="preserve"> Mode (</w:t>
-      </w:r>
+      <w:bookmarkStart w:id="30" w:name="_Toc151886667"/>
+      <w:r>
+        <w:t>Guess Mode (</w:t>
+      </w:r>
+      <w:proofErr w:type="spellStart"/>
       <w:r>
         <w:t>GuessFlip</w:t>
       </w:r>
+      <w:proofErr w:type="spellEnd"/>
       <w:r>
         <w:t>)</w:t>
       </w:r>
+      <w:bookmarkEnd w:id="30"/>
     </w:p>
     <w:p>
       <w:r>
@@ -2484,14 +2837,14 @@
       <w:pPr>
         <w:pStyle w:val="Heading1"/>
       </w:pPr>
-      <w:bookmarkStart w:id="30" w:name="_Toc151109827"/>
-      <w:bookmarkStart w:id="31" w:name="_Toc151729267"/>
+      <w:bookmarkStart w:id="31" w:name="_Toc151109827"/>
+      <w:bookmarkStart w:id="32" w:name="_Toc151886668"/>
       <w:r>
         <w:lastRenderedPageBreak/>
         <w:t>Interaction Design</w:t>
       </w:r>
-      <w:bookmarkEnd w:id="30"/>
       <w:bookmarkEnd w:id="31"/>
+      <w:bookmarkEnd w:id="32"/>
       <w:r>
         <w:t xml:space="preserve"> </w:t>
       </w:r>
@@ -2564,107 +2917,14 @@
     </w:p>
     <w:p>
       <w:pPr>
-        <w:pStyle w:val="Heading1"/>
-      </w:pPr>
-      <w:r>
-        <w:lastRenderedPageBreak/>
-        <w:t>Diagrams &amp; Maps</w:t>
-      </w:r>
-    </w:p>
-    <w:p>
-      <w:pPr>
         <w:pStyle w:val="Heading2"/>
       </w:pPr>
-      <w:r>
-        <w:t>Some Diagram</w:t>
-      </w:r>
-    </w:p>
-    <w:p/>
-    <w:p/>
-    <w:p/>
-    <w:p/>
-    <w:p/>
-    <w:p/>
-    <w:p/>
-    <w:p/>
-    <w:p>
-      <w:r>
-        <w:rPr>
-          <w:noProof/>
-        </w:rPr>
-        <w:drawing>
-          <wp:anchor distT="0" distB="0" distL="114300" distR="114300" simplePos="0" relativeHeight="251664384" behindDoc="1" locked="0" layoutInCell="1" allowOverlap="1" wp14:anchorId="4B54F5BC" wp14:editId="39F73C51">
-            <wp:simplePos x="0" y="0"/>
-            <wp:positionH relativeFrom="margin">
-              <wp:align>center</wp:align>
-            </wp:positionH>
-            <wp:positionV relativeFrom="margin">
-              <wp:posOffset>715992</wp:posOffset>
-            </wp:positionV>
-            <wp:extent cx="3601720" cy="4175125"/>
-            <wp:effectExtent l="0" t="0" r="0" b="0"/>
-            <wp:wrapTight wrapText="bothSides">
-              <wp:wrapPolygon edited="0">
-                <wp:start x="0" y="0"/>
-                <wp:lineTo x="0" y="21485"/>
-                <wp:lineTo x="21478" y="21485"/>
-                <wp:lineTo x="21478" y="0"/>
-                <wp:lineTo x="0" y="0"/>
-              </wp:wrapPolygon>
-            </wp:wrapTight>
-            <wp:docPr id="1748444401" name="Picture 1" descr="A diagram of a diagram&#10;&#10;Description automatically generated"/>
-            <wp:cNvGraphicFramePr>
-              <a:graphicFrameLocks xmlns:a="http://schemas.openxmlformats.org/drawingml/2006/main" noChangeAspect="1"/>
-            </wp:cNvGraphicFramePr>
-            <a:graphic xmlns:a="http://schemas.openxmlformats.org/drawingml/2006/main">
-              <a:graphicData uri="http://schemas.openxmlformats.org/drawingml/2006/picture">
-                <pic:pic xmlns:pic="http://schemas.openxmlformats.org/drawingml/2006/picture">
-                  <pic:nvPicPr>
-                    <pic:cNvPr id="1748444401" name="Picture 1" descr="A diagram of a diagram&#10;&#10;Description automatically generated"/>
-                    <pic:cNvPicPr/>
-                  </pic:nvPicPr>
-                  <pic:blipFill>
-                    <a:blip r:embed="rId10" cstate="print">
-                      <a:extLst>
-                        <a:ext uri="{28A0092B-C50C-407E-A947-70E740481C1C}">
-                          <a14:useLocalDpi xmlns:a14="http://schemas.microsoft.com/office/drawing/2010/main" val="0"/>
-                        </a:ext>
-                      </a:extLst>
-                    </a:blip>
-                    <a:stretch>
-                      <a:fillRect/>
-                    </a:stretch>
-                  </pic:blipFill>
-                  <pic:spPr>
-                    <a:xfrm>
-                      <a:off x="0" y="0"/>
-                      <a:ext cx="3601720" cy="4175125"/>
-                    </a:xfrm>
-                    <a:prstGeom prst="rect">
-                      <a:avLst/>
-                    </a:prstGeom>
-                  </pic:spPr>
-                </pic:pic>
-              </a:graphicData>
-            </a:graphic>
-            <wp14:sizeRelH relativeFrom="margin">
-              <wp14:pctWidth>0</wp14:pctWidth>
-            </wp14:sizeRelH>
-            <wp14:sizeRelV relativeFrom="margin">
-              <wp14:pctHeight>0</wp14:pctHeight>
-            </wp14:sizeRelV>
-          </wp:anchor>
-        </w:drawing>
-      </w:r>
-    </w:p>
-    <w:p>
-      <w:pPr>
-        <w:pStyle w:val="Heading2"/>
-      </w:pPr>
+      <w:bookmarkStart w:id="33" w:name="_Toc151886669"/>
       <w:r>
         <w:lastRenderedPageBreak/>
         <w:t>Class Diagram</w:t>
       </w:r>
+      <w:bookmarkEnd w:id="33"/>
     </w:p>
     <w:p>
       <w:r>
@@ -2687,7 +2947,7 @@
                     <pic:cNvPicPr/>
                   </pic:nvPicPr>
                   <pic:blipFill>
-                    <a:blip r:embed="rId11">
+                    <a:blip r:embed="rId10">
                       <a:extLst>
                         <a:ext uri="{28A0092B-C50C-407E-A947-70E740481C1C}">
                           <a14:useLocalDpi xmlns:a14="http://schemas.microsoft.com/office/drawing/2010/main" val="0"/>
@@ -2718,9 +2978,11 @@
       <w:pPr>
         <w:pStyle w:val="Heading2"/>
       </w:pPr>
+      <w:bookmarkStart w:id="34" w:name="_Toc151886670"/>
       <w:r>
         <w:t>Site Map</w:t>
       </w:r>
+      <w:bookmarkEnd w:id="34"/>
     </w:p>
     <w:p>
       <w:r>
@@ -2743,7 +3005,7 @@
                     <pic:cNvPicPr/>
                   </pic:nvPicPr>
                   <pic:blipFill>
-                    <a:blip r:embed="rId12">
+                    <a:blip r:embed="rId11">
                       <a:extLst>
                         <a:ext uri="{28A0092B-C50C-407E-A947-70E740481C1C}">
                           <a14:useLocalDpi xmlns:a14="http://schemas.microsoft.com/office/drawing/2010/main" val="0"/>
@@ -2770,8 +3032,290 @@
         </w:drawing>
       </w:r>
     </w:p>
+    <w:p>
+      <w:pPr>
+        <w:pStyle w:val="Heading2"/>
+      </w:pPr>
+      <w:r>
+        <w:lastRenderedPageBreak/>
+        <w:t>Trello Boards (Progression)</w:t>
+      </w:r>
+    </w:p>
+    <w:p>
+      <w:r>
+        <w:rPr>
+          <w:noProof/>
+        </w:rPr>
+        <w:drawing>
+          <wp:anchor distT="0" distB="0" distL="114300" distR="114300" simplePos="0" relativeHeight="251666432" behindDoc="1" locked="0" layoutInCell="1" allowOverlap="1" wp14:anchorId="544F49C1" wp14:editId="176A9388">
+            <wp:simplePos x="0" y="0"/>
+            <wp:positionH relativeFrom="margin">
+              <wp:posOffset>989330</wp:posOffset>
+            </wp:positionH>
+            <wp:positionV relativeFrom="paragraph">
+              <wp:posOffset>280291</wp:posOffset>
+            </wp:positionV>
+            <wp:extent cx="3746310" cy="2034197"/>
+            <wp:effectExtent l="0" t="0" r="6985" b="4445"/>
+            <wp:wrapTight wrapText="bothSides">
+              <wp:wrapPolygon edited="0">
+                <wp:start x="0" y="0"/>
+                <wp:lineTo x="0" y="21445"/>
+                <wp:lineTo x="21530" y="21445"/>
+                <wp:lineTo x="21530" y="0"/>
+                <wp:lineTo x="0" y="0"/>
+              </wp:wrapPolygon>
+            </wp:wrapTight>
+            <wp:docPr id="1785092755" name="Picture 1" descr="A screenshot of a computer&#10;&#10;Description automatically generated"/>
+            <wp:cNvGraphicFramePr>
+              <a:graphicFrameLocks xmlns:a="http://schemas.openxmlformats.org/drawingml/2006/main" noChangeAspect="1"/>
+            </wp:cNvGraphicFramePr>
+            <a:graphic xmlns:a="http://schemas.openxmlformats.org/drawingml/2006/main">
+              <a:graphicData uri="http://schemas.openxmlformats.org/drawingml/2006/picture">
+                <pic:pic xmlns:pic="http://schemas.openxmlformats.org/drawingml/2006/picture">
+                  <pic:nvPicPr>
+                    <pic:cNvPr id="1785092755" name="Picture 1" descr="A screenshot of a computer&#10;&#10;Description automatically generated"/>
+                    <pic:cNvPicPr/>
+                  </pic:nvPicPr>
+                  <pic:blipFill>
+                    <a:blip r:embed="rId12" cstate="print">
+                      <a:extLst>
+                        <a:ext uri="{28A0092B-C50C-407E-A947-70E740481C1C}">
+                          <a14:useLocalDpi xmlns:a14="http://schemas.microsoft.com/office/drawing/2010/main" val="0"/>
+                        </a:ext>
+                      </a:extLst>
+                    </a:blip>
+                    <a:stretch>
+                      <a:fillRect/>
+                    </a:stretch>
+                  </pic:blipFill>
+                  <pic:spPr>
+                    <a:xfrm>
+                      <a:off x="0" y="0"/>
+                      <a:ext cx="3746310" cy="2034197"/>
+                    </a:xfrm>
+                    <a:prstGeom prst="rect">
+                      <a:avLst/>
+                    </a:prstGeom>
+                  </pic:spPr>
+                </pic:pic>
+              </a:graphicData>
+            </a:graphic>
+            <wp14:sizeRelH relativeFrom="margin">
+              <wp14:pctWidth>0</wp14:pctWidth>
+            </wp14:sizeRelH>
+            <wp14:sizeRelV relativeFrom="margin">
+              <wp14:pctHeight>0</wp14:pctHeight>
+            </wp14:sizeRelV>
+          </wp:anchor>
+        </w:drawing>
+      </w:r>
+      <w:r>
+        <w:tab/>
+      </w:r>
+      <w:r>
+        <w:tab/>
+        <w:t>6</w:t>
+      </w:r>
+      <w:r>
+        <w:rPr>
+          <w:vertAlign w:val="superscript"/>
+        </w:rPr>
+        <w:t>th</w:t>
+      </w:r>
+      <w:r>
+        <w:t xml:space="preserve"> November 2023</w:t>
+      </w:r>
+    </w:p>
     <w:p/>
     <w:p/>
+    <w:p/>
+    <w:p/>
+    <w:p/>
+    <w:p/>
+    <w:p/>
+    <w:p>
+      <w:r>
+        <w:t xml:space="preserve">                           </w:t>
+      </w:r>
+    </w:p>
+    <w:p>
+      <w:r>
+        <w:t xml:space="preserve">                               20</w:t>
+      </w:r>
+      <w:r>
+        <w:rPr>
+          <w:vertAlign w:val="superscript"/>
+        </w:rPr>
+        <w:t>th</w:t>
+      </w:r>
+      <w:r>
+        <w:t xml:space="preserve"> November 2023</w:t>
+      </w:r>
+    </w:p>
+    <w:p>
+      <w:r>
+        <w:rPr>
+          <w:noProof/>
+        </w:rPr>
+        <w:drawing>
+          <wp:anchor distT="0" distB="0" distL="114300" distR="114300" simplePos="0" relativeHeight="251665408" behindDoc="1" locked="0" layoutInCell="1" allowOverlap="1" wp14:anchorId="54600C4B" wp14:editId="60B1933E">
+            <wp:simplePos x="0" y="0"/>
+            <wp:positionH relativeFrom="margin">
+              <wp:posOffset>985520</wp:posOffset>
+            </wp:positionH>
+            <wp:positionV relativeFrom="paragraph">
+              <wp:posOffset>63970</wp:posOffset>
+            </wp:positionV>
+            <wp:extent cx="3745865" cy="1948815"/>
+            <wp:effectExtent l="0" t="0" r="6985" b="0"/>
+            <wp:wrapTight wrapText="bothSides">
+              <wp:wrapPolygon edited="0">
+                <wp:start x="0" y="0"/>
+                <wp:lineTo x="0" y="21326"/>
+                <wp:lineTo x="21530" y="21326"/>
+                <wp:lineTo x="21530" y="0"/>
+                <wp:lineTo x="0" y="0"/>
+              </wp:wrapPolygon>
+            </wp:wrapTight>
+            <wp:docPr id="664033504" name="Picture 3" descr="A screenshot of a computer&#10;&#10;Description automatically generated"/>
+            <wp:cNvGraphicFramePr>
+              <a:graphicFrameLocks xmlns:a="http://schemas.openxmlformats.org/drawingml/2006/main" noChangeAspect="1"/>
+            </wp:cNvGraphicFramePr>
+            <a:graphic xmlns:a="http://schemas.openxmlformats.org/drawingml/2006/main">
+              <a:graphicData uri="http://schemas.openxmlformats.org/drawingml/2006/picture">
+                <pic:pic xmlns:pic="http://schemas.openxmlformats.org/drawingml/2006/picture">
+                  <pic:nvPicPr>
+                    <pic:cNvPr id="664033504" name="Picture 3" descr="A screenshot of a computer&#10;&#10;Description automatically generated"/>
+                    <pic:cNvPicPr/>
+                  </pic:nvPicPr>
+                  <pic:blipFill>
+                    <a:blip r:embed="rId13" cstate="print">
+                      <a:extLst>
+                        <a:ext uri="{28A0092B-C50C-407E-A947-70E740481C1C}">
+                          <a14:useLocalDpi xmlns:a14="http://schemas.microsoft.com/office/drawing/2010/main" val="0"/>
+                        </a:ext>
+                      </a:extLst>
+                    </a:blip>
+                    <a:stretch>
+                      <a:fillRect/>
+                    </a:stretch>
+                  </pic:blipFill>
+                  <pic:spPr>
+                    <a:xfrm>
+                      <a:off x="0" y="0"/>
+                      <a:ext cx="3745865" cy="1948815"/>
+                    </a:xfrm>
+                    <a:prstGeom prst="rect">
+                      <a:avLst/>
+                    </a:prstGeom>
+                  </pic:spPr>
+                </pic:pic>
+              </a:graphicData>
+            </a:graphic>
+            <wp14:sizeRelH relativeFrom="margin">
+              <wp14:pctWidth>0</wp14:pctWidth>
+            </wp14:sizeRelH>
+            <wp14:sizeRelV relativeFrom="margin">
+              <wp14:pctHeight>0</wp14:pctHeight>
+            </wp14:sizeRelV>
+          </wp:anchor>
+        </w:drawing>
+      </w:r>
+    </w:p>
+    <w:p/>
+    <w:p/>
+    <w:p/>
+    <w:p/>
+    <w:p/>
+    <w:p/>
+    <w:p/>
+    <w:p>
+      <w:r>
+        <w:rPr>
+          <w:noProof/>
+        </w:rPr>
+        <w:drawing>
+          <wp:anchor distT="0" distB="0" distL="114300" distR="114300" simplePos="0" relativeHeight="251664384" behindDoc="1" locked="0" layoutInCell="1" allowOverlap="1" wp14:anchorId="54E6D044" wp14:editId="24F18615">
+            <wp:simplePos x="0" y="0"/>
+            <wp:positionH relativeFrom="margin">
+              <wp:posOffset>989712</wp:posOffset>
+            </wp:positionH>
+            <wp:positionV relativeFrom="paragraph">
+              <wp:posOffset>309608</wp:posOffset>
+            </wp:positionV>
+            <wp:extent cx="3746310" cy="2015935"/>
+            <wp:effectExtent l="0" t="0" r="6985" b="3810"/>
+            <wp:wrapTight wrapText="bothSides">
+              <wp:wrapPolygon edited="0">
+                <wp:start x="0" y="0"/>
+                <wp:lineTo x="0" y="21437"/>
+                <wp:lineTo x="21530" y="21437"/>
+                <wp:lineTo x="21530" y="0"/>
+                <wp:lineTo x="0" y="0"/>
+              </wp:wrapPolygon>
+            </wp:wrapTight>
+            <wp:docPr id="2041303766" name="Picture 2" descr="A screenshot of a computer&#10;&#10;Description automatically generated"/>
+            <wp:cNvGraphicFramePr>
+              <a:graphicFrameLocks xmlns:a="http://schemas.openxmlformats.org/drawingml/2006/main" noChangeAspect="1"/>
+            </wp:cNvGraphicFramePr>
+            <a:graphic xmlns:a="http://schemas.openxmlformats.org/drawingml/2006/main">
+              <a:graphicData uri="http://schemas.openxmlformats.org/drawingml/2006/picture">
+                <pic:pic xmlns:pic="http://schemas.openxmlformats.org/drawingml/2006/picture">
+                  <pic:nvPicPr>
+                    <pic:cNvPr id="2041303766" name="Picture 2" descr="A screenshot of a computer&#10;&#10;Description automatically generated"/>
+                    <pic:cNvPicPr/>
+                  </pic:nvPicPr>
+                  <pic:blipFill>
+                    <a:blip r:embed="rId14" cstate="print">
+                      <a:extLst>
+                        <a:ext uri="{28A0092B-C50C-407E-A947-70E740481C1C}">
+                          <a14:useLocalDpi xmlns:a14="http://schemas.microsoft.com/office/drawing/2010/main" val="0"/>
+                        </a:ext>
+                      </a:extLst>
+                    </a:blip>
+                    <a:stretch>
+                      <a:fillRect/>
+                    </a:stretch>
+                  </pic:blipFill>
+                  <pic:spPr>
+                    <a:xfrm>
+                      <a:off x="0" y="0"/>
+                      <a:ext cx="3746310" cy="2015935"/>
+                    </a:xfrm>
+                    <a:prstGeom prst="rect">
+                      <a:avLst/>
+                    </a:prstGeom>
+                  </pic:spPr>
+                </pic:pic>
+              </a:graphicData>
+            </a:graphic>
+            <wp14:sizeRelH relativeFrom="margin">
+              <wp14:pctWidth>0</wp14:pctWidth>
+            </wp14:sizeRelH>
+            <wp14:sizeRelV relativeFrom="margin">
+              <wp14:pctHeight>0</wp14:pctHeight>
+            </wp14:sizeRelV>
+          </wp:anchor>
+        </w:drawing>
+      </w:r>
+      <w:r>
+        <w:tab/>
+      </w:r>
+      <w:r>
+        <w:tab/>
+        <w:t>24</w:t>
+      </w:r>
+      <w:r>
+        <w:rPr>
+          <w:vertAlign w:val="superscript"/>
+        </w:rPr>
+        <w:t>th</w:t>
+      </w:r>
+      <w:r>
+        <w:t xml:space="preserve"> November 2023</w:t>
+      </w:r>
+    </w:p>
     <w:sectPr>
       <w:pgSz w:w="11906" w:h="16838"/>
       <w:pgMar w:top="1440" w:right="1440" w:bottom="1440" w:left="1440" w:header="708" w:footer="708" w:gutter="0"/>

--- a/Documents/Overview Document.docx
+++ b/Documents/Overview Document.docx
@@ -2146,8 +2146,8 @@
         </w:p>
       </w:sdtContent>
     </w:sdt>
-    <w:bookmarkStart w:id="0" w:name="_Toc151886648" w:displacedByCustomXml="prev"/>
-    <w:bookmarkStart w:id="1" w:name="_Toc151622799" w:displacedByCustomXml="prev"/>
+    <w:bookmarkStart w:id="0" w:name="_Toc151622799" w:displacedByCustomXml="prev"/>
+    <w:bookmarkStart w:id="1" w:name="_Toc151886648" w:displacedByCustomXml="prev"/>
     <w:p>
       <w:r>
         <w:br w:type="page"/>
@@ -2161,11 +2161,11 @@
         <w:lastRenderedPageBreak/>
         <w:t xml:space="preserve">Purpose of </w:t>
       </w:r>
+      <w:bookmarkEnd w:id="0"/>
+      <w:r>
+        <w:t>Test Strategy</w:t>
+      </w:r>
       <w:bookmarkEnd w:id="1"/>
-      <w:r>
-        <w:t>Test Strategy</w:t>
-      </w:r>
-      <w:bookmarkEnd w:id="0"/>
     </w:p>
     <w:p>
       <w:r>
@@ -2436,6 +2436,33 @@
     </w:p>
     <w:p>
       <w:pPr>
+        <w:pStyle w:val="Heading2"/>
+      </w:pPr>
+      <w:r>
+        <w:t>Unit Testing</w:t>
+      </w:r>
+    </w:p>
+    <w:p/>
+    <w:p>
+      <w:pPr>
+        <w:pStyle w:val="Heading2"/>
+      </w:pPr>
+      <w:r>
+        <w:t>System Testing</w:t>
+      </w:r>
+    </w:p>
+    <w:p/>
+    <w:p>
+      <w:pPr>
+        <w:pStyle w:val="Heading2"/>
+      </w:pPr>
+      <w:r>
+        <w:t>Usability Testing</w:t>
+      </w:r>
+    </w:p>
+    <w:p/>
+    <w:p>
+      <w:pPr>
         <w:pStyle w:val="Heading1"/>
       </w:pPr>
       <w:bookmarkStart w:id="18" w:name="_Toc151886659"/>
@@ -2446,7 +2473,7 @@
     </w:p>
     <w:p>
       <w:r>
-        <w:t>This section will only have the videos of the Coin Flip App in action. Enjoy!</w:t>
+        <w:t>The videos of application running can be found under the videos folder. This folder contains two .mp4 video files of the Coin Flip App running. Flip-mode.mp4 shows the default flip mode in action, showcasing the app’s customization features. GuessMode.mp4 shows the app’s guess mode in action.</w:t>
       </w:r>
     </w:p>
     <w:p>
@@ -2519,17 +2546,11 @@
         <w:t>A clear and concise navigation structure has been implemented to facilitate the exploration of the application's functions. Intuitive menu layout enhances user accessibility, ensuring that users can effortlessly navigate between different sections, including coin flip, guess mode and history tracking.</w:t>
       </w:r>
     </w:p>
-    <w:p/>
     <w:p>
       <w:pPr>
         <w:pStyle w:val="Heading1"/>
       </w:pPr>
       <w:bookmarkStart w:id="24" w:name="_Toc151109825"/>
-    </w:p>
-    <w:p>
-      <w:pPr>
-        <w:pStyle w:val="Heading1"/>
-      </w:pPr>
       <w:bookmarkStart w:id="25" w:name="_Toc151886663"/>
       <w:r>
         <w:t>Visual elements</w:t>
@@ -2566,16 +2587,12 @@
           <w:szCs w:val="32"/>
         </w:rPr>
       </w:pPr>
-      <w:r>
-        <w:br w:type="page"/>
-      </w:r>
     </w:p>
     <w:p>
       <w:pPr>
         <w:pStyle w:val="Heading1"/>
       </w:pPr>
       <w:r>
-        <w:lastRenderedPageBreak/>
         <w:t>Designs</w:t>
       </w:r>
       <w:bookmarkEnd w:id="26"/>

--- a/Documents/Overview Document.docx
+++ b/Documents/Overview Document.docx
@@ -529,7 +529,7 @@
           <w:r>
             <w:fldChar w:fldCharType="separate"/>
           </w:r>
-          <w:hyperlink w:anchor="_Toc151886648" w:history="1">
+          <w:hyperlink w:anchor="_Toc152148116" w:history="1">
             <w:r>
               <w:rPr>
                 <w:rStyle w:val="Hyperlink"/>
@@ -556,7 +556,7 @@
                 <w:noProof/>
                 <w:webHidden/>
               </w:rPr>
-              <w:instrText xml:space="preserve"> PAGEREF _Toc151886648 \h </w:instrText>
+              <w:instrText xml:space="preserve"> PAGEREF _Toc152148116 \h </w:instrText>
             </w:r>
             <w:r>
               <w:rPr>
@@ -576,7 +576,7 @@
                 <w:noProof/>
                 <w:webHidden/>
               </w:rPr>
-              <w:t>1</w:t>
+              <w:t>2</w:t>
             </w:r>
             <w:r>
               <w:rPr>
@@ -599,7 +599,7 @@
               <w:lang w:val="en-US"/>
             </w:rPr>
           </w:pPr>
-          <w:hyperlink w:anchor="_Toc151886649" w:history="1">
+          <w:hyperlink w:anchor="_Toc152148117" w:history="1">
             <w:r>
               <w:rPr>
                 <w:rStyle w:val="Hyperlink"/>
@@ -626,7 +626,7 @@
                 <w:noProof/>
                 <w:webHidden/>
               </w:rPr>
-              <w:instrText xml:space="preserve"> PAGEREF _Toc151886649 \h </w:instrText>
+              <w:instrText xml:space="preserve"> PAGEREF _Toc152148117 \h </w:instrText>
             </w:r>
             <w:r>
               <w:rPr>
@@ -669,7 +669,7 @@
               <w:lang w:val="en-US"/>
             </w:rPr>
           </w:pPr>
-          <w:hyperlink w:anchor="_Toc151886650" w:history="1">
+          <w:hyperlink w:anchor="_Toc152148118" w:history="1">
             <w:r>
               <w:rPr>
                 <w:rStyle w:val="Hyperlink"/>
@@ -696,7 +696,7 @@
                 <w:noProof/>
                 <w:webHidden/>
               </w:rPr>
-              <w:instrText xml:space="preserve"> PAGEREF _Toc151886650 \h </w:instrText>
+              <w:instrText xml:space="preserve"> PAGEREF _Toc152148118 \h </w:instrText>
             </w:r>
             <w:r>
               <w:rPr>
@@ -739,7 +739,7 @@
               <w:lang w:val="en-US"/>
             </w:rPr>
           </w:pPr>
-          <w:hyperlink w:anchor="_Toc151886651" w:history="1">
+          <w:hyperlink w:anchor="_Toc152148119" w:history="1">
             <w:r>
               <w:rPr>
                 <w:rStyle w:val="Hyperlink"/>
@@ -766,7 +766,7 @@
                 <w:noProof/>
                 <w:webHidden/>
               </w:rPr>
-              <w:instrText xml:space="preserve"> PAGEREF _Toc151886651 \h </w:instrText>
+              <w:instrText xml:space="preserve"> PAGEREF _Toc152148119 \h </w:instrText>
             </w:r>
             <w:r>
               <w:rPr>
@@ -809,7 +809,7 @@
               <w:lang w:val="en-US"/>
             </w:rPr>
           </w:pPr>
-          <w:hyperlink w:anchor="_Toc151886652" w:history="1">
+          <w:hyperlink w:anchor="_Toc152148120" w:history="1">
             <w:r>
               <w:rPr>
                 <w:rStyle w:val="Hyperlink"/>
@@ -836,7 +836,7 @@
                 <w:noProof/>
                 <w:webHidden/>
               </w:rPr>
-              <w:instrText xml:space="preserve"> PAGEREF _Toc151886652 \h </w:instrText>
+              <w:instrText xml:space="preserve"> PAGEREF _Toc152148120 \h </w:instrText>
             </w:r>
             <w:r>
               <w:rPr>
@@ -879,7 +879,7 @@
               <w:lang w:val="en-US"/>
             </w:rPr>
           </w:pPr>
-          <w:hyperlink w:anchor="_Toc151886653" w:history="1">
+          <w:hyperlink w:anchor="_Toc152148121" w:history="1">
             <w:r>
               <w:rPr>
                 <w:rStyle w:val="Hyperlink"/>
@@ -906,7 +906,7 @@
                 <w:noProof/>
                 <w:webHidden/>
               </w:rPr>
-              <w:instrText xml:space="preserve"> PAGEREF _Toc151886653 \h </w:instrText>
+              <w:instrText xml:space="preserve"> PAGEREF _Toc152148121 \h </w:instrText>
             </w:r>
             <w:r>
               <w:rPr>
@@ -949,7 +949,7 @@
               <w:lang w:val="en-US"/>
             </w:rPr>
           </w:pPr>
-          <w:hyperlink w:anchor="_Toc151886654" w:history="1">
+          <w:hyperlink w:anchor="_Toc152148122" w:history="1">
             <w:r>
               <w:rPr>
                 <w:rStyle w:val="Hyperlink"/>
@@ -976,7 +976,7 @@
                 <w:noProof/>
                 <w:webHidden/>
               </w:rPr>
-              <w:instrText xml:space="preserve"> PAGEREF _Toc151886654 \h </w:instrText>
+              <w:instrText xml:space="preserve"> PAGEREF _Toc152148122 \h </w:instrText>
             </w:r>
             <w:r>
               <w:rPr>
@@ -996,7 +996,7 @@
                 <w:noProof/>
                 <w:webHidden/>
               </w:rPr>
-              <w:t>2</w:t>
+              <w:t>3</w:t>
             </w:r>
             <w:r>
               <w:rPr>
@@ -1019,7 +1019,7 @@
               <w:lang w:val="en-US"/>
             </w:rPr>
           </w:pPr>
-          <w:hyperlink w:anchor="_Toc151886655" w:history="1">
+          <w:hyperlink w:anchor="_Toc152148123" w:history="1">
             <w:r>
               <w:rPr>
                 <w:rStyle w:val="Hyperlink"/>
@@ -1046,7 +1046,7 @@
                 <w:noProof/>
                 <w:webHidden/>
               </w:rPr>
-              <w:instrText xml:space="preserve"> PAGEREF _Toc151886655 \h </w:instrText>
+              <w:instrText xml:space="preserve"> PAGEREF _Toc152148123 \h </w:instrText>
             </w:r>
             <w:r>
               <w:rPr>
@@ -1089,7 +1089,7 @@
               <w:lang w:val="en-US"/>
             </w:rPr>
           </w:pPr>
-          <w:hyperlink w:anchor="_Toc151886656" w:history="1">
+          <w:hyperlink w:anchor="_Toc152148124" w:history="1">
             <w:r>
               <w:rPr>
                 <w:rStyle w:val="Hyperlink"/>
@@ -1116,7 +1116,7 @@
                 <w:noProof/>
                 <w:webHidden/>
               </w:rPr>
-              <w:instrText xml:space="preserve"> PAGEREF _Toc151886656 \h </w:instrText>
+              <w:instrText xml:space="preserve"> PAGEREF _Toc152148124 \h </w:instrText>
             </w:r>
             <w:r>
               <w:rPr>
@@ -1159,7 +1159,7 @@
               <w:lang w:val="en-US"/>
             </w:rPr>
           </w:pPr>
-          <w:hyperlink w:anchor="_Toc151886657" w:history="1">
+          <w:hyperlink w:anchor="_Toc152148125" w:history="1">
             <w:r>
               <w:rPr>
                 <w:rStyle w:val="Hyperlink"/>
@@ -1186,7 +1186,7 @@
                 <w:noProof/>
                 <w:webHidden/>
               </w:rPr>
-              <w:instrText xml:space="preserve"> PAGEREF _Toc151886657 \h </w:instrText>
+              <w:instrText xml:space="preserve"> PAGEREF _Toc152148125 \h </w:instrText>
             </w:r>
             <w:r>
               <w:rPr>
@@ -1229,7 +1229,7 @@
               <w:lang w:val="en-US"/>
             </w:rPr>
           </w:pPr>
-          <w:hyperlink w:anchor="_Toc151886658" w:history="1">
+          <w:hyperlink w:anchor="_Toc152148126" w:history="1">
             <w:r>
               <w:rPr>
                 <w:rStyle w:val="Hyperlink"/>
@@ -1256,7 +1256,217 @@
                 <w:noProof/>
                 <w:webHidden/>
               </w:rPr>
-              <w:instrText xml:space="preserve"> PAGEREF _Toc151886658 \h </w:instrText>
+              <w:instrText xml:space="preserve"> PAGEREF _Toc152148126 \h </w:instrText>
+            </w:r>
+            <w:r>
+              <w:rPr>
+                <w:noProof/>
+                <w:webHidden/>
+              </w:rPr>
+            </w:r>
+            <w:r>
+              <w:rPr>
+                <w:noProof/>
+                <w:webHidden/>
+              </w:rPr>
+              <w:fldChar w:fldCharType="separate"/>
+            </w:r>
+            <w:r>
+              <w:rPr>
+                <w:noProof/>
+                <w:webHidden/>
+              </w:rPr>
+              <w:t>4</w:t>
+            </w:r>
+            <w:r>
+              <w:rPr>
+                <w:noProof/>
+                <w:webHidden/>
+              </w:rPr>
+              <w:fldChar w:fldCharType="end"/>
+            </w:r>
+          </w:hyperlink>
+        </w:p>
+        <w:p>
+          <w:pPr>
+            <w:pStyle w:val="TOC2"/>
+            <w:tabs>
+              <w:tab w:val="right" w:leader="dot" w:pos="9016"/>
+            </w:tabs>
+            <w:rPr>
+              <w:rFonts w:eastAsiaTheme="minorEastAsia"/>
+              <w:noProof/>
+              <w:lang w:val="en-US"/>
+            </w:rPr>
+          </w:pPr>
+          <w:hyperlink w:anchor="_Toc152148127" w:history="1">
+            <w:r>
+              <w:rPr>
+                <w:rStyle w:val="Hyperlink"/>
+                <w:noProof/>
+              </w:rPr>
+              <w:t>Unit Testing</w:t>
+            </w:r>
+            <w:r>
+              <w:rPr>
+                <w:noProof/>
+                <w:webHidden/>
+              </w:rPr>
+              <w:tab/>
+            </w:r>
+            <w:r>
+              <w:rPr>
+                <w:noProof/>
+                <w:webHidden/>
+              </w:rPr>
+              <w:fldChar w:fldCharType="begin"/>
+            </w:r>
+            <w:r>
+              <w:rPr>
+                <w:noProof/>
+                <w:webHidden/>
+              </w:rPr>
+              <w:instrText xml:space="preserve"> PAGEREF _Toc152148127 \h </w:instrText>
+            </w:r>
+            <w:r>
+              <w:rPr>
+                <w:noProof/>
+                <w:webHidden/>
+              </w:rPr>
+            </w:r>
+            <w:r>
+              <w:rPr>
+                <w:noProof/>
+                <w:webHidden/>
+              </w:rPr>
+              <w:fldChar w:fldCharType="separate"/>
+            </w:r>
+            <w:r>
+              <w:rPr>
+                <w:noProof/>
+                <w:webHidden/>
+              </w:rPr>
+              <w:t>4</w:t>
+            </w:r>
+            <w:r>
+              <w:rPr>
+                <w:noProof/>
+                <w:webHidden/>
+              </w:rPr>
+              <w:fldChar w:fldCharType="end"/>
+            </w:r>
+          </w:hyperlink>
+        </w:p>
+        <w:p>
+          <w:pPr>
+            <w:pStyle w:val="TOC2"/>
+            <w:tabs>
+              <w:tab w:val="right" w:leader="dot" w:pos="9016"/>
+            </w:tabs>
+            <w:rPr>
+              <w:rFonts w:eastAsiaTheme="minorEastAsia"/>
+              <w:noProof/>
+              <w:lang w:val="en-US"/>
+            </w:rPr>
+          </w:pPr>
+          <w:hyperlink w:anchor="_Toc152148128" w:history="1">
+            <w:r>
+              <w:rPr>
+                <w:rStyle w:val="Hyperlink"/>
+                <w:noProof/>
+              </w:rPr>
+              <w:t>System Testing</w:t>
+            </w:r>
+            <w:r>
+              <w:rPr>
+                <w:noProof/>
+                <w:webHidden/>
+              </w:rPr>
+              <w:tab/>
+            </w:r>
+            <w:r>
+              <w:rPr>
+                <w:noProof/>
+                <w:webHidden/>
+              </w:rPr>
+              <w:fldChar w:fldCharType="begin"/>
+            </w:r>
+            <w:r>
+              <w:rPr>
+                <w:noProof/>
+                <w:webHidden/>
+              </w:rPr>
+              <w:instrText xml:space="preserve"> PAGEREF _Toc152148128 \h </w:instrText>
+            </w:r>
+            <w:r>
+              <w:rPr>
+                <w:noProof/>
+                <w:webHidden/>
+              </w:rPr>
+            </w:r>
+            <w:r>
+              <w:rPr>
+                <w:noProof/>
+                <w:webHidden/>
+              </w:rPr>
+              <w:fldChar w:fldCharType="separate"/>
+            </w:r>
+            <w:r>
+              <w:rPr>
+                <w:noProof/>
+                <w:webHidden/>
+              </w:rPr>
+              <w:t>4</w:t>
+            </w:r>
+            <w:r>
+              <w:rPr>
+                <w:noProof/>
+                <w:webHidden/>
+              </w:rPr>
+              <w:fldChar w:fldCharType="end"/>
+            </w:r>
+          </w:hyperlink>
+        </w:p>
+        <w:p>
+          <w:pPr>
+            <w:pStyle w:val="TOC2"/>
+            <w:tabs>
+              <w:tab w:val="right" w:leader="dot" w:pos="9016"/>
+            </w:tabs>
+            <w:rPr>
+              <w:rFonts w:eastAsiaTheme="minorEastAsia"/>
+              <w:noProof/>
+              <w:lang w:val="en-US"/>
+            </w:rPr>
+          </w:pPr>
+          <w:hyperlink w:anchor="_Toc152148129" w:history="1">
+            <w:r>
+              <w:rPr>
+                <w:rStyle w:val="Hyperlink"/>
+                <w:noProof/>
+              </w:rPr>
+              <w:t>Usability Testing</w:t>
+            </w:r>
+            <w:r>
+              <w:rPr>
+                <w:noProof/>
+                <w:webHidden/>
+              </w:rPr>
+              <w:tab/>
+            </w:r>
+            <w:r>
+              <w:rPr>
+                <w:noProof/>
+                <w:webHidden/>
+              </w:rPr>
+              <w:fldChar w:fldCharType="begin"/>
+            </w:r>
+            <w:r>
+              <w:rPr>
+                <w:noProof/>
+                <w:webHidden/>
+              </w:rPr>
+              <w:instrText xml:space="preserve"> PAGEREF _Toc152148129 \h </w:instrText>
             </w:r>
             <w:r>
               <w:rPr>
@@ -1299,7 +1509,7 @@
               <w:lang w:val="en-US"/>
             </w:rPr>
           </w:pPr>
-          <w:hyperlink w:anchor="_Toc151886659" w:history="1">
+          <w:hyperlink w:anchor="_Toc152148130" w:history="1">
             <w:r>
               <w:rPr>
                 <w:rStyle w:val="Hyperlink"/>
@@ -1326,7 +1536,7 @@
                 <w:noProof/>
                 <w:webHidden/>
               </w:rPr>
-              <w:instrText xml:space="preserve"> PAGEREF _Toc151886659 \h </w:instrText>
+              <w:instrText xml:space="preserve"> PAGEREF _Toc152148130 \h </w:instrText>
             </w:r>
             <w:r>
               <w:rPr>
@@ -1369,7 +1579,7 @@
               <w:lang w:val="en-US"/>
             </w:rPr>
           </w:pPr>
-          <w:hyperlink w:anchor="_Toc151886660" w:history="1">
+          <w:hyperlink w:anchor="_Toc152148131" w:history="1">
             <w:r>
               <w:rPr>
                 <w:rStyle w:val="Hyperlink"/>
@@ -1396,7 +1606,7 @@
                 <w:noProof/>
                 <w:webHidden/>
               </w:rPr>
-              <w:instrText xml:space="preserve"> PAGEREF _Toc151886660 \h </w:instrText>
+              <w:instrText xml:space="preserve"> PAGEREF _Toc152148131 \h </w:instrText>
             </w:r>
             <w:r>
               <w:rPr>
@@ -1439,7 +1649,7 @@
               <w:lang w:val="en-US"/>
             </w:rPr>
           </w:pPr>
-          <w:hyperlink w:anchor="_Toc151886661" w:history="1">
+          <w:hyperlink w:anchor="_Toc152148132" w:history="1">
             <w:r>
               <w:rPr>
                 <w:rStyle w:val="Hyperlink"/>
@@ -1466,7 +1676,7 @@
                 <w:noProof/>
                 <w:webHidden/>
               </w:rPr>
-              <w:instrText xml:space="preserve"> PAGEREF _Toc151886661 \h </w:instrText>
+              <w:instrText xml:space="preserve"> PAGEREF _Toc152148132 \h </w:instrText>
             </w:r>
             <w:r>
               <w:rPr>
@@ -1509,7 +1719,7 @@
               <w:lang w:val="en-US"/>
             </w:rPr>
           </w:pPr>
-          <w:hyperlink w:anchor="_Toc151886662" w:history="1">
+          <w:hyperlink w:anchor="_Toc152148133" w:history="1">
             <w:r>
               <w:rPr>
                 <w:rStyle w:val="Hyperlink"/>
@@ -1536,7 +1746,7 @@
                 <w:noProof/>
                 <w:webHidden/>
               </w:rPr>
-              <w:instrText xml:space="preserve"> PAGEREF _Toc151886662 \h </w:instrText>
+              <w:instrText xml:space="preserve"> PAGEREF _Toc152148133 \h </w:instrText>
             </w:r>
             <w:r>
               <w:rPr>
@@ -1579,7 +1789,7 @@
               <w:lang w:val="en-US"/>
             </w:rPr>
           </w:pPr>
-          <w:hyperlink w:anchor="_Toc151886663" w:history="1">
+          <w:hyperlink w:anchor="_Toc152148134" w:history="1">
             <w:r>
               <w:rPr>
                 <w:rStyle w:val="Hyperlink"/>
@@ -1606,7 +1816,7 @@
                 <w:noProof/>
                 <w:webHidden/>
               </w:rPr>
-              <w:instrText xml:space="preserve"> PAGEREF _Toc151886663 \h </w:instrText>
+              <w:instrText xml:space="preserve"> PAGEREF _Toc152148134 \h </w:instrText>
             </w:r>
             <w:r>
               <w:rPr>
@@ -1649,7 +1859,7 @@
               <w:lang w:val="en-US"/>
             </w:rPr>
           </w:pPr>
-          <w:hyperlink w:anchor="_Toc151886664" w:history="1">
+          <w:hyperlink w:anchor="_Toc152148135" w:history="1">
             <w:r>
               <w:rPr>
                 <w:rStyle w:val="Hyperlink"/>
@@ -1676,7 +1886,7 @@
                 <w:noProof/>
                 <w:webHidden/>
               </w:rPr>
-              <w:instrText xml:space="preserve"> PAGEREF _Toc151886664 \h </w:instrText>
+              <w:instrText xml:space="preserve"> PAGEREF _Toc152148135 \h </w:instrText>
             </w:r>
             <w:r>
               <w:rPr>
@@ -1696,7 +1906,7 @@
                 <w:noProof/>
                 <w:webHidden/>
               </w:rPr>
-              <w:t>4</w:t>
+              <w:t>5</w:t>
             </w:r>
             <w:r>
               <w:rPr>
@@ -1719,7 +1929,7 @@
               <w:lang w:val="en-US"/>
             </w:rPr>
           </w:pPr>
-          <w:hyperlink w:anchor="_Toc151886665" w:history="1">
+          <w:hyperlink w:anchor="_Toc152148136" w:history="1">
             <w:r>
               <w:rPr>
                 <w:rStyle w:val="Hyperlink"/>
@@ -1746,7 +1956,7 @@
                 <w:noProof/>
                 <w:webHidden/>
               </w:rPr>
-              <w:instrText xml:space="preserve"> PAGEREF _Toc151886665 \h </w:instrText>
+              <w:instrText xml:space="preserve"> PAGEREF _Toc152148136 \h </w:instrText>
             </w:r>
             <w:r>
               <w:rPr>
@@ -1766,7 +1976,7 @@
                 <w:noProof/>
                 <w:webHidden/>
               </w:rPr>
-              <w:t>4</w:t>
+              <w:t>5</w:t>
             </w:r>
             <w:r>
               <w:rPr>
@@ -1789,7 +1999,7 @@
               <w:lang w:val="en-US"/>
             </w:rPr>
           </w:pPr>
-          <w:hyperlink w:anchor="_Toc151886666" w:history="1">
+          <w:hyperlink w:anchor="_Toc152148137" w:history="1">
             <w:r>
               <w:rPr>
                 <w:rStyle w:val="Hyperlink"/>
@@ -1816,7 +2026,7 @@
                 <w:noProof/>
                 <w:webHidden/>
               </w:rPr>
-              <w:instrText xml:space="preserve"> PAGEREF _Toc151886666 \h </w:instrText>
+              <w:instrText xml:space="preserve"> PAGEREF _Toc152148137 \h </w:instrText>
             </w:r>
             <w:r>
               <w:rPr>
@@ -1859,7 +2069,7 @@
               <w:lang w:val="en-US"/>
             </w:rPr>
           </w:pPr>
-          <w:hyperlink w:anchor="_Toc151886667" w:history="1">
+          <w:hyperlink w:anchor="_Toc152148138" w:history="1">
             <w:r>
               <w:rPr>
                 <w:rStyle w:val="Hyperlink"/>
@@ -1886,7 +2096,7 @@
                 <w:noProof/>
                 <w:webHidden/>
               </w:rPr>
-              <w:instrText xml:space="preserve"> PAGEREF _Toc151886667 \h </w:instrText>
+              <w:instrText xml:space="preserve"> PAGEREF _Toc152148138 \h </w:instrText>
             </w:r>
             <w:r>
               <w:rPr>
@@ -1929,7 +2139,7 @@
               <w:lang w:val="en-US"/>
             </w:rPr>
           </w:pPr>
-          <w:hyperlink w:anchor="_Toc151886668" w:history="1">
+          <w:hyperlink w:anchor="_Toc152148139" w:history="1">
             <w:r>
               <w:rPr>
                 <w:rStyle w:val="Hyperlink"/>
@@ -1956,7 +2166,7 @@
                 <w:noProof/>
                 <w:webHidden/>
               </w:rPr>
-              <w:instrText xml:space="preserve"> PAGEREF _Toc151886668 \h </w:instrText>
+              <w:instrText xml:space="preserve"> PAGEREF _Toc152148139 \h </w:instrText>
             </w:r>
             <w:r>
               <w:rPr>
@@ -1999,7 +2209,7 @@
               <w:lang w:val="en-US"/>
             </w:rPr>
           </w:pPr>
-          <w:hyperlink w:anchor="_Toc151886669" w:history="1">
+          <w:hyperlink w:anchor="_Toc152148140" w:history="1">
             <w:r>
               <w:rPr>
                 <w:rStyle w:val="Hyperlink"/>
@@ -2026,7 +2236,7 @@
                 <w:noProof/>
                 <w:webHidden/>
               </w:rPr>
-              <w:instrText xml:space="preserve"> PAGEREF _Toc151886669 \h </w:instrText>
+              <w:instrText xml:space="preserve"> PAGEREF _Toc152148140 \h </w:instrText>
             </w:r>
             <w:r>
               <w:rPr>
@@ -2069,7 +2279,7 @@
               <w:lang w:val="en-US"/>
             </w:rPr>
           </w:pPr>
-          <w:hyperlink w:anchor="_Toc151886670" w:history="1">
+          <w:hyperlink w:anchor="_Toc152148141" w:history="1">
             <w:r>
               <w:rPr>
                 <w:rStyle w:val="Hyperlink"/>
@@ -2096,7 +2306,7 @@
                 <w:noProof/>
                 <w:webHidden/>
               </w:rPr>
-              <w:instrText xml:space="preserve"> PAGEREF _Toc151886670 \h </w:instrText>
+              <w:instrText xml:space="preserve"> PAGEREF _Toc152148141 \h </w:instrText>
             </w:r>
             <w:r>
               <w:rPr>
@@ -2117,6 +2327,90 @@
                 <w:webHidden/>
               </w:rPr>
               <w:t>7</w:t>
+            </w:r>
+            <w:r>
+              <w:rPr>
+                <w:noProof/>
+                <w:webHidden/>
+              </w:rPr>
+              <w:fldChar w:fldCharType="end"/>
+            </w:r>
+          </w:hyperlink>
+        </w:p>
+        <w:p>
+          <w:pPr>
+            <w:pStyle w:val="TOC2"/>
+            <w:tabs>
+              <w:tab w:val="right" w:leader="dot" w:pos="9016"/>
+            </w:tabs>
+            <w:rPr>
+              <w:rFonts w:eastAsiaTheme="minorEastAsia"/>
+              <w:noProof/>
+              <w:lang w:val="en-US"/>
+            </w:rPr>
+          </w:pPr>
+          <w:hyperlink w:anchor="_Toc152148142" w:history="1">
+            <w:r>
+              <w:rPr>
+                <w:rStyle w:val="Hyperlink"/>
+                <w:noProof/>
+              </w:rPr>
+              <w:t>Trello</w:t>
+            </w:r>
+            <w:r>
+              <w:rPr>
+                <w:rStyle w:val="Hyperlink"/>
+                <w:noProof/>
+              </w:rPr>
+              <w:t xml:space="preserve"> </w:t>
+            </w:r>
+            <w:r>
+              <w:rPr>
+                <w:rStyle w:val="Hyperlink"/>
+                <w:noProof/>
+              </w:rPr>
+              <w:t>Boards (Progression)</w:t>
+            </w:r>
+            <w:r>
+              <w:rPr>
+                <w:noProof/>
+                <w:webHidden/>
+              </w:rPr>
+              <w:tab/>
+            </w:r>
+            <w:r>
+              <w:rPr>
+                <w:noProof/>
+                <w:webHidden/>
+              </w:rPr>
+              <w:fldChar w:fldCharType="begin"/>
+            </w:r>
+            <w:r>
+              <w:rPr>
+                <w:noProof/>
+                <w:webHidden/>
+              </w:rPr>
+              <w:instrText xml:space="preserve"> PAGEREF _Toc152148142 \h </w:instrText>
+            </w:r>
+            <w:r>
+              <w:rPr>
+                <w:noProof/>
+                <w:webHidden/>
+              </w:rPr>
+            </w:r>
+            <w:r>
+              <w:rPr>
+                <w:noProof/>
+                <w:webHidden/>
+              </w:rPr>
+              <w:fldChar w:fldCharType="separate"/>
+            </w:r>
+            <w:r>
+              <w:rPr>
+                <w:noProof/>
+                <w:webHidden/>
+              </w:rPr>
+              <w:t>8</w:t>
             </w:r>
             <w:r>
               <w:rPr>
@@ -2147,7 +2441,6 @@
       </w:sdtContent>
     </w:sdt>
     <w:bookmarkStart w:id="0" w:name="_Toc151622799" w:displacedByCustomXml="prev"/>
-    <w:bookmarkStart w:id="1" w:name="_Toc151886648" w:displacedByCustomXml="prev"/>
     <w:p>
       <w:r>
         <w:br w:type="page"/>
@@ -2157,6 +2450,7 @@
       <w:pPr>
         <w:pStyle w:val="Heading1"/>
       </w:pPr>
+      <w:bookmarkStart w:id="1" w:name="_Toc152148116"/>
       <w:r>
         <w:lastRenderedPageBreak/>
         <w:t xml:space="preserve">Purpose of </w:t>
@@ -2192,7 +2486,7 @@
         <w:pStyle w:val="Heading1"/>
       </w:pPr>
       <w:bookmarkStart w:id="2" w:name="_Toc151622800"/>
-      <w:bookmarkStart w:id="3" w:name="_Toc151886649"/>
+      <w:bookmarkStart w:id="3" w:name="_Toc152148117"/>
       <w:r>
         <w:t>Objective</w:t>
       </w:r>
@@ -2210,7 +2504,7 @@
         <w:pStyle w:val="Heading1"/>
       </w:pPr>
       <w:bookmarkStart w:id="4" w:name="_Toc151622801"/>
-      <w:bookmarkStart w:id="5" w:name="_Toc151886650"/>
+      <w:bookmarkStart w:id="5" w:name="_Toc152148118"/>
       <w:r>
         <w:t>Test Scope</w:t>
       </w:r>
@@ -2239,7 +2533,7 @@
       <w:pPr>
         <w:pStyle w:val="Heading1"/>
       </w:pPr>
-      <w:bookmarkStart w:id="6" w:name="_Toc151886651"/>
+      <w:bookmarkStart w:id="6" w:name="_Toc152148119"/>
       <w:r>
         <w:t>Test Strategy</w:t>
       </w:r>
@@ -2249,7 +2543,7 @@
       <w:pPr>
         <w:pStyle w:val="Heading3"/>
       </w:pPr>
-      <w:bookmarkStart w:id="7" w:name="_Toc151886652"/>
+      <w:bookmarkStart w:id="7" w:name="_Toc152148120"/>
       <w:r>
         <w:t>White-box testing</w:t>
       </w:r>
@@ -2270,7 +2564,7 @@
       <w:pPr>
         <w:pStyle w:val="Heading3"/>
       </w:pPr>
-      <w:bookmarkStart w:id="8" w:name="_Toc151886653"/>
+      <w:bookmarkStart w:id="8" w:name="_Toc152148121"/>
       <w:r>
         <w:t>Black-box testing</w:t>
       </w:r>
@@ -2300,7 +2594,7 @@
       <w:pPr>
         <w:pStyle w:val="Heading2"/>
       </w:pPr>
-      <w:bookmarkStart w:id="10" w:name="_Toc151886654"/>
+      <w:bookmarkStart w:id="10" w:name="_Toc152148122"/>
       <w:r>
         <w:lastRenderedPageBreak/>
         <w:t>Functional Testing</w:t>
@@ -2336,7 +2630,7 @@
         <w:pStyle w:val="Heading2"/>
       </w:pPr>
       <w:bookmarkStart w:id="11" w:name="_Toc151622804"/>
-      <w:bookmarkStart w:id="12" w:name="_Toc151886655"/>
+      <w:bookmarkStart w:id="12" w:name="_Toc152148123"/>
       <w:r>
         <w:t>Usability Testing</w:t>
       </w:r>
@@ -2358,7 +2652,7 @@
         <w:pStyle w:val="Heading2"/>
       </w:pPr>
       <w:bookmarkStart w:id="13" w:name="_Toc151622806"/>
-      <w:bookmarkStart w:id="14" w:name="_Toc151886656"/>
+      <w:bookmarkStart w:id="14" w:name="_Toc152148124"/>
       <w:r>
         <w:t>Unit Testing</w:t>
       </w:r>
@@ -2389,7 +2683,7 @@
       <w:pPr>
         <w:pStyle w:val="Heading2"/>
       </w:pPr>
-      <w:bookmarkStart w:id="15" w:name="_Toc151886657"/>
+      <w:bookmarkStart w:id="15" w:name="_Toc152148125"/>
       <w:r>
         <w:t>System Testing</w:t>
       </w:r>
@@ -2426,7 +2720,7 @@
       <w:pPr>
         <w:pStyle w:val="Heading1"/>
       </w:pPr>
-      <w:bookmarkStart w:id="16" w:name="_Toc151886658"/>
+      <w:bookmarkStart w:id="16" w:name="_Toc152148126"/>
       <w:r>
         <w:lastRenderedPageBreak/>
         <w:t>Tests &amp; Results</w:t>
@@ -2438,8 +2732,328 @@
       <w:pPr>
         <w:pStyle w:val="Heading2"/>
       </w:pPr>
+      <w:bookmarkStart w:id="18" w:name="_Toc152148127"/>
       <w:r>
         <w:t>Unit Testing</w:t>
+      </w:r>
+      <w:bookmarkEnd w:id="18"/>
+    </w:p>
+    <w:p>
+      <w:r>
+        <w:t>Unit Testing for Coin Flip app is quite interesting, this is because of the randomly generated result, which means that even thought the test is supposed to pass, for example there is a test that will test if the flip result is heads, this test will pass sometimes, but will also fail sometimes because it’s not always going to be heads.</w:t>
+      </w:r>
+    </w:p>
+    <w:p>
+      <w:r>
+        <w:t>This time only 3 out of 4 tests passed, the test failed because randomly generated result wasn’t right with the guess criteria.</w:t>
+      </w:r>
+    </w:p>
+    <w:p>
+      <w:r>
+        <w:drawing>
+          <wp:inline distT="0" distB="0" distL="0" distR="0" wp14:anchorId="20BF63AF" wp14:editId="7EFC71C4">
+            <wp:extent cx="5731510" cy="2243455"/>
+            <wp:effectExtent l="0" t="0" r="2540" b="4445"/>
+            <wp:docPr id="32172659" name="Picture 1" descr="A screenshot of a computer&#10;&#10;Description automatically generated"/>
+            <wp:cNvGraphicFramePr>
+              <a:graphicFrameLocks xmlns:a="http://schemas.openxmlformats.org/drawingml/2006/main" noChangeAspect="1"/>
+            </wp:cNvGraphicFramePr>
+            <a:graphic xmlns:a="http://schemas.openxmlformats.org/drawingml/2006/main">
+              <a:graphicData uri="http://schemas.openxmlformats.org/drawingml/2006/picture">
+                <pic:pic xmlns:pic="http://schemas.openxmlformats.org/drawingml/2006/picture">
+                  <pic:nvPicPr>
+                    <pic:cNvPr id="32172659" name="Picture 1" descr="A screenshot of a computer&#10;&#10;Description automatically generated"/>
+                    <pic:cNvPicPr/>
+                  </pic:nvPicPr>
+                  <pic:blipFill>
+                    <a:blip r:embed="rId6"/>
+                    <a:stretch>
+                      <a:fillRect/>
+                    </a:stretch>
+                  </pic:blipFill>
+                  <pic:spPr>
+                    <a:xfrm>
+                      <a:off x="0" y="0"/>
+                      <a:ext cx="5731510" cy="2243455"/>
+                    </a:xfrm>
+                    <a:prstGeom prst="rect">
+                      <a:avLst/>
+                    </a:prstGeom>
+                  </pic:spPr>
+                </pic:pic>
+              </a:graphicData>
+            </a:graphic>
+          </wp:inline>
+        </w:drawing>
+      </w:r>
+    </w:p>
+    <w:p>
+      <w:r>
+        <w:t>This time both guesses were incorrect.</w:t>
+      </w:r>
+    </w:p>
+    <w:p>
+      <w:r>
+        <w:drawing>
+          <wp:inline distT="0" distB="0" distL="0" distR="0" wp14:anchorId="1D677B83" wp14:editId="517178CE">
+            <wp:extent cx="2494483" cy="2243455"/>
+            <wp:effectExtent l="0" t="0" r="1270" b="4445"/>
+            <wp:docPr id="2029523117" name="Picture 1" descr="A screenshot of a computer&#10;&#10;Description automatically generated"/>
+            <wp:cNvGraphicFramePr>
+              <a:graphicFrameLocks xmlns:a="http://schemas.openxmlformats.org/drawingml/2006/main" noChangeAspect="1"/>
+            </wp:cNvGraphicFramePr>
+            <a:graphic xmlns:a="http://schemas.openxmlformats.org/drawingml/2006/main">
+              <a:graphicData uri="http://schemas.openxmlformats.org/drawingml/2006/picture">
+                <pic:pic xmlns:pic="http://schemas.openxmlformats.org/drawingml/2006/picture">
+                  <pic:nvPicPr>
+                    <pic:cNvPr id="2029523117" name="Picture 1" descr="A screenshot of a computer&#10;&#10;Description automatically generated"/>
+                    <pic:cNvPicPr/>
+                  </pic:nvPicPr>
+                  <pic:blipFill rotWithShape="1">
+                    <a:blip r:embed="rId7"/>
+                    <a:srcRect r="56478"/>
+                    <a:stretch/>
+                  </pic:blipFill>
+                  <pic:spPr bwMode="auto">
+                    <a:xfrm>
+                      <a:off x="0" y="0"/>
+                      <a:ext cx="2494483" cy="2243455"/>
+                    </a:xfrm>
+                    <a:prstGeom prst="rect">
+                      <a:avLst/>
+                    </a:prstGeom>
+                    <a:ln>
+                      <a:noFill/>
+                    </a:ln>
+                    <a:extLst>
+                      <a:ext uri="{53640926-AAD7-44D8-BBD7-CCE9431645EC}">
+                        <a14:shadowObscured xmlns:a14="http://schemas.microsoft.com/office/drawing/2010/main"/>
+                      </a:ext>
+                    </a:extLst>
+                  </pic:spPr>
+                </pic:pic>
+              </a:graphicData>
+            </a:graphic>
+          </wp:inline>
+        </w:drawing>
+      </w:r>
+      <w:r>
+        <w:drawing>
+          <wp:inline distT="0" distB="0" distL="0" distR="0" wp14:anchorId="5D3655F7" wp14:editId="59B1A4AC">
+            <wp:extent cx="2494280" cy="2243455"/>
+            <wp:effectExtent l="0" t="0" r="1270" b="4445"/>
+            <wp:docPr id="1384150616" name="Picture 1" descr="A screenshot of a computer&#10;&#10;Description automatically generated"/>
+            <wp:cNvGraphicFramePr>
+              <a:graphicFrameLocks xmlns:a="http://schemas.openxmlformats.org/drawingml/2006/main" noChangeAspect="1"/>
+            </wp:cNvGraphicFramePr>
+            <a:graphic xmlns:a="http://schemas.openxmlformats.org/drawingml/2006/main">
+              <a:graphicData uri="http://schemas.openxmlformats.org/drawingml/2006/picture">
+                <pic:pic xmlns:pic="http://schemas.openxmlformats.org/drawingml/2006/picture">
+                  <pic:nvPicPr>
+                    <pic:cNvPr id="1384150616" name="Picture 1" descr="A screenshot of a computer&#10;&#10;Description automatically generated"/>
+                    <pic:cNvPicPr/>
+                  </pic:nvPicPr>
+                  <pic:blipFill rotWithShape="1">
+                    <a:blip r:embed="rId8"/>
+                    <a:srcRect r="56481"/>
+                    <a:stretch/>
+                  </pic:blipFill>
+                  <pic:spPr bwMode="auto">
+                    <a:xfrm>
+                      <a:off x="0" y="0"/>
+                      <a:ext cx="2494280" cy="2243455"/>
+                    </a:xfrm>
+                    <a:prstGeom prst="rect">
+                      <a:avLst/>
+                    </a:prstGeom>
+                    <a:ln>
+                      <a:noFill/>
+                    </a:ln>
+                    <a:extLst>
+                      <a:ext uri="{53640926-AAD7-44D8-BBD7-CCE9431645EC}">
+                        <a14:shadowObscured xmlns:a14="http://schemas.microsoft.com/office/drawing/2010/main"/>
+                      </a:ext>
+                    </a:extLst>
+                  </pic:spPr>
+                </pic:pic>
+              </a:graphicData>
+            </a:graphic>
+          </wp:inline>
+        </w:drawing>
+      </w:r>
+    </w:p>
+    <w:p/>
+    <w:p/>
+    <w:p/>
+    <w:p/>
+    <w:p/>
+    <w:p/>
+    <w:p/>
+    <w:p>
+      <w:r>
+        <w:lastRenderedPageBreak/>
+        <w:t>This time however, all the tests have passed.</w:t>
+      </w:r>
+    </w:p>
+    <w:p>
+      <w:r>
+        <w:drawing>
+          <wp:inline distT="0" distB="0" distL="0" distR="0" wp14:anchorId="6C8C9F6B" wp14:editId="68CA2A6A">
+            <wp:extent cx="5731510" cy="2243455"/>
+            <wp:effectExtent l="0" t="0" r="2540" b="4445"/>
+            <wp:docPr id="2104160026" name="Picture 1" descr="A screenshot of a computer&#10;&#10;Description automatically generated"/>
+            <wp:cNvGraphicFramePr>
+              <a:graphicFrameLocks xmlns:a="http://schemas.openxmlformats.org/drawingml/2006/main" noChangeAspect="1"/>
+            </wp:cNvGraphicFramePr>
+            <a:graphic xmlns:a="http://schemas.openxmlformats.org/drawingml/2006/main">
+              <a:graphicData uri="http://schemas.openxmlformats.org/drawingml/2006/picture">
+                <pic:pic xmlns:pic="http://schemas.openxmlformats.org/drawingml/2006/picture">
+                  <pic:nvPicPr>
+                    <pic:cNvPr id="2104160026" name="Picture 1" descr="A screenshot of a computer&#10;&#10;Description automatically generated"/>
+                    <pic:cNvPicPr/>
+                  </pic:nvPicPr>
+                  <pic:blipFill>
+                    <a:blip r:embed="rId9"/>
+                    <a:stretch>
+                      <a:fillRect/>
+                    </a:stretch>
+                  </pic:blipFill>
+                  <pic:spPr>
+                    <a:xfrm>
+                      <a:off x="0" y="0"/>
+                      <a:ext cx="5731510" cy="2243455"/>
+                    </a:xfrm>
+                    <a:prstGeom prst="rect">
+                      <a:avLst/>
+                    </a:prstGeom>
+                  </pic:spPr>
+                </pic:pic>
+              </a:graphicData>
+            </a:graphic>
+          </wp:inline>
+        </w:drawing>
+      </w:r>
+    </w:p>
+    <w:p>
+      <w:r>
+        <w:t>This is the code for each test:</w:t>
+      </w:r>
+    </w:p>
+    <w:p>
+      <w:r>
+        <w:drawing>
+          <wp:inline distT="0" distB="0" distL="0" distR="0" wp14:anchorId="40AA5184" wp14:editId="66E8894E">
+            <wp:extent cx="5731510" cy="1403985"/>
+            <wp:effectExtent l="0" t="0" r="2540" b="5715"/>
+            <wp:docPr id="1806433381" name="Picture 1" descr="A screenshot of a computer&#10;&#10;Description automatically generated"/>
+            <wp:cNvGraphicFramePr>
+              <a:graphicFrameLocks xmlns:a="http://schemas.openxmlformats.org/drawingml/2006/main" noChangeAspect="1"/>
+            </wp:cNvGraphicFramePr>
+            <a:graphic xmlns:a="http://schemas.openxmlformats.org/drawingml/2006/main">
+              <a:graphicData uri="http://schemas.openxmlformats.org/drawingml/2006/picture">
+                <pic:pic xmlns:pic="http://schemas.openxmlformats.org/drawingml/2006/picture">
+                  <pic:nvPicPr>
+                    <pic:cNvPr id="1806433381" name="Picture 1" descr="A screenshot of a computer&#10;&#10;Description automatically generated"/>
+                    <pic:cNvPicPr/>
+                  </pic:nvPicPr>
+                  <pic:blipFill>
+                    <a:blip r:embed="rId10"/>
+                    <a:stretch>
+                      <a:fillRect/>
+                    </a:stretch>
+                  </pic:blipFill>
+                  <pic:spPr>
+                    <a:xfrm>
+                      <a:off x="0" y="0"/>
+                      <a:ext cx="5731510" cy="1403985"/>
+                    </a:xfrm>
+                    <a:prstGeom prst="rect">
+                      <a:avLst/>
+                    </a:prstGeom>
+                  </pic:spPr>
+                </pic:pic>
+              </a:graphicData>
+            </a:graphic>
+          </wp:inline>
+        </w:drawing>
+      </w:r>
+    </w:p>
+    <w:p>
+      <w:r>
+        <w:drawing>
+          <wp:inline distT="0" distB="0" distL="0" distR="0" wp14:anchorId="211A5B79" wp14:editId="037BA018">
+            <wp:extent cx="5731510" cy="1125855"/>
+            <wp:effectExtent l="0" t="0" r="2540" b="0"/>
+            <wp:docPr id="1713835440" name="Picture 1" descr="A black rectangle with white text&#10;&#10;Description automatically generated"/>
+            <wp:cNvGraphicFramePr>
+              <a:graphicFrameLocks xmlns:a="http://schemas.openxmlformats.org/drawingml/2006/main" noChangeAspect="1"/>
+            </wp:cNvGraphicFramePr>
+            <a:graphic xmlns:a="http://schemas.openxmlformats.org/drawingml/2006/main">
+              <a:graphicData uri="http://schemas.openxmlformats.org/drawingml/2006/picture">
+                <pic:pic xmlns:pic="http://schemas.openxmlformats.org/drawingml/2006/picture">
+                  <pic:nvPicPr>
+                    <pic:cNvPr id="1713835440" name="Picture 1" descr="A black rectangle with white text&#10;&#10;Description automatically generated"/>
+                    <pic:cNvPicPr/>
+                  </pic:nvPicPr>
+                  <pic:blipFill>
+                    <a:blip r:embed="rId11"/>
+                    <a:stretch>
+                      <a:fillRect/>
+                    </a:stretch>
+                  </pic:blipFill>
+                  <pic:spPr>
+                    <a:xfrm>
+                      <a:off x="0" y="0"/>
+                      <a:ext cx="5731510" cy="1125855"/>
+                    </a:xfrm>
+                    <a:prstGeom prst="rect">
+                      <a:avLst/>
+                    </a:prstGeom>
+                  </pic:spPr>
+                </pic:pic>
+              </a:graphicData>
+            </a:graphic>
+          </wp:inline>
+        </w:drawing>
+      </w:r>
+    </w:p>
+    <w:p>
+      <w:r>
+        <w:drawing>
+          <wp:inline distT="0" distB="0" distL="0" distR="0" wp14:anchorId="7BACECE5" wp14:editId="2156D077">
+            <wp:extent cx="5731510" cy="2349500"/>
+            <wp:effectExtent l="0" t="0" r="2540" b="0"/>
+            <wp:docPr id="122546982" name="Picture 1" descr="A screen shot of a computer&#10;&#10;Description automatically generated"/>
+            <wp:cNvGraphicFramePr>
+              <a:graphicFrameLocks xmlns:a="http://schemas.openxmlformats.org/drawingml/2006/main" noChangeAspect="1"/>
+            </wp:cNvGraphicFramePr>
+            <a:graphic xmlns:a="http://schemas.openxmlformats.org/drawingml/2006/main">
+              <a:graphicData uri="http://schemas.openxmlformats.org/drawingml/2006/picture">
+                <pic:pic xmlns:pic="http://schemas.openxmlformats.org/drawingml/2006/picture">
+                  <pic:nvPicPr>
+                    <pic:cNvPr id="122546982" name="Picture 1" descr="A screen shot of a computer&#10;&#10;Description automatically generated"/>
+                    <pic:cNvPicPr/>
+                  </pic:nvPicPr>
+                  <pic:blipFill>
+                    <a:blip r:embed="rId12"/>
+                    <a:stretch>
+                      <a:fillRect/>
+                    </a:stretch>
+                  </pic:blipFill>
+                  <pic:spPr>
+                    <a:xfrm>
+                      <a:off x="0" y="0"/>
+                      <a:ext cx="5731510" cy="2349500"/>
+                    </a:xfrm>
+                    <a:prstGeom prst="rect">
+                      <a:avLst/>
+                    </a:prstGeom>
+                  </pic:spPr>
+                </pic:pic>
+              </a:graphicData>
+            </a:graphic>
+          </wp:inline>
+        </w:drawing>
       </w:r>
     </w:p>
     <w:p/>
@@ -2447,29 +3061,38 @@
       <w:pPr>
         <w:pStyle w:val="Heading2"/>
       </w:pPr>
-      <w:r>
-        <w:t>System Testing</w:t>
-      </w:r>
-    </w:p>
-    <w:p/>
+      <w:bookmarkStart w:id="19" w:name="_Toc152148128"/>
+    </w:p>
     <w:p>
       <w:pPr>
         <w:pStyle w:val="Heading2"/>
       </w:pPr>
       <w:r>
+        <w:t>System Testing</w:t>
+      </w:r>
+      <w:bookmarkEnd w:id="19"/>
+    </w:p>
+    <w:p/>
+    <w:p>
+      <w:pPr>
+        <w:pStyle w:val="Heading2"/>
+      </w:pPr>
+      <w:bookmarkStart w:id="20" w:name="_Toc152148129"/>
+      <w:r>
         <w:t>Usability Testing</w:t>
       </w:r>
+      <w:bookmarkEnd w:id="20"/>
     </w:p>
     <w:p/>
     <w:p>
       <w:pPr>
         <w:pStyle w:val="Heading1"/>
       </w:pPr>
-      <w:bookmarkStart w:id="18" w:name="_Toc151886659"/>
+      <w:bookmarkStart w:id="21" w:name="_Toc152148130"/>
       <w:r>
         <w:t>App in Action</w:t>
       </w:r>
-      <w:bookmarkEnd w:id="18"/>
+      <w:bookmarkEnd w:id="21"/>
     </w:p>
     <w:p>
       <w:r>
@@ -2480,12 +3103,12 @@
       <w:pPr>
         <w:pStyle w:val="Heading1"/>
       </w:pPr>
-      <w:bookmarkStart w:id="19" w:name="_Toc151886660"/>
+      <w:bookmarkStart w:id="22" w:name="_Toc152148131"/>
       <w:r>
         <w:t>Overview of the user interface design</w:t>
       </w:r>
       <w:bookmarkEnd w:id="17"/>
-      <w:bookmarkEnd w:id="19"/>
+      <w:bookmarkEnd w:id="22"/>
     </w:p>
     <w:p>
       <w:r>
@@ -2501,13 +3124,13 @@
       <w:pPr>
         <w:pStyle w:val="Heading1"/>
       </w:pPr>
-      <w:bookmarkStart w:id="20" w:name="_Toc151109823"/>
-      <w:bookmarkStart w:id="21" w:name="_Toc151886661"/>
+      <w:bookmarkStart w:id="23" w:name="_Toc151109823"/>
+      <w:bookmarkStart w:id="24" w:name="_Toc152148132"/>
       <w:r>
         <w:t>Design principles</w:t>
       </w:r>
-      <w:bookmarkEnd w:id="20"/>
-      <w:bookmarkEnd w:id="21"/>
+      <w:bookmarkEnd w:id="23"/>
+      <w:bookmarkEnd w:id="24"/>
     </w:p>
     <w:p>
       <w:r>
@@ -2533,13 +3156,13 @@
       <w:pPr>
         <w:pStyle w:val="Heading1"/>
       </w:pPr>
-      <w:bookmarkStart w:id="22" w:name="_Toc151109824"/>
-      <w:bookmarkStart w:id="23" w:name="_Toc151886662"/>
+      <w:bookmarkStart w:id="25" w:name="_Toc151109824"/>
+      <w:bookmarkStart w:id="26" w:name="_Toc152148133"/>
       <w:r>
         <w:t>Navigation and menu structure</w:t>
       </w:r>
-      <w:bookmarkEnd w:id="22"/>
-      <w:bookmarkEnd w:id="23"/>
+      <w:bookmarkEnd w:id="25"/>
+      <w:bookmarkEnd w:id="26"/>
     </w:p>
     <w:p>
       <w:r>
@@ -2550,13 +3173,13 @@
       <w:pPr>
         <w:pStyle w:val="Heading1"/>
       </w:pPr>
-      <w:bookmarkStart w:id="24" w:name="_Toc151109825"/>
-      <w:bookmarkStart w:id="25" w:name="_Toc151886663"/>
+      <w:bookmarkStart w:id="27" w:name="_Toc151109825"/>
+      <w:bookmarkStart w:id="28" w:name="_Toc152148134"/>
       <w:r>
         <w:t>Visual elements</w:t>
       </w:r>
-      <w:bookmarkEnd w:id="24"/>
-      <w:bookmarkEnd w:id="25"/>
+      <w:bookmarkEnd w:id="27"/>
+      <w:bookmarkEnd w:id="28"/>
     </w:p>
     <w:p>
       <w:pPr>
@@ -2575,8 +3198,7 @@
       <w:pPr>
         <w:pStyle w:val="Heading1"/>
       </w:pPr>
-      <w:bookmarkStart w:id="26" w:name="_Toc151109826"/>
-      <w:bookmarkStart w:id="27" w:name="_Toc151886664"/>
+      <w:bookmarkStart w:id="29" w:name="_Toc151109826"/>
     </w:p>
     <w:p>
       <w:pPr>
@@ -2592,17 +3214,19 @@
       <w:pPr>
         <w:pStyle w:val="Heading1"/>
       </w:pPr>
-      <w:r>
+      <w:bookmarkStart w:id="30" w:name="_Toc152148135"/>
+      <w:r>
+        <w:lastRenderedPageBreak/>
         <w:t>Designs</w:t>
       </w:r>
-      <w:bookmarkEnd w:id="26"/>
-      <w:bookmarkEnd w:id="27"/>
+      <w:bookmarkEnd w:id="29"/>
+      <w:bookmarkEnd w:id="30"/>
     </w:p>
     <w:p>
       <w:pPr>
         <w:pStyle w:val="Heading3"/>
       </w:pPr>
-      <w:bookmarkStart w:id="28" w:name="_Toc151886665"/>
+      <w:bookmarkStart w:id="31" w:name="_Toc152148136"/>
       <w:r>
         <w:t>Flip Mode (</w:t>
       </w:r>
@@ -2614,7 +3238,7 @@
       <w:r>
         <w:t>)</w:t>
       </w:r>
-      <w:bookmarkEnd w:id="28"/>
+      <w:bookmarkEnd w:id="31"/>
     </w:p>
     <w:p>
       <w:r>
@@ -2645,7 +3269,7 @@
                     <pic:cNvPicPr/>
                   </pic:nvPicPr>
                   <pic:blipFill>
-                    <a:blip r:embed="rId6" cstate="print">
+                    <a:blip r:embed="rId13" cstate="print">
                       <a:extLst>
                         <a:ext uri="{28A0092B-C50C-407E-A947-70E740481C1C}">
                           <a14:useLocalDpi xmlns:a14="http://schemas.microsoft.com/office/drawing/2010/main" val="0"/>
@@ -2686,7 +3310,7 @@
       <w:pPr>
         <w:pStyle w:val="Heading3"/>
       </w:pPr>
-      <w:bookmarkStart w:id="29" w:name="_Toc151886666"/>
+      <w:bookmarkStart w:id="32" w:name="_Toc152148137"/>
       <w:r>
         <w:t>Menu (</w:t>
       </w:r>
@@ -2698,7 +3322,7 @@
       <w:r>
         <w:t>)</w:t>
       </w:r>
-      <w:bookmarkEnd w:id="29"/>
+      <w:bookmarkEnd w:id="32"/>
     </w:p>
     <w:p>
       <w:r>
@@ -2729,7 +3353,7 @@
                     <pic:cNvPicPr/>
                   </pic:nvPicPr>
                   <pic:blipFill>
-                    <a:blip r:embed="rId7" cstate="print">
+                    <a:blip r:embed="rId14" cstate="print">
                       <a:extLst>
                         <a:ext uri="{28A0092B-C50C-407E-A947-70E740481C1C}">
                           <a14:useLocalDpi xmlns:a14="http://schemas.microsoft.com/office/drawing/2010/main" val="0"/>
@@ -2770,7 +3394,7 @@
       <w:pPr>
         <w:pStyle w:val="Heading3"/>
       </w:pPr>
-      <w:bookmarkStart w:id="30" w:name="_Toc151886667"/>
+      <w:bookmarkStart w:id="33" w:name="_Toc152148138"/>
       <w:r>
         <w:t>Guess Mode (</w:t>
       </w:r>
@@ -2782,7 +3406,7 @@
       <w:r>
         <w:t>)</w:t>
       </w:r>
-      <w:bookmarkEnd w:id="30"/>
+      <w:bookmarkEnd w:id="33"/>
     </w:p>
     <w:p>
       <w:r>
@@ -2813,7 +3437,7 @@
                     <pic:cNvPicPr/>
                   </pic:nvPicPr>
                   <pic:blipFill>
-                    <a:blip r:embed="rId8" cstate="print">
+                    <a:blip r:embed="rId15" cstate="print">
                       <a:extLst>
                         <a:ext uri="{28A0092B-C50C-407E-A947-70E740481C1C}">
                           <a14:useLocalDpi xmlns:a14="http://schemas.microsoft.com/office/drawing/2010/main" val="0"/>
@@ -2854,14 +3478,14 @@
       <w:pPr>
         <w:pStyle w:val="Heading1"/>
       </w:pPr>
-      <w:bookmarkStart w:id="31" w:name="_Toc151109827"/>
-      <w:bookmarkStart w:id="32" w:name="_Toc151886668"/>
+      <w:bookmarkStart w:id="34" w:name="_Toc151109827"/>
+      <w:bookmarkStart w:id="35" w:name="_Toc152148139"/>
       <w:r>
         <w:lastRenderedPageBreak/>
         <w:t>Interaction Design</w:t>
       </w:r>
-      <w:bookmarkEnd w:id="31"/>
-      <w:bookmarkEnd w:id="32"/>
+      <w:bookmarkEnd w:id="34"/>
+      <w:bookmarkEnd w:id="35"/>
       <w:r>
         <w:t xml:space="preserve"> </w:t>
       </w:r>
@@ -2887,7 +3511,7 @@
                     <pic:cNvPicPr/>
                   </pic:nvPicPr>
                   <pic:blipFill>
-                    <a:blip r:embed="rId9" cstate="print">
+                    <a:blip r:embed="rId16" cstate="print">
                       <a:extLst>
                         <a:ext uri="{28A0092B-C50C-407E-A947-70E740481C1C}">
                           <a14:useLocalDpi xmlns:a14="http://schemas.microsoft.com/office/drawing/2010/main" val="0"/>
@@ -2936,12 +3560,12 @@
       <w:pPr>
         <w:pStyle w:val="Heading2"/>
       </w:pPr>
-      <w:bookmarkStart w:id="33" w:name="_Toc151886669"/>
+      <w:bookmarkStart w:id="36" w:name="_Toc152148140"/>
       <w:r>
         <w:lastRenderedPageBreak/>
         <w:t>Class Diagram</w:t>
       </w:r>
-      <w:bookmarkEnd w:id="33"/>
+      <w:bookmarkEnd w:id="36"/>
     </w:p>
     <w:p>
       <w:r>
@@ -2964,7 +3588,7 @@
                     <pic:cNvPicPr/>
                   </pic:nvPicPr>
                   <pic:blipFill>
-                    <a:blip r:embed="rId10">
+                    <a:blip r:embed="rId17">
                       <a:extLst>
                         <a:ext uri="{28A0092B-C50C-407E-A947-70E740481C1C}">
                           <a14:useLocalDpi xmlns:a14="http://schemas.microsoft.com/office/drawing/2010/main" val="0"/>
@@ -2995,11 +3619,11 @@
       <w:pPr>
         <w:pStyle w:val="Heading2"/>
       </w:pPr>
-      <w:bookmarkStart w:id="34" w:name="_Toc151886670"/>
+      <w:bookmarkStart w:id="37" w:name="_Toc152148141"/>
       <w:r>
         <w:t>Site Map</w:t>
       </w:r>
-      <w:bookmarkEnd w:id="34"/>
+      <w:bookmarkEnd w:id="37"/>
     </w:p>
     <w:p>
       <w:r>
@@ -3022,7 +3646,7 @@
                     <pic:cNvPicPr/>
                   </pic:nvPicPr>
                   <pic:blipFill>
-                    <a:blip r:embed="rId11">
+                    <a:blip r:embed="rId18">
                       <a:extLst>
                         <a:ext uri="{28A0092B-C50C-407E-A947-70E740481C1C}">
                           <a14:useLocalDpi xmlns:a14="http://schemas.microsoft.com/office/drawing/2010/main" val="0"/>
@@ -3053,10 +3677,12 @@
       <w:pPr>
         <w:pStyle w:val="Heading2"/>
       </w:pPr>
+      <w:bookmarkStart w:id="38" w:name="_Toc152148142"/>
       <w:r>
         <w:lastRenderedPageBreak/>
         <w:t>Trello Boards (Progression)</w:t>
       </w:r>
+      <w:bookmarkEnd w:id="38"/>
     </w:p>
     <w:p>
       <w:r>
@@ -3095,7 +3721,7 @@
                     <pic:cNvPicPr/>
                   </pic:nvPicPr>
                   <pic:blipFill>
-                    <a:blip r:embed="rId12" cstate="print">
+                    <a:blip r:embed="rId19" cstate="print">
                       <a:extLst>
                         <a:ext uri="{28A0092B-C50C-407E-A947-70E740481C1C}">
                           <a14:useLocalDpi xmlns:a14="http://schemas.microsoft.com/office/drawing/2010/main" val="0"/>
@@ -3207,7 +3833,7 @@
                     <pic:cNvPicPr/>
                   </pic:nvPicPr>
                   <pic:blipFill>
-                    <a:blip r:embed="rId13" cstate="print">
+                    <a:blip r:embed="rId20" cstate="print">
                       <a:extLst>
                         <a:ext uri="{28A0092B-C50C-407E-A947-70E740481C1C}">
                           <a14:useLocalDpi xmlns:a14="http://schemas.microsoft.com/office/drawing/2010/main" val="0"/>
@@ -3284,7 +3910,7 @@
                     <pic:cNvPicPr/>
                   </pic:nvPicPr>
                   <pic:blipFill>
-                    <a:blip r:embed="rId14" cstate="print">
+                    <a:blip r:embed="rId21" cstate="print">
                       <a:extLst>
                         <a:ext uri="{28A0092B-C50C-407E-A947-70E740481C1C}">
                           <a14:useLocalDpi xmlns:a14="http://schemas.microsoft.com/office/drawing/2010/main" val="0"/>

--- a/Documents/Overview Document.docx
+++ b/Documents/Overview Document.docx
@@ -2355,21 +2355,7 @@
                 <w:rStyle w:val="Hyperlink"/>
                 <w:noProof/>
               </w:rPr>
-              <w:t>Trello</w:t>
-            </w:r>
-            <w:r>
-              <w:rPr>
-                <w:rStyle w:val="Hyperlink"/>
-                <w:noProof/>
-              </w:rPr>
-              <w:t xml:space="preserve"> </w:t>
-            </w:r>
-            <w:r>
-              <w:rPr>
-                <w:rStyle w:val="Hyperlink"/>
-                <w:noProof/>
-              </w:rPr>
-              <w:t>Boards (Progression)</w:t>
+              <w:t>Trello Boards (Progression)</w:t>
             </w:r>
             <w:r>
               <w:rPr>
@@ -2750,6 +2736,9 @@
     </w:p>
     <w:p>
       <w:r>
+        <w:rPr>
+          <w:noProof/>
+        </w:rPr>
         <w:drawing>
           <wp:inline distT="0" distB="0" distL="0" distR="0" wp14:anchorId="20BF63AF" wp14:editId="7EFC71C4">
             <wp:extent cx="5731510" cy="2243455"/>
@@ -2794,6 +2783,9 @@
     </w:p>
     <w:p>
       <w:r>
+        <w:rPr>
+          <w:noProof/>
+        </w:rPr>
         <w:drawing>
           <wp:inline distT="0" distB="0" distL="0" distR="0" wp14:anchorId="1D677B83" wp14:editId="517178CE">
             <wp:extent cx="2494483" cy="2243455"/>
@@ -2838,6 +2830,9 @@
         </w:drawing>
       </w:r>
       <w:r>
+        <w:rPr>
+          <w:noProof/>
+        </w:rPr>
         <w:drawing>
           <wp:inline distT="0" distB="0" distL="0" distR="0" wp14:anchorId="5D3655F7" wp14:editId="59B1A4AC">
             <wp:extent cx="2494280" cy="2243455"/>
@@ -2897,6 +2892,9 @@
     </w:p>
     <w:p>
       <w:r>
+        <w:rPr>
+          <w:noProof/>
+        </w:rPr>
         <w:drawing>
           <wp:inline distT="0" distB="0" distL="0" distR="0" wp14:anchorId="6C8C9F6B" wp14:editId="68CA2A6A">
             <wp:extent cx="5731510" cy="2243455"/>
@@ -2941,6 +2939,9 @@
     </w:p>
     <w:p>
       <w:r>
+        <w:rPr>
+          <w:noProof/>
+        </w:rPr>
         <w:drawing>
           <wp:inline distT="0" distB="0" distL="0" distR="0" wp14:anchorId="40AA5184" wp14:editId="66E8894E">
             <wp:extent cx="5731510" cy="1403985"/>
@@ -2980,6 +2981,9 @@
     </w:p>
     <w:p>
       <w:r>
+        <w:rPr>
+          <w:noProof/>
+        </w:rPr>
         <w:drawing>
           <wp:inline distT="0" distB="0" distL="0" distR="0" wp14:anchorId="211A5B79" wp14:editId="037BA018">
             <wp:extent cx="5731510" cy="1125855"/>
@@ -3019,6 +3023,9 @@
     </w:p>
     <w:p>
       <w:r>
+        <w:rPr>
+          <w:noProof/>
+        </w:rPr>
         <w:drawing>
           <wp:inline distT="0" distB="0" distL="0" distR="0" wp14:anchorId="7BACECE5" wp14:editId="2156D077">
             <wp:extent cx="5731510" cy="2349500"/>
@@ -3573,10 +3580,10 @@
           <w:noProof/>
         </w:rPr>
         <w:drawing>
-          <wp:inline distT="0" distB="0" distL="0" distR="0" wp14:anchorId="2FEFDA37" wp14:editId="3C1A4A0E">
-            <wp:extent cx="4360640" cy="4472724"/>
+          <wp:inline distT="0" distB="0" distL="0" distR="0" wp14:anchorId="2FEFDA37" wp14:editId="75F43F8C">
+            <wp:extent cx="4360640" cy="3081975"/>
             <wp:effectExtent l="0" t="0" r="1905" b="4445"/>
-            <wp:docPr id="1835444063" name="Picture 2" descr="A screenshot of a computer&#10;&#10;Description automatically generated"/>
+            <wp:docPr id="1835444063" name="Picture 2"/>
             <wp:cNvGraphicFramePr>
               <a:graphicFrameLocks xmlns:a="http://schemas.openxmlformats.org/drawingml/2006/main" noChangeAspect="1"/>
             </wp:cNvGraphicFramePr>
@@ -3584,11 +3591,11 @@
               <a:graphicData uri="http://schemas.openxmlformats.org/drawingml/2006/picture">
                 <pic:pic xmlns:pic="http://schemas.openxmlformats.org/drawingml/2006/picture">
                   <pic:nvPicPr>
-                    <pic:cNvPr id="1835444063" name="Picture 2" descr="A screenshot of a computer&#10;&#10;Description automatically generated"/>
+                    <pic:cNvPr id="1835444063" name="Picture 2"/>
                     <pic:cNvPicPr/>
                   </pic:nvPicPr>
                   <pic:blipFill>
-                    <a:blip r:embed="rId17">
+                    <a:blip r:embed="rId17" cstate="print">
                       <a:extLst>
                         <a:ext uri="{28A0092B-C50C-407E-A947-70E740481C1C}">
                           <a14:useLocalDpi xmlns:a14="http://schemas.microsoft.com/office/drawing/2010/main" val="0"/>
@@ -3602,7 +3609,7 @@
                   <pic:spPr>
                     <a:xfrm>
                       <a:off x="0" y="0"/>
-                      <a:ext cx="4360640" cy="4472724"/>
+                      <a:ext cx="4360640" cy="3081975"/>
                     </a:xfrm>
                     <a:prstGeom prst="rect">
                       <a:avLst/>
@@ -3631,10 +3638,10 @@
           <w:noProof/>
         </w:rPr>
         <w:drawing>
-          <wp:inline distT="0" distB="0" distL="0" distR="0" wp14:anchorId="3416B521" wp14:editId="27CA8C21">
-            <wp:extent cx="5629275" cy="3248025"/>
-            <wp:effectExtent l="0" t="0" r="9525" b="9525"/>
-            <wp:docPr id="916774955" name="Picture 3" descr="A diagram of a website&#10;&#10;Description automatically generated"/>
+          <wp:inline distT="0" distB="0" distL="0" distR="0" wp14:anchorId="3416B521" wp14:editId="0A65943B">
+            <wp:extent cx="4021792" cy="3248025"/>
+            <wp:effectExtent l="0" t="0" r="0" b="0"/>
+            <wp:docPr id="916774955" name="Picture 3"/>
             <wp:cNvGraphicFramePr>
               <a:graphicFrameLocks xmlns:a="http://schemas.openxmlformats.org/drawingml/2006/main" noChangeAspect="1"/>
             </wp:cNvGraphicFramePr>
@@ -3642,7 +3649,7 @@
               <a:graphicData uri="http://schemas.openxmlformats.org/drawingml/2006/picture">
                 <pic:pic xmlns:pic="http://schemas.openxmlformats.org/drawingml/2006/picture">
                   <pic:nvPicPr>
-                    <pic:cNvPr id="916774955" name="Picture 3" descr="A diagram of a website&#10;&#10;Description automatically generated"/>
+                    <pic:cNvPr id="916774955" name="Picture 3"/>
                     <pic:cNvPicPr/>
                   </pic:nvPicPr>
                   <pic:blipFill>
@@ -3660,7 +3667,7 @@
                   <pic:spPr>
                     <a:xfrm>
                       <a:off x="0" y="0"/>
-                      <a:ext cx="5629275" cy="3248025"/>
+                      <a:ext cx="4021792" cy="3248025"/>
                     </a:xfrm>
                     <a:prstGeom prst="rect">
                       <a:avLst/>

--- a/Documents/Overview Document.docx
+++ b/Documents/Overview Document.docx
@@ -2615,122 +2615,100 @@
       <w:pPr>
         <w:pStyle w:val="Heading2"/>
       </w:pPr>
-      <w:bookmarkStart w:id="11" w:name="_Toc151622804"/>
-      <w:bookmarkStart w:id="12" w:name="_Toc152148123"/>
-      <w:r>
-        <w:t>Usability Testing</w:t>
+      <w:bookmarkStart w:id="11" w:name="_Toc151622806"/>
+      <w:bookmarkStart w:id="12" w:name="_Toc152148124"/>
+      <w:r>
+        <w:t>Unit Testing</w:t>
       </w:r>
       <w:bookmarkEnd w:id="11"/>
       <w:bookmarkEnd w:id="12"/>
     </w:p>
     <w:p>
       <w:r>
-        <w:t>This test will focus solely on evaluating the user interface. This test will evaluate the user interface for clarity and ease of use and ensure that the application is compliant with the UWP design guidelines.</w:t>
-      </w:r>
-    </w:p>
-    <w:p>
-      <w:r>
-        <w:t>Usability testing focuses on the user interface, assessing its clarity and ease of use. This is essential to ensure that the Coin Flip app complies with UWP design guidelines, providing users with an intuitive and visually appealing experience. Usability testing identifies areas for improvement in the interface, increasing overall user satisfaction and engagement.</w:t>
+        <w:t xml:space="preserve">The unit testing phase focuses on the systematic evaluation of individual components and functions of the Coin Flip application. </w:t>
+      </w:r>
+    </w:p>
+    <w:p>
+      <w:r>
+        <w:t xml:space="preserve">This includes rigorous testing of core functions such as the coin flip mechanism, score calculation and data handling. </w:t>
+      </w:r>
+    </w:p>
+    <w:p>
+      <w:r>
+        <w:t xml:space="preserve">Unit tests verify that each method and class work as expected, ensuring accurate results during coin flips, correct recording of historical data and seamless integration of audio and visual elements. </w:t>
+      </w:r>
+    </w:p>
+    <w:p>
+      <w:r>
+        <w:t>Unit testing focuses on isolating and evaluating individual components and functions within the Coin Flip application. This rigorous testing approach ensures that each method and class work as expected, contributing to the overall stability and quality of the application. Unit tests will cover core functionality, including the coin flip mechanism, score calculation, data handling and audiovisual integration, addressing potential bugs and edge cases.</w:t>
       </w:r>
     </w:p>
     <w:p>
       <w:pPr>
         <w:pStyle w:val="Heading2"/>
       </w:pPr>
-      <w:bookmarkStart w:id="13" w:name="_Toc151622806"/>
-      <w:bookmarkStart w:id="14" w:name="_Toc152148124"/>
-      <w:r>
-        <w:t>Unit Testing</w:t>
+      <w:bookmarkStart w:id="13" w:name="_Toc152148125"/>
+      <w:r>
+        <w:t>System Testing</w:t>
       </w:r>
       <w:bookmarkEnd w:id="13"/>
+    </w:p>
+    <w:p>
+      <w:r>
+        <w:t xml:space="preserve">System testing for our application involves evaluating the entire integrated system to ensure that it works as intended and meets the specified requirements. This comprehensive testing phase examines the interactions between the various components and modules, checking for correct data flow, user interface responsiveness and overall system behaviour. </w:t>
+      </w:r>
+    </w:p>
+    <w:p>
+      <w:r>
+        <w:t xml:space="preserve">The aim is to verify that the software runs smoothly in the intended environment, adapting to different inputs and usage scenarios. System testing goes beyond individual functions, focusing on how different functions work together and identifying potential issues that may arise in a real-world environment. </w:t>
+      </w:r>
+    </w:p>
+    <w:p>
+      <w:r>
+        <w:t xml:space="preserve">Through rigorous testing protocols, </w:t>
+      </w:r>
+      <w:r>
+        <w:t>the</w:t>
+      </w:r>
+      <w:r>
+        <w:t xml:space="preserve"> aim</w:t>
+      </w:r>
+      <w:r>
+        <w:t xml:space="preserve"> is</w:t>
+      </w:r>
+      <w:r>
+        <w:t xml:space="preserve"> to detect and fix any faults, ensuring the robustness and reliability of our application before it reaches end users. This phase is crucial to guarantee a smooth user experience and overall system stability.</w:t>
+      </w:r>
+    </w:p>
+    <w:p>
+      <w:pPr>
+        <w:pStyle w:val="Heading1"/>
+      </w:pPr>
+      <w:bookmarkStart w:id="14" w:name="_Toc152148126"/>
+      <w:r>
+        <w:t>Tests &amp; Results</w:t>
+      </w:r>
+      <w:bookmarkStart w:id="15" w:name="_Toc151109822"/>
       <w:bookmarkEnd w:id="14"/>
-    </w:p>
-    <w:p>
-      <w:r>
-        <w:t xml:space="preserve">The unit testing phase focuses on the systematic evaluation of individual components and functions of the Coin Flip application. </w:t>
-      </w:r>
-    </w:p>
-    <w:p>
-      <w:r>
-        <w:t xml:space="preserve">This includes rigorous testing of core functions such as the coin flip mechanism, score calculation and data handling. </w:t>
-      </w:r>
-    </w:p>
-    <w:p>
-      <w:r>
-        <w:t xml:space="preserve">Unit tests verify that each method and class work as expected, ensuring accurate results during coin flips, correct recording of historical data and seamless integration of audio and visual elements. </w:t>
-      </w:r>
-    </w:p>
-    <w:p>
-      <w:r>
-        <w:t>Unit testing focuses on isolating and evaluating individual components and functions within the Coin Flip application. This rigorous testing approach ensures that each method and class work as expected, contributing to the overall stability and quality of the application. Unit tests will cover core functionality, including the coin flip mechanism, score calculation, data handling and audiovisual integration, addressing potential bugs and edge cases.</w:t>
-      </w:r>
     </w:p>
     <w:p>
       <w:pPr>
         <w:pStyle w:val="Heading2"/>
       </w:pPr>
-      <w:bookmarkStart w:id="15" w:name="_Toc152148125"/>
-      <w:r>
-        <w:t>System Testing</w:t>
-      </w:r>
-      <w:bookmarkEnd w:id="15"/>
-    </w:p>
-    <w:p>
-      <w:r>
-        <w:t xml:space="preserve">System testing for our application involves evaluating the entire integrated system to ensure that it works as intended and meets the specified requirements. This comprehensive testing phase examines the interactions between the various components and modules, checking for correct data flow, user interface responsiveness and overall system behaviour. </w:t>
-      </w:r>
-    </w:p>
-    <w:p>
-      <w:r>
-        <w:t xml:space="preserve">The aim is to verify that the software runs smoothly in the intended environment, adapting to different inputs and usage scenarios. System testing goes beyond individual functions, focusing on how different functions work together and identifying potential issues that may arise in a real-world environment. </w:t>
-      </w:r>
-    </w:p>
-    <w:p>
-      <w:r>
-        <w:t xml:space="preserve">Through rigorous testing protocols, </w:t>
-      </w:r>
-      <w:r>
-        <w:t>the</w:t>
-      </w:r>
-      <w:r>
-        <w:t xml:space="preserve"> aim</w:t>
-      </w:r>
-      <w:r>
-        <w:t xml:space="preserve"> is</w:t>
-      </w:r>
-      <w:r>
-        <w:t xml:space="preserve"> to detect and fix any faults, ensuring the robustness and reliability of our application before it reaches end users. This phase is crucial to guarantee a smooth user experience and overall system stability.</w:t>
-      </w:r>
-    </w:p>
-    <w:p>
-      <w:pPr>
-        <w:pStyle w:val="Heading1"/>
-      </w:pPr>
-      <w:bookmarkStart w:id="16" w:name="_Toc152148126"/>
+      <w:bookmarkStart w:id="16" w:name="_Toc152148127"/>
+      <w:r>
+        <w:t>Unit Testing</w:t>
+      </w:r>
+      <w:bookmarkEnd w:id="16"/>
+    </w:p>
+    <w:p>
+      <w:r>
+        <w:t>Unit Testing for Coin Flip app is quite interesting, this is because of the randomly generated result, which means that even thought the test is supposed to pass, for example there is a test that will test if the flip result is heads, this test will pass sometimes, but will also fail sometimes because it’s not always going to be heads.</w:t>
+      </w:r>
+    </w:p>
+    <w:p>
       <w:r>
         <w:lastRenderedPageBreak/>
-        <w:t>Tests &amp; Results</w:t>
-      </w:r>
-      <w:bookmarkStart w:id="17" w:name="_Toc151109822"/>
-      <w:bookmarkEnd w:id="16"/>
-    </w:p>
-    <w:p>
-      <w:pPr>
-        <w:pStyle w:val="Heading2"/>
-      </w:pPr>
-      <w:bookmarkStart w:id="18" w:name="_Toc152148127"/>
-      <w:r>
-        <w:t>Unit Testing</w:t>
-      </w:r>
-      <w:bookmarkEnd w:id="18"/>
-    </w:p>
-    <w:p>
-      <w:r>
-        <w:t>Unit Testing for Coin Flip app is quite interesting, this is because of the randomly generated result, which means that even thought the test is supposed to pass, for example there is a test that will test if the flip result is heads, this test will pass sometimes, but will also fail sometimes because it’s not always going to be heads.</w:t>
-      </w:r>
-    </w:p>
-    <w:p>
-      <w:r>
         <w:t>This time only 3 out of 4 tests passed, the test failed because randomly generated result wasn’t right with the guess criteria.</w:t>
       </w:r>
     </w:p>
@@ -2884,6 +2862,11 @@
     <w:p/>
     <w:p/>
     <w:p/>
+    <w:p/>
+    <w:p/>
+    <w:p/>
+    <w:p/>
+    <w:p/>
     <w:p>
       <w:r>
         <w:lastRenderedPageBreak/>
@@ -3064,129 +3047,248 @@
       </w:r>
     </w:p>
     <w:p/>
+    <w:p/>
+    <w:p>
+      <w:r>
+        <w:lastRenderedPageBreak/>
+        <w:t>VideoMaster Unit tests (testing if correct video is playing)</w:t>
+      </w:r>
+    </w:p>
+    <w:p>
+      <w:r>
+        <w:rPr>
+          <w:noProof/>
+        </w:rPr>
+        <w:drawing>
+          <wp:inline distT="0" distB="0" distL="0" distR="0" wp14:anchorId="170C6840" wp14:editId="72D5F222">
+            <wp:extent cx="5731510" cy="1282065"/>
+            <wp:effectExtent l="0" t="0" r="2540" b="0"/>
+            <wp:docPr id="858132373" name="Picture 1" descr="A screen shot of a computer&#10;&#10;Description automatically generated"/>
+            <wp:cNvGraphicFramePr>
+              <a:graphicFrameLocks xmlns:a="http://schemas.openxmlformats.org/drawingml/2006/main" noChangeAspect="1"/>
+            </wp:cNvGraphicFramePr>
+            <a:graphic xmlns:a="http://schemas.openxmlformats.org/drawingml/2006/main">
+              <a:graphicData uri="http://schemas.openxmlformats.org/drawingml/2006/picture">
+                <pic:pic xmlns:pic="http://schemas.openxmlformats.org/drawingml/2006/picture">
+                  <pic:nvPicPr>
+                    <pic:cNvPr id="858132373" name="Picture 1" descr="A screen shot of a computer&#10;&#10;Description automatically generated"/>
+                    <pic:cNvPicPr/>
+                  </pic:nvPicPr>
+                  <pic:blipFill>
+                    <a:blip r:embed="rId13"/>
+                    <a:stretch>
+                      <a:fillRect/>
+                    </a:stretch>
+                  </pic:blipFill>
+                  <pic:spPr>
+                    <a:xfrm>
+                      <a:off x="0" y="0"/>
+                      <a:ext cx="5731510" cy="1282065"/>
+                    </a:xfrm>
+                    <a:prstGeom prst="rect">
+                      <a:avLst/>
+                    </a:prstGeom>
+                  </pic:spPr>
+                </pic:pic>
+              </a:graphicData>
+            </a:graphic>
+          </wp:inline>
+        </w:drawing>
+      </w:r>
+    </w:p>
+    <w:p>
+      <w:r>
+        <w:t>Code for VideoMaster tests (each test is identical except filepath is different)</w:t>
+      </w:r>
+    </w:p>
     <w:p>
       <w:pPr>
         <w:pStyle w:val="Heading2"/>
       </w:pPr>
-      <w:bookmarkStart w:id="19" w:name="_Toc152148128"/>
-    </w:p>
+      <w:bookmarkStart w:id="17" w:name="_Toc152148128"/>
+      <w:r>
+        <w:rPr>
+          <w:noProof/>
+        </w:rPr>
+        <w:drawing>
+          <wp:inline distT="0" distB="0" distL="0" distR="0" wp14:anchorId="08C4CA75" wp14:editId="48F15499">
+            <wp:extent cx="5731510" cy="3070860"/>
+            <wp:effectExtent l="0" t="0" r="2540" b="0"/>
+            <wp:docPr id="1495245623" name="Picture 1" descr="A screenshot of a computer&#10;&#10;Description automatically generated"/>
+            <wp:cNvGraphicFramePr>
+              <a:graphicFrameLocks xmlns:a="http://schemas.openxmlformats.org/drawingml/2006/main" noChangeAspect="1"/>
+            </wp:cNvGraphicFramePr>
+            <a:graphic xmlns:a="http://schemas.openxmlformats.org/drawingml/2006/main">
+              <a:graphicData uri="http://schemas.openxmlformats.org/drawingml/2006/picture">
+                <pic:pic xmlns:pic="http://schemas.openxmlformats.org/drawingml/2006/picture">
+                  <pic:nvPicPr>
+                    <pic:cNvPr id="1495245623" name="Picture 1" descr="A screenshot of a computer&#10;&#10;Description automatically generated"/>
+                    <pic:cNvPicPr/>
+                  </pic:nvPicPr>
+                  <pic:blipFill>
+                    <a:blip r:embed="rId14"/>
+                    <a:stretch>
+                      <a:fillRect/>
+                    </a:stretch>
+                  </pic:blipFill>
+                  <pic:spPr>
+                    <a:xfrm>
+                      <a:off x="0" y="0"/>
+                      <a:ext cx="5731510" cy="3070860"/>
+                    </a:xfrm>
+                    <a:prstGeom prst="rect">
+                      <a:avLst/>
+                    </a:prstGeom>
+                  </pic:spPr>
+                </pic:pic>
+              </a:graphicData>
+            </a:graphic>
+          </wp:inline>
+        </w:drawing>
+      </w:r>
+    </w:p>
+    <w:bookmarkEnd w:id="17"/>
+    <w:p/>
     <w:p>
       <w:pPr>
         <w:pStyle w:val="Heading2"/>
       </w:pPr>
-      <w:r>
-        <w:t>System Testing</w:t>
-      </w:r>
-      <w:bookmarkEnd w:id="19"/>
-    </w:p>
-    <w:p/>
-    <w:p>
-      <w:pPr>
-        <w:pStyle w:val="Heading2"/>
-      </w:pPr>
-      <w:bookmarkStart w:id="20" w:name="_Toc152148129"/>
-      <w:r>
-        <w:t>Usability Testing</w:t>
-      </w:r>
-      <w:bookmarkEnd w:id="20"/>
+      <w:bookmarkStart w:id="18" w:name="_Toc152148129"/>
+      <w:r>
+        <w:t>Functionality</w:t>
+      </w:r>
+      <w:r>
+        <w:t xml:space="preserve"> Testing</w:t>
+      </w:r>
+      <w:bookmarkEnd w:id="18"/>
     </w:p>
     <w:p/>
     <w:p>
       <w:pPr>
         <w:pStyle w:val="Heading1"/>
       </w:pPr>
-      <w:bookmarkStart w:id="21" w:name="_Toc152148130"/>
-      <w:r>
-        <w:t>App in Action</w:t>
-      </w:r>
-      <w:bookmarkEnd w:id="21"/>
-    </w:p>
-    <w:p>
-      <w:r>
-        <w:t>The videos of application running can be found under the videos folder. This folder contains two .mp4 video files of the Coin Flip App running. Flip-mode.mp4 shows the default flip mode in action, showcasing the app’s customization features. GuessMode.mp4 shows the app’s guess mode in action.</w:t>
-      </w:r>
+      <w:bookmarkStart w:id="19" w:name="_Toc152148130"/>
     </w:p>
     <w:p>
       <w:pPr>
         <w:pStyle w:val="Heading1"/>
       </w:pPr>
-      <w:bookmarkStart w:id="22" w:name="_Toc152148131"/>
-      <w:r>
-        <w:t>Overview of the user interface design</w:t>
-      </w:r>
-      <w:bookmarkEnd w:id="17"/>
-      <w:bookmarkEnd w:id="22"/>
-    </w:p>
-    <w:p>
-      <w:r>
-        <w:t>The Coin Flip’s UI design isn’t very complex, it also isn’t too professional, it probably has some faults here and there, but I think it’s not too bad. While it may look quite bad, it’s quite easy to use.</w:t>
-      </w:r>
-    </w:p>
-    <w:p>
-      <w:r>
-        <w:t>This section provides a comprehensive overview of the design principles, layout and interactive elements that shape the visual identity of the application.</w:t>
-      </w:r>
     </w:p>
     <w:p>
       <w:pPr>
         <w:pStyle w:val="Heading1"/>
       </w:pPr>
-      <w:bookmarkStart w:id="23" w:name="_Toc151109823"/>
-      <w:bookmarkStart w:id="24" w:name="_Toc152148132"/>
-      <w:r>
-        <w:t>Design principles</w:t>
-      </w:r>
-      <w:bookmarkEnd w:id="23"/>
-      <w:bookmarkEnd w:id="24"/>
-    </w:p>
-    <w:p>
-      <w:r>
-        <w:t xml:space="preserve">The user interface design prioritises a visually appealing, minimalist, and user-friendly experience. </w:t>
-      </w:r>
-    </w:p>
-    <w:p>
-      <w:r>
-        <w:t xml:space="preserve">Although some design guidelines were considered during development, the focus is on achieving a modern, elegant look that is consistent with the concept of simplicity in the application. </w:t>
-      </w:r>
-    </w:p>
-    <w:p>
-      <w:r>
-        <w:t>The design aims for an intuitive layout, focusing on clarity and efficiency, meeting the needs of users who appreciate a clean and simple aesthetic.</w:t>
-      </w:r>
-    </w:p>
-    <w:p>
-      <w:r>
-        <w:t xml:space="preserve"> The final user interface reflects the deliberate choice of a distinctive and stylish design, moving away from strict adherence to specific rules or design guidelines.</w:t>
-      </w:r>
     </w:p>
     <w:p>
       <w:pPr>
         <w:pStyle w:val="Heading1"/>
       </w:pPr>
-      <w:bookmarkStart w:id="25" w:name="_Toc151109824"/>
-      <w:bookmarkStart w:id="26" w:name="_Toc152148133"/>
-      <w:r>
-        <w:t>Navigation and menu structure</w:t>
-      </w:r>
-      <w:bookmarkEnd w:id="25"/>
-      <w:bookmarkEnd w:id="26"/>
-    </w:p>
-    <w:p>
-      <w:r>
-        <w:t>A clear and concise navigation structure has been implemented to facilitate the exploration of the application's functions. Intuitive menu layout enhances user accessibility, ensuring that users can effortlessly navigate between different sections, including coin flip, guess mode and history tracking.</w:t>
-      </w:r>
     </w:p>
     <w:p>
       <w:pPr>
         <w:pStyle w:val="Heading1"/>
       </w:pPr>
-      <w:bookmarkStart w:id="27" w:name="_Toc151109825"/>
-      <w:bookmarkStart w:id="28" w:name="_Toc152148134"/>
+    </w:p>
+    <w:p>
+      <w:pPr>
+        <w:pStyle w:val="Heading1"/>
+      </w:pPr>
+    </w:p>
+    <w:p>
+      <w:pPr>
+        <w:pStyle w:val="Heading1"/>
+      </w:pPr>
+      <w:r>
+        <w:t>App in Action</w:t>
+      </w:r>
+      <w:bookmarkEnd w:id="19"/>
+    </w:p>
+    <w:p>
+      <w:r>
+        <w:t>The videos of application running can be found under the videos folder. This folder contains two .mp4 video files of the Coin Flip App running. Flip-mode.mp4 shows the default flip mode in action, showcasing the app’s customization features. GuessMode.mp4 shows the app’s guess mode in action.</w:t>
+      </w:r>
+    </w:p>
+    <w:p>
+      <w:pPr>
+        <w:pStyle w:val="Heading1"/>
+      </w:pPr>
+      <w:bookmarkStart w:id="20" w:name="_Toc152148131"/>
+      <w:r>
+        <w:t>Overview of the user interface design</w:t>
+      </w:r>
+      <w:bookmarkEnd w:id="15"/>
+      <w:bookmarkEnd w:id="20"/>
+    </w:p>
+    <w:p>
+      <w:r>
+        <w:t>The Coin Flip’s UI design isn’t very complex, it also isn’t too professional, it probably has some faults here and there, but I think it’s not too bad. While it may look quite bad, it’s quite easy to use.</w:t>
+      </w:r>
+    </w:p>
+    <w:p>
+      <w:r>
+        <w:t>This section provides a comprehensive overview of the design principles, layout and interactive elements that shape the visual identity of the application.</w:t>
+      </w:r>
+    </w:p>
+    <w:p>
+      <w:pPr>
+        <w:pStyle w:val="Heading1"/>
+      </w:pPr>
+      <w:bookmarkStart w:id="21" w:name="_Toc151109823"/>
+      <w:bookmarkStart w:id="22" w:name="_Toc152148132"/>
+      <w:r>
+        <w:t>Design principles</w:t>
+      </w:r>
+      <w:bookmarkEnd w:id="21"/>
+      <w:bookmarkEnd w:id="22"/>
+    </w:p>
+    <w:p>
+      <w:r>
+        <w:t xml:space="preserve">The user interface design prioritises a visually appealing, minimalist, and user-friendly experience. </w:t>
+      </w:r>
+    </w:p>
+    <w:p>
+      <w:r>
+        <w:t xml:space="preserve">Although some design guidelines were considered during development, the focus is on achieving a modern, elegant look that is consistent with the concept of simplicity in the application. </w:t>
+      </w:r>
+    </w:p>
+    <w:p>
+      <w:r>
+        <w:t>The design aims for an intuitive layout, focusing on clarity and efficiency, meeting the needs of users who appreciate a clean and simple aesthetic.</w:t>
+      </w:r>
+    </w:p>
+    <w:p>
+      <w:r>
+        <w:t xml:space="preserve"> The final user interface reflects the deliberate choice of a distinctive and stylish design, moving away from strict adherence to specific rules or design guidelines.</w:t>
+      </w:r>
+    </w:p>
+    <w:p>
+      <w:pPr>
+        <w:pStyle w:val="Heading1"/>
+      </w:pPr>
+      <w:bookmarkStart w:id="23" w:name="_Toc151109824"/>
+      <w:bookmarkStart w:id="24" w:name="_Toc152148133"/>
+      <w:r>
+        <w:t>Navigation and menu structure</w:t>
+      </w:r>
+      <w:bookmarkEnd w:id="23"/>
+      <w:bookmarkEnd w:id="24"/>
+    </w:p>
+    <w:p>
+      <w:r>
+        <w:t>A clear and concise navigation structure has been implemented to facilitate the exploration of the application's functions. Intuitive menu layout enhances user accessibility, ensuring that users can effortlessly navigate between different sections, including coin flip, guess mode and history tracking.</w:t>
+      </w:r>
+    </w:p>
+    <w:p>
+      <w:pPr>
+        <w:pStyle w:val="Heading1"/>
+      </w:pPr>
+      <w:bookmarkStart w:id="25" w:name="_Toc151109825"/>
+      <w:bookmarkStart w:id="26" w:name="_Toc152148134"/>
       <w:r>
         <w:t>Visual elements</w:t>
       </w:r>
-      <w:bookmarkEnd w:id="27"/>
-      <w:bookmarkEnd w:id="28"/>
+      <w:bookmarkEnd w:id="25"/>
+      <w:bookmarkEnd w:id="26"/>
     </w:p>
     <w:p>
       <w:pPr>
@@ -3198,14 +3300,18 @@
         </w:rPr>
       </w:pPr>
       <w:r>
-        <w:t>The visual elements have been carefully designed to reflect the identity of the Coin Flip app. A consistent colour palette, well-chosen icons and visually appealing graphics contribute to an aesthetically pleasing interface. The app's branding is seamlessly integrated, creating a recognisable and memorable user experience.</w:t>
+        <w:t xml:space="preserve">The visual elements have been carefully designed to reflect the identity of the Coin Flip app. A consistent colour palette, well-chosen icons and visually appealing graphics contribute to an </w:t>
+      </w:r>
+      <w:r>
+        <w:lastRenderedPageBreak/>
+        <w:t>aesthetically pleasing interface. The app's branding is seamlessly integrated, creating a recognisable and memorable user experience.</w:t>
       </w:r>
     </w:p>
     <w:p>
       <w:pPr>
         <w:pStyle w:val="Heading1"/>
       </w:pPr>
-      <w:bookmarkStart w:id="29" w:name="_Toc151109826"/>
+      <w:bookmarkStart w:id="27" w:name="_Toc151109826"/>
     </w:p>
     <w:p>
       <w:pPr>
@@ -3221,31 +3327,27 @@
       <w:pPr>
         <w:pStyle w:val="Heading1"/>
       </w:pPr>
-      <w:bookmarkStart w:id="30" w:name="_Toc152148135"/>
-      <w:r>
-        <w:lastRenderedPageBreak/>
+      <w:bookmarkStart w:id="28" w:name="_Toc152148135"/>
+    </w:p>
+    <w:p>
+      <w:pPr>
+        <w:pStyle w:val="Heading1"/>
+      </w:pPr>
+      <w:r>
         <w:t>Designs</w:t>
       </w:r>
-      <w:bookmarkEnd w:id="29"/>
-      <w:bookmarkEnd w:id="30"/>
+      <w:bookmarkEnd w:id="27"/>
+      <w:bookmarkEnd w:id="28"/>
     </w:p>
     <w:p>
       <w:pPr>
         <w:pStyle w:val="Heading3"/>
       </w:pPr>
-      <w:bookmarkStart w:id="31" w:name="_Toc152148136"/>
-      <w:r>
-        <w:t>Flip Mode (</w:t>
-      </w:r>
-      <w:proofErr w:type="spellStart"/>
-      <w:r>
-        <w:t>MainPage</w:t>
-      </w:r>
-      <w:proofErr w:type="spellEnd"/>
-      <w:r>
-        <w:t>)</w:t>
-      </w:r>
-      <w:bookmarkEnd w:id="31"/>
+      <w:bookmarkStart w:id="29" w:name="_Toc152148136"/>
+      <w:r>
+        <w:t>Flip Mode (MainPage)</w:t>
+      </w:r>
+      <w:bookmarkEnd w:id="29"/>
     </w:p>
     <w:p>
       <w:r>
@@ -3276,7 +3378,7 @@
                     <pic:cNvPicPr/>
                   </pic:nvPicPr>
                   <pic:blipFill>
-                    <a:blip r:embed="rId13" cstate="print">
+                    <a:blip r:embed="rId15" cstate="print">
                       <a:extLst>
                         <a:ext uri="{28A0092B-C50C-407E-A947-70E740481C1C}">
                           <a14:useLocalDpi xmlns:a14="http://schemas.microsoft.com/office/drawing/2010/main" val="0"/>
@@ -3317,19 +3419,11 @@
       <w:pPr>
         <w:pStyle w:val="Heading3"/>
       </w:pPr>
-      <w:bookmarkStart w:id="32" w:name="_Toc152148137"/>
-      <w:r>
-        <w:t>Menu (</w:t>
-      </w:r>
-      <w:proofErr w:type="spellStart"/>
-      <w:r>
-        <w:t>SplitView</w:t>
-      </w:r>
-      <w:proofErr w:type="spellEnd"/>
-      <w:r>
-        <w:t>)</w:t>
-      </w:r>
-      <w:bookmarkEnd w:id="32"/>
+      <w:bookmarkStart w:id="30" w:name="_Toc152148137"/>
+      <w:r>
+        <w:t>Menu (SplitView)</w:t>
+      </w:r>
+      <w:bookmarkEnd w:id="30"/>
     </w:p>
     <w:p>
       <w:r>
@@ -3360,7 +3454,7 @@
                     <pic:cNvPicPr/>
                   </pic:nvPicPr>
                   <pic:blipFill>
-                    <a:blip r:embed="rId14" cstate="print">
+                    <a:blip r:embed="rId16" cstate="print">
                       <a:extLst>
                         <a:ext uri="{28A0092B-C50C-407E-A947-70E740481C1C}">
                           <a14:useLocalDpi xmlns:a14="http://schemas.microsoft.com/office/drawing/2010/main" val="0"/>
@@ -3401,19 +3495,11 @@
       <w:pPr>
         <w:pStyle w:val="Heading3"/>
       </w:pPr>
-      <w:bookmarkStart w:id="33" w:name="_Toc152148138"/>
-      <w:r>
-        <w:t>Guess Mode (</w:t>
-      </w:r>
-      <w:proofErr w:type="spellStart"/>
-      <w:r>
-        <w:t>GuessFlip</w:t>
-      </w:r>
-      <w:proofErr w:type="spellEnd"/>
-      <w:r>
-        <w:t>)</w:t>
-      </w:r>
-      <w:bookmarkEnd w:id="33"/>
+      <w:bookmarkStart w:id="31" w:name="_Toc152148138"/>
+      <w:r>
+        <w:t>Guess Mode (GuessFlip)</w:t>
+      </w:r>
+      <w:bookmarkEnd w:id="31"/>
     </w:p>
     <w:p>
       <w:r>
@@ -3444,7 +3530,7 @@
                     <pic:cNvPicPr/>
                   </pic:nvPicPr>
                   <pic:blipFill>
-                    <a:blip r:embed="rId15" cstate="print">
+                    <a:blip r:embed="rId17" cstate="print">
                       <a:extLst>
                         <a:ext uri="{28A0092B-C50C-407E-A947-70E740481C1C}">
                           <a14:useLocalDpi xmlns:a14="http://schemas.microsoft.com/office/drawing/2010/main" val="0"/>
@@ -3485,14 +3571,14 @@
       <w:pPr>
         <w:pStyle w:val="Heading1"/>
       </w:pPr>
-      <w:bookmarkStart w:id="34" w:name="_Toc151109827"/>
-      <w:bookmarkStart w:id="35" w:name="_Toc152148139"/>
+      <w:bookmarkStart w:id="32" w:name="_Toc151109827"/>
+      <w:bookmarkStart w:id="33" w:name="_Toc152148139"/>
       <w:r>
         <w:lastRenderedPageBreak/>
         <w:t>Interaction Design</w:t>
       </w:r>
-      <w:bookmarkEnd w:id="34"/>
-      <w:bookmarkEnd w:id="35"/>
+      <w:bookmarkEnd w:id="32"/>
+      <w:bookmarkEnd w:id="33"/>
       <w:r>
         <w:t xml:space="preserve"> </w:t>
       </w:r>
@@ -3518,7 +3604,7 @@
                     <pic:cNvPicPr/>
                   </pic:nvPicPr>
                   <pic:blipFill>
-                    <a:blip r:embed="rId16" cstate="print">
+                    <a:blip r:embed="rId18" cstate="print">
                       <a:extLst>
                         <a:ext uri="{28A0092B-C50C-407E-A947-70E740481C1C}">
                           <a14:useLocalDpi xmlns:a14="http://schemas.microsoft.com/office/drawing/2010/main" val="0"/>
@@ -3567,12 +3653,12 @@
       <w:pPr>
         <w:pStyle w:val="Heading2"/>
       </w:pPr>
-      <w:bookmarkStart w:id="36" w:name="_Toc152148140"/>
+      <w:bookmarkStart w:id="34" w:name="_Toc152148140"/>
       <w:r>
         <w:lastRenderedPageBreak/>
         <w:t>Class Diagram</w:t>
       </w:r>
-      <w:bookmarkEnd w:id="36"/>
+      <w:bookmarkEnd w:id="34"/>
     </w:p>
     <w:p>
       <w:r>
@@ -3595,7 +3681,7 @@
                     <pic:cNvPicPr/>
                   </pic:nvPicPr>
                   <pic:blipFill>
-                    <a:blip r:embed="rId17" cstate="print">
+                    <a:blip r:embed="rId19" cstate="print">
                       <a:extLst>
                         <a:ext uri="{28A0092B-C50C-407E-A947-70E740481C1C}">
                           <a14:useLocalDpi xmlns:a14="http://schemas.microsoft.com/office/drawing/2010/main" val="0"/>
@@ -3626,11 +3712,11 @@
       <w:pPr>
         <w:pStyle w:val="Heading2"/>
       </w:pPr>
-      <w:bookmarkStart w:id="37" w:name="_Toc152148141"/>
+      <w:bookmarkStart w:id="35" w:name="_Toc152148141"/>
       <w:r>
         <w:t>Site Map</w:t>
       </w:r>
-      <w:bookmarkEnd w:id="37"/>
+      <w:bookmarkEnd w:id="35"/>
     </w:p>
     <w:p>
       <w:r>
@@ -3653,7 +3739,7 @@
                     <pic:cNvPicPr/>
                   </pic:nvPicPr>
                   <pic:blipFill>
-                    <a:blip r:embed="rId18">
+                    <a:blip r:embed="rId20">
                       <a:extLst>
                         <a:ext uri="{28A0092B-C50C-407E-A947-70E740481C1C}">
                           <a14:useLocalDpi xmlns:a14="http://schemas.microsoft.com/office/drawing/2010/main" val="0"/>
@@ -3684,12 +3770,12 @@
       <w:pPr>
         <w:pStyle w:val="Heading2"/>
       </w:pPr>
-      <w:bookmarkStart w:id="38" w:name="_Toc152148142"/>
+      <w:bookmarkStart w:id="36" w:name="_Toc152148142"/>
       <w:r>
         <w:lastRenderedPageBreak/>
         <w:t>Trello Boards (Progression)</w:t>
       </w:r>
-      <w:bookmarkEnd w:id="38"/>
+      <w:bookmarkEnd w:id="36"/>
     </w:p>
     <w:p>
       <w:r>
@@ -3728,7 +3814,7 @@
                     <pic:cNvPicPr/>
                   </pic:nvPicPr>
                   <pic:blipFill>
-                    <a:blip r:embed="rId19" cstate="print">
+                    <a:blip r:embed="rId21" cstate="print">
                       <a:extLst>
                         <a:ext uri="{28A0092B-C50C-407E-A947-70E740481C1C}">
                           <a14:useLocalDpi xmlns:a14="http://schemas.microsoft.com/office/drawing/2010/main" val="0"/>
@@ -3840,7 +3926,7 @@
                     <pic:cNvPicPr/>
                   </pic:nvPicPr>
                   <pic:blipFill>
-                    <a:blip r:embed="rId20" cstate="print">
+                    <a:blip r:embed="rId22" cstate="print">
                       <a:extLst>
                         <a:ext uri="{28A0092B-C50C-407E-A947-70E740481C1C}">
                           <a14:useLocalDpi xmlns:a14="http://schemas.microsoft.com/office/drawing/2010/main" val="0"/>
@@ -3917,7 +4003,7 @@
                     <pic:cNvPicPr/>
                   </pic:nvPicPr>
                   <pic:blipFill>
-                    <a:blip r:embed="rId21" cstate="print">
+                    <a:blip r:embed="rId23" cstate="print">
                       <a:extLst>
                         <a:ext uri="{28A0092B-C50C-407E-A947-70E740481C1C}">
                           <a14:useLocalDpi xmlns:a14="http://schemas.microsoft.com/office/drawing/2010/main" val="0"/>

--- a/Documents/Overview Document.docx
+++ b/Documents/Overview Document.docx
@@ -517,7 +517,7 @@
             <w:rPr>
               <w:rFonts w:eastAsiaTheme="minorEastAsia"/>
               <w:noProof/>
-              <w:lang w:val="en-US"/>
+              <w:lang w:eastAsia="en-GB"/>
             </w:rPr>
           </w:pPr>
           <w:r>
@@ -529,7 +529,7 @@
           <w:r>
             <w:fldChar w:fldCharType="separate"/>
           </w:r>
-          <w:hyperlink w:anchor="_Toc152148116" w:history="1">
+          <w:hyperlink w:anchor="_Toc152334537" w:history="1">
             <w:r>
               <w:rPr>
                 <w:rStyle w:val="Hyperlink"/>
@@ -556,7 +556,7 @@
                 <w:noProof/>
                 <w:webHidden/>
               </w:rPr>
-              <w:instrText xml:space="preserve"> PAGEREF _Toc152148116 \h </w:instrText>
+              <w:instrText xml:space="preserve"> PAGEREF _Toc152334537 \h </w:instrText>
             </w:r>
             <w:r>
               <w:rPr>
@@ -596,10 +596,10 @@
             <w:rPr>
               <w:rFonts w:eastAsiaTheme="minorEastAsia"/>
               <w:noProof/>
-              <w:lang w:val="en-US"/>
+              <w:lang w:eastAsia="en-GB"/>
             </w:rPr>
           </w:pPr>
-          <w:hyperlink w:anchor="_Toc152148117" w:history="1">
+          <w:hyperlink w:anchor="_Toc152334538" w:history="1">
             <w:r>
               <w:rPr>
                 <w:rStyle w:val="Hyperlink"/>
@@ -626,7 +626,7 @@
                 <w:noProof/>
                 <w:webHidden/>
               </w:rPr>
-              <w:instrText xml:space="preserve"> PAGEREF _Toc152148117 \h </w:instrText>
+              <w:instrText xml:space="preserve"> PAGEREF _Toc152334538 \h </w:instrText>
             </w:r>
             <w:r>
               <w:rPr>
@@ -666,10 +666,10 @@
             <w:rPr>
               <w:rFonts w:eastAsiaTheme="minorEastAsia"/>
               <w:noProof/>
-              <w:lang w:val="en-US"/>
+              <w:lang w:eastAsia="en-GB"/>
             </w:rPr>
           </w:pPr>
-          <w:hyperlink w:anchor="_Toc152148118" w:history="1">
+          <w:hyperlink w:anchor="_Toc152334539" w:history="1">
             <w:r>
               <w:rPr>
                 <w:rStyle w:val="Hyperlink"/>
@@ -696,7 +696,7 @@
                 <w:noProof/>
                 <w:webHidden/>
               </w:rPr>
-              <w:instrText xml:space="preserve"> PAGEREF _Toc152148118 \h </w:instrText>
+              <w:instrText xml:space="preserve"> PAGEREF _Toc152334539 \h </w:instrText>
             </w:r>
             <w:r>
               <w:rPr>
@@ -736,10 +736,10 @@
             <w:rPr>
               <w:rFonts w:eastAsiaTheme="minorEastAsia"/>
               <w:noProof/>
-              <w:lang w:val="en-US"/>
+              <w:lang w:eastAsia="en-GB"/>
             </w:rPr>
           </w:pPr>
-          <w:hyperlink w:anchor="_Toc152148119" w:history="1">
+          <w:hyperlink w:anchor="_Toc152334540" w:history="1">
             <w:r>
               <w:rPr>
                 <w:rStyle w:val="Hyperlink"/>
@@ -766,7 +766,7 @@
                 <w:noProof/>
                 <w:webHidden/>
               </w:rPr>
-              <w:instrText xml:space="preserve"> PAGEREF _Toc152148119 \h </w:instrText>
+              <w:instrText xml:space="preserve"> PAGEREF _Toc152334540 \h </w:instrText>
             </w:r>
             <w:r>
               <w:rPr>
@@ -806,10 +806,10 @@
             <w:rPr>
               <w:rFonts w:eastAsiaTheme="minorEastAsia"/>
               <w:noProof/>
-              <w:lang w:val="en-US"/>
+              <w:lang w:eastAsia="en-GB"/>
             </w:rPr>
           </w:pPr>
-          <w:hyperlink w:anchor="_Toc152148120" w:history="1">
+          <w:hyperlink w:anchor="_Toc152334541" w:history="1">
             <w:r>
               <w:rPr>
                 <w:rStyle w:val="Hyperlink"/>
@@ -836,7 +836,7 @@
                 <w:noProof/>
                 <w:webHidden/>
               </w:rPr>
-              <w:instrText xml:space="preserve"> PAGEREF _Toc152148120 \h </w:instrText>
+              <w:instrText xml:space="preserve"> PAGEREF _Toc152334541 \h </w:instrText>
             </w:r>
             <w:r>
               <w:rPr>
@@ -876,10 +876,10 @@
             <w:rPr>
               <w:rFonts w:eastAsiaTheme="minorEastAsia"/>
               <w:noProof/>
-              <w:lang w:val="en-US"/>
+              <w:lang w:eastAsia="en-GB"/>
             </w:rPr>
           </w:pPr>
-          <w:hyperlink w:anchor="_Toc152148121" w:history="1">
+          <w:hyperlink w:anchor="_Toc152334542" w:history="1">
             <w:r>
               <w:rPr>
                 <w:rStyle w:val="Hyperlink"/>
@@ -906,7 +906,7 @@
                 <w:noProof/>
                 <w:webHidden/>
               </w:rPr>
-              <w:instrText xml:space="preserve"> PAGEREF _Toc152148121 \h </w:instrText>
+              <w:instrText xml:space="preserve"> PAGEREF _Toc152334542 \h </w:instrText>
             </w:r>
             <w:r>
               <w:rPr>
@@ -946,10 +946,10 @@
             <w:rPr>
               <w:rFonts w:eastAsiaTheme="minorEastAsia"/>
               <w:noProof/>
-              <w:lang w:val="en-US"/>
+              <w:lang w:eastAsia="en-GB"/>
             </w:rPr>
           </w:pPr>
-          <w:hyperlink w:anchor="_Toc152148122" w:history="1">
+          <w:hyperlink w:anchor="_Toc152334543" w:history="1">
             <w:r>
               <w:rPr>
                 <w:rStyle w:val="Hyperlink"/>
@@ -976,7 +976,7 @@
                 <w:noProof/>
                 <w:webHidden/>
               </w:rPr>
-              <w:instrText xml:space="preserve"> PAGEREF _Toc152148122 \h </w:instrText>
+              <w:instrText xml:space="preserve"> PAGEREF _Toc152334543 \h </w:instrText>
             </w:r>
             <w:r>
               <w:rPr>
@@ -1016,16 +1016,16 @@
             <w:rPr>
               <w:rFonts w:eastAsiaTheme="minorEastAsia"/>
               <w:noProof/>
-              <w:lang w:val="en-US"/>
+              <w:lang w:eastAsia="en-GB"/>
             </w:rPr>
           </w:pPr>
-          <w:hyperlink w:anchor="_Toc152148123" w:history="1">
+          <w:hyperlink w:anchor="_Toc152334544" w:history="1">
             <w:r>
               <w:rPr>
                 <w:rStyle w:val="Hyperlink"/>
                 <w:noProof/>
               </w:rPr>
-              <w:t>Usability Testing</w:t>
+              <w:t>Unit Testing</w:t>
             </w:r>
             <w:r>
               <w:rPr>
@@ -1046,7 +1046,7 @@
                 <w:noProof/>
                 <w:webHidden/>
               </w:rPr>
-              <w:instrText xml:space="preserve"> PAGEREF _Toc152148123 \h </w:instrText>
+              <w:instrText xml:space="preserve"> PAGEREF _Toc152334544 \h </w:instrText>
             </w:r>
             <w:r>
               <w:rPr>
@@ -1086,16 +1086,16 @@
             <w:rPr>
               <w:rFonts w:eastAsiaTheme="minorEastAsia"/>
               <w:noProof/>
-              <w:lang w:val="en-US"/>
+              <w:lang w:eastAsia="en-GB"/>
             </w:rPr>
           </w:pPr>
-          <w:hyperlink w:anchor="_Toc152148124" w:history="1">
+          <w:hyperlink w:anchor="_Toc152334545" w:history="1">
             <w:r>
               <w:rPr>
                 <w:rStyle w:val="Hyperlink"/>
                 <w:noProof/>
               </w:rPr>
-              <w:t>Unit Testing</w:t>
+              <w:t>System Testing</w:t>
             </w:r>
             <w:r>
               <w:rPr>
@@ -1116,7 +1116,7 @@
                 <w:noProof/>
                 <w:webHidden/>
               </w:rPr>
-              <w:instrText xml:space="preserve"> PAGEREF _Toc152148124 \h </w:instrText>
+              <w:instrText xml:space="preserve"> PAGEREF _Toc152334545 \h </w:instrText>
             </w:r>
             <w:r>
               <w:rPr>
@@ -1137,6 +1137,76 @@
                 <w:webHidden/>
               </w:rPr>
               <w:t>3</w:t>
+            </w:r>
+            <w:r>
+              <w:rPr>
+                <w:noProof/>
+                <w:webHidden/>
+              </w:rPr>
+              <w:fldChar w:fldCharType="end"/>
+            </w:r>
+          </w:hyperlink>
+        </w:p>
+        <w:p>
+          <w:pPr>
+            <w:pStyle w:val="TOC1"/>
+            <w:tabs>
+              <w:tab w:val="right" w:leader="dot" w:pos="9016"/>
+            </w:tabs>
+            <w:rPr>
+              <w:rFonts w:eastAsiaTheme="minorEastAsia"/>
+              <w:noProof/>
+              <w:lang w:eastAsia="en-GB"/>
+            </w:rPr>
+          </w:pPr>
+          <w:hyperlink w:anchor="_Toc152334546" w:history="1">
+            <w:r>
+              <w:rPr>
+                <w:rStyle w:val="Hyperlink"/>
+                <w:noProof/>
+              </w:rPr>
+              <w:t>Tests &amp; Results</w:t>
+            </w:r>
+            <w:r>
+              <w:rPr>
+                <w:noProof/>
+                <w:webHidden/>
+              </w:rPr>
+              <w:tab/>
+            </w:r>
+            <w:r>
+              <w:rPr>
+                <w:noProof/>
+                <w:webHidden/>
+              </w:rPr>
+              <w:fldChar w:fldCharType="begin"/>
+            </w:r>
+            <w:r>
+              <w:rPr>
+                <w:noProof/>
+                <w:webHidden/>
+              </w:rPr>
+              <w:instrText xml:space="preserve"> PAGEREF _Toc152334546 \h </w:instrText>
+            </w:r>
+            <w:r>
+              <w:rPr>
+                <w:noProof/>
+                <w:webHidden/>
+              </w:rPr>
+            </w:r>
+            <w:r>
+              <w:rPr>
+                <w:noProof/>
+                <w:webHidden/>
+              </w:rPr>
+              <w:fldChar w:fldCharType="separate"/>
+            </w:r>
+            <w:r>
+              <w:rPr>
+                <w:noProof/>
+                <w:webHidden/>
+              </w:rPr>
+              <w:t>4</w:t>
             </w:r>
             <w:r>
               <w:rPr>
@@ -1156,15 +1226,85 @@
             <w:rPr>
               <w:rFonts w:eastAsiaTheme="minorEastAsia"/>
               <w:noProof/>
-              <w:lang w:val="en-US"/>
+              <w:lang w:eastAsia="en-GB"/>
             </w:rPr>
           </w:pPr>
-          <w:hyperlink w:anchor="_Toc152148125" w:history="1">
+          <w:hyperlink w:anchor="_Toc152334547" w:history="1">
             <w:r>
               <w:rPr>
                 <w:rStyle w:val="Hyperlink"/>
                 <w:noProof/>
               </w:rPr>
+              <w:t>Unit Testing</w:t>
+            </w:r>
+            <w:r>
+              <w:rPr>
+                <w:noProof/>
+                <w:webHidden/>
+              </w:rPr>
+              <w:tab/>
+            </w:r>
+            <w:r>
+              <w:rPr>
+                <w:noProof/>
+                <w:webHidden/>
+              </w:rPr>
+              <w:fldChar w:fldCharType="begin"/>
+            </w:r>
+            <w:r>
+              <w:rPr>
+                <w:noProof/>
+                <w:webHidden/>
+              </w:rPr>
+              <w:instrText xml:space="preserve"> PAGEREF _Toc152334547 \h </w:instrText>
+            </w:r>
+            <w:r>
+              <w:rPr>
+                <w:noProof/>
+                <w:webHidden/>
+              </w:rPr>
+            </w:r>
+            <w:r>
+              <w:rPr>
+                <w:noProof/>
+                <w:webHidden/>
+              </w:rPr>
+              <w:fldChar w:fldCharType="separate"/>
+            </w:r>
+            <w:r>
+              <w:rPr>
+                <w:noProof/>
+                <w:webHidden/>
+              </w:rPr>
+              <w:t>4</w:t>
+            </w:r>
+            <w:r>
+              <w:rPr>
+                <w:noProof/>
+                <w:webHidden/>
+              </w:rPr>
+              <w:fldChar w:fldCharType="end"/>
+            </w:r>
+          </w:hyperlink>
+        </w:p>
+        <w:p>
+          <w:pPr>
+            <w:pStyle w:val="TOC2"/>
+            <w:tabs>
+              <w:tab w:val="right" w:leader="dot" w:pos="9016"/>
+            </w:tabs>
+            <w:rPr>
+              <w:rFonts w:eastAsiaTheme="minorEastAsia"/>
+              <w:noProof/>
+              <w:lang w:eastAsia="en-GB"/>
+            </w:rPr>
+          </w:pPr>
+          <w:hyperlink w:anchor="_Toc152334548" w:history="1">
+            <w:r>
+              <w:rPr>
+                <w:rStyle w:val="Hyperlink"/>
+                <w:noProof/>
+              </w:rPr>
               <w:t>System Testing</w:t>
             </w:r>
             <w:r>
@@ -1186,7 +1326,7 @@
                 <w:noProof/>
                 <w:webHidden/>
               </w:rPr>
-              <w:instrText xml:space="preserve"> PAGEREF _Toc152148125 \h </w:instrText>
+              <w:instrText xml:space="preserve"> PAGEREF _Toc152334548 \h </w:instrText>
             </w:r>
             <w:r>
               <w:rPr>
@@ -1206,7 +1346,77 @@
                 <w:noProof/>
                 <w:webHidden/>
               </w:rPr>
-              <w:t>3</w:t>
+              <w:t>7</w:t>
+            </w:r>
+            <w:r>
+              <w:rPr>
+                <w:noProof/>
+                <w:webHidden/>
+              </w:rPr>
+              <w:fldChar w:fldCharType="end"/>
+            </w:r>
+          </w:hyperlink>
+        </w:p>
+        <w:p>
+          <w:pPr>
+            <w:pStyle w:val="TOC2"/>
+            <w:tabs>
+              <w:tab w:val="right" w:leader="dot" w:pos="9016"/>
+            </w:tabs>
+            <w:rPr>
+              <w:rFonts w:eastAsiaTheme="minorEastAsia"/>
+              <w:noProof/>
+              <w:lang w:eastAsia="en-GB"/>
+            </w:rPr>
+          </w:pPr>
+          <w:hyperlink w:anchor="_Toc152334549" w:history="1">
+            <w:r>
+              <w:rPr>
+                <w:rStyle w:val="Hyperlink"/>
+                <w:noProof/>
+              </w:rPr>
+              <w:t>Functionality Testing</w:t>
+            </w:r>
+            <w:r>
+              <w:rPr>
+                <w:noProof/>
+                <w:webHidden/>
+              </w:rPr>
+              <w:tab/>
+            </w:r>
+            <w:r>
+              <w:rPr>
+                <w:noProof/>
+                <w:webHidden/>
+              </w:rPr>
+              <w:fldChar w:fldCharType="begin"/>
+            </w:r>
+            <w:r>
+              <w:rPr>
+                <w:noProof/>
+                <w:webHidden/>
+              </w:rPr>
+              <w:instrText xml:space="preserve"> PAGEREF _Toc152334549 \h </w:instrText>
+            </w:r>
+            <w:r>
+              <w:rPr>
+                <w:noProof/>
+                <w:webHidden/>
+              </w:rPr>
+            </w:r>
+            <w:r>
+              <w:rPr>
+                <w:noProof/>
+                <w:webHidden/>
+              </w:rPr>
+              <w:fldChar w:fldCharType="separate"/>
+            </w:r>
+            <w:r>
+              <w:rPr>
+                <w:noProof/>
+                <w:webHidden/>
+              </w:rPr>
+              <w:t>7</w:t>
             </w:r>
             <w:r>
               <w:rPr>
@@ -1226,16 +1436,16 @@
             <w:rPr>
               <w:rFonts w:eastAsiaTheme="minorEastAsia"/>
               <w:noProof/>
-              <w:lang w:val="en-US"/>
+              <w:lang w:eastAsia="en-GB"/>
             </w:rPr>
           </w:pPr>
-          <w:hyperlink w:anchor="_Toc152148126" w:history="1">
+          <w:hyperlink w:anchor="_Toc152334550" w:history="1">
             <w:r>
               <w:rPr>
                 <w:rStyle w:val="Hyperlink"/>
                 <w:noProof/>
               </w:rPr>
-              <w:t>Tests &amp; Results</w:t>
+              <w:t>App in Action</w:t>
             </w:r>
             <w:r>
               <w:rPr>
@@ -1256,7 +1466,7 @@
                 <w:noProof/>
                 <w:webHidden/>
               </w:rPr>
-              <w:instrText xml:space="preserve"> PAGEREF _Toc152148126 \h </w:instrText>
+              <w:instrText xml:space="preserve"> PAGEREF _Toc152334550 \h </w:instrText>
             </w:r>
             <w:r>
               <w:rPr>
@@ -1276,7 +1486,637 @@
                 <w:noProof/>
                 <w:webHidden/>
               </w:rPr>
-              <w:t>4</w:t>
+              <w:t>8</w:t>
+            </w:r>
+            <w:r>
+              <w:rPr>
+                <w:noProof/>
+                <w:webHidden/>
+              </w:rPr>
+              <w:fldChar w:fldCharType="end"/>
+            </w:r>
+          </w:hyperlink>
+        </w:p>
+        <w:p>
+          <w:pPr>
+            <w:pStyle w:val="TOC1"/>
+            <w:tabs>
+              <w:tab w:val="right" w:leader="dot" w:pos="9016"/>
+            </w:tabs>
+            <w:rPr>
+              <w:rFonts w:eastAsiaTheme="minorEastAsia"/>
+              <w:noProof/>
+              <w:lang w:eastAsia="en-GB"/>
+            </w:rPr>
+          </w:pPr>
+          <w:hyperlink w:anchor="_Toc152334551" w:history="1">
+            <w:r>
+              <w:rPr>
+                <w:rStyle w:val="Hyperlink"/>
+                <w:noProof/>
+              </w:rPr>
+              <w:t>Overview of the user interface design</w:t>
+            </w:r>
+            <w:r>
+              <w:rPr>
+                <w:noProof/>
+                <w:webHidden/>
+              </w:rPr>
+              <w:tab/>
+            </w:r>
+            <w:r>
+              <w:rPr>
+                <w:noProof/>
+                <w:webHidden/>
+              </w:rPr>
+              <w:fldChar w:fldCharType="begin"/>
+            </w:r>
+            <w:r>
+              <w:rPr>
+                <w:noProof/>
+                <w:webHidden/>
+              </w:rPr>
+              <w:instrText xml:space="preserve"> PAGEREF _Toc152334551 \h </w:instrText>
+            </w:r>
+            <w:r>
+              <w:rPr>
+                <w:noProof/>
+                <w:webHidden/>
+              </w:rPr>
+            </w:r>
+            <w:r>
+              <w:rPr>
+                <w:noProof/>
+                <w:webHidden/>
+              </w:rPr>
+              <w:fldChar w:fldCharType="separate"/>
+            </w:r>
+            <w:r>
+              <w:rPr>
+                <w:noProof/>
+                <w:webHidden/>
+              </w:rPr>
+              <w:t>8</w:t>
+            </w:r>
+            <w:r>
+              <w:rPr>
+                <w:noProof/>
+                <w:webHidden/>
+              </w:rPr>
+              <w:fldChar w:fldCharType="end"/>
+            </w:r>
+          </w:hyperlink>
+        </w:p>
+        <w:p>
+          <w:pPr>
+            <w:pStyle w:val="TOC1"/>
+            <w:tabs>
+              <w:tab w:val="right" w:leader="dot" w:pos="9016"/>
+            </w:tabs>
+            <w:rPr>
+              <w:rFonts w:eastAsiaTheme="minorEastAsia"/>
+              <w:noProof/>
+              <w:lang w:eastAsia="en-GB"/>
+            </w:rPr>
+          </w:pPr>
+          <w:hyperlink w:anchor="_Toc152334552" w:history="1">
+            <w:r>
+              <w:rPr>
+                <w:rStyle w:val="Hyperlink"/>
+                <w:noProof/>
+              </w:rPr>
+              <w:t>Design principles</w:t>
+            </w:r>
+            <w:r>
+              <w:rPr>
+                <w:noProof/>
+                <w:webHidden/>
+              </w:rPr>
+              <w:tab/>
+            </w:r>
+            <w:r>
+              <w:rPr>
+                <w:noProof/>
+                <w:webHidden/>
+              </w:rPr>
+              <w:fldChar w:fldCharType="begin"/>
+            </w:r>
+            <w:r>
+              <w:rPr>
+                <w:noProof/>
+                <w:webHidden/>
+              </w:rPr>
+              <w:instrText xml:space="preserve"> PAGEREF _Toc152334552 \h </w:instrText>
+            </w:r>
+            <w:r>
+              <w:rPr>
+                <w:noProof/>
+                <w:webHidden/>
+              </w:rPr>
+            </w:r>
+            <w:r>
+              <w:rPr>
+                <w:noProof/>
+                <w:webHidden/>
+              </w:rPr>
+              <w:fldChar w:fldCharType="separate"/>
+            </w:r>
+            <w:r>
+              <w:rPr>
+                <w:noProof/>
+                <w:webHidden/>
+              </w:rPr>
+              <w:t>8</w:t>
+            </w:r>
+            <w:r>
+              <w:rPr>
+                <w:noProof/>
+                <w:webHidden/>
+              </w:rPr>
+              <w:fldChar w:fldCharType="end"/>
+            </w:r>
+          </w:hyperlink>
+        </w:p>
+        <w:p>
+          <w:pPr>
+            <w:pStyle w:val="TOC1"/>
+            <w:tabs>
+              <w:tab w:val="right" w:leader="dot" w:pos="9016"/>
+            </w:tabs>
+            <w:rPr>
+              <w:rFonts w:eastAsiaTheme="minorEastAsia"/>
+              <w:noProof/>
+              <w:lang w:eastAsia="en-GB"/>
+            </w:rPr>
+          </w:pPr>
+          <w:hyperlink w:anchor="_Toc152334553" w:history="1">
+            <w:r>
+              <w:rPr>
+                <w:rStyle w:val="Hyperlink"/>
+                <w:noProof/>
+              </w:rPr>
+              <w:t>Navigation and menu structure</w:t>
+            </w:r>
+            <w:r>
+              <w:rPr>
+                <w:noProof/>
+                <w:webHidden/>
+              </w:rPr>
+              <w:tab/>
+            </w:r>
+            <w:r>
+              <w:rPr>
+                <w:noProof/>
+                <w:webHidden/>
+              </w:rPr>
+              <w:fldChar w:fldCharType="begin"/>
+            </w:r>
+            <w:r>
+              <w:rPr>
+                <w:noProof/>
+                <w:webHidden/>
+              </w:rPr>
+              <w:instrText xml:space="preserve"> PAGEREF _Toc152334553 \h </w:instrText>
+            </w:r>
+            <w:r>
+              <w:rPr>
+                <w:noProof/>
+                <w:webHidden/>
+              </w:rPr>
+            </w:r>
+            <w:r>
+              <w:rPr>
+                <w:noProof/>
+                <w:webHidden/>
+              </w:rPr>
+              <w:fldChar w:fldCharType="separate"/>
+            </w:r>
+            <w:r>
+              <w:rPr>
+                <w:noProof/>
+                <w:webHidden/>
+              </w:rPr>
+              <w:t>8</w:t>
+            </w:r>
+            <w:r>
+              <w:rPr>
+                <w:noProof/>
+                <w:webHidden/>
+              </w:rPr>
+              <w:fldChar w:fldCharType="end"/>
+            </w:r>
+          </w:hyperlink>
+        </w:p>
+        <w:p>
+          <w:pPr>
+            <w:pStyle w:val="TOC1"/>
+            <w:tabs>
+              <w:tab w:val="right" w:leader="dot" w:pos="9016"/>
+            </w:tabs>
+            <w:rPr>
+              <w:rFonts w:eastAsiaTheme="minorEastAsia"/>
+              <w:noProof/>
+              <w:lang w:eastAsia="en-GB"/>
+            </w:rPr>
+          </w:pPr>
+          <w:hyperlink w:anchor="_Toc152334554" w:history="1">
+            <w:r>
+              <w:rPr>
+                <w:rStyle w:val="Hyperlink"/>
+                <w:noProof/>
+              </w:rPr>
+              <w:t>Visual elements</w:t>
+            </w:r>
+            <w:r>
+              <w:rPr>
+                <w:noProof/>
+                <w:webHidden/>
+              </w:rPr>
+              <w:tab/>
+            </w:r>
+            <w:r>
+              <w:rPr>
+                <w:noProof/>
+                <w:webHidden/>
+              </w:rPr>
+              <w:fldChar w:fldCharType="begin"/>
+            </w:r>
+            <w:r>
+              <w:rPr>
+                <w:noProof/>
+                <w:webHidden/>
+              </w:rPr>
+              <w:instrText xml:space="preserve"> PAGEREF _Toc152334554 \h </w:instrText>
+            </w:r>
+            <w:r>
+              <w:rPr>
+                <w:noProof/>
+                <w:webHidden/>
+              </w:rPr>
+            </w:r>
+            <w:r>
+              <w:rPr>
+                <w:noProof/>
+                <w:webHidden/>
+              </w:rPr>
+              <w:fldChar w:fldCharType="separate"/>
+            </w:r>
+            <w:r>
+              <w:rPr>
+                <w:noProof/>
+                <w:webHidden/>
+              </w:rPr>
+              <w:t>8</w:t>
+            </w:r>
+            <w:r>
+              <w:rPr>
+                <w:noProof/>
+                <w:webHidden/>
+              </w:rPr>
+              <w:fldChar w:fldCharType="end"/>
+            </w:r>
+          </w:hyperlink>
+        </w:p>
+        <w:p>
+          <w:pPr>
+            <w:pStyle w:val="TOC1"/>
+            <w:tabs>
+              <w:tab w:val="right" w:leader="dot" w:pos="9016"/>
+            </w:tabs>
+            <w:rPr>
+              <w:rFonts w:eastAsiaTheme="minorEastAsia"/>
+              <w:noProof/>
+              <w:lang w:eastAsia="en-GB"/>
+            </w:rPr>
+          </w:pPr>
+          <w:hyperlink w:anchor="_Toc152334555" w:history="1">
+            <w:r>
+              <w:rPr>
+                <w:rStyle w:val="Hyperlink"/>
+                <w:noProof/>
+              </w:rPr>
+              <w:t>Designs</w:t>
+            </w:r>
+            <w:r>
+              <w:rPr>
+                <w:noProof/>
+                <w:webHidden/>
+              </w:rPr>
+              <w:tab/>
+            </w:r>
+            <w:r>
+              <w:rPr>
+                <w:noProof/>
+                <w:webHidden/>
+              </w:rPr>
+              <w:fldChar w:fldCharType="begin"/>
+            </w:r>
+            <w:r>
+              <w:rPr>
+                <w:noProof/>
+                <w:webHidden/>
+              </w:rPr>
+              <w:instrText xml:space="preserve"> PAGEREF _Toc152334555 \h </w:instrText>
+            </w:r>
+            <w:r>
+              <w:rPr>
+                <w:noProof/>
+                <w:webHidden/>
+              </w:rPr>
+            </w:r>
+            <w:r>
+              <w:rPr>
+                <w:noProof/>
+                <w:webHidden/>
+              </w:rPr>
+              <w:fldChar w:fldCharType="separate"/>
+            </w:r>
+            <w:r>
+              <w:rPr>
+                <w:noProof/>
+                <w:webHidden/>
+              </w:rPr>
+              <w:t>9</w:t>
+            </w:r>
+            <w:r>
+              <w:rPr>
+                <w:noProof/>
+                <w:webHidden/>
+              </w:rPr>
+              <w:fldChar w:fldCharType="end"/>
+            </w:r>
+          </w:hyperlink>
+        </w:p>
+        <w:p>
+          <w:pPr>
+            <w:pStyle w:val="TOC3"/>
+            <w:tabs>
+              <w:tab w:val="right" w:leader="dot" w:pos="9016"/>
+            </w:tabs>
+            <w:rPr>
+              <w:rFonts w:eastAsiaTheme="minorEastAsia"/>
+              <w:noProof/>
+              <w:lang w:eastAsia="en-GB"/>
+            </w:rPr>
+          </w:pPr>
+          <w:hyperlink w:anchor="_Toc152334556" w:history="1">
+            <w:r>
+              <w:rPr>
+                <w:rStyle w:val="Hyperlink"/>
+                <w:noProof/>
+              </w:rPr>
+              <w:t>Flip Mode (MainPage)</w:t>
+            </w:r>
+            <w:r>
+              <w:rPr>
+                <w:noProof/>
+                <w:webHidden/>
+              </w:rPr>
+              <w:tab/>
+            </w:r>
+            <w:r>
+              <w:rPr>
+                <w:noProof/>
+                <w:webHidden/>
+              </w:rPr>
+              <w:fldChar w:fldCharType="begin"/>
+            </w:r>
+            <w:r>
+              <w:rPr>
+                <w:noProof/>
+                <w:webHidden/>
+              </w:rPr>
+              <w:instrText xml:space="preserve"> PAGEREF _Toc152334556 \h </w:instrText>
+            </w:r>
+            <w:r>
+              <w:rPr>
+                <w:noProof/>
+                <w:webHidden/>
+              </w:rPr>
+            </w:r>
+            <w:r>
+              <w:rPr>
+                <w:noProof/>
+                <w:webHidden/>
+              </w:rPr>
+              <w:fldChar w:fldCharType="separate"/>
+            </w:r>
+            <w:r>
+              <w:rPr>
+                <w:noProof/>
+                <w:webHidden/>
+              </w:rPr>
+              <w:t>9</w:t>
+            </w:r>
+            <w:r>
+              <w:rPr>
+                <w:noProof/>
+                <w:webHidden/>
+              </w:rPr>
+              <w:fldChar w:fldCharType="end"/>
+            </w:r>
+          </w:hyperlink>
+        </w:p>
+        <w:p>
+          <w:pPr>
+            <w:pStyle w:val="TOC3"/>
+            <w:tabs>
+              <w:tab w:val="right" w:leader="dot" w:pos="9016"/>
+            </w:tabs>
+            <w:rPr>
+              <w:rFonts w:eastAsiaTheme="minorEastAsia"/>
+              <w:noProof/>
+              <w:lang w:eastAsia="en-GB"/>
+            </w:rPr>
+          </w:pPr>
+          <w:hyperlink w:anchor="_Toc152334557" w:history="1">
+            <w:r>
+              <w:rPr>
+                <w:rStyle w:val="Hyperlink"/>
+                <w:noProof/>
+              </w:rPr>
+              <w:t>Menu (SplitView)</w:t>
+            </w:r>
+            <w:r>
+              <w:rPr>
+                <w:noProof/>
+                <w:webHidden/>
+              </w:rPr>
+              <w:tab/>
+            </w:r>
+            <w:r>
+              <w:rPr>
+                <w:noProof/>
+                <w:webHidden/>
+              </w:rPr>
+              <w:fldChar w:fldCharType="begin"/>
+            </w:r>
+            <w:r>
+              <w:rPr>
+                <w:noProof/>
+                <w:webHidden/>
+              </w:rPr>
+              <w:instrText xml:space="preserve"> PAGEREF _Toc152334557 \h </w:instrText>
+            </w:r>
+            <w:r>
+              <w:rPr>
+                <w:noProof/>
+                <w:webHidden/>
+              </w:rPr>
+            </w:r>
+            <w:r>
+              <w:rPr>
+                <w:noProof/>
+                <w:webHidden/>
+              </w:rPr>
+              <w:fldChar w:fldCharType="separate"/>
+            </w:r>
+            <w:r>
+              <w:rPr>
+                <w:noProof/>
+                <w:webHidden/>
+              </w:rPr>
+              <w:t>9</w:t>
+            </w:r>
+            <w:r>
+              <w:rPr>
+                <w:noProof/>
+                <w:webHidden/>
+              </w:rPr>
+              <w:fldChar w:fldCharType="end"/>
+            </w:r>
+          </w:hyperlink>
+        </w:p>
+        <w:p>
+          <w:pPr>
+            <w:pStyle w:val="TOC3"/>
+            <w:tabs>
+              <w:tab w:val="right" w:leader="dot" w:pos="9016"/>
+            </w:tabs>
+            <w:rPr>
+              <w:rFonts w:eastAsiaTheme="minorEastAsia"/>
+              <w:noProof/>
+              <w:lang w:eastAsia="en-GB"/>
+            </w:rPr>
+          </w:pPr>
+          <w:hyperlink w:anchor="_Toc152334558" w:history="1">
+            <w:r>
+              <w:rPr>
+                <w:rStyle w:val="Hyperlink"/>
+                <w:noProof/>
+              </w:rPr>
+              <w:t>Guess Mode (GuessFlip)</w:t>
+            </w:r>
+            <w:r>
+              <w:rPr>
+                <w:noProof/>
+                <w:webHidden/>
+              </w:rPr>
+              <w:tab/>
+            </w:r>
+            <w:r>
+              <w:rPr>
+                <w:noProof/>
+                <w:webHidden/>
+              </w:rPr>
+              <w:fldChar w:fldCharType="begin"/>
+            </w:r>
+            <w:r>
+              <w:rPr>
+                <w:noProof/>
+                <w:webHidden/>
+              </w:rPr>
+              <w:instrText xml:space="preserve"> PAGEREF _Toc152334558 \h </w:instrText>
+            </w:r>
+            <w:r>
+              <w:rPr>
+                <w:noProof/>
+                <w:webHidden/>
+              </w:rPr>
+            </w:r>
+            <w:r>
+              <w:rPr>
+                <w:noProof/>
+                <w:webHidden/>
+              </w:rPr>
+              <w:fldChar w:fldCharType="separate"/>
+            </w:r>
+            <w:r>
+              <w:rPr>
+                <w:noProof/>
+                <w:webHidden/>
+              </w:rPr>
+              <w:t>9</w:t>
+            </w:r>
+            <w:r>
+              <w:rPr>
+                <w:noProof/>
+                <w:webHidden/>
+              </w:rPr>
+              <w:fldChar w:fldCharType="end"/>
+            </w:r>
+          </w:hyperlink>
+        </w:p>
+        <w:p>
+          <w:pPr>
+            <w:pStyle w:val="TOC1"/>
+            <w:tabs>
+              <w:tab w:val="right" w:leader="dot" w:pos="9016"/>
+            </w:tabs>
+            <w:rPr>
+              <w:rFonts w:eastAsiaTheme="minorEastAsia"/>
+              <w:noProof/>
+              <w:lang w:eastAsia="en-GB"/>
+            </w:rPr>
+          </w:pPr>
+          <w:hyperlink w:anchor="_Toc152334559" w:history="1">
+            <w:r>
+              <w:rPr>
+                <w:rStyle w:val="Hyperlink"/>
+                <w:noProof/>
+              </w:rPr>
+              <w:t>Interaction Design</w:t>
+            </w:r>
+            <w:r>
+              <w:rPr>
+                <w:noProof/>
+                <w:webHidden/>
+              </w:rPr>
+              <w:tab/>
+            </w:r>
+            <w:r>
+              <w:rPr>
+                <w:noProof/>
+                <w:webHidden/>
+              </w:rPr>
+              <w:fldChar w:fldCharType="begin"/>
+            </w:r>
+            <w:r>
+              <w:rPr>
+                <w:noProof/>
+                <w:webHidden/>
+              </w:rPr>
+              <w:instrText xml:space="preserve"> PAGEREF _Toc152334559 \h </w:instrText>
+            </w:r>
+            <w:r>
+              <w:rPr>
+                <w:noProof/>
+                <w:webHidden/>
+              </w:rPr>
+            </w:r>
+            <w:r>
+              <w:rPr>
+                <w:noProof/>
+                <w:webHidden/>
+              </w:rPr>
+              <w:fldChar w:fldCharType="separate"/>
+            </w:r>
+            <w:r>
+              <w:rPr>
+                <w:noProof/>
+                <w:webHidden/>
+              </w:rPr>
+              <w:t>10</w:t>
             </w:r>
             <w:r>
               <w:rPr>
@@ -1296,16 +2136,16 @@
             <w:rPr>
               <w:rFonts w:eastAsiaTheme="minorEastAsia"/>
               <w:noProof/>
-              <w:lang w:val="en-US"/>
+              <w:lang w:eastAsia="en-GB"/>
             </w:rPr>
           </w:pPr>
-          <w:hyperlink w:anchor="_Toc152148127" w:history="1">
+          <w:hyperlink w:anchor="_Toc152334560" w:history="1">
             <w:r>
               <w:rPr>
                 <w:rStyle w:val="Hyperlink"/>
                 <w:noProof/>
               </w:rPr>
-              <w:t>Unit Testing</w:t>
+              <w:t>Class Diagram</w:t>
             </w:r>
             <w:r>
               <w:rPr>
@@ -1326,7 +2166,7 @@
                 <w:noProof/>
                 <w:webHidden/>
               </w:rPr>
-              <w:instrText xml:space="preserve"> PAGEREF _Toc152148127 \h </w:instrText>
+              <w:instrText xml:space="preserve"> PAGEREF _Toc152334560 \h </w:instrText>
             </w:r>
             <w:r>
               <w:rPr>
@@ -1346,7 +2186,7 @@
                 <w:noProof/>
                 <w:webHidden/>
               </w:rPr>
-              <w:t>4</w:t>
+              <w:t>11</w:t>
             </w:r>
             <w:r>
               <w:rPr>
@@ -1366,16 +2206,16 @@
             <w:rPr>
               <w:rFonts w:eastAsiaTheme="minorEastAsia"/>
               <w:noProof/>
-              <w:lang w:val="en-US"/>
+              <w:lang w:eastAsia="en-GB"/>
             </w:rPr>
           </w:pPr>
-          <w:hyperlink w:anchor="_Toc152148128" w:history="1">
+          <w:hyperlink w:anchor="_Toc152334561" w:history="1">
             <w:r>
               <w:rPr>
                 <w:rStyle w:val="Hyperlink"/>
                 <w:noProof/>
               </w:rPr>
-              <w:t>System Testing</w:t>
+              <w:t>Site Map</w:t>
             </w:r>
             <w:r>
               <w:rPr>
@@ -1396,7 +2236,7 @@
                 <w:noProof/>
                 <w:webHidden/>
               </w:rPr>
-              <w:instrText xml:space="preserve"> PAGEREF _Toc152148128 \h </w:instrText>
+              <w:instrText xml:space="preserve"> PAGEREF _Toc152334561 \h </w:instrText>
             </w:r>
             <w:r>
               <w:rPr>
@@ -1416,7 +2256,7 @@
                 <w:noProof/>
                 <w:webHidden/>
               </w:rPr>
-              <w:t>4</w:t>
+              <w:t>11</w:t>
             </w:r>
             <w:r>
               <w:rPr>
@@ -1436,16 +2276,16 @@
             <w:rPr>
               <w:rFonts w:eastAsiaTheme="minorEastAsia"/>
               <w:noProof/>
-              <w:lang w:val="en-US"/>
+              <w:lang w:eastAsia="en-GB"/>
             </w:rPr>
           </w:pPr>
-          <w:hyperlink w:anchor="_Toc152148129" w:history="1">
+          <w:hyperlink w:anchor="_Toc152334562" w:history="1">
             <w:r>
               <w:rPr>
                 <w:rStyle w:val="Hyperlink"/>
                 <w:noProof/>
               </w:rPr>
-              <w:t>Usability Testing</w:t>
+              <w:t>Trello Boards (Progression)</w:t>
             </w:r>
             <w:r>
               <w:rPr>
@@ -1466,7 +2306,7 @@
                 <w:noProof/>
                 <w:webHidden/>
               </w:rPr>
-              <w:instrText xml:space="preserve"> PAGEREF _Toc152148129 \h </w:instrText>
+              <w:instrText xml:space="preserve"> PAGEREF _Toc152334562 \h </w:instrText>
             </w:r>
             <w:r>
               <w:rPr>
@@ -1486,917 +2326,7 @@
                 <w:noProof/>
                 <w:webHidden/>
               </w:rPr>
-              <w:t>4</w:t>
-            </w:r>
-            <w:r>
-              <w:rPr>
-                <w:noProof/>
-                <w:webHidden/>
-              </w:rPr>
-              <w:fldChar w:fldCharType="end"/>
-            </w:r>
-          </w:hyperlink>
-        </w:p>
-        <w:p>
-          <w:pPr>
-            <w:pStyle w:val="TOC1"/>
-            <w:tabs>
-              <w:tab w:val="right" w:leader="dot" w:pos="9016"/>
-            </w:tabs>
-            <w:rPr>
-              <w:rFonts w:eastAsiaTheme="minorEastAsia"/>
-              <w:noProof/>
-              <w:lang w:val="en-US"/>
-            </w:rPr>
-          </w:pPr>
-          <w:hyperlink w:anchor="_Toc152148130" w:history="1">
-            <w:r>
-              <w:rPr>
-                <w:rStyle w:val="Hyperlink"/>
-                <w:noProof/>
-              </w:rPr>
-              <w:t>App in Action</w:t>
-            </w:r>
-            <w:r>
-              <w:rPr>
-                <w:noProof/>
-                <w:webHidden/>
-              </w:rPr>
-              <w:tab/>
-            </w:r>
-            <w:r>
-              <w:rPr>
-                <w:noProof/>
-                <w:webHidden/>
-              </w:rPr>
-              <w:fldChar w:fldCharType="begin"/>
-            </w:r>
-            <w:r>
-              <w:rPr>
-                <w:noProof/>
-                <w:webHidden/>
-              </w:rPr>
-              <w:instrText xml:space="preserve"> PAGEREF _Toc152148130 \h </w:instrText>
-            </w:r>
-            <w:r>
-              <w:rPr>
-                <w:noProof/>
-                <w:webHidden/>
-              </w:rPr>
-            </w:r>
-            <w:r>
-              <w:rPr>
-                <w:noProof/>
-                <w:webHidden/>
-              </w:rPr>
-              <w:fldChar w:fldCharType="separate"/>
-            </w:r>
-            <w:r>
-              <w:rPr>
-                <w:noProof/>
-                <w:webHidden/>
-              </w:rPr>
-              <w:t>4</w:t>
-            </w:r>
-            <w:r>
-              <w:rPr>
-                <w:noProof/>
-                <w:webHidden/>
-              </w:rPr>
-              <w:fldChar w:fldCharType="end"/>
-            </w:r>
-          </w:hyperlink>
-        </w:p>
-        <w:p>
-          <w:pPr>
-            <w:pStyle w:val="TOC1"/>
-            <w:tabs>
-              <w:tab w:val="right" w:leader="dot" w:pos="9016"/>
-            </w:tabs>
-            <w:rPr>
-              <w:rFonts w:eastAsiaTheme="minorEastAsia"/>
-              <w:noProof/>
-              <w:lang w:val="en-US"/>
-            </w:rPr>
-          </w:pPr>
-          <w:hyperlink w:anchor="_Toc152148131" w:history="1">
-            <w:r>
-              <w:rPr>
-                <w:rStyle w:val="Hyperlink"/>
-                <w:noProof/>
-              </w:rPr>
-              <w:t>Overview of the user interface design</w:t>
-            </w:r>
-            <w:r>
-              <w:rPr>
-                <w:noProof/>
-                <w:webHidden/>
-              </w:rPr>
-              <w:tab/>
-            </w:r>
-            <w:r>
-              <w:rPr>
-                <w:noProof/>
-                <w:webHidden/>
-              </w:rPr>
-              <w:fldChar w:fldCharType="begin"/>
-            </w:r>
-            <w:r>
-              <w:rPr>
-                <w:noProof/>
-                <w:webHidden/>
-              </w:rPr>
-              <w:instrText xml:space="preserve"> PAGEREF _Toc152148131 \h </w:instrText>
-            </w:r>
-            <w:r>
-              <w:rPr>
-                <w:noProof/>
-                <w:webHidden/>
-              </w:rPr>
-            </w:r>
-            <w:r>
-              <w:rPr>
-                <w:noProof/>
-                <w:webHidden/>
-              </w:rPr>
-              <w:fldChar w:fldCharType="separate"/>
-            </w:r>
-            <w:r>
-              <w:rPr>
-                <w:noProof/>
-                <w:webHidden/>
-              </w:rPr>
-              <w:t>4</w:t>
-            </w:r>
-            <w:r>
-              <w:rPr>
-                <w:noProof/>
-                <w:webHidden/>
-              </w:rPr>
-              <w:fldChar w:fldCharType="end"/>
-            </w:r>
-          </w:hyperlink>
-        </w:p>
-        <w:p>
-          <w:pPr>
-            <w:pStyle w:val="TOC1"/>
-            <w:tabs>
-              <w:tab w:val="right" w:leader="dot" w:pos="9016"/>
-            </w:tabs>
-            <w:rPr>
-              <w:rFonts w:eastAsiaTheme="minorEastAsia"/>
-              <w:noProof/>
-              <w:lang w:val="en-US"/>
-            </w:rPr>
-          </w:pPr>
-          <w:hyperlink w:anchor="_Toc152148132" w:history="1">
-            <w:r>
-              <w:rPr>
-                <w:rStyle w:val="Hyperlink"/>
-                <w:noProof/>
-              </w:rPr>
-              <w:t>Design principles</w:t>
-            </w:r>
-            <w:r>
-              <w:rPr>
-                <w:noProof/>
-                <w:webHidden/>
-              </w:rPr>
-              <w:tab/>
-            </w:r>
-            <w:r>
-              <w:rPr>
-                <w:noProof/>
-                <w:webHidden/>
-              </w:rPr>
-              <w:fldChar w:fldCharType="begin"/>
-            </w:r>
-            <w:r>
-              <w:rPr>
-                <w:noProof/>
-                <w:webHidden/>
-              </w:rPr>
-              <w:instrText xml:space="preserve"> PAGEREF _Toc152148132 \h </w:instrText>
-            </w:r>
-            <w:r>
-              <w:rPr>
-                <w:noProof/>
-                <w:webHidden/>
-              </w:rPr>
-            </w:r>
-            <w:r>
-              <w:rPr>
-                <w:noProof/>
-                <w:webHidden/>
-              </w:rPr>
-              <w:fldChar w:fldCharType="separate"/>
-            </w:r>
-            <w:r>
-              <w:rPr>
-                <w:noProof/>
-                <w:webHidden/>
-              </w:rPr>
-              <w:t>4</w:t>
-            </w:r>
-            <w:r>
-              <w:rPr>
-                <w:noProof/>
-                <w:webHidden/>
-              </w:rPr>
-              <w:fldChar w:fldCharType="end"/>
-            </w:r>
-          </w:hyperlink>
-        </w:p>
-        <w:p>
-          <w:pPr>
-            <w:pStyle w:val="TOC1"/>
-            <w:tabs>
-              <w:tab w:val="right" w:leader="dot" w:pos="9016"/>
-            </w:tabs>
-            <w:rPr>
-              <w:rFonts w:eastAsiaTheme="minorEastAsia"/>
-              <w:noProof/>
-              <w:lang w:val="en-US"/>
-            </w:rPr>
-          </w:pPr>
-          <w:hyperlink w:anchor="_Toc152148133" w:history="1">
-            <w:r>
-              <w:rPr>
-                <w:rStyle w:val="Hyperlink"/>
-                <w:noProof/>
-              </w:rPr>
-              <w:t>Navigation and menu structure</w:t>
-            </w:r>
-            <w:r>
-              <w:rPr>
-                <w:noProof/>
-                <w:webHidden/>
-              </w:rPr>
-              <w:tab/>
-            </w:r>
-            <w:r>
-              <w:rPr>
-                <w:noProof/>
-                <w:webHidden/>
-              </w:rPr>
-              <w:fldChar w:fldCharType="begin"/>
-            </w:r>
-            <w:r>
-              <w:rPr>
-                <w:noProof/>
-                <w:webHidden/>
-              </w:rPr>
-              <w:instrText xml:space="preserve"> PAGEREF _Toc152148133 \h </w:instrText>
-            </w:r>
-            <w:r>
-              <w:rPr>
-                <w:noProof/>
-                <w:webHidden/>
-              </w:rPr>
-            </w:r>
-            <w:r>
-              <w:rPr>
-                <w:noProof/>
-                <w:webHidden/>
-              </w:rPr>
-              <w:fldChar w:fldCharType="separate"/>
-            </w:r>
-            <w:r>
-              <w:rPr>
-                <w:noProof/>
-                <w:webHidden/>
-              </w:rPr>
-              <w:t>4</w:t>
-            </w:r>
-            <w:r>
-              <w:rPr>
-                <w:noProof/>
-                <w:webHidden/>
-              </w:rPr>
-              <w:fldChar w:fldCharType="end"/>
-            </w:r>
-          </w:hyperlink>
-        </w:p>
-        <w:p>
-          <w:pPr>
-            <w:pStyle w:val="TOC1"/>
-            <w:tabs>
-              <w:tab w:val="right" w:leader="dot" w:pos="9016"/>
-            </w:tabs>
-            <w:rPr>
-              <w:rFonts w:eastAsiaTheme="minorEastAsia"/>
-              <w:noProof/>
-              <w:lang w:val="en-US"/>
-            </w:rPr>
-          </w:pPr>
-          <w:hyperlink w:anchor="_Toc152148134" w:history="1">
-            <w:r>
-              <w:rPr>
-                <w:rStyle w:val="Hyperlink"/>
-                <w:noProof/>
-              </w:rPr>
-              <w:t>Visual elements</w:t>
-            </w:r>
-            <w:r>
-              <w:rPr>
-                <w:noProof/>
-                <w:webHidden/>
-              </w:rPr>
-              <w:tab/>
-            </w:r>
-            <w:r>
-              <w:rPr>
-                <w:noProof/>
-                <w:webHidden/>
-              </w:rPr>
-              <w:fldChar w:fldCharType="begin"/>
-            </w:r>
-            <w:r>
-              <w:rPr>
-                <w:noProof/>
-                <w:webHidden/>
-              </w:rPr>
-              <w:instrText xml:space="preserve"> PAGEREF _Toc152148134 \h </w:instrText>
-            </w:r>
-            <w:r>
-              <w:rPr>
-                <w:noProof/>
-                <w:webHidden/>
-              </w:rPr>
-            </w:r>
-            <w:r>
-              <w:rPr>
-                <w:noProof/>
-                <w:webHidden/>
-              </w:rPr>
-              <w:fldChar w:fldCharType="separate"/>
-            </w:r>
-            <w:r>
-              <w:rPr>
-                <w:noProof/>
-                <w:webHidden/>
-              </w:rPr>
-              <w:t>4</w:t>
-            </w:r>
-            <w:r>
-              <w:rPr>
-                <w:noProof/>
-                <w:webHidden/>
-              </w:rPr>
-              <w:fldChar w:fldCharType="end"/>
-            </w:r>
-          </w:hyperlink>
-        </w:p>
-        <w:p>
-          <w:pPr>
-            <w:pStyle w:val="TOC1"/>
-            <w:tabs>
-              <w:tab w:val="right" w:leader="dot" w:pos="9016"/>
-            </w:tabs>
-            <w:rPr>
-              <w:rFonts w:eastAsiaTheme="minorEastAsia"/>
-              <w:noProof/>
-              <w:lang w:val="en-US"/>
-            </w:rPr>
-          </w:pPr>
-          <w:hyperlink w:anchor="_Toc152148135" w:history="1">
-            <w:r>
-              <w:rPr>
-                <w:rStyle w:val="Hyperlink"/>
-                <w:noProof/>
-              </w:rPr>
-              <w:t>Designs</w:t>
-            </w:r>
-            <w:r>
-              <w:rPr>
-                <w:noProof/>
-                <w:webHidden/>
-              </w:rPr>
-              <w:tab/>
-            </w:r>
-            <w:r>
-              <w:rPr>
-                <w:noProof/>
-                <w:webHidden/>
-              </w:rPr>
-              <w:fldChar w:fldCharType="begin"/>
-            </w:r>
-            <w:r>
-              <w:rPr>
-                <w:noProof/>
-                <w:webHidden/>
-              </w:rPr>
-              <w:instrText xml:space="preserve"> PAGEREF _Toc152148135 \h </w:instrText>
-            </w:r>
-            <w:r>
-              <w:rPr>
-                <w:noProof/>
-                <w:webHidden/>
-              </w:rPr>
-            </w:r>
-            <w:r>
-              <w:rPr>
-                <w:noProof/>
-                <w:webHidden/>
-              </w:rPr>
-              <w:fldChar w:fldCharType="separate"/>
-            </w:r>
-            <w:r>
-              <w:rPr>
-                <w:noProof/>
-                <w:webHidden/>
-              </w:rPr>
-              <w:t>5</w:t>
-            </w:r>
-            <w:r>
-              <w:rPr>
-                <w:noProof/>
-                <w:webHidden/>
-              </w:rPr>
-              <w:fldChar w:fldCharType="end"/>
-            </w:r>
-          </w:hyperlink>
-        </w:p>
-        <w:p>
-          <w:pPr>
-            <w:pStyle w:val="TOC3"/>
-            <w:tabs>
-              <w:tab w:val="right" w:leader="dot" w:pos="9016"/>
-            </w:tabs>
-            <w:rPr>
-              <w:rFonts w:eastAsiaTheme="minorEastAsia"/>
-              <w:noProof/>
-              <w:lang w:val="en-US"/>
-            </w:rPr>
-          </w:pPr>
-          <w:hyperlink w:anchor="_Toc152148136" w:history="1">
-            <w:r>
-              <w:rPr>
-                <w:rStyle w:val="Hyperlink"/>
-                <w:noProof/>
-              </w:rPr>
-              <w:t>Flip Mode (MainPage)</w:t>
-            </w:r>
-            <w:r>
-              <w:rPr>
-                <w:noProof/>
-                <w:webHidden/>
-              </w:rPr>
-              <w:tab/>
-            </w:r>
-            <w:r>
-              <w:rPr>
-                <w:noProof/>
-                <w:webHidden/>
-              </w:rPr>
-              <w:fldChar w:fldCharType="begin"/>
-            </w:r>
-            <w:r>
-              <w:rPr>
-                <w:noProof/>
-                <w:webHidden/>
-              </w:rPr>
-              <w:instrText xml:space="preserve"> PAGEREF _Toc152148136 \h </w:instrText>
-            </w:r>
-            <w:r>
-              <w:rPr>
-                <w:noProof/>
-                <w:webHidden/>
-              </w:rPr>
-            </w:r>
-            <w:r>
-              <w:rPr>
-                <w:noProof/>
-                <w:webHidden/>
-              </w:rPr>
-              <w:fldChar w:fldCharType="separate"/>
-            </w:r>
-            <w:r>
-              <w:rPr>
-                <w:noProof/>
-                <w:webHidden/>
-              </w:rPr>
-              <w:t>5</w:t>
-            </w:r>
-            <w:r>
-              <w:rPr>
-                <w:noProof/>
-                <w:webHidden/>
-              </w:rPr>
-              <w:fldChar w:fldCharType="end"/>
-            </w:r>
-          </w:hyperlink>
-        </w:p>
-        <w:p>
-          <w:pPr>
-            <w:pStyle w:val="TOC3"/>
-            <w:tabs>
-              <w:tab w:val="right" w:leader="dot" w:pos="9016"/>
-            </w:tabs>
-            <w:rPr>
-              <w:rFonts w:eastAsiaTheme="minorEastAsia"/>
-              <w:noProof/>
-              <w:lang w:val="en-US"/>
-            </w:rPr>
-          </w:pPr>
-          <w:hyperlink w:anchor="_Toc152148137" w:history="1">
-            <w:r>
-              <w:rPr>
-                <w:rStyle w:val="Hyperlink"/>
-                <w:noProof/>
-              </w:rPr>
-              <w:t>Menu (SplitView)</w:t>
-            </w:r>
-            <w:r>
-              <w:rPr>
-                <w:noProof/>
-                <w:webHidden/>
-              </w:rPr>
-              <w:tab/>
-            </w:r>
-            <w:r>
-              <w:rPr>
-                <w:noProof/>
-                <w:webHidden/>
-              </w:rPr>
-              <w:fldChar w:fldCharType="begin"/>
-            </w:r>
-            <w:r>
-              <w:rPr>
-                <w:noProof/>
-                <w:webHidden/>
-              </w:rPr>
-              <w:instrText xml:space="preserve"> PAGEREF _Toc152148137 \h </w:instrText>
-            </w:r>
-            <w:r>
-              <w:rPr>
-                <w:noProof/>
-                <w:webHidden/>
-              </w:rPr>
-            </w:r>
-            <w:r>
-              <w:rPr>
-                <w:noProof/>
-                <w:webHidden/>
-              </w:rPr>
-              <w:fldChar w:fldCharType="separate"/>
-            </w:r>
-            <w:r>
-              <w:rPr>
-                <w:noProof/>
-                <w:webHidden/>
-              </w:rPr>
-              <w:t>5</w:t>
-            </w:r>
-            <w:r>
-              <w:rPr>
-                <w:noProof/>
-                <w:webHidden/>
-              </w:rPr>
-              <w:fldChar w:fldCharType="end"/>
-            </w:r>
-          </w:hyperlink>
-        </w:p>
-        <w:p>
-          <w:pPr>
-            <w:pStyle w:val="TOC3"/>
-            <w:tabs>
-              <w:tab w:val="right" w:leader="dot" w:pos="9016"/>
-            </w:tabs>
-            <w:rPr>
-              <w:rFonts w:eastAsiaTheme="minorEastAsia"/>
-              <w:noProof/>
-              <w:lang w:val="en-US"/>
-            </w:rPr>
-          </w:pPr>
-          <w:hyperlink w:anchor="_Toc152148138" w:history="1">
-            <w:r>
-              <w:rPr>
-                <w:rStyle w:val="Hyperlink"/>
-                <w:noProof/>
-              </w:rPr>
-              <w:t>Guess Mode (GuessFlip)</w:t>
-            </w:r>
-            <w:r>
-              <w:rPr>
-                <w:noProof/>
-                <w:webHidden/>
-              </w:rPr>
-              <w:tab/>
-            </w:r>
-            <w:r>
-              <w:rPr>
-                <w:noProof/>
-                <w:webHidden/>
-              </w:rPr>
-              <w:fldChar w:fldCharType="begin"/>
-            </w:r>
-            <w:r>
-              <w:rPr>
-                <w:noProof/>
-                <w:webHidden/>
-              </w:rPr>
-              <w:instrText xml:space="preserve"> PAGEREF _Toc152148138 \h </w:instrText>
-            </w:r>
-            <w:r>
-              <w:rPr>
-                <w:noProof/>
-                <w:webHidden/>
-              </w:rPr>
-            </w:r>
-            <w:r>
-              <w:rPr>
-                <w:noProof/>
-                <w:webHidden/>
-              </w:rPr>
-              <w:fldChar w:fldCharType="separate"/>
-            </w:r>
-            <w:r>
-              <w:rPr>
-                <w:noProof/>
-                <w:webHidden/>
-              </w:rPr>
-              <w:t>5</w:t>
-            </w:r>
-            <w:r>
-              <w:rPr>
-                <w:noProof/>
-                <w:webHidden/>
-              </w:rPr>
-              <w:fldChar w:fldCharType="end"/>
-            </w:r>
-          </w:hyperlink>
-        </w:p>
-        <w:p>
-          <w:pPr>
-            <w:pStyle w:val="TOC1"/>
-            <w:tabs>
-              <w:tab w:val="right" w:leader="dot" w:pos="9016"/>
-            </w:tabs>
-            <w:rPr>
-              <w:rFonts w:eastAsiaTheme="minorEastAsia"/>
-              <w:noProof/>
-              <w:lang w:val="en-US"/>
-            </w:rPr>
-          </w:pPr>
-          <w:hyperlink w:anchor="_Toc152148139" w:history="1">
-            <w:r>
-              <w:rPr>
-                <w:rStyle w:val="Hyperlink"/>
-                <w:noProof/>
-              </w:rPr>
-              <w:t>Interaction Design</w:t>
-            </w:r>
-            <w:r>
-              <w:rPr>
-                <w:noProof/>
-                <w:webHidden/>
-              </w:rPr>
-              <w:tab/>
-            </w:r>
-            <w:r>
-              <w:rPr>
-                <w:noProof/>
-                <w:webHidden/>
-              </w:rPr>
-              <w:fldChar w:fldCharType="begin"/>
-            </w:r>
-            <w:r>
-              <w:rPr>
-                <w:noProof/>
-                <w:webHidden/>
-              </w:rPr>
-              <w:instrText xml:space="preserve"> PAGEREF _Toc152148139 \h </w:instrText>
-            </w:r>
-            <w:r>
-              <w:rPr>
-                <w:noProof/>
-                <w:webHidden/>
-              </w:rPr>
-            </w:r>
-            <w:r>
-              <w:rPr>
-                <w:noProof/>
-                <w:webHidden/>
-              </w:rPr>
-              <w:fldChar w:fldCharType="separate"/>
-            </w:r>
-            <w:r>
-              <w:rPr>
-                <w:noProof/>
-                <w:webHidden/>
-              </w:rPr>
-              <w:t>6</w:t>
-            </w:r>
-            <w:r>
-              <w:rPr>
-                <w:noProof/>
-                <w:webHidden/>
-              </w:rPr>
-              <w:fldChar w:fldCharType="end"/>
-            </w:r>
-          </w:hyperlink>
-        </w:p>
-        <w:p>
-          <w:pPr>
-            <w:pStyle w:val="TOC2"/>
-            <w:tabs>
-              <w:tab w:val="right" w:leader="dot" w:pos="9016"/>
-            </w:tabs>
-            <w:rPr>
-              <w:rFonts w:eastAsiaTheme="minorEastAsia"/>
-              <w:noProof/>
-              <w:lang w:val="en-US"/>
-            </w:rPr>
-          </w:pPr>
-          <w:hyperlink w:anchor="_Toc152148140" w:history="1">
-            <w:r>
-              <w:rPr>
-                <w:rStyle w:val="Hyperlink"/>
-                <w:noProof/>
-              </w:rPr>
-              <w:t>Class Diagram</w:t>
-            </w:r>
-            <w:r>
-              <w:rPr>
-                <w:noProof/>
-                <w:webHidden/>
-              </w:rPr>
-              <w:tab/>
-            </w:r>
-            <w:r>
-              <w:rPr>
-                <w:noProof/>
-                <w:webHidden/>
-              </w:rPr>
-              <w:fldChar w:fldCharType="begin"/>
-            </w:r>
-            <w:r>
-              <w:rPr>
-                <w:noProof/>
-                <w:webHidden/>
-              </w:rPr>
-              <w:instrText xml:space="preserve"> PAGEREF _Toc152148140 \h </w:instrText>
-            </w:r>
-            <w:r>
-              <w:rPr>
-                <w:noProof/>
-                <w:webHidden/>
-              </w:rPr>
-            </w:r>
-            <w:r>
-              <w:rPr>
-                <w:noProof/>
-                <w:webHidden/>
-              </w:rPr>
-              <w:fldChar w:fldCharType="separate"/>
-            </w:r>
-            <w:r>
-              <w:rPr>
-                <w:noProof/>
-                <w:webHidden/>
-              </w:rPr>
-              <w:t>7</w:t>
-            </w:r>
-            <w:r>
-              <w:rPr>
-                <w:noProof/>
-                <w:webHidden/>
-              </w:rPr>
-              <w:fldChar w:fldCharType="end"/>
-            </w:r>
-          </w:hyperlink>
-        </w:p>
-        <w:p>
-          <w:pPr>
-            <w:pStyle w:val="TOC2"/>
-            <w:tabs>
-              <w:tab w:val="right" w:leader="dot" w:pos="9016"/>
-            </w:tabs>
-            <w:rPr>
-              <w:rFonts w:eastAsiaTheme="minorEastAsia"/>
-              <w:noProof/>
-              <w:lang w:val="en-US"/>
-            </w:rPr>
-          </w:pPr>
-          <w:hyperlink w:anchor="_Toc152148141" w:history="1">
-            <w:r>
-              <w:rPr>
-                <w:rStyle w:val="Hyperlink"/>
-                <w:noProof/>
-              </w:rPr>
-              <w:t>Site Map</w:t>
-            </w:r>
-            <w:r>
-              <w:rPr>
-                <w:noProof/>
-                <w:webHidden/>
-              </w:rPr>
-              <w:tab/>
-            </w:r>
-            <w:r>
-              <w:rPr>
-                <w:noProof/>
-                <w:webHidden/>
-              </w:rPr>
-              <w:fldChar w:fldCharType="begin"/>
-            </w:r>
-            <w:r>
-              <w:rPr>
-                <w:noProof/>
-                <w:webHidden/>
-              </w:rPr>
-              <w:instrText xml:space="preserve"> PAGEREF _Toc152148141 \h </w:instrText>
-            </w:r>
-            <w:r>
-              <w:rPr>
-                <w:noProof/>
-                <w:webHidden/>
-              </w:rPr>
-            </w:r>
-            <w:r>
-              <w:rPr>
-                <w:noProof/>
-                <w:webHidden/>
-              </w:rPr>
-              <w:fldChar w:fldCharType="separate"/>
-            </w:r>
-            <w:r>
-              <w:rPr>
-                <w:noProof/>
-                <w:webHidden/>
-              </w:rPr>
-              <w:t>7</w:t>
-            </w:r>
-            <w:r>
-              <w:rPr>
-                <w:noProof/>
-                <w:webHidden/>
-              </w:rPr>
-              <w:fldChar w:fldCharType="end"/>
-            </w:r>
-          </w:hyperlink>
-        </w:p>
-        <w:p>
-          <w:pPr>
-            <w:pStyle w:val="TOC2"/>
-            <w:tabs>
-              <w:tab w:val="right" w:leader="dot" w:pos="9016"/>
-            </w:tabs>
-            <w:rPr>
-              <w:rFonts w:eastAsiaTheme="minorEastAsia"/>
-              <w:noProof/>
-              <w:lang w:val="en-US"/>
-            </w:rPr>
-          </w:pPr>
-          <w:hyperlink w:anchor="_Toc152148142" w:history="1">
-            <w:r>
-              <w:rPr>
-                <w:rStyle w:val="Hyperlink"/>
-                <w:noProof/>
-              </w:rPr>
-              <w:t>Trello Boards (Progression)</w:t>
-            </w:r>
-            <w:r>
-              <w:rPr>
-                <w:noProof/>
-                <w:webHidden/>
-              </w:rPr>
-              <w:tab/>
-            </w:r>
-            <w:r>
-              <w:rPr>
-                <w:noProof/>
-                <w:webHidden/>
-              </w:rPr>
-              <w:fldChar w:fldCharType="begin"/>
-            </w:r>
-            <w:r>
-              <w:rPr>
-                <w:noProof/>
-                <w:webHidden/>
-              </w:rPr>
-              <w:instrText xml:space="preserve"> PAGEREF _Toc152148142 \h </w:instrText>
-            </w:r>
-            <w:r>
-              <w:rPr>
-                <w:noProof/>
-                <w:webHidden/>
-              </w:rPr>
-            </w:r>
-            <w:r>
-              <w:rPr>
-                <w:noProof/>
-                <w:webHidden/>
-              </w:rPr>
-              <w:fldChar w:fldCharType="separate"/>
-            </w:r>
-            <w:r>
-              <w:rPr>
-                <w:noProof/>
-                <w:webHidden/>
-              </w:rPr>
-              <w:t>8</w:t>
+              <w:t>12</w:t>
             </w:r>
             <w:r>
               <w:rPr>
@@ -2436,7 +2366,7 @@
       <w:pPr>
         <w:pStyle w:val="Heading1"/>
       </w:pPr>
-      <w:bookmarkStart w:id="1" w:name="_Toc152148116"/>
+      <w:bookmarkStart w:id="1" w:name="_Toc152334537"/>
       <w:r>
         <w:lastRenderedPageBreak/>
         <w:t xml:space="preserve">Purpose of </w:t>
@@ -2472,7 +2402,7 @@
         <w:pStyle w:val="Heading1"/>
       </w:pPr>
       <w:bookmarkStart w:id="2" w:name="_Toc151622800"/>
-      <w:bookmarkStart w:id="3" w:name="_Toc152148117"/>
+      <w:bookmarkStart w:id="3" w:name="_Toc152334538"/>
       <w:r>
         <w:t>Objective</w:t>
       </w:r>
@@ -2484,13 +2414,12 @@
         <w:t>The main objective of this test plan is to test and ensure the functionality and reliability of the Coin Flip app so that it works correctly, and the user has a flawless experience.</w:t>
       </w:r>
     </w:p>
-    <w:p/>
     <w:p>
       <w:pPr>
         <w:pStyle w:val="Heading1"/>
       </w:pPr>
       <w:bookmarkStart w:id="4" w:name="_Toc151622801"/>
-      <w:bookmarkStart w:id="5" w:name="_Toc152148118"/>
+      <w:bookmarkStart w:id="5" w:name="_Toc152334539"/>
       <w:r>
         <w:t>Test Scope</w:t>
       </w:r>
@@ -2500,6 +2429,175 @@
     <w:p>
       <w:r>
         <w:t>The tests will cover the basic functionality of the application, including coin flipping, guessing mode and user interface and responsiveness.</w:t>
+      </w:r>
+    </w:p>
+    <w:p>
+      <w:r>
+        <w:t>The tests will also cover the scoring system to check that there are no logic errors and that the score is correct.</w:t>
+      </w:r>
+    </w:p>
+    <w:p>
+      <w:r>
+        <w:t>The app uses no input validation and yet no user errors can be made. The error prevention is done by setting minimum and maximum values, disabling buttons until method finished running, combo boxes not having empty entries, users cannot make any errors, no matter how hard they try.</w:t>
+      </w:r>
+    </w:p>
+    <w:p>
+      <w:pPr>
+        <w:pStyle w:val="Heading1"/>
+      </w:pPr>
+      <w:bookmarkStart w:id="6" w:name="_Toc152334540"/>
+      <w:r>
+        <w:t>Test Strategy</w:t>
+      </w:r>
+      <w:bookmarkEnd w:id="6"/>
+    </w:p>
+    <w:p>
+      <w:pPr>
+        <w:pStyle w:val="Heading3"/>
+      </w:pPr>
+      <w:bookmarkStart w:id="7" w:name="_Toc152334541"/>
+      <w:r>
+        <w:t>White-box testing</w:t>
+      </w:r>
+      <w:bookmarkEnd w:id="7"/>
+    </w:p>
+    <w:p>
+      <w:r>
+        <w:t xml:space="preserve">The testing strategy for the Coin Flip App mostly focus on white-box testing. In this testing approach, the tester has knowledge of the application’s architecture, scrutinizing individual lines of code, methods, and pathways. By understanding the intricacies of software’s logic and structure, the main objective is to uncover any hidden bugs, logical errors, and other vulnerabilities. This process allows us to ensure that each component performs as intended and that the different parts of the system interact seamlessly. </w:t>
+      </w:r>
+    </w:p>
+    <w:p>
+      <w:pPr>
+        <w:pStyle w:val="Heading3"/>
+      </w:pPr>
+      <w:bookmarkStart w:id="8" w:name="_Toc152334542"/>
+      <w:r>
+        <w:t>Black-box testing</w:t>
+      </w:r>
+      <w:bookmarkEnd w:id="8"/>
+    </w:p>
+    <w:p>
+      <w:r>
+        <w:t>This involves seeking feedback from friends, fellow students, and lecturers who engage with the application without delving into its underlying code. Their insights provide valuable external viewpoints, helping evaluate the user experience, functionality, and overall usability of the application. This dual approach ensures a comprehensive evaluation, combining the meticulous examination of code internals with real-world user perspectives.</w:t>
+      </w:r>
+    </w:p>
+    <w:p/>
+    <w:p>
+      <w:pPr>
+        <w:rPr>
+          <w:rFonts w:asciiTheme="majorHAnsi" w:eastAsiaTheme="majorEastAsia" w:hAnsiTheme="majorHAnsi" w:cstheme="majorBidi"/>
+          <w:color w:val="2F5496" w:themeColor="accent1" w:themeShade="BF"/>
+          <w:sz w:val="26"/>
+          <w:szCs w:val="26"/>
+        </w:rPr>
+      </w:pPr>
+      <w:r>
+        <w:t>The test strategy will include the following types of testing:</w:t>
+      </w:r>
+      <w:bookmarkStart w:id="9" w:name="_Toc151622803"/>
+    </w:p>
+    <w:p>
+      <w:pPr>
+        <w:pStyle w:val="Heading2"/>
+      </w:pPr>
+      <w:bookmarkStart w:id="10" w:name="_Toc152334543"/>
+      <w:r>
+        <w:lastRenderedPageBreak/>
+        <w:t>Functional Testing</w:t>
+      </w:r>
+      <w:bookmarkEnd w:id="9"/>
+      <w:bookmarkEnd w:id="10"/>
+    </w:p>
+    <w:p>
+      <w:r>
+        <w:t>This test will focus on verifying that the coin toss button works as expected. Confirming that the application displays the correct output and correctly increments the heads and tails score.</w:t>
+      </w:r>
+    </w:p>
+    <w:p>
+      <w:r>
+        <w:t>The functionality of the menu and navigation will also be tested, as well as the function of the guess mode; to check that the correct message and sound is played when guessing.</w:t>
+      </w:r>
+    </w:p>
+    <w:p>
+      <w:pPr>
+        <w:rPr>
+          <w:rFonts w:asciiTheme="majorHAnsi" w:eastAsiaTheme="majorEastAsia" w:hAnsiTheme="majorHAnsi" w:cstheme="majorBidi"/>
+          <w:color w:val="2F5496" w:themeColor="accent1" w:themeShade="BF"/>
+          <w:sz w:val="26"/>
+          <w:szCs w:val="26"/>
+        </w:rPr>
+      </w:pPr>
+      <w:r>
+        <w:t>Functional testing is crucial to ensure that the core functions of the Coin Flip app work as intended. This includes verifying the operation of the coin flip button, confirming the accurate display of results, and ensuring the correct score increment for heads and tails. Functional testing also includes menu navigation and correct execution of the Guess Mode function, ensuring a reliable and accurate user experience.</w:t>
+      </w:r>
+    </w:p>
+    <w:p>
+      <w:pPr>
+        <w:pStyle w:val="Heading2"/>
+      </w:pPr>
+      <w:bookmarkStart w:id="11" w:name="_Toc151622806"/>
+      <w:bookmarkStart w:id="12" w:name="_Toc152334544"/>
+      <w:r>
+        <w:t>Unit Testing</w:t>
+      </w:r>
+      <w:bookmarkEnd w:id="11"/>
+      <w:bookmarkEnd w:id="12"/>
+    </w:p>
+    <w:p>
+      <w:r>
+        <w:t xml:space="preserve">The unit testing phase focuses on the systematic evaluation of individual components and functions of the Coin Flip application. </w:t>
+      </w:r>
+    </w:p>
+    <w:p>
+      <w:r>
+        <w:t xml:space="preserve">This includes rigorous testing of core functions such as the coin flip mechanism, score calculation and data handling. </w:t>
+      </w:r>
+    </w:p>
+    <w:p>
+      <w:r>
+        <w:t xml:space="preserve">Unit tests verify that each method and class work as expected, ensuring accurate results during coin flips, correct recording of historical data and seamless integration of audio and visual elements. </w:t>
+      </w:r>
+    </w:p>
+    <w:p>
+      <w:r>
+        <w:t>Unit testing focuses on isolating and evaluating individual components and functions within the Coin Flip application. This rigorous testing approach ensures that each method and class work as expected, contributing to the overall stability and quality of the application. Unit tests will cover core functionality, including the coin flip mechanism, score calculation, data handling and audiovisual integration, addressing potential bugs and edge cases.</w:t>
+      </w:r>
+    </w:p>
+    <w:p>
+      <w:pPr>
+        <w:pStyle w:val="Heading2"/>
+      </w:pPr>
+      <w:bookmarkStart w:id="13" w:name="_Toc152334545"/>
+      <w:r>
+        <w:t>System Testing</w:t>
+      </w:r>
+      <w:bookmarkEnd w:id="13"/>
+    </w:p>
+    <w:p>
+      <w:r>
+        <w:t xml:space="preserve">System testing for our application involves evaluating the entire integrated system to ensure that it works as intended and meets the specified requirements. This comprehensive testing phase examines the interactions between the various components and modules, checking for correct data flow, user interface responsiveness and overall system behaviour. </w:t>
+      </w:r>
+    </w:p>
+    <w:p>
+      <w:r>
+        <w:t xml:space="preserve">The aim is to verify that the software runs smoothly in the intended environment, adapting to different inputs and usage scenarios. System testing goes beyond individual functions, focusing on how different functions work together and identifying potential issues that may arise in a real-world environment. </w:t>
+      </w:r>
+    </w:p>
+    <w:p>
+      <w:r>
+        <w:t xml:space="preserve">Through rigorous testing protocols, </w:t>
+      </w:r>
+      <w:r>
+        <w:t>the</w:t>
+      </w:r>
+      <w:r>
+        <w:t xml:space="preserve"> aim</w:t>
+      </w:r>
+      <w:r>
+        <w:t xml:space="preserve"> is</w:t>
+      </w:r>
+      <w:r>
+        <w:t xml:space="preserve"> to detect and fix any faults, ensuring the robustness and reliability of our application before it reaches end users. This phase is crucial to guarantee a smooth user experience and overall system stability.</w:t>
       </w:r>
     </w:p>
     <w:p>
@@ -2512,203 +2610,69 @@
         </w:rPr>
       </w:pPr>
       <w:r>
-        <w:t>The tests will also cover the scoring system to check that there are no logic errors and that the score is correct.</w:t>
+        <w:br w:type="page"/>
       </w:r>
     </w:p>
     <w:p>
       <w:pPr>
         <w:pStyle w:val="Heading1"/>
       </w:pPr>
-      <w:bookmarkStart w:id="6" w:name="_Toc152148119"/>
-      <w:r>
-        <w:t>Test Strategy</w:t>
-      </w:r>
-      <w:bookmarkEnd w:id="6"/>
-    </w:p>
-    <w:p>
-      <w:pPr>
-        <w:pStyle w:val="Heading3"/>
-      </w:pPr>
-      <w:bookmarkStart w:id="7" w:name="_Toc152148120"/>
-      <w:r>
-        <w:t>White-box testing</w:t>
-      </w:r>
-      <w:bookmarkEnd w:id="7"/>
-    </w:p>
-    <w:p>
-      <w:r>
-        <w:t xml:space="preserve">The testing strategy for the Coin Flip App mostly focus on white-box testing. In this testing approach, the tester has knowledge of the application’s architecture, scrutinizing individual lines of code, methods, and pathways. By understanding the intricacies of software’s logic and structure, the main objective is to uncover any hidden bugs, logical errors, and other vulnerabilities. This process allows us to ensure that each component performs as intended and that the different parts of the system interact seamlessly. </w:t>
-      </w:r>
-    </w:p>
-    <w:p/>
-    <w:p>
-      <w:pPr>
-        <w:pStyle w:val="Heading3"/>
-      </w:pPr>
-    </w:p>
-    <w:p>
-      <w:pPr>
-        <w:pStyle w:val="Heading3"/>
-      </w:pPr>
-      <w:bookmarkStart w:id="8" w:name="_Toc152148121"/>
-      <w:r>
-        <w:t>Black-box testing</w:t>
-      </w:r>
-      <w:bookmarkEnd w:id="8"/>
-    </w:p>
-    <w:p>
-      <w:r>
-        <w:t>This involves seeking feedback from friends, fellow students, and lecturers who engage with the application without delving into its underlying code. Their insights provide valuable external viewpoints, helping evaluate the user experience, functionality, and overall usability of the application. This dual approach ensures a comprehensive evaluation, combining the meticulous examination of code internals with real-world user perspectives.</w:t>
-      </w:r>
-    </w:p>
-    <w:p/>
-    <w:p>
-      <w:pPr>
-        <w:rPr>
-          <w:rFonts w:asciiTheme="majorHAnsi" w:eastAsiaTheme="majorEastAsia" w:hAnsiTheme="majorHAnsi" w:cstheme="majorBidi"/>
-          <w:color w:val="2F5496" w:themeColor="accent1" w:themeShade="BF"/>
-          <w:sz w:val="26"/>
-          <w:szCs w:val="26"/>
-        </w:rPr>
-      </w:pPr>
-      <w:r>
-        <w:t>The test strategy will include the following types of testing:</w:t>
-      </w:r>
-      <w:bookmarkStart w:id="9" w:name="_Toc151622803"/>
+      <w:bookmarkStart w:id="14" w:name="_Toc152334546"/>
+      <w:r>
+        <w:lastRenderedPageBreak/>
+        <w:t>Tests &amp; Results</w:t>
+      </w:r>
+      <w:bookmarkStart w:id="15" w:name="_Toc151109822"/>
+      <w:bookmarkEnd w:id="14"/>
     </w:p>
     <w:p>
       <w:pPr>
         <w:pStyle w:val="Heading2"/>
       </w:pPr>
-      <w:bookmarkStart w:id="10" w:name="_Toc152148122"/>
-      <w:r>
-        <w:lastRenderedPageBreak/>
-        <w:t>Functional Testing</w:t>
-      </w:r>
-      <w:bookmarkEnd w:id="9"/>
-      <w:bookmarkEnd w:id="10"/>
-    </w:p>
-    <w:p>
-      <w:r>
-        <w:t>This test will focus on verifying that the coin toss button works as expected. Confirming that the application displays the correct output and correctly increments the heads and tails score.</w:t>
-      </w:r>
-    </w:p>
-    <w:p>
-      <w:r>
-        <w:t>The functionality of the menu and navigation will also be tested, as well as the function of the guess mode; to check that the correct message and sound is played when guessing.</w:t>
-      </w:r>
-    </w:p>
-    <w:p>
-      <w:pPr>
-        <w:rPr>
-          <w:rFonts w:asciiTheme="majorHAnsi" w:eastAsiaTheme="majorEastAsia" w:hAnsiTheme="majorHAnsi" w:cstheme="majorBidi"/>
-          <w:color w:val="2F5496" w:themeColor="accent1" w:themeShade="BF"/>
-          <w:sz w:val="26"/>
-          <w:szCs w:val="26"/>
-        </w:rPr>
-      </w:pPr>
-      <w:r>
-        <w:t>Functional testing is crucial to ensure that the core functions of the Coin Flip app work as intended. This includes verifying the operation of the coin flip button, confirming the accurate display of results, and ensuring the correct score increment for heads and tails. Functional testing also includes menu navigation and correct execution of the Guess Mode function, ensuring a reliable and accurate user experience.</w:t>
-      </w:r>
-    </w:p>
-    <w:p>
-      <w:pPr>
-        <w:pStyle w:val="Heading2"/>
-      </w:pPr>
-      <w:bookmarkStart w:id="11" w:name="_Toc151622806"/>
-      <w:bookmarkStart w:id="12" w:name="_Toc152148124"/>
+      <w:bookmarkStart w:id="16" w:name="_Toc152334547"/>
       <w:r>
         <w:t>Unit Testing</w:t>
       </w:r>
-      <w:bookmarkEnd w:id="11"/>
-      <w:bookmarkEnd w:id="12"/>
-    </w:p>
-    <w:p>
-      <w:r>
-        <w:t xml:space="preserve">The unit testing phase focuses on the systematic evaluation of individual components and functions of the Coin Flip application. </w:t>
-      </w:r>
-    </w:p>
-    <w:p>
-      <w:r>
-        <w:t xml:space="preserve">This includes rigorous testing of core functions such as the coin flip mechanism, score calculation and data handling. </w:t>
-      </w:r>
-    </w:p>
-    <w:p>
-      <w:r>
-        <w:t xml:space="preserve">Unit tests verify that each method and class work as expected, ensuring accurate results during coin flips, correct recording of historical data and seamless integration of audio and visual elements. </w:t>
-      </w:r>
-    </w:p>
-    <w:p>
-      <w:r>
-        <w:t>Unit testing focuses on isolating and evaluating individual components and functions within the Coin Flip application. This rigorous testing approach ensures that each method and class work as expected, contributing to the overall stability and quality of the application. Unit tests will cover core functionality, including the coin flip mechanism, score calculation, data handling and audiovisual integration, addressing potential bugs and edge cases.</w:t>
-      </w:r>
-    </w:p>
-    <w:p>
-      <w:pPr>
-        <w:pStyle w:val="Heading2"/>
-      </w:pPr>
-      <w:bookmarkStart w:id="13" w:name="_Toc152148125"/>
-      <w:r>
-        <w:t>System Testing</w:t>
-      </w:r>
-      <w:bookmarkEnd w:id="13"/>
-    </w:p>
-    <w:p>
-      <w:r>
-        <w:t xml:space="preserve">System testing for our application involves evaluating the entire integrated system to ensure that it works as intended and meets the specified requirements. This comprehensive testing phase examines the interactions between the various components and modules, checking for correct data flow, user interface responsiveness and overall system behaviour. </w:t>
-      </w:r>
-    </w:p>
-    <w:p>
-      <w:r>
-        <w:t xml:space="preserve">The aim is to verify that the software runs smoothly in the intended environment, adapting to different inputs and usage scenarios. System testing goes beyond individual functions, focusing on how different functions work together and identifying potential issues that may arise in a real-world environment. </w:t>
-      </w:r>
-    </w:p>
-    <w:p>
-      <w:r>
-        <w:t xml:space="preserve">Through rigorous testing protocols, </w:t>
+      <w:bookmarkEnd w:id="16"/>
+    </w:p>
+    <w:p>
+      <w:r>
+        <w:t xml:space="preserve">The unit tests in </w:t>
+      </w:r>
+      <w:r>
+        <w:t>Coin Flip app</w:t>
+      </w:r>
+      <w:r>
+        <w:t xml:space="preserve"> might show different outcomes at times because some features, like coin flips, involve a bit of randomness. These tests can pass or fail based on the luck of the draw during each run. It's a bit like rolling </w:t>
+      </w:r>
+      <w:proofErr w:type="gramStart"/>
+      <w:r>
+        <w:t>a</w:t>
+      </w:r>
+      <w:proofErr w:type="gramEnd"/>
+      <w:r>
+        <w:t xml:space="preserve"> dice</w:t>
+      </w:r>
+      <w:r>
+        <w:t xml:space="preserve">, </w:t>
+      </w:r>
+      <w:r>
+        <w:t xml:space="preserve">it could land on different numbers each time. </w:t>
+      </w:r>
+    </w:p>
+    <w:p>
+      <w:r>
+        <w:t xml:space="preserve">While this randomness mimics real-life situations, it makes </w:t>
       </w:r>
       <w:r>
         <w:t>the</w:t>
       </w:r>
       <w:r>
-        <w:t xml:space="preserve"> aim</w:t>
-      </w:r>
-      <w:r>
-        <w:t xml:space="preserve"> is</w:t>
-      </w:r>
-      <w:r>
-        <w:t xml:space="preserve"> to detect and fix any faults, ensuring the robustness and reliability of our application before it reaches end users. This phase is crucial to guarantee a smooth user experience and overall system stability.</w:t>
-      </w:r>
-    </w:p>
-    <w:p>
-      <w:pPr>
-        <w:pStyle w:val="Heading1"/>
-      </w:pPr>
-      <w:bookmarkStart w:id="14" w:name="_Toc152148126"/>
-      <w:r>
-        <w:t>Tests &amp; Results</w:t>
-      </w:r>
-      <w:bookmarkStart w:id="15" w:name="_Toc151109822"/>
-      <w:bookmarkEnd w:id="14"/>
-    </w:p>
-    <w:p>
-      <w:pPr>
-        <w:pStyle w:val="Heading2"/>
-      </w:pPr>
-      <w:bookmarkStart w:id="16" w:name="_Toc152148127"/>
-      <w:r>
-        <w:t>Unit Testing</w:t>
-      </w:r>
-      <w:bookmarkEnd w:id="16"/>
-    </w:p>
-    <w:p>
-      <w:r>
-        <w:t>Unit Testing for Coin Flip app is quite interesting, this is because of the randomly generated result, which means that even thought the test is supposed to pass, for example there is a test that will test if the flip result is heads, this test will pass sometimes, but will also fail sometimes because it’s not always going to be heads.</w:t>
-      </w:r>
-    </w:p>
-    <w:p>
-      <w:r>
-        <w:lastRenderedPageBreak/>
+        <w:t xml:space="preserve"> tests a bit unpredictable. </w:t>
+      </w:r>
+    </w:p>
+    <w:p>
+      <w:r>
         <w:t>This time only 3 out of 4 tests passed, the test failed because randomly generated result wasn’t right with the guess criteria.</w:t>
       </w:r>
     </w:p>
@@ -2859,17 +2823,8 @@
     <w:p/>
     <w:p/>
     <w:p/>
-    <w:p/>
-    <w:p/>
-    <w:p/>
-    <w:p/>
-    <w:p/>
-    <w:p/>
-    <w:p/>
-    <w:p/>
-    <w:p>
-      <w:r>
-        <w:lastRenderedPageBreak/>
+    <w:p>
+      <w:r>
         <w:t>This time however, all the tests have passed.</w:t>
       </w:r>
     </w:p>
@@ -2878,6 +2833,7 @@
         <w:rPr>
           <w:noProof/>
         </w:rPr>
+        <w:lastRenderedPageBreak/>
         <w:drawing>
           <wp:inline distT="0" distB="0" distL="0" distR="0" wp14:anchorId="6C8C9F6B" wp14:editId="68CA2A6A">
             <wp:extent cx="5731510" cy="2243455"/>
@@ -3049,9 +3005,13 @@
     <w:p/>
     <w:p/>
     <w:p>
-      <w:r>
-        <w:lastRenderedPageBreak/>
-        <w:t>VideoMaster Unit tests (testing if correct video is playing)</w:t>
+      <w:proofErr w:type="spellStart"/>
+      <w:r>
+        <w:t>VideoMaster</w:t>
+      </w:r>
+      <w:proofErr w:type="spellEnd"/>
+      <w:r>
+        <w:t xml:space="preserve"> Unit tests (testing if correct video is playing)</w:t>
       </w:r>
     </w:p>
     <w:p>
@@ -3059,6 +3019,7 @@
         <w:rPr>
           <w:noProof/>
         </w:rPr>
+        <w:lastRenderedPageBreak/>
         <w:drawing>
           <wp:inline distT="0" distB="0" distL="0" distR="0" wp14:anchorId="170C6840" wp14:editId="72D5F222">
             <wp:extent cx="5731510" cy="1282065"/>
@@ -3098,14 +3059,26 @@
     </w:p>
     <w:p>
       <w:r>
-        <w:t>Code for VideoMaster tests (each test is identical except filepath is different)</w:t>
-      </w:r>
-    </w:p>
-    <w:p>
-      <w:pPr>
-        <w:pStyle w:val="Heading2"/>
-      </w:pPr>
-      <w:bookmarkStart w:id="17" w:name="_Toc152148128"/>
+        <w:t xml:space="preserve">Code for </w:t>
+      </w:r>
+      <w:proofErr w:type="spellStart"/>
+      <w:r>
+        <w:t>VideoMaster</w:t>
+      </w:r>
+      <w:proofErr w:type="spellEnd"/>
+      <w:r>
+        <w:t xml:space="preserve"> tests (each test is identical except </w:t>
+      </w:r>
+      <w:proofErr w:type="spellStart"/>
+      <w:r>
+        <w:t>filepath</w:t>
+      </w:r>
+      <w:proofErr w:type="spellEnd"/>
+      <w:r>
+        <w:t xml:space="preserve"> is different)</w:t>
+      </w:r>
+    </w:p>
+    <w:p>
       <w:r>
         <w:rPr>
           <w:noProof/>
@@ -3147,13 +3120,4246 @@
         </w:drawing>
       </w:r>
     </w:p>
-    <w:bookmarkEnd w:id="17"/>
     <w:p/>
     <w:p>
       <w:pPr>
         <w:pStyle w:val="Heading2"/>
       </w:pPr>
-      <w:bookmarkStart w:id="18" w:name="_Toc152148129"/>
+    </w:p>
+    <w:p>
+      <w:pPr>
+        <w:pStyle w:val="Heading2"/>
+      </w:pPr>
+    </w:p>
+    <w:p>
+      <w:pPr>
+        <w:pStyle w:val="Heading2"/>
+      </w:pPr>
+    </w:p>
+    <w:p>
+      <w:pPr>
+        <w:pStyle w:val="Heading2"/>
+      </w:pPr>
+    </w:p>
+    <w:p>
+      <w:pPr>
+        <w:pStyle w:val="Heading2"/>
+      </w:pPr>
+    </w:p>
+    <w:p>
+      <w:pPr>
+        <w:pStyle w:val="Heading2"/>
+      </w:pPr>
+    </w:p>
+    <w:p>
+      <w:pPr>
+        <w:pStyle w:val="Heading2"/>
+      </w:pPr>
+    </w:p>
+    <w:p>
+      <w:pPr>
+        <w:pStyle w:val="Heading2"/>
+      </w:pPr>
+    </w:p>
+    <w:p>
+      <w:pPr>
+        <w:pStyle w:val="Heading2"/>
+      </w:pPr>
+    </w:p>
+    <w:p>
+      <w:pPr>
+        <w:pStyle w:val="Heading2"/>
+      </w:pPr>
+    </w:p>
+    <w:p>
+      <w:pPr>
+        <w:rPr>
+          <w:rFonts w:asciiTheme="majorHAnsi" w:eastAsiaTheme="majorEastAsia" w:hAnsiTheme="majorHAnsi" w:cstheme="majorBidi"/>
+          <w:color w:val="2F5496" w:themeColor="accent1" w:themeShade="BF"/>
+          <w:sz w:val="26"/>
+          <w:szCs w:val="26"/>
+        </w:rPr>
+      </w:pPr>
+      <w:r>
+        <w:br w:type="page"/>
+      </w:r>
+    </w:p>
+    <w:p>
+      <w:pPr>
+        <w:pStyle w:val="Heading2"/>
+      </w:pPr>
+      <w:bookmarkStart w:id="17" w:name="_Toc152334548"/>
+      <w:r>
+        <w:lastRenderedPageBreak/>
+        <w:t>System Testing</w:t>
+      </w:r>
+      <w:bookmarkEnd w:id="17"/>
+    </w:p>
+    <w:tbl>
+      <w:tblPr>
+        <w:tblW w:w="5167" w:type="pct"/>
+        <w:tblLayout w:type="fixed"/>
+        <w:tblLook w:val="04A0" w:firstRow="1" w:lastRow="0" w:firstColumn="1" w:lastColumn="0" w:noHBand="0" w:noVBand="1"/>
+      </w:tblPr>
+      <w:tblGrid>
+        <w:gridCol w:w="1207"/>
+        <w:gridCol w:w="1425"/>
+        <w:gridCol w:w="1047"/>
+        <w:gridCol w:w="1986"/>
+        <w:gridCol w:w="1843"/>
+        <w:gridCol w:w="1772"/>
+      </w:tblGrid>
+      <w:tr>
+        <w:trPr>
+          <w:trHeight w:val="405"/>
+        </w:trPr>
+        <w:tc>
+          <w:tcPr>
+            <w:tcW w:w="650" w:type="pct"/>
+            <w:tcBorders>
+              <w:top w:val="double" w:sz="6" w:space="0" w:color="3F3F3F"/>
+              <w:left w:val="double" w:sz="6" w:space="0" w:color="3F3F3F"/>
+              <w:bottom w:val="double" w:sz="6" w:space="0" w:color="3F3F3F"/>
+              <w:right w:val="double" w:sz="6" w:space="0" w:color="3F3F3F"/>
+            </w:tcBorders>
+            <w:shd w:val="clear" w:color="000000" w:fill="A5A5A5"/>
+            <w:noWrap/>
+            <w:vAlign w:val="bottom"/>
+            <w:hideMark/>
+          </w:tcPr>
+          <w:p>
+            <w:pPr>
+              <w:spacing w:after="0" w:line="240" w:lineRule="auto"/>
+              <w:rPr>
+                <w:rFonts w:ascii="Calibri" w:eastAsia="Times New Roman" w:hAnsi="Calibri" w:cs="Calibri"/>
+                <w:b/>
+                <w:bCs/>
+                <w:color w:val="0D0D0D"/>
+                <w:kern w:val="0"/>
+                <w:sz w:val="18"/>
+                <w:szCs w:val="18"/>
+                <w:lang w:eastAsia="en-GB"/>
+                <w14:ligatures w14:val="none"/>
+              </w:rPr>
+            </w:pPr>
+            <w:r>
+              <w:rPr>
+                <w:rFonts w:ascii="Calibri" w:eastAsia="Times New Roman" w:hAnsi="Calibri" w:cs="Calibri"/>
+                <w:b/>
+                <w:bCs/>
+                <w:color w:val="0D0D0D"/>
+                <w:kern w:val="0"/>
+                <w:sz w:val="18"/>
+                <w:szCs w:val="18"/>
+                <w:lang w:eastAsia="en-GB"/>
+                <w14:ligatures w14:val="none"/>
+              </w:rPr>
+              <w:t>Subject to Test</w:t>
+            </w:r>
+          </w:p>
+        </w:tc>
+        <w:tc>
+          <w:tcPr>
+            <w:tcW w:w="768" w:type="pct"/>
+            <w:tcBorders>
+              <w:top w:val="double" w:sz="6" w:space="0" w:color="3F3F3F"/>
+              <w:left w:val="nil"/>
+              <w:bottom w:val="double" w:sz="6" w:space="0" w:color="3F3F3F"/>
+              <w:right w:val="double" w:sz="6" w:space="0" w:color="3F3F3F"/>
+            </w:tcBorders>
+            <w:shd w:val="clear" w:color="000000" w:fill="A5A5A5"/>
+            <w:noWrap/>
+            <w:vAlign w:val="bottom"/>
+            <w:hideMark/>
+          </w:tcPr>
+          <w:p>
+            <w:pPr>
+              <w:spacing w:after="0" w:line="240" w:lineRule="auto"/>
+              <w:rPr>
+                <w:rFonts w:ascii="Calibri" w:eastAsia="Times New Roman" w:hAnsi="Calibri" w:cs="Calibri"/>
+                <w:b/>
+                <w:bCs/>
+                <w:color w:val="0D0D0D"/>
+                <w:kern w:val="0"/>
+                <w:sz w:val="18"/>
+                <w:szCs w:val="18"/>
+                <w:lang w:eastAsia="en-GB"/>
+                <w14:ligatures w14:val="none"/>
+              </w:rPr>
+            </w:pPr>
+            <w:r>
+              <w:rPr>
+                <w:rFonts w:ascii="Calibri" w:eastAsia="Times New Roman" w:hAnsi="Calibri" w:cs="Calibri"/>
+                <w:b/>
+                <w:bCs/>
+                <w:color w:val="0D0D0D"/>
+                <w:kern w:val="0"/>
+                <w:sz w:val="18"/>
+                <w:szCs w:val="18"/>
+                <w:lang w:eastAsia="en-GB"/>
+                <w14:ligatures w14:val="none"/>
+              </w:rPr>
+              <w:t>Scenario</w:t>
+            </w:r>
+          </w:p>
+        </w:tc>
+        <w:tc>
+          <w:tcPr>
+            <w:tcW w:w="564" w:type="pct"/>
+            <w:tcBorders>
+              <w:top w:val="double" w:sz="6" w:space="0" w:color="3F3F3F"/>
+              <w:left w:val="nil"/>
+              <w:bottom w:val="double" w:sz="6" w:space="0" w:color="3F3F3F"/>
+              <w:right w:val="double" w:sz="6" w:space="0" w:color="3F3F3F"/>
+            </w:tcBorders>
+            <w:shd w:val="clear" w:color="000000" w:fill="A5A5A5"/>
+            <w:noWrap/>
+            <w:vAlign w:val="bottom"/>
+            <w:hideMark/>
+          </w:tcPr>
+          <w:p>
+            <w:pPr>
+              <w:spacing w:after="0" w:line="240" w:lineRule="auto"/>
+              <w:rPr>
+                <w:rFonts w:ascii="Calibri" w:eastAsia="Times New Roman" w:hAnsi="Calibri" w:cs="Calibri"/>
+                <w:b/>
+                <w:bCs/>
+                <w:color w:val="0D0D0D"/>
+                <w:kern w:val="0"/>
+                <w:sz w:val="18"/>
+                <w:szCs w:val="18"/>
+                <w:lang w:eastAsia="en-GB"/>
+                <w14:ligatures w14:val="none"/>
+              </w:rPr>
+            </w:pPr>
+            <w:r>
+              <w:rPr>
+                <w:rFonts w:ascii="Calibri" w:eastAsia="Times New Roman" w:hAnsi="Calibri" w:cs="Calibri"/>
+                <w:b/>
+                <w:bCs/>
+                <w:color w:val="0D0D0D"/>
+                <w:kern w:val="0"/>
+                <w:sz w:val="18"/>
+                <w:szCs w:val="18"/>
+                <w:lang w:eastAsia="en-GB"/>
+                <w14:ligatures w14:val="none"/>
+              </w:rPr>
+              <w:t>Test Type</w:t>
+            </w:r>
+          </w:p>
+        </w:tc>
+        <w:tc>
+          <w:tcPr>
+            <w:tcW w:w="1070" w:type="pct"/>
+            <w:tcBorders>
+              <w:top w:val="double" w:sz="6" w:space="0" w:color="3F3F3F"/>
+              <w:left w:val="nil"/>
+              <w:bottom w:val="double" w:sz="6" w:space="0" w:color="3F3F3F"/>
+              <w:right w:val="double" w:sz="6" w:space="0" w:color="3F3F3F"/>
+            </w:tcBorders>
+            <w:shd w:val="clear" w:color="000000" w:fill="A5A5A5"/>
+            <w:noWrap/>
+            <w:vAlign w:val="bottom"/>
+            <w:hideMark/>
+          </w:tcPr>
+          <w:p>
+            <w:pPr>
+              <w:spacing w:after="0" w:line="240" w:lineRule="auto"/>
+              <w:rPr>
+                <w:rFonts w:ascii="Calibri" w:eastAsia="Times New Roman" w:hAnsi="Calibri" w:cs="Calibri"/>
+                <w:b/>
+                <w:bCs/>
+                <w:color w:val="0D0D0D"/>
+                <w:kern w:val="0"/>
+                <w:sz w:val="18"/>
+                <w:szCs w:val="18"/>
+                <w:lang w:eastAsia="en-GB"/>
+                <w14:ligatures w14:val="none"/>
+              </w:rPr>
+            </w:pPr>
+            <w:r>
+              <w:rPr>
+                <w:rFonts w:ascii="Calibri" w:eastAsia="Times New Roman" w:hAnsi="Calibri" w:cs="Calibri"/>
+                <w:b/>
+                <w:bCs/>
+                <w:color w:val="0D0D0D"/>
+                <w:kern w:val="0"/>
+                <w:sz w:val="18"/>
+                <w:szCs w:val="18"/>
+                <w:lang w:eastAsia="en-GB"/>
+                <w14:ligatures w14:val="none"/>
+              </w:rPr>
+              <w:t>Expected Result</w:t>
+            </w:r>
+          </w:p>
+        </w:tc>
+        <w:tc>
+          <w:tcPr>
+            <w:tcW w:w="993" w:type="pct"/>
+            <w:tcBorders>
+              <w:top w:val="double" w:sz="6" w:space="0" w:color="3F3F3F"/>
+              <w:left w:val="nil"/>
+              <w:bottom w:val="double" w:sz="6" w:space="0" w:color="3F3F3F"/>
+              <w:right w:val="double" w:sz="6" w:space="0" w:color="3F3F3F"/>
+            </w:tcBorders>
+            <w:shd w:val="clear" w:color="000000" w:fill="A5A5A5"/>
+            <w:noWrap/>
+            <w:vAlign w:val="bottom"/>
+            <w:hideMark/>
+          </w:tcPr>
+          <w:p>
+            <w:pPr>
+              <w:spacing w:after="0" w:line="240" w:lineRule="auto"/>
+              <w:rPr>
+                <w:rFonts w:ascii="Calibri" w:eastAsia="Times New Roman" w:hAnsi="Calibri" w:cs="Calibri"/>
+                <w:b/>
+                <w:bCs/>
+                <w:color w:val="0D0D0D"/>
+                <w:kern w:val="0"/>
+                <w:sz w:val="18"/>
+                <w:szCs w:val="18"/>
+                <w:lang w:eastAsia="en-GB"/>
+                <w14:ligatures w14:val="none"/>
+              </w:rPr>
+            </w:pPr>
+            <w:r>
+              <w:rPr>
+                <w:rFonts w:ascii="Calibri" w:eastAsia="Times New Roman" w:hAnsi="Calibri" w:cs="Calibri"/>
+                <w:b/>
+                <w:bCs/>
+                <w:color w:val="0D0D0D"/>
+                <w:kern w:val="0"/>
+                <w:sz w:val="18"/>
+                <w:szCs w:val="18"/>
+                <w:lang w:eastAsia="en-GB"/>
+                <w14:ligatures w14:val="none"/>
+              </w:rPr>
+              <w:t>Actual Result</w:t>
+            </w:r>
+          </w:p>
+        </w:tc>
+        <w:tc>
+          <w:tcPr>
+            <w:tcW w:w="955" w:type="pct"/>
+            <w:tcBorders>
+              <w:top w:val="double" w:sz="6" w:space="0" w:color="3F3F3F"/>
+              <w:left w:val="nil"/>
+              <w:bottom w:val="double" w:sz="6" w:space="0" w:color="3F3F3F"/>
+              <w:right w:val="double" w:sz="6" w:space="0" w:color="3F3F3F"/>
+            </w:tcBorders>
+            <w:shd w:val="clear" w:color="000000" w:fill="A5A5A5"/>
+            <w:noWrap/>
+            <w:vAlign w:val="bottom"/>
+            <w:hideMark/>
+          </w:tcPr>
+          <w:p>
+            <w:pPr>
+              <w:spacing w:after="0" w:line="240" w:lineRule="auto"/>
+              <w:rPr>
+                <w:rFonts w:ascii="Calibri" w:eastAsia="Times New Roman" w:hAnsi="Calibri" w:cs="Calibri"/>
+                <w:b/>
+                <w:bCs/>
+                <w:color w:val="0D0D0D"/>
+                <w:kern w:val="0"/>
+                <w:sz w:val="18"/>
+                <w:szCs w:val="18"/>
+                <w:lang w:eastAsia="en-GB"/>
+                <w14:ligatures w14:val="none"/>
+              </w:rPr>
+            </w:pPr>
+            <w:r>
+              <w:rPr>
+                <w:rFonts w:ascii="Calibri" w:eastAsia="Times New Roman" w:hAnsi="Calibri" w:cs="Calibri"/>
+                <w:b/>
+                <w:bCs/>
+                <w:color w:val="0D0D0D"/>
+                <w:kern w:val="0"/>
+                <w:sz w:val="18"/>
+                <w:szCs w:val="18"/>
+                <w:lang w:eastAsia="en-GB"/>
+                <w14:ligatures w14:val="none"/>
+              </w:rPr>
+              <w:t>Comments</w:t>
+            </w:r>
+          </w:p>
+        </w:tc>
+      </w:tr>
+      <w:tr>
+        <w:trPr>
+          <w:trHeight w:val="315"/>
+        </w:trPr>
+        <w:tc>
+          <w:tcPr>
+            <w:tcW w:w="650" w:type="pct"/>
+            <w:tcBorders>
+              <w:top w:val="single" w:sz="4" w:space="0" w:color="7F7F7F"/>
+              <w:left w:val="single" w:sz="4" w:space="0" w:color="7F7F7F"/>
+              <w:bottom w:val="single" w:sz="4" w:space="0" w:color="7F7F7F"/>
+              <w:right w:val="single" w:sz="4" w:space="0" w:color="7F7F7F"/>
+            </w:tcBorders>
+            <w:shd w:val="clear" w:color="000000" w:fill="EDEDED"/>
+            <w:noWrap/>
+            <w:vAlign w:val="bottom"/>
+            <w:hideMark/>
+          </w:tcPr>
+          <w:p>
+            <w:pPr>
+              <w:spacing w:after="0" w:line="240" w:lineRule="auto"/>
+              <w:rPr>
+                <w:rFonts w:ascii="Calibri" w:eastAsia="Times New Roman" w:hAnsi="Calibri" w:cs="Calibri"/>
+                <w:color w:val="000000"/>
+                <w:kern w:val="0"/>
+                <w:sz w:val="16"/>
+                <w:szCs w:val="16"/>
+                <w:lang w:eastAsia="en-GB"/>
+                <w14:ligatures w14:val="none"/>
+              </w:rPr>
+            </w:pPr>
+            <w:r>
+              <w:rPr>
+                <w:rFonts w:ascii="Calibri" w:eastAsia="Times New Roman" w:hAnsi="Calibri" w:cs="Calibri"/>
+                <w:color w:val="000000"/>
+                <w:kern w:val="0"/>
+                <w:sz w:val="16"/>
+                <w:szCs w:val="16"/>
+                <w:lang w:eastAsia="en-GB"/>
+                <w14:ligatures w14:val="none"/>
+              </w:rPr>
+              <w:t>Coin flip button</w:t>
+            </w:r>
+          </w:p>
+        </w:tc>
+        <w:tc>
+          <w:tcPr>
+            <w:tcW w:w="768" w:type="pct"/>
+            <w:tcBorders>
+              <w:top w:val="single" w:sz="4" w:space="0" w:color="7F7F7F"/>
+              <w:left w:val="nil"/>
+              <w:bottom w:val="single" w:sz="4" w:space="0" w:color="7F7F7F"/>
+              <w:right w:val="single" w:sz="4" w:space="0" w:color="7F7F7F"/>
+            </w:tcBorders>
+            <w:shd w:val="clear" w:color="000000" w:fill="EDEDED"/>
+            <w:noWrap/>
+            <w:vAlign w:val="bottom"/>
+            <w:hideMark/>
+          </w:tcPr>
+          <w:p>
+            <w:pPr>
+              <w:spacing w:after="0" w:line="240" w:lineRule="auto"/>
+              <w:rPr>
+                <w:rFonts w:ascii="Calibri" w:eastAsia="Times New Roman" w:hAnsi="Calibri" w:cs="Calibri"/>
+                <w:color w:val="000000"/>
+                <w:kern w:val="0"/>
+                <w:sz w:val="16"/>
+                <w:szCs w:val="16"/>
+                <w:lang w:eastAsia="en-GB"/>
+                <w14:ligatures w14:val="none"/>
+              </w:rPr>
+            </w:pPr>
+            <w:r>
+              <w:rPr>
+                <w:rFonts w:ascii="Calibri" w:eastAsia="Times New Roman" w:hAnsi="Calibri" w:cs="Calibri"/>
+                <w:color w:val="000000"/>
+                <w:kern w:val="0"/>
+                <w:sz w:val="16"/>
+                <w:szCs w:val="16"/>
+                <w:lang w:eastAsia="en-GB"/>
+                <w14:ligatures w14:val="none"/>
+              </w:rPr>
+              <w:t>User spam smashes coin flip button</w:t>
+            </w:r>
+          </w:p>
+        </w:tc>
+        <w:tc>
+          <w:tcPr>
+            <w:tcW w:w="564" w:type="pct"/>
+            <w:tcBorders>
+              <w:top w:val="single" w:sz="4" w:space="0" w:color="7F7F7F"/>
+              <w:left w:val="nil"/>
+              <w:bottom w:val="single" w:sz="4" w:space="0" w:color="7F7F7F"/>
+              <w:right w:val="single" w:sz="4" w:space="0" w:color="7F7F7F"/>
+            </w:tcBorders>
+            <w:shd w:val="clear" w:color="000000" w:fill="EDEDED"/>
+            <w:noWrap/>
+            <w:vAlign w:val="bottom"/>
+            <w:hideMark/>
+          </w:tcPr>
+          <w:p>
+            <w:pPr>
+              <w:spacing w:after="0" w:line="240" w:lineRule="auto"/>
+              <w:rPr>
+                <w:rFonts w:ascii="Calibri" w:eastAsia="Times New Roman" w:hAnsi="Calibri" w:cs="Calibri"/>
+                <w:color w:val="000000"/>
+                <w:kern w:val="0"/>
+                <w:sz w:val="16"/>
+                <w:szCs w:val="16"/>
+                <w:lang w:eastAsia="en-GB"/>
+                <w14:ligatures w14:val="none"/>
+              </w:rPr>
+            </w:pPr>
+            <w:r>
+              <w:rPr>
+                <w:rFonts w:ascii="Calibri" w:eastAsia="Times New Roman" w:hAnsi="Calibri" w:cs="Calibri"/>
+                <w:color w:val="000000"/>
+                <w:kern w:val="0"/>
+                <w:sz w:val="16"/>
+                <w:szCs w:val="16"/>
+                <w:lang w:eastAsia="en-GB"/>
+                <w14:ligatures w14:val="none"/>
+              </w:rPr>
+              <w:t>Extreme</w:t>
+            </w:r>
+          </w:p>
+        </w:tc>
+        <w:tc>
+          <w:tcPr>
+            <w:tcW w:w="1070" w:type="pct"/>
+            <w:tcBorders>
+              <w:top w:val="single" w:sz="4" w:space="0" w:color="7F7F7F"/>
+              <w:left w:val="nil"/>
+              <w:bottom w:val="single" w:sz="4" w:space="0" w:color="7F7F7F"/>
+              <w:right w:val="single" w:sz="4" w:space="0" w:color="7F7F7F"/>
+            </w:tcBorders>
+            <w:shd w:val="clear" w:color="000000" w:fill="EDEDED"/>
+            <w:noWrap/>
+            <w:vAlign w:val="bottom"/>
+            <w:hideMark/>
+          </w:tcPr>
+          <w:p>
+            <w:pPr>
+              <w:spacing w:after="0" w:line="240" w:lineRule="auto"/>
+              <w:rPr>
+                <w:rFonts w:ascii="Calibri" w:eastAsia="Times New Roman" w:hAnsi="Calibri" w:cs="Calibri"/>
+                <w:color w:val="000000"/>
+                <w:kern w:val="0"/>
+                <w:sz w:val="16"/>
+                <w:szCs w:val="16"/>
+                <w:lang w:eastAsia="en-GB"/>
+                <w14:ligatures w14:val="none"/>
+              </w:rPr>
+            </w:pPr>
+            <w:r>
+              <w:rPr>
+                <w:rFonts w:ascii="Calibri" w:eastAsia="Times New Roman" w:hAnsi="Calibri" w:cs="Calibri"/>
+                <w:color w:val="000000"/>
+                <w:kern w:val="0"/>
+                <w:sz w:val="16"/>
+                <w:szCs w:val="16"/>
+                <w:lang w:eastAsia="en-GB"/>
+                <w14:ligatures w14:val="none"/>
+              </w:rPr>
+              <w:t>The application becomes unresponsive or slow.</w:t>
+            </w:r>
+          </w:p>
+        </w:tc>
+        <w:tc>
+          <w:tcPr>
+            <w:tcW w:w="993" w:type="pct"/>
+            <w:tcBorders>
+              <w:top w:val="single" w:sz="4" w:space="0" w:color="7F7F7F"/>
+              <w:left w:val="nil"/>
+              <w:bottom w:val="single" w:sz="4" w:space="0" w:color="7F7F7F"/>
+              <w:right w:val="single" w:sz="4" w:space="0" w:color="7F7F7F"/>
+            </w:tcBorders>
+            <w:shd w:val="clear" w:color="000000" w:fill="EDEDED"/>
+            <w:noWrap/>
+            <w:vAlign w:val="bottom"/>
+            <w:hideMark/>
+          </w:tcPr>
+          <w:p>
+            <w:pPr>
+              <w:spacing w:after="0" w:line="240" w:lineRule="auto"/>
+              <w:rPr>
+                <w:rFonts w:ascii="Calibri" w:eastAsia="Times New Roman" w:hAnsi="Calibri" w:cs="Calibri"/>
+                <w:color w:val="000000"/>
+                <w:kern w:val="0"/>
+                <w:sz w:val="16"/>
+                <w:szCs w:val="16"/>
+                <w:lang w:eastAsia="en-GB"/>
+                <w14:ligatures w14:val="none"/>
+              </w:rPr>
+            </w:pPr>
+            <w:r>
+              <w:rPr>
+                <w:rFonts w:ascii="Calibri" w:eastAsia="Times New Roman" w:hAnsi="Calibri" w:cs="Calibri"/>
+                <w:color w:val="000000"/>
+                <w:kern w:val="0"/>
+                <w:sz w:val="16"/>
+                <w:szCs w:val="16"/>
+                <w:lang w:eastAsia="en-GB"/>
+                <w14:ligatures w14:val="none"/>
+              </w:rPr>
+              <w:t>Button is disabled on click until flip is finished</w:t>
+            </w:r>
+          </w:p>
+        </w:tc>
+        <w:tc>
+          <w:tcPr>
+            <w:tcW w:w="955" w:type="pct"/>
+            <w:tcBorders>
+              <w:top w:val="single" w:sz="4" w:space="0" w:color="7F7F7F"/>
+              <w:left w:val="nil"/>
+              <w:bottom w:val="single" w:sz="4" w:space="0" w:color="7F7F7F"/>
+              <w:right w:val="single" w:sz="4" w:space="0" w:color="7F7F7F"/>
+            </w:tcBorders>
+            <w:shd w:val="clear" w:color="000000" w:fill="EDEDED"/>
+            <w:noWrap/>
+            <w:vAlign w:val="bottom"/>
+            <w:hideMark/>
+          </w:tcPr>
+          <w:p>
+            <w:pPr>
+              <w:spacing w:after="0" w:line="240" w:lineRule="auto"/>
+              <w:rPr>
+                <w:rFonts w:ascii="Calibri" w:eastAsia="Times New Roman" w:hAnsi="Calibri" w:cs="Calibri"/>
+                <w:color w:val="000000"/>
+                <w:kern w:val="0"/>
+                <w:sz w:val="16"/>
+                <w:szCs w:val="16"/>
+                <w:lang w:eastAsia="en-GB"/>
+                <w14:ligatures w14:val="none"/>
+              </w:rPr>
+            </w:pPr>
+            <w:r>
+              <w:rPr>
+                <w:rFonts w:ascii="Calibri" w:eastAsia="Times New Roman" w:hAnsi="Calibri" w:cs="Calibri"/>
+                <w:color w:val="000000"/>
+                <w:kern w:val="0"/>
+                <w:sz w:val="16"/>
+                <w:szCs w:val="16"/>
+                <w:lang w:eastAsia="en-GB"/>
+                <w14:ligatures w14:val="none"/>
+              </w:rPr>
+              <w:t> </w:t>
+            </w:r>
+          </w:p>
+        </w:tc>
+      </w:tr>
+      <w:tr>
+        <w:trPr>
+          <w:trHeight w:val="300"/>
+        </w:trPr>
+        <w:tc>
+          <w:tcPr>
+            <w:tcW w:w="650" w:type="pct"/>
+            <w:tcBorders>
+              <w:top w:val="nil"/>
+              <w:left w:val="single" w:sz="4" w:space="0" w:color="7F7F7F"/>
+              <w:bottom w:val="single" w:sz="4" w:space="0" w:color="7F7F7F"/>
+              <w:right w:val="single" w:sz="4" w:space="0" w:color="7F7F7F"/>
+            </w:tcBorders>
+            <w:shd w:val="clear" w:color="000000" w:fill="EDEDED"/>
+            <w:noWrap/>
+            <w:vAlign w:val="bottom"/>
+            <w:hideMark/>
+          </w:tcPr>
+          <w:p>
+            <w:pPr>
+              <w:spacing w:after="0" w:line="240" w:lineRule="auto"/>
+              <w:rPr>
+                <w:rFonts w:ascii="Calibri" w:eastAsia="Times New Roman" w:hAnsi="Calibri" w:cs="Calibri"/>
+                <w:color w:val="000000"/>
+                <w:kern w:val="0"/>
+                <w:sz w:val="16"/>
+                <w:szCs w:val="16"/>
+                <w:lang w:eastAsia="en-GB"/>
+                <w14:ligatures w14:val="none"/>
+              </w:rPr>
+            </w:pPr>
+            <w:proofErr w:type="spellStart"/>
+            <w:proofErr w:type="gramStart"/>
+            <w:r>
+              <w:rPr>
+                <w:rFonts w:ascii="Calibri" w:eastAsia="Times New Roman" w:hAnsi="Calibri" w:cs="Calibri"/>
+                <w:color w:val="000000"/>
+                <w:kern w:val="0"/>
+                <w:sz w:val="16"/>
+                <w:szCs w:val="16"/>
+                <w:lang w:eastAsia="en-GB"/>
+                <w14:ligatures w14:val="none"/>
+              </w:rPr>
+              <w:t>FlipCoin</w:t>
+            </w:r>
+            <w:proofErr w:type="spellEnd"/>
+            <w:r>
+              <w:rPr>
+                <w:rFonts w:ascii="Calibri" w:eastAsia="Times New Roman" w:hAnsi="Calibri" w:cs="Calibri"/>
+                <w:color w:val="000000"/>
+                <w:kern w:val="0"/>
+                <w:sz w:val="16"/>
+                <w:szCs w:val="16"/>
+                <w:lang w:eastAsia="en-GB"/>
+                <w14:ligatures w14:val="none"/>
+              </w:rPr>
+              <w:t>(</w:t>
+            </w:r>
+            <w:proofErr w:type="gramEnd"/>
+            <w:r>
+              <w:rPr>
+                <w:rFonts w:ascii="Calibri" w:eastAsia="Times New Roman" w:hAnsi="Calibri" w:cs="Calibri"/>
+                <w:color w:val="000000"/>
+                <w:kern w:val="0"/>
+                <w:sz w:val="16"/>
+                <w:szCs w:val="16"/>
+                <w:lang w:eastAsia="en-GB"/>
+                <w14:ligatures w14:val="none"/>
+              </w:rPr>
+              <w:t>) Method</w:t>
+            </w:r>
+          </w:p>
+        </w:tc>
+        <w:tc>
+          <w:tcPr>
+            <w:tcW w:w="768" w:type="pct"/>
+            <w:tcBorders>
+              <w:top w:val="nil"/>
+              <w:left w:val="nil"/>
+              <w:bottom w:val="single" w:sz="4" w:space="0" w:color="7F7F7F"/>
+              <w:right w:val="single" w:sz="4" w:space="0" w:color="7F7F7F"/>
+            </w:tcBorders>
+            <w:shd w:val="clear" w:color="000000" w:fill="EDEDED"/>
+            <w:noWrap/>
+            <w:vAlign w:val="bottom"/>
+            <w:hideMark/>
+          </w:tcPr>
+          <w:p>
+            <w:pPr>
+              <w:spacing w:after="0" w:line="240" w:lineRule="auto"/>
+              <w:rPr>
+                <w:rFonts w:ascii="Calibri" w:eastAsia="Times New Roman" w:hAnsi="Calibri" w:cs="Calibri"/>
+                <w:color w:val="000000"/>
+                <w:kern w:val="0"/>
+                <w:sz w:val="16"/>
+                <w:szCs w:val="16"/>
+                <w:lang w:eastAsia="en-GB"/>
+                <w14:ligatures w14:val="none"/>
+              </w:rPr>
+            </w:pPr>
+            <w:r>
+              <w:rPr>
+                <w:rFonts w:ascii="Calibri" w:eastAsia="Times New Roman" w:hAnsi="Calibri" w:cs="Calibri"/>
+                <w:color w:val="000000"/>
+                <w:kern w:val="0"/>
+                <w:sz w:val="16"/>
+                <w:szCs w:val="16"/>
+                <w:lang w:eastAsia="en-GB"/>
+                <w14:ligatures w14:val="none"/>
+              </w:rPr>
+              <w:t>Clicking the "Flip Coin" button with standard parameters</w:t>
+            </w:r>
+          </w:p>
+        </w:tc>
+        <w:tc>
+          <w:tcPr>
+            <w:tcW w:w="564" w:type="pct"/>
+            <w:tcBorders>
+              <w:top w:val="nil"/>
+              <w:left w:val="nil"/>
+              <w:bottom w:val="single" w:sz="4" w:space="0" w:color="7F7F7F"/>
+              <w:right w:val="single" w:sz="4" w:space="0" w:color="7F7F7F"/>
+            </w:tcBorders>
+            <w:shd w:val="clear" w:color="000000" w:fill="EDEDED"/>
+            <w:noWrap/>
+            <w:vAlign w:val="bottom"/>
+            <w:hideMark/>
+          </w:tcPr>
+          <w:p>
+            <w:pPr>
+              <w:spacing w:after="0" w:line="240" w:lineRule="auto"/>
+              <w:rPr>
+                <w:rFonts w:ascii="Calibri" w:eastAsia="Times New Roman" w:hAnsi="Calibri" w:cs="Calibri"/>
+                <w:color w:val="000000"/>
+                <w:kern w:val="0"/>
+                <w:sz w:val="16"/>
+                <w:szCs w:val="16"/>
+                <w:lang w:eastAsia="en-GB"/>
+                <w14:ligatures w14:val="none"/>
+              </w:rPr>
+            </w:pPr>
+            <w:r>
+              <w:rPr>
+                <w:rFonts w:ascii="Calibri" w:eastAsia="Times New Roman" w:hAnsi="Calibri" w:cs="Calibri"/>
+                <w:color w:val="000000"/>
+                <w:kern w:val="0"/>
+                <w:sz w:val="16"/>
+                <w:szCs w:val="16"/>
+                <w:lang w:eastAsia="en-GB"/>
+                <w14:ligatures w14:val="none"/>
+              </w:rPr>
+              <w:t>Normal</w:t>
+            </w:r>
+          </w:p>
+        </w:tc>
+        <w:tc>
+          <w:tcPr>
+            <w:tcW w:w="1070" w:type="pct"/>
+            <w:tcBorders>
+              <w:top w:val="nil"/>
+              <w:left w:val="nil"/>
+              <w:bottom w:val="single" w:sz="4" w:space="0" w:color="7F7F7F"/>
+              <w:right w:val="single" w:sz="4" w:space="0" w:color="7F7F7F"/>
+            </w:tcBorders>
+            <w:shd w:val="clear" w:color="000000" w:fill="EDEDED"/>
+            <w:noWrap/>
+            <w:vAlign w:val="bottom"/>
+            <w:hideMark/>
+          </w:tcPr>
+          <w:p>
+            <w:pPr>
+              <w:spacing w:after="0" w:line="240" w:lineRule="auto"/>
+              <w:rPr>
+                <w:rFonts w:ascii="Calibri" w:eastAsia="Times New Roman" w:hAnsi="Calibri" w:cs="Calibri"/>
+                <w:color w:val="000000"/>
+                <w:kern w:val="0"/>
+                <w:sz w:val="16"/>
+                <w:szCs w:val="16"/>
+                <w:lang w:eastAsia="en-GB"/>
+                <w14:ligatures w14:val="none"/>
+              </w:rPr>
+            </w:pPr>
+            <w:r>
+              <w:rPr>
+                <w:rFonts w:ascii="Calibri" w:eastAsia="Times New Roman" w:hAnsi="Calibri" w:cs="Calibri"/>
+                <w:color w:val="000000"/>
+                <w:kern w:val="0"/>
+                <w:sz w:val="16"/>
+                <w:szCs w:val="16"/>
+                <w:lang w:eastAsia="en-GB"/>
+                <w14:ligatures w14:val="none"/>
+              </w:rPr>
+              <w:t>Flip performs and the right video plays.</w:t>
+            </w:r>
+          </w:p>
+        </w:tc>
+        <w:tc>
+          <w:tcPr>
+            <w:tcW w:w="993" w:type="pct"/>
+            <w:tcBorders>
+              <w:top w:val="nil"/>
+              <w:left w:val="nil"/>
+              <w:bottom w:val="single" w:sz="4" w:space="0" w:color="7F7F7F"/>
+              <w:right w:val="single" w:sz="4" w:space="0" w:color="7F7F7F"/>
+            </w:tcBorders>
+            <w:shd w:val="clear" w:color="000000" w:fill="EDEDED"/>
+            <w:noWrap/>
+            <w:vAlign w:val="bottom"/>
+            <w:hideMark/>
+          </w:tcPr>
+          <w:p>
+            <w:pPr>
+              <w:spacing w:after="0" w:line="240" w:lineRule="auto"/>
+              <w:rPr>
+                <w:rFonts w:ascii="Calibri" w:eastAsia="Times New Roman" w:hAnsi="Calibri" w:cs="Calibri"/>
+                <w:color w:val="000000"/>
+                <w:kern w:val="0"/>
+                <w:sz w:val="16"/>
+                <w:szCs w:val="16"/>
+                <w:lang w:eastAsia="en-GB"/>
+                <w14:ligatures w14:val="none"/>
+              </w:rPr>
+            </w:pPr>
+            <w:r>
+              <w:rPr>
+                <w:rFonts w:ascii="Calibri" w:eastAsia="Times New Roman" w:hAnsi="Calibri" w:cs="Calibri"/>
+                <w:color w:val="000000"/>
+                <w:kern w:val="0"/>
+                <w:sz w:val="16"/>
+                <w:szCs w:val="16"/>
+                <w:lang w:eastAsia="en-GB"/>
+                <w14:ligatures w14:val="none"/>
+              </w:rPr>
+              <w:t>Flip performs and the right video plays.</w:t>
+            </w:r>
+          </w:p>
+        </w:tc>
+        <w:tc>
+          <w:tcPr>
+            <w:tcW w:w="955" w:type="pct"/>
+            <w:tcBorders>
+              <w:top w:val="nil"/>
+              <w:left w:val="nil"/>
+              <w:bottom w:val="single" w:sz="4" w:space="0" w:color="7F7F7F"/>
+              <w:right w:val="single" w:sz="4" w:space="0" w:color="7F7F7F"/>
+            </w:tcBorders>
+            <w:shd w:val="clear" w:color="000000" w:fill="EDEDED"/>
+            <w:noWrap/>
+            <w:vAlign w:val="bottom"/>
+            <w:hideMark/>
+          </w:tcPr>
+          <w:p>
+            <w:pPr>
+              <w:spacing w:after="0" w:line="240" w:lineRule="auto"/>
+              <w:rPr>
+                <w:rFonts w:ascii="Calibri" w:eastAsia="Times New Roman" w:hAnsi="Calibri" w:cs="Calibri"/>
+                <w:color w:val="000000"/>
+                <w:kern w:val="0"/>
+                <w:sz w:val="16"/>
+                <w:szCs w:val="16"/>
+                <w:lang w:eastAsia="en-GB"/>
+                <w14:ligatures w14:val="none"/>
+              </w:rPr>
+            </w:pPr>
+            <w:r>
+              <w:rPr>
+                <w:rFonts w:ascii="Calibri" w:eastAsia="Times New Roman" w:hAnsi="Calibri" w:cs="Calibri"/>
+                <w:color w:val="000000"/>
+                <w:kern w:val="0"/>
+                <w:sz w:val="16"/>
+                <w:szCs w:val="16"/>
+                <w:lang w:eastAsia="en-GB"/>
+                <w14:ligatures w14:val="none"/>
+              </w:rPr>
+              <w:t> </w:t>
+            </w:r>
+          </w:p>
+        </w:tc>
+      </w:tr>
+      <w:tr>
+        <w:trPr>
+          <w:trHeight w:val="300"/>
+        </w:trPr>
+        <w:tc>
+          <w:tcPr>
+            <w:tcW w:w="650" w:type="pct"/>
+            <w:tcBorders>
+              <w:top w:val="nil"/>
+              <w:left w:val="single" w:sz="4" w:space="0" w:color="7F7F7F"/>
+              <w:bottom w:val="single" w:sz="4" w:space="0" w:color="7F7F7F"/>
+              <w:right w:val="single" w:sz="4" w:space="0" w:color="7F7F7F"/>
+            </w:tcBorders>
+            <w:shd w:val="clear" w:color="000000" w:fill="EDEDED"/>
+            <w:noWrap/>
+            <w:vAlign w:val="bottom"/>
+            <w:hideMark/>
+          </w:tcPr>
+          <w:p>
+            <w:pPr>
+              <w:spacing w:after="0" w:line="240" w:lineRule="auto"/>
+              <w:rPr>
+                <w:rFonts w:ascii="Calibri" w:eastAsia="Times New Roman" w:hAnsi="Calibri" w:cs="Calibri"/>
+                <w:color w:val="000000"/>
+                <w:kern w:val="0"/>
+                <w:sz w:val="16"/>
+                <w:szCs w:val="16"/>
+                <w:lang w:eastAsia="en-GB"/>
+                <w14:ligatures w14:val="none"/>
+              </w:rPr>
+            </w:pPr>
+            <w:proofErr w:type="spellStart"/>
+            <w:proofErr w:type="gramStart"/>
+            <w:r>
+              <w:rPr>
+                <w:rFonts w:ascii="Calibri" w:eastAsia="Times New Roman" w:hAnsi="Calibri" w:cs="Calibri"/>
+                <w:color w:val="000000"/>
+                <w:kern w:val="0"/>
+                <w:sz w:val="16"/>
+                <w:szCs w:val="16"/>
+                <w:lang w:eastAsia="en-GB"/>
+                <w14:ligatures w14:val="none"/>
+              </w:rPr>
+              <w:t>GuessFlip</w:t>
+            </w:r>
+            <w:proofErr w:type="spellEnd"/>
+            <w:r>
+              <w:rPr>
+                <w:rFonts w:ascii="Calibri" w:eastAsia="Times New Roman" w:hAnsi="Calibri" w:cs="Calibri"/>
+                <w:color w:val="000000"/>
+                <w:kern w:val="0"/>
+                <w:sz w:val="16"/>
+                <w:szCs w:val="16"/>
+                <w:lang w:eastAsia="en-GB"/>
+                <w14:ligatures w14:val="none"/>
+              </w:rPr>
+              <w:t>(</w:t>
+            </w:r>
+            <w:proofErr w:type="gramEnd"/>
+            <w:r>
+              <w:rPr>
+                <w:rFonts w:ascii="Calibri" w:eastAsia="Times New Roman" w:hAnsi="Calibri" w:cs="Calibri"/>
+                <w:color w:val="000000"/>
+                <w:kern w:val="0"/>
+                <w:sz w:val="16"/>
+                <w:szCs w:val="16"/>
+                <w:lang w:eastAsia="en-GB"/>
+                <w14:ligatures w14:val="none"/>
+              </w:rPr>
+              <w:t>)Method</w:t>
+            </w:r>
+          </w:p>
+        </w:tc>
+        <w:tc>
+          <w:tcPr>
+            <w:tcW w:w="768" w:type="pct"/>
+            <w:tcBorders>
+              <w:top w:val="nil"/>
+              <w:left w:val="nil"/>
+              <w:bottom w:val="single" w:sz="4" w:space="0" w:color="7F7F7F"/>
+              <w:right w:val="single" w:sz="4" w:space="0" w:color="7F7F7F"/>
+            </w:tcBorders>
+            <w:shd w:val="clear" w:color="000000" w:fill="EDEDED"/>
+            <w:noWrap/>
+            <w:vAlign w:val="bottom"/>
+            <w:hideMark/>
+          </w:tcPr>
+          <w:p>
+            <w:pPr>
+              <w:spacing w:after="0" w:line="240" w:lineRule="auto"/>
+              <w:rPr>
+                <w:rFonts w:ascii="Calibri" w:eastAsia="Times New Roman" w:hAnsi="Calibri" w:cs="Calibri"/>
+                <w:color w:val="000000"/>
+                <w:kern w:val="0"/>
+                <w:sz w:val="16"/>
+                <w:szCs w:val="16"/>
+                <w:lang w:eastAsia="en-GB"/>
+                <w14:ligatures w14:val="none"/>
+              </w:rPr>
+            </w:pPr>
+            <w:r>
+              <w:rPr>
+                <w:rFonts w:ascii="Calibri" w:eastAsia="Times New Roman" w:hAnsi="Calibri" w:cs="Calibri"/>
+                <w:color w:val="000000"/>
+                <w:kern w:val="0"/>
+                <w:sz w:val="16"/>
+                <w:szCs w:val="16"/>
+                <w:lang w:eastAsia="en-GB"/>
+                <w14:ligatures w14:val="none"/>
+              </w:rPr>
+              <w:t>User guesses the flip, they chose Heads</w:t>
+            </w:r>
+          </w:p>
+        </w:tc>
+        <w:tc>
+          <w:tcPr>
+            <w:tcW w:w="564" w:type="pct"/>
+            <w:tcBorders>
+              <w:top w:val="nil"/>
+              <w:left w:val="nil"/>
+              <w:bottom w:val="single" w:sz="4" w:space="0" w:color="7F7F7F"/>
+              <w:right w:val="single" w:sz="4" w:space="0" w:color="7F7F7F"/>
+            </w:tcBorders>
+            <w:shd w:val="clear" w:color="000000" w:fill="EDEDED"/>
+            <w:noWrap/>
+            <w:vAlign w:val="bottom"/>
+            <w:hideMark/>
+          </w:tcPr>
+          <w:p>
+            <w:pPr>
+              <w:spacing w:after="0" w:line="240" w:lineRule="auto"/>
+              <w:rPr>
+                <w:rFonts w:ascii="Calibri" w:eastAsia="Times New Roman" w:hAnsi="Calibri" w:cs="Calibri"/>
+                <w:color w:val="000000"/>
+                <w:kern w:val="0"/>
+                <w:sz w:val="16"/>
+                <w:szCs w:val="16"/>
+                <w:lang w:eastAsia="en-GB"/>
+                <w14:ligatures w14:val="none"/>
+              </w:rPr>
+            </w:pPr>
+            <w:r>
+              <w:rPr>
+                <w:rFonts w:ascii="Calibri" w:eastAsia="Times New Roman" w:hAnsi="Calibri" w:cs="Calibri"/>
+                <w:color w:val="000000"/>
+                <w:kern w:val="0"/>
+                <w:sz w:val="16"/>
+                <w:szCs w:val="16"/>
+                <w:lang w:eastAsia="en-GB"/>
+                <w14:ligatures w14:val="none"/>
+              </w:rPr>
+              <w:t>Normal</w:t>
+            </w:r>
+          </w:p>
+        </w:tc>
+        <w:tc>
+          <w:tcPr>
+            <w:tcW w:w="1070" w:type="pct"/>
+            <w:tcBorders>
+              <w:top w:val="nil"/>
+              <w:left w:val="nil"/>
+              <w:bottom w:val="single" w:sz="4" w:space="0" w:color="7F7F7F"/>
+              <w:right w:val="single" w:sz="4" w:space="0" w:color="7F7F7F"/>
+            </w:tcBorders>
+            <w:shd w:val="clear" w:color="000000" w:fill="EDEDED"/>
+            <w:noWrap/>
+            <w:vAlign w:val="bottom"/>
+            <w:hideMark/>
+          </w:tcPr>
+          <w:p>
+            <w:pPr>
+              <w:spacing w:after="0" w:line="240" w:lineRule="auto"/>
+              <w:rPr>
+                <w:rFonts w:ascii="Calibri" w:eastAsia="Times New Roman" w:hAnsi="Calibri" w:cs="Calibri"/>
+                <w:color w:val="000000"/>
+                <w:kern w:val="0"/>
+                <w:sz w:val="16"/>
+                <w:szCs w:val="16"/>
+                <w:lang w:eastAsia="en-GB"/>
+                <w14:ligatures w14:val="none"/>
+              </w:rPr>
+            </w:pPr>
+            <w:r>
+              <w:rPr>
+                <w:rFonts w:ascii="Calibri" w:eastAsia="Times New Roman" w:hAnsi="Calibri" w:cs="Calibri"/>
+                <w:color w:val="000000"/>
+                <w:kern w:val="0"/>
+                <w:sz w:val="16"/>
+                <w:szCs w:val="16"/>
+                <w:lang w:eastAsia="en-GB"/>
+                <w14:ligatures w14:val="none"/>
+              </w:rPr>
+              <w:t>Random result is generated, user either guessed or not.</w:t>
+            </w:r>
+          </w:p>
+        </w:tc>
+        <w:tc>
+          <w:tcPr>
+            <w:tcW w:w="993" w:type="pct"/>
+            <w:tcBorders>
+              <w:top w:val="nil"/>
+              <w:left w:val="nil"/>
+              <w:bottom w:val="single" w:sz="4" w:space="0" w:color="7F7F7F"/>
+              <w:right w:val="single" w:sz="4" w:space="0" w:color="7F7F7F"/>
+            </w:tcBorders>
+            <w:shd w:val="clear" w:color="000000" w:fill="EDEDED"/>
+            <w:noWrap/>
+            <w:vAlign w:val="bottom"/>
+            <w:hideMark/>
+          </w:tcPr>
+          <w:p>
+            <w:pPr>
+              <w:spacing w:after="0" w:line="240" w:lineRule="auto"/>
+              <w:rPr>
+                <w:rFonts w:ascii="Calibri" w:eastAsia="Times New Roman" w:hAnsi="Calibri" w:cs="Calibri"/>
+                <w:color w:val="000000"/>
+                <w:kern w:val="0"/>
+                <w:sz w:val="16"/>
+                <w:szCs w:val="16"/>
+                <w:lang w:eastAsia="en-GB"/>
+                <w14:ligatures w14:val="none"/>
+              </w:rPr>
+            </w:pPr>
+            <w:r>
+              <w:rPr>
+                <w:rFonts w:ascii="Calibri" w:eastAsia="Times New Roman" w:hAnsi="Calibri" w:cs="Calibri"/>
+                <w:color w:val="000000"/>
+                <w:kern w:val="0"/>
+                <w:sz w:val="16"/>
+                <w:szCs w:val="16"/>
+                <w:lang w:eastAsia="en-GB"/>
+                <w14:ligatures w14:val="none"/>
+              </w:rPr>
+              <w:t>Random result was generated, user either guessed or not.</w:t>
+            </w:r>
+          </w:p>
+        </w:tc>
+        <w:tc>
+          <w:tcPr>
+            <w:tcW w:w="955" w:type="pct"/>
+            <w:tcBorders>
+              <w:top w:val="nil"/>
+              <w:left w:val="nil"/>
+              <w:bottom w:val="single" w:sz="4" w:space="0" w:color="7F7F7F"/>
+              <w:right w:val="single" w:sz="4" w:space="0" w:color="7F7F7F"/>
+            </w:tcBorders>
+            <w:shd w:val="clear" w:color="000000" w:fill="EDEDED"/>
+            <w:noWrap/>
+            <w:vAlign w:val="bottom"/>
+            <w:hideMark/>
+          </w:tcPr>
+          <w:p>
+            <w:pPr>
+              <w:spacing w:after="0" w:line="240" w:lineRule="auto"/>
+              <w:rPr>
+                <w:rFonts w:ascii="Calibri" w:eastAsia="Times New Roman" w:hAnsi="Calibri" w:cs="Calibri"/>
+                <w:color w:val="000000"/>
+                <w:kern w:val="0"/>
+                <w:sz w:val="16"/>
+                <w:szCs w:val="16"/>
+                <w:lang w:eastAsia="en-GB"/>
+                <w14:ligatures w14:val="none"/>
+              </w:rPr>
+            </w:pPr>
+            <w:r>
+              <w:rPr>
+                <w:rFonts w:ascii="Calibri" w:eastAsia="Times New Roman" w:hAnsi="Calibri" w:cs="Calibri"/>
+                <w:color w:val="000000"/>
+                <w:kern w:val="0"/>
+                <w:sz w:val="16"/>
+                <w:szCs w:val="16"/>
+                <w:lang w:eastAsia="en-GB"/>
+                <w14:ligatures w14:val="none"/>
+              </w:rPr>
+              <w:t>The pop up showed up before the actual method finished</w:t>
+            </w:r>
+          </w:p>
+        </w:tc>
+      </w:tr>
+      <w:tr>
+        <w:trPr>
+          <w:trHeight w:val="300"/>
+        </w:trPr>
+        <w:tc>
+          <w:tcPr>
+            <w:tcW w:w="650" w:type="pct"/>
+            <w:tcBorders>
+              <w:top w:val="nil"/>
+              <w:left w:val="single" w:sz="4" w:space="0" w:color="7F7F7F"/>
+              <w:bottom w:val="single" w:sz="4" w:space="0" w:color="7F7F7F"/>
+              <w:right w:val="single" w:sz="4" w:space="0" w:color="7F7F7F"/>
+            </w:tcBorders>
+            <w:shd w:val="clear" w:color="000000" w:fill="EDEDED"/>
+            <w:noWrap/>
+            <w:vAlign w:val="bottom"/>
+            <w:hideMark/>
+          </w:tcPr>
+          <w:p>
+            <w:pPr>
+              <w:spacing w:after="0" w:line="240" w:lineRule="auto"/>
+              <w:rPr>
+                <w:rFonts w:ascii="Calibri" w:eastAsia="Times New Roman" w:hAnsi="Calibri" w:cs="Calibri"/>
+                <w:color w:val="000000"/>
+                <w:kern w:val="0"/>
+                <w:sz w:val="16"/>
+                <w:szCs w:val="16"/>
+                <w:lang w:eastAsia="en-GB"/>
+                <w14:ligatures w14:val="none"/>
+              </w:rPr>
+            </w:pPr>
+            <w:r>
+              <w:rPr>
+                <w:rFonts w:ascii="Calibri" w:eastAsia="Times New Roman" w:hAnsi="Calibri" w:cs="Calibri"/>
+                <w:color w:val="000000"/>
+                <w:kern w:val="0"/>
+                <w:sz w:val="16"/>
+                <w:szCs w:val="16"/>
+                <w:lang w:eastAsia="en-GB"/>
+                <w14:ligatures w14:val="none"/>
+              </w:rPr>
+              <w:t>Duration slider</w:t>
+            </w:r>
+          </w:p>
+        </w:tc>
+        <w:tc>
+          <w:tcPr>
+            <w:tcW w:w="768" w:type="pct"/>
+            <w:tcBorders>
+              <w:top w:val="nil"/>
+              <w:left w:val="nil"/>
+              <w:bottom w:val="single" w:sz="4" w:space="0" w:color="7F7F7F"/>
+              <w:right w:val="single" w:sz="4" w:space="0" w:color="7F7F7F"/>
+            </w:tcBorders>
+            <w:shd w:val="clear" w:color="000000" w:fill="EDEDED"/>
+            <w:noWrap/>
+            <w:vAlign w:val="bottom"/>
+            <w:hideMark/>
+          </w:tcPr>
+          <w:p>
+            <w:pPr>
+              <w:spacing w:after="0" w:line="240" w:lineRule="auto"/>
+              <w:rPr>
+                <w:rFonts w:ascii="Calibri" w:eastAsia="Times New Roman" w:hAnsi="Calibri" w:cs="Calibri"/>
+                <w:color w:val="000000"/>
+                <w:kern w:val="0"/>
+                <w:sz w:val="16"/>
+                <w:szCs w:val="16"/>
+                <w:lang w:eastAsia="en-GB"/>
+                <w14:ligatures w14:val="none"/>
+              </w:rPr>
+            </w:pPr>
+            <w:r>
+              <w:rPr>
+                <w:rFonts w:ascii="Calibri" w:eastAsia="Times New Roman" w:hAnsi="Calibri" w:cs="Calibri"/>
+                <w:color w:val="000000"/>
+                <w:kern w:val="0"/>
+                <w:sz w:val="16"/>
+                <w:szCs w:val="16"/>
+                <w:lang w:eastAsia="en-GB"/>
+                <w14:ligatures w14:val="none"/>
+              </w:rPr>
+              <w:t>User tries to drag duration slider above 2</w:t>
+            </w:r>
+          </w:p>
+        </w:tc>
+        <w:tc>
+          <w:tcPr>
+            <w:tcW w:w="564" w:type="pct"/>
+            <w:tcBorders>
+              <w:top w:val="nil"/>
+              <w:left w:val="nil"/>
+              <w:bottom w:val="single" w:sz="4" w:space="0" w:color="7F7F7F"/>
+              <w:right w:val="single" w:sz="4" w:space="0" w:color="7F7F7F"/>
+            </w:tcBorders>
+            <w:shd w:val="clear" w:color="000000" w:fill="EDEDED"/>
+            <w:noWrap/>
+            <w:vAlign w:val="bottom"/>
+            <w:hideMark/>
+          </w:tcPr>
+          <w:p>
+            <w:pPr>
+              <w:spacing w:after="0" w:line="240" w:lineRule="auto"/>
+              <w:rPr>
+                <w:rFonts w:ascii="Calibri" w:eastAsia="Times New Roman" w:hAnsi="Calibri" w:cs="Calibri"/>
+                <w:color w:val="000000"/>
+                <w:kern w:val="0"/>
+                <w:sz w:val="16"/>
+                <w:szCs w:val="16"/>
+                <w:lang w:eastAsia="en-GB"/>
+                <w14:ligatures w14:val="none"/>
+              </w:rPr>
+            </w:pPr>
+            <w:r>
+              <w:rPr>
+                <w:rFonts w:ascii="Calibri" w:eastAsia="Times New Roman" w:hAnsi="Calibri" w:cs="Calibri"/>
+                <w:color w:val="000000"/>
+                <w:kern w:val="0"/>
+                <w:sz w:val="16"/>
+                <w:szCs w:val="16"/>
+                <w:lang w:eastAsia="en-GB"/>
+                <w14:ligatures w14:val="none"/>
+              </w:rPr>
+              <w:t>Exceptional</w:t>
+            </w:r>
+          </w:p>
+        </w:tc>
+        <w:tc>
+          <w:tcPr>
+            <w:tcW w:w="1070" w:type="pct"/>
+            <w:tcBorders>
+              <w:top w:val="nil"/>
+              <w:left w:val="nil"/>
+              <w:bottom w:val="single" w:sz="4" w:space="0" w:color="7F7F7F"/>
+              <w:right w:val="single" w:sz="4" w:space="0" w:color="7F7F7F"/>
+            </w:tcBorders>
+            <w:shd w:val="clear" w:color="000000" w:fill="EDEDED"/>
+            <w:noWrap/>
+            <w:vAlign w:val="bottom"/>
+            <w:hideMark/>
+          </w:tcPr>
+          <w:p>
+            <w:pPr>
+              <w:spacing w:after="0" w:line="240" w:lineRule="auto"/>
+              <w:rPr>
+                <w:rFonts w:ascii="Calibri" w:eastAsia="Times New Roman" w:hAnsi="Calibri" w:cs="Calibri"/>
+                <w:color w:val="000000"/>
+                <w:kern w:val="0"/>
+                <w:sz w:val="16"/>
+                <w:szCs w:val="16"/>
+                <w:lang w:eastAsia="en-GB"/>
+                <w14:ligatures w14:val="none"/>
+              </w:rPr>
+            </w:pPr>
+            <w:r>
+              <w:rPr>
+                <w:rFonts w:ascii="Calibri" w:eastAsia="Times New Roman" w:hAnsi="Calibri" w:cs="Calibri"/>
+                <w:color w:val="000000"/>
+                <w:kern w:val="0"/>
+                <w:sz w:val="16"/>
+                <w:szCs w:val="16"/>
+                <w:lang w:eastAsia="en-GB"/>
+                <w14:ligatures w14:val="none"/>
+              </w:rPr>
+              <w:t>Video not displayed because it wasn't found.</w:t>
+            </w:r>
+          </w:p>
+        </w:tc>
+        <w:tc>
+          <w:tcPr>
+            <w:tcW w:w="993" w:type="pct"/>
+            <w:tcBorders>
+              <w:top w:val="nil"/>
+              <w:left w:val="nil"/>
+              <w:bottom w:val="single" w:sz="4" w:space="0" w:color="7F7F7F"/>
+              <w:right w:val="single" w:sz="4" w:space="0" w:color="7F7F7F"/>
+            </w:tcBorders>
+            <w:shd w:val="clear" w:color="000000" w:fill="EDEDED"/>
+            <w:noWrap/>
+            <w:vAlign w:val="bottom"/>
+            <w:hideMark/>
+          </w:tcPr>
+          <w:p>
+            <w:pPr>
+              <w:spacing w:after="0" w:line="240" w:lineRule="auto"/>
+              <w:rPr>
+                <w:rFonts w:ascii="Calibri" w:eastAsia="Times New Roman" w:hAnsi="Calibri" w:cs="Calibri"/>
+                <w:color w:val="000000"/>
+                <w:kern w:val="0"/>
+                <w:sz w:val="16"/>
+                <w:szCs w:val="16"/>
+                <w:lang w:eastAsia="en-GB"/>
+                <w14:ligatures w14:val="none"/>
+              </w:rPr>
+            </w:pPr>
+            <w:r>
+              <w:rPr>
+                <w:rFonts w:ascii="Calibri" w:eastAsia="Times New Roman" w:hAnsi="Calibri" w:cs="Calibri"/>
+                <w:color w:val="000000"/>
+                <w:kern w:val="0"/>
+                <w:sz w:val="16"/>
+                <w:szCs w:val="16"/>
+                <w:lang w:eastAsia="en-GB"/>
+                <w14:ligatures w14:val="none"/>
+              </w:rPr>
+              <w:t>Application prevented user from sliding the slider above 2, slider's maximum value is 2.</w:t>
+            </w:r>
+          </w:p>
+        </w:tc>
+        <w:tc>
+          <w:tcPr>
+            <w:tcW w:w="955" w:type="pct"/>
+            <w:tcBorders>
+              <w:top w:val="nil"/>
+              <w:left w:val="nil"/>
+              <w:bottom w:val="single" w:sz="4" w:space="0" w:color="7F7F7F"/>
+              <w:right w:val="single" w:sz="4" w:space="0" w:color="7F7F7F"/>
+            </w:tcBorders>
+            <w:shd w:val="clear" w:color="000000" w:fill="EDEDED"/>
+            <w:noWrap/>
+            <w:vAlign w:val="bottom"/>
+            <w:hideMark/>
+          </w:tcPr>
+          <w:p>
+            <w:pPr>
+              <w:spacing w:after="0" w:line="240" w:lineRule="auto"/>
+              <w:rPr>
+                <w:rFonts w:ascii="Calibri" w:eastAsia="Times New Roman" w:hAnsi="Calibri" w:cs="Calibri"/>
+                <w:color w:val="000000"/>
+                <w:kern w:val="0"/>
+                <w:sz w:val="16"/>
+                <w:szCs w:val="16"/>
+                <w:lang w:eastAsia="en-GB"/>
+                <w14:ligatures w14:val="none"/>
+              </w:rPr>
+            </w:pPr>
+            <w:r>
+              <w:rPr>
+                <w:rFonts w:ascii="Calibri" w:eastAsia="Times New Roman" w:hAnsi="Calibri" w:cs="Calibri"/>
+                <w:color w:val="000000"/>
+                <w:kern w:val="0"/>
+                <w:sz w:val="16"/>
+                <w:szCs w:val="16"/>
+                <w:lang w:eastAsia="en-GB"/>
+                <w14:ligatures w14:val="none"/>
+              </w:rPr>
+              <w:t> </w:t>
+            </w:r>
+          </w:p>
+        </w:tc>
+      </w:tr>
+      <w:tr>
+        <w:trPr>
+          <w:trHeight w:val="300"/>
+        </w:trPr>
+        <w:tc>
+          <w:tcPr>
+            <w:tcW w:w="650" w:type="pct"/>
+            <w:tcBorders>
+              <w:top w:val="nil"/>
+              <w:left w:val="single" w:sz="4" w:space="0" w:color="7F7F7F"/>
+              <w:bottom w:val="single" w:sz="4" w:space="0" w:color="7F7F7F"/>
+              <w:right w:val="single" w:sz="4" w:space="0" w:color="7F7F7F"/>
+            </w:tcBorders>
+            <w:shd w:val="clear" w:color="000000" w:fill="EDEDED"/>
+            <w:noWrap/>
+            <w:vAlign w:val="bottom"/>
+            <w:hideMark/>
+          </w:tcPr>
+          <w:p>
+            <w:pPr>
+              <w:spacing w:after="0" w:line="240" w:lineRule="auto"/>
+              <w:rPr>
+                <w:rFonts w:ascii="Calibri" w:eastAsia="Times New Roman" w:hAnsi="Calibri" w:cs="Calibri"/>
+                <w:color w:val="000000"/>
+                <w:kern w:val="0"/>
+                <w:sz w:val="16"/>
+                <w:szCs w:val="16"/>
+                <w:lang w:eastAsia="en-GB"/>
+                <w14:ligatures w14:val="none"/>
+              </w:rPr>
+            </w:pPr>
+            <w:r>
+              <w:rPr>
+                <w:rFonts w:ascii="Calibri" w:eastAsia="Times New Roman" w:hAnsi="Calibri" w:cs="Calibri"/>
+                <w:color w:val="000000"/>
+                <w:kern w:val="0"/>
+                <w:sz w:val="16"/>
+                <w:szCs w:val="16"/>
+                <w:lang w:eastAsia="en-GB"/>
+                <w14:ligatures w14:val="none"/>
+              </w:rPr>
+              <w:t>Coin type combo box</w:t>
+            </w:r>
+          </w:p>
+        </w:tc>
+        <w:tc>
+          <w:tcPr>
+            <w:tcW w:w="768" w:type="pct"/>
+            <w:tcBorders>
+              <w:top w:val="nil"/>
+              <w:left w:val="nil"/>
+              <w:bottom w:val="single" w:sz="4" w:space="0" w:color="7F7F7F"/>
+              <w:right w:val="single" w:sz="4" w:space="0" w:color="7F7F7F"/>
+            </w:tcBorders>
+            <w:shd w:val="clear" w:color="000000" w:fill="EDEDED"/>
+            <w:noWrap/>
+            <w:vAlign w:val="bottom"/>
+            <w:hideMark/>
+          </w:tcPr>
+          <w:p>
+            <w:pPr>
+              <w:spacing w:after="0" w:line="240" w:lineRule="auto"/>
+              <w:rPr>
+                <w:rFonts w:ascii="Calibri" w:eastAsia="Times New Roman" w:hAnsi="Calibri" w:cs="Calibri"/>
+                <w:color w:val="000000"/>
+                <w:kern w:val="0"/>
+                <w:sz w:val="16"/>
+                <w:szCs w:val="16"/>
+                <w:lang w:eastAsia="en-GB"/>
+                <w14:ligatures w14:val="none"/>
+              </w:rPr>
+            </w:pPr>
+            <w:r>
+              <w:rPr>
+                <w:rFonts w:ascii="Calibri" w:eastAsia="Times New Roman" w:hAnsi="Calibri" w:cs="Calibri"/>
+                <w:color w:val="000000"/>
+                <w:kern w:val="0"/>
+                <w:sz w:val="16"/>
+                <w:szCs w:val="16"/>
+                <w:lang w:eastAsia="en-GB"/>
+                <w14:ligatures w14:val="none"/>
+              </w:rPr>
+              <w:t xml:space="preserve">User tries to pick something else than gold, </w:t>
+            </w:r>
+            <w:proofErr w:type="gramStart"/>
+            <w:r>
+              <w:rPr>
+                <w:rFonts w:ascii="Calibri" w:eastAsia="Times New Roman" w:hAnsi="Calibri" w:cs="Calibri"/>
+                <w:color w:val="000000"/>
+                <w:kern w:val="0"/>
+                <w:sz w:val="16"/>
+                <w:szCs w:val="16"/>
+                <w:lang w:eastAsia="en-GB"/>
+                <w14:ligatures w14:val="none"/>
+              </w:rPr>
+              <w:t>silver</w:t>
+            </w:r>
+            <w:proofErr w:type="gramEnd"/>
+            <w:r>
+              <w:rPr>
+                <w:rFonts w:ascii="Calibri" w:eastAsia="Times New Roman" w:hAnsi="Calibri" w:cs="Calibri"/>
+                <w:color w:val="000000"/>
+                <w:kern w:val="0"/>
+                <w:sz w:val="16"/>
+                <w:szCs w:val="16"/>
+                <w:lang w:eastAsia="en-GB"/>
+                <w14:ligatures w14:val="none"/>
+              </w:rPr>
+              <w:t xml:space="preserve"> and bronze</w:t>
+            </w:r>
+          </w:p>
+        </w:tc>
+        <w:tc>
+          <w:tcPr>
+            <w:tcW w:w="564" w:type="pct"/>
+            <w:tcBorders>
+              <w:top w:val="nil"/>
+              <w:left w:val="nil"/>
+              <w:bottom w:val="single" w:sz="4" w:space="0" w:color="7F7F7F"/>
+              <w:right w:val="single" w:sz="4" w:space="0" w:color="7F7F7F"/>
+            </w:tcBorders>
+            <w:shd w:val="clear" w:color="000000" w:fill="EDEDED"/>
+            <w:noWrap/>
+            <w:vAlign w:val="bottom"/>
+            <w:hideMark/>
+          </w:tcPr>
+          <w:p>
+            <w:pPr>
+              <w:spacing w:after="0" w:line="240" w:lineRule="auto"/>
+              <w:rPr>
+                <w:rFonts w:ascii="Calibri" w:eastAsia="Times New Roman" w:hAnsi="Calibri" w:cs="Calibri"/>
+                <w:color w:val="000000"/>
+                <w:kern w:val="0"/>
+                <w:sz w:val="16"/>
+                <w:szCs w:val="16"/>
+                <w:lang w:eastAsia="en-GB"/>
+                <w14:ligatures w14:val="none"/>
+              </w:rPr>
+            </w:pPr>
+            <w:r>
+              <w:rPr>
+                <w:rFonts w:ascii="Calibri" w:eastAsia="Times New Roman" w:hAnsi="Calibri" w:cs="Calibri"/>
+                <w:color w:val="000000"/>
+                <w:kern w:val="0"/>
+                <w:sz w:val="16"/>
+                <w:szCs w:val="16"/>
+                <w:lang w:eastAsia="en-GB"/>
+                <w14:ligatures w14:val="none"/>
+              </w:rPr>
+              <w:t>Exceptional</w:t>
+            </w:r>
+          </w:p>
+        </w:tc>
+        <w:tc>
+          <w:tcPr>
+            <w:tcW w:w="1070" w:type="pct"/>
+            <w:tcBorders>
+              <w:top w:val="nil"/>
+              <w:left w:val="nil"/>
+              <w:bottom w:val="single" w:sz="4" w:space="0" w:color="7F7F7F"/>
+              <w:right w:val="single" w:sz="4" w:space="0" w:color="7F7F7F"/>
+            </w:tcBorders>
+            <w:shd w:val="clear" w:color="000000" w:fill="EDEDED"/>
+            <w:noWrap/>
+            <w:vAlign w:val="bottom"/>
+            <w:hideMark/>
+          </w:tcPr>
+          <w:p>
+            <w:pPr>
+              <w:spacing w:after="0" w:line="240" w:lineRule="auto"/>
+              <w:rPr>
+                <w:rFonts w:ascii="Calibri" w:eastAsia="Times New Roman" w:hAnsi="Calibri" w:cs="Calibri"/>
+                <w:color w:val="000000"/>
+                <w:kern w:val="0"/>
+                <w:sz w:val="16"/>
+                <w:szCs w:val="16"/>
+                <w:lang w:eastAsia="en-GB"/>
+                <w14:ligatures w14:val="none"/>
+              </w:rPr>
+            </w:pPr>
+            <w:r>
+              <w:rPr>
+                <w:rFonts w:ascii="Calibri" w:eastAsia="Times New Roman" w:hAnsi="Calibri" w:cs="Calibri"/>
+                <w:color w:val="000000"/>
+                <w:kern w:val="0"/>
+                <w:sz w:val="16"/>
+                <w:szCs w:val="16"/>
+                <w:lang w:eastAsia="en-GB"/>
+                <w14:ligatures w14:val="none"/>
+              </w:rPr>
+              <w:t xml:space="preserve">User won't be able because only coins are gold, </w:t>
+            </w:r>
+            <w:proofErr w:type="gramStart"/>
+            <w:r>
+              <w:rPr>
+                <w:rFonts w:ascii="Calibri" w:eastAsia="Times New Roman" w:hAnsi="Calibri" w:cs="Calibri"/>
+                <w:color w:val="000000"/>
+                <w:kern w:val="0"/>
+                <w:sz w:val="16"/>
+                <w:szCs w:val="16"/>
+                <w:lang w:eastAsia="en-GB"/>
+                <w14:ligatures w14:val="none"/>
+              </w:rPr>
+              <w:t>silver</w:t>
+            </w:r>
+            <w:proofErr w:type="gramEnd"/>
+            <w:r>
+              <w:rPr>
+                <w:rFonts w:ascii="Calibri" w:eastAsia="Times New Roman" w:hAnsi="Calibri" w:cs="Calibri"/>
+                <w:color w:val="000000"/>
+                <w:kern w:val="0"/>
+                <w:sz w:val="16"/>
+                <w:szCs w:val="16"/>
+                <w:lang w:eastAsia="en-GB"/>
+                <w14:ligatures w14:val="none"/>
+              </w:rPr>
+              <w:t xml:space="preserve"> and bronze</w:t>
+            </w:r>
+          </w:p>
+        </w:tc>
+        <w:tc>
+          <w:tcPr>
+            <w:tcW w:w="993" w:type="pct"/>
+            <w:tcBorders>
+              <w:top w:val="nil"/>
+              <w:left w:val="nil"/>
+              <w:bottom w:val="single" w:sz="4" w:space="0" w:color="7F7F7F"/>
+              <w:right w:val="single" w:sz="4" w:space="0" w:color="7F7F7F"/>
+            </w:tcBorders>
+            <w:shd w:val="clear" w:color="000000" w:fill="EDEDED"/>
+            <w:noWrap/>
+            <w:vAlign w:val="bottom"/>
+            <w:hideMark/>
+          </w:tcPr>
+          <w:p>
+            <w:pPr>
+              <w:spacing w:after="0" w:line="240" w:lineRule="auto"/>
+              <w:rPr>
+                <w:rFonts w:ascii="Calibri" w:eastAsia="Times New Roman" w:hAnsi="Calibri" w:cs="Calibri"/>
+                <w:color w:val="000000"/>
+                <w:kern w:val="0"/>
+                <w:sz w:val="16"/>
+                <w:szCs w:val="16"/>
+                <w:lang w:eastAsia="en-GB"/>
+                <w14:ligatures w14:val="none"/>
+              </w:rPr>
+            </w:pPr>
+            <w:r>
+              <w:rPr>
+                <w:rFonts w:ascii="Calibri" w:eastAsia="Times New Roman" w:hAnsi="Calibri" w:cs="Calibri"/>
+                <w:color w:val="000000"/>
+                <w:kern w:val="0"/>
+                <w:sz w:val="16"/>
+                <w:szCs w:val="16"/>
+                <w:lang w:eastAsia="en-GB"/>
+                <w14:ligatures w14:val="none"/>
+              </w:rPr>
+              <w:t xml:space="preserve">User won't be able because only coins are gold, </w:t>
+            </w:r>
+            <w:proofErr w:type="gramStart"/>
+            <w:r>
+              <w:rPr>
+                <w:rFonts w:ascii="Calibri" w:eastAsia="Times New Roman" w:hAnsi="Calibri" w:cs="Calibri"/>
+                <w:color w:val="000000"/>
+                <w:kern w:val="0"/>
+                <w:sz w:val="16"/>
+                <w:szCs w:val="16"/>
+                <w:lang w:eastAsia="en-GB"/>
+                <w14:ligatures w14:val="none"/>
+              </w:rPr>
+              <w:t>silver</w:t>
+            </w:r>
+            <w:proofErr w:type="gramEnd"/>
+            <w:r>
+              <w:rPr>
+                <w:rFonts w:ascii="Calibri" w:eastAsia="Times New Roman" w:hAnsi="Calibri" w:cs="Calibri"/>
+                <w:color w:val="000000"/>
+                <w:kern w:val="0"/>
+                <w:sz w:val="16"/>
+                <w:szCs w:val="16"/>
+                <w:lang w:eastAsia="en-GB"/>
+                <w14:ligatures w14:val="none"/>
+              </w:rPr>
+              <w:t xml:space="preserve"> and bronze</w:t>
+            </w:r>
+          </w:p>
+        </w:tc>
+        <w:tc>
+          <w:tcPr>
+            <w:tcW w:w="955" w:type="pct"/>
+            <w:tcBorders>
+              <w:top w:val="nil"/>
+              <w:left w:val="nil"/>
+              <w:bottom w:val="single" w:sz="4" w:space="0" w:color="7F7F7F"/>
+              <w:right w:val="single" w:sz="4" w:space="0" w:color="7F7F7F"/>
+            </w:tcBorders>
+            <w:shd w:val="clear" w:color="000000" w:fill="EDEDED"/>
+            <w:noWrap/>
+            <w:vAlign w:val="bottom"/>
+            <w:hideMark/>
+          </w:tcPr>
+          <w:p>
+            <w:pPr>
+              <w:spacing w:after="0" w:line="240" w:lineRule="auto"/>
+              <w:rPr>
+                <w:rFonts w:ascii="Calibri" w:eastAsia="Times New Roman" w:hAnsi="Calibri" w:cs="Calibri"/>
+                <w:color w:val="000000"/>
+                <w:kern w:val="0"/>
+                <w:sz w:val="16"/>
+                <w:szCs w:val="16"/>
+                <w:lang w:eastAsia="en-GB"/>
+                <w14:ligatures w14:val="none"/>
+              </w:rPr>
+            </w:pPr>
+            <w:r>
+              <w:rPr>
+                <w:rFonts w:ascii="Calibri" w:eastAsia="Times New Roman" w:hAnsi="Calibri" w:cs="Calibri"/>
+                <w:color w:val="000000"/>
+                <w:kern w:val="0"/>
+                <w:sz w:val="16"/>
+                <w:szCs w:val="16"/>
+                <w:lang w:eastAsia="en-GB"/>
+                <w14:ligatures w14:val="none"/>
+              </w:rPr>
+              <w:t>Option to add custom coins might be implemented in future versions</w:t>
+            </w:r>
+          </w:p>
+        </w:tc>
+      </w:tr>
+      <w:tr>
+        <w:trPr>
+          <w:trHeight w:val="300"/>
+        </w:trPr>
+        <w:tc>
+          <w:tcPr>
+            <w:tcW w:w="650" w:type="pct"/>
+            <w:tcBorders>
+              <w:top w:val="nil"/>
+              <w:left w:val="single" w:sz="4" w:space="0" w:color="7F7F7F"/>
+              <w:bottom w:val="single" w:sz="4" w:space="0" w:color="7F7F7F"/>
+              <w:right w:val="single" w:sz="4" w:space="0" w:color="7F7F7F"/>
+            </w:tcBorders>
+            <w:shd w:val="clear" w:color="000000" w:fill="EDEDED"/>
+            <w:noWrap/>
+            <w:vAlign w:val="bottom"/>
+            <w:hideMark/>
+          </w:tcPr>
+          <w:p>
+            <w:pPr>
+              <w:spacing w:after="0" w:line="240" w:lineRule="auto"/>
+              <w:rPr>
+                <w:rFonts w:ascii="Calibri" w:eastAsia="Times New Roman" w:hAnsi="Calibri" w:cs="Calibri"/>
+                <w:color w:val="000000"/>
+                <w:kern w:val="0"/>
+                <w:sz w:val="16"/>
+                <w:szCs w:val="16"/>
+                <w:lang w:eastAsia="en-GB"/>
+                <w14:ligatures w14:val="none"/>
+              </w:rPr>
+            </w:pPr>
+            <w:r>
+              <w:rPr>
+                <w:rFonts w:ascii="Calibri" w:eastAsia="Times New Roman" w:hAnsi="Calibri" w:cs="Calibri"/>
+                <w:color w:val="000000"/>
+                <w:kern w:val="0"/>
+                <w:sz w:val="16"/>
+                <w:szCs w:val="16"/>
+                <w:lang w:eastAsia="en-GB"/>
+                <w14:ligatures w14:val="none"/>
+              </w:rPr>
+              <w:t>Volume Slider</w:t>
+            </w:r>
+          </w:p>
+        </w:tc>
+        <w:tc>
+          <w:tcPr>
+            <w:tcW w:w="768" w:type="pct"/>
+            <w:tcBorders>
+              <w:top w:val="nil"/>
+              <w:left w:val="nil"/>
+              <w:bottom w:val="single" w:sz="4" w:space="0" w:color="7F7F7F"/>
+              <w:right w:val="single" w:sz="4" w:space="0" w:color="7F7F7F"/>
+            </w:tcBorders>
+            <w:shd w:val="clear" w:color="000000" w:fill="EDEDED"/>
+            <w:noWrap/>
+            <w:vAlign w:val="bottom"/>
+            <w:hideMark/>
+          </w:tcPr>
+          <w:p>
+            <w:pPr>
+              <w:spacing w:after="0" w:line="240" w:lineRule="auto"/>
+              <w:rPr>
+                <w:rFonts w:ascii="Calibri" w:eastAsia="Times New Roman" w:hAnsi="Calibri" w:cs="Calibri"/>
+                <w:color w:val="000000"/>
+                <w:kern w:val="0"/>
+                <w:sz w:val="16"/>
+                <w:szCs w:val="16"/>
+                <w:lang w:eastAsia="en-GB"/>
+                <w14:ligatures w14:val="none"/>
+              </w:rPr>
+            </w:pPr>
+            <w:r>
+              <w:rPr>
+                <w:rFonts w:ascii="Calibri" w:eastAsia="Times New Roman" w:hAnsi="Calibri" w:cs="Calibri"/>
+                <w:color w:val="000000"/>
+                <w:kern w:val="0"/>
+                <w:sz w:val="16"/>
+                <w:szCs w:val="16"/>
+                <w:lang w:eastAsia="en-GB"/>
+                <w14:ligatures w14:val="none"/>
+              </w:rPr>
+              <w:t>User sets the volume lower than 10</w:t>
+            </w:r>
+          </w:p>
+        </w:tc>
+        <w:tc>
+          <w:tcPr>
+            <w:tcW w:w="564" w:type="pct"/>
+            <w:tcBorders>
+              <w:top w:val="nil"/>
+              <w:left w:val="nil"/>
+              <w:bottom w:val="single" w:sz="4" w:space="0" w:color="7F7F7F"/>
+              <w:right w:val="single" w:sz="4" w:space="0" w:color="7F7F7F"/>
+            </w:tcBorders>
+            <w:shd w:val="clear" w:color="000000" w:fill="EDEDED"/>
+            <w:noWrap/>
+            <w:vAlign w:val="bottom"/>
+            <w:hideMark/>
+          </w:tcPr>
+          <w:p>
+            <w:pPr>
+              <w:spacing w:after="0" w:line="240" w:lineRule="auto"/>
+              <w:rPr>
+                <w:rFonts w:ascii="Calibri" w:eastAsia="Times New Roman" w:hAnsi="Calibri" w:cs="Calibri"/>
+                <w:color w:val="000000"/>
+                <w:kern w:val="0"/>
+                <w:sz w:val="16"/>
+                <w:szCs w:val="16"/>
+                <w:lang w:eastAsia="en-GB"/>
+                <w14:ligatures w14:val="none"/>
+              </w:rPr>
+            </w:pPr>
+            <w:r>
+              <w:rPr>
+                <w:rFonts w:ascii="Calibri" w:eastAsia="Times New Roman" w:hAnsi="Calibri" w:cs="Calibri"/>
+                <w:color w:val="000000"/>
+                <w:kern w:val="0"/>
+                <w:sz w:val="16"/>
+                <w:szCs w:val="16"/>
+                <w:lang w:eastAsia="en-GB"/>
+                <w14:ligatures w14:val="none"/>
+              </w:rPr>
+              <w:t>Normal</w:t>
+            </w:r>
+          </w:p>
+        </w:tc>
+        <w:tc>
+          <w:tcPr>
+            <w:tcW w:w="1070" w:type="pct"/>
+            <w:tcBorders>
+              <w:top w:val="nil"/>
+              <w:left w:val="nil"/>
+              <w:bottom w:val="single" w:sz="4" w:space="0" w:color="7F7F7F"/>
+              <w:right w:val="single" w:sz="4" w:space="0" w:color="7F7F7F"/>
+            </w:tcBorders>
+            <w:shd w:val="clear" w:color="000000" w:fill="EDEDED"/>
+            <w:noWrap/>
+            <w:vAlign w:val="bottom"/>
+            <w:hideMark/>
+          </w:tcPr>
+          <w:p>
+            <w:pPr>
+              <w:spacing w:after="0" w:line="240" w:lineRule="auto"/>
+              <w:rPr>
+                <w:rFonts w:ascii="Calibri" w:eastAsia="Times New Roman" w:hAnsi="Calibri" w:cs="Calibri"/>
+                <w:color w:val="000000"/>
+                <w:kern w:val="0"/>
+                <w:sz w:val="16"/>
+                <w:szCs w:val="16"/>
+                <w:lang w:eastAsia="en-GB"/>
+                <w14:ligatures w14:val="none"/>
+              </w:rPr>
+            </w:pPr>
+            <w:r>
+              <w:rPr>
+                <w:rFonts w:ascii="Calibri" w:eastAsia="Times New Roman" w:hAnsi="Calibri" w:cs="Calibri"/>
+                <w:color w:val="000000"/>
+                <w:kern w:val="0"/>
+                <w:sz w:val="16"/>
+                <w:szCs w:val="16"/>
+                <w:lang w:eastAsia="en-GB"/>
+                <w14:ligatures w14:val="none"/>
+              </w:rPr>
+              <w:t>Volume will decrease</w:t>
+            </w:r>
+          </w:p>
+        </w:tc>
+        <w:tc>
+          <w:tcPr>
+            <w:tcW w:w="993" w:type="pct"/>
+            <w:tcBorders>
+              <w:top w:val="nil"/>
+              <w:left w:val="nil"/>
+              <w:bottom w:val="single" w:sz="4" w:space="0" w:color="7F7F7F"/>
+              <w:right w:val="single" w:sz="4" w:space="0" w:color="7F7F7F"/>
+            </w:tcBorders>
+            <w:shd w:val="clear" w:color="000000" w:fill="EDEDED"/>
+            <w:noWrap/>
+            <w:vAlign w:val="bottom"/>
+            <w:hideMark/>
+          </w:tcPr>
+          <w:p>
+            <w:pPr>
+              <w:spacing w:after="0" w:line="240" w:lineRule="auto"/>
+              <w:rPr>
+                <w:rFonts w:ascii="Calibri" w:eastAsia="Times New Roman" w:hAnsi="Calibri" w:cs="Calibri"/>
+                <w:color w:val="000000"/>
+                <w:kern w:val="0"/>
+                <w:sz w:val="16"/>
+                <w:szCs w:val="16"/>
+                <w:lang w:eastAsia="en-GB"/>
+                <w14:ligatures w14:val="none"/>
+              </w:rPr>
+            </w:pPr>
+            <w:r>
+              <w:rPr>
+                <w:rFonts w:ascii="Calibri" w:eastAsia="Times New Roman" w:hAnsi="Calibri" w:cs="Calibri"/>
+                <w:color w:val="000000"/>
+                <w:kern w:val="0"/>
+                <w:sz w:val="16"/>
+                <w:szCs w:val="16"/>
+                <w:lang w:eastAsia="en-GB"/>
+                <w14:ligatures w14:val="none"/>
+              </w:rPr>
+              <w:t>Volume decreases</w:t>
+            </w:r>
+          </w:p>
+        </w:tc>
+        <w:tc>
+          <w:tcPr>
+            <w:tcW w:w="955" w:type="pct"/>
+            <w:tcBorders>
+              <w:top w:val="nil"/>
+              <w:left w:val="nil"/>
+              <w:bottom w:val="single" w:sz="4" w:space="0" w:color="7F7F7F"/>
+              <w:right w:val="single" w:sz="4" w:space="0" w:color="7F7F7F"/>
+            </w:tcBorders>
+            <w:shd w:val="clear" w:color="000000" w:fill="EDEDED"/>
+            <w:noWrap/>
+            <w:vAlign w:val="bottom"/>
+            <w:hideMark/>
+          </w:tcPr>
+          <w:p>
+            <w:pPr>
+              <w:spacing w:after="0" w:line="240" w:lineRule="auto"/>
+              <w:rPr>
+                <w:rFonts w:ascii="Calibri" w:eastAsia="Times New Roman" w:hAnsi="Calibri" w:cs="Calibri"/>
+                <w:color w:val="000000"/>
+                <w:kern w:val="0"/>
+                <w:sz w:val="16"/>
+                <w:szCs w:val="16"/>
+                <w:lang w:eastAsia="en-GB"/>
+                <w14:ligatures w14:val="none"/>
+              </w:rPr>
+            </w:pPr>
+            <w:r>
+              <w:rPr>
+                <w:rFonts w:ascii="Calibri" w:eastAsia="Times New Roman" w:hAnsi="Calibri" w:cs="Calibri"/>
+                <w:color w:val="000000"/>
+                <w:kern w:val="0"/>
+                <w:sz w:val="16"/>
+                <w:szCs w:val="16"/>
+                <w:lang w:eastAsia="en-GB"/>
+                <w14:ligatures w14:val="none"/>
+              </w:rPr>
+              <w:t> </w:t>
+            </w:r>
+          </w:p>
+        </w:tc>
+      </w:tr>
+      <w:tr>
+        <w:trPr>
+          <w:trHeight w:val="300"/>
+        </w:trPr>
+        <w:tc>
+          <w:tcPr>
+            <w:tcW w:w="650" w:type="pct"/>
+            <w:tcBorders>
+              <w:top w:val="nil"/>
+              <w:left w:val="single" w:sz="4" w:space="0" w:color="7F7F7F"/>
+              <w:bottom w:val="single" w:sz="4" w:space="0" w:color="7F7F7F"/>
+              <w:right w:val="single" w:sz="4" w:space="0" w:color="7F7F7F"/>
+            </w:tcBorders>
+            <w:shd w:val="clear" w:color="000000" w:fill="EDEDED"/>
+            <w:noWrap/>
+            <w:vAlign w:val="bottom"/>
+            <w:hideMark/>
+          </w:tcPr>
+          <w:p>
+            <w:pPr>
+              <w:spacing w:after="0" w:line="240" w:lineRule="auto"/>
+              <w:rPr>
+                <w:rFonts w:ascii="Calibri" w:eastAsia="Times New Roman" w:hAnsi="Calibri" w:cs="Calibri"/>
+                <w:color w:val="000000"/>
+                <w:kern w:val="0"/>
+                <w:sz w:val="16"/>
+                <w:szCs w:val="16"/>
+                <w:lang w:eastAsia="en-GB"/>
+                <w14:ligatures w14:val="none"/>
+              </w:rPr>
+            </w:pPr>
+            <w:r>
+              <w:rPr>
+                <w:rFonts w:ascii="Calibri" w:eastAsia="Times New Roman" w:hAnsi="Calibri" w:cs="Calibri"/>
+                <w:color w:val="000000"/>
+                <w:kern w:val="0"/>
+                <w:sz w:val="16"/>
+                <w:szCs w:val="16"/>
+                <w:lang w:eastAsia="en-GB"/>
+                <w14:ligatures w14:val="none"/>
+              </w:rPr>
+              <w:t>Volume Slider</w:t>
+            </w:r>
+          </w:p>
+        </w:tc>
+        <w:tc>
+          <w:tcPr>
+            <w:tcW w:w="768" w:type="pct"/>
+            <w:tcBorders>
+              <w:top w:val="nil"/>
+              <w:left w:val="nil"/>
+              <w:bottom w:val="single" w:sz="4" w:space="0" w:color="7F7F7F"/>
+              <w:right w:val="single" w:sz="4" w:space="0" w:color="7F7F7F"/>
+            </w:tcBorders>
+            <w:shd w:val="clear" w:color="000000" w:fill="EDEDED"/>
+            <w:noWrap/>
+            <w:vAlign w:val="bottom"/>
+            <w:hideMark/>
+          </w:tcPr>
+          <w:p>
+            <w:pPr>
+              <w:spacing w:after="0" w:line="240" w:lineRule="auto"/>
+              <w:rPr>
+                <w:rFonts w:ascii="Calibri" w:eastAsia="Times New Roman" w:hAnsi="Calibri" w:cs="Calibri"/>
+                <w:color w:val="000000"/>
+                <w:kern w:val="0"/>
+                <w:sz w:val="16"/>
+                <w:szCs w:val="16"/>
+                <w:lang w:eastAsia="en-GB"/>
+                <w14:ligatures w14:val="none"/>
+              </w:rPr>
+            </w:pPr>
+            <w:r>
+              <w:rPr>
+                <w:rFonts w:ascii="Calibri" w:eastAsia="Times New Roman" w:hAnsi="Calibri" w:cs="Calibri"/>
+                <w:color w:val="000000"/>
+                <w:kern w:val="0"/>
+                <w:sz w:val="16"/>
+                <w:szCs w:val="16"/>
+                <w:lang w:eastAsia="en-GB"/>
+                <w14:ligatures w14:val="none"/>
+              </w:rPr>
+              <w:t>User tries to set volume below 0</w:t>
+            </w:r>
+          </w:p>
+        </w:tc>
+        <w:tc>
+          <w:tcPr>
+            <w:tcW w:w="564" w:type="pct"/>
+            <w:tcBorders>
+              <w:top w:val="nil"/>
+              <w:left w:val="nil"/>
+              <w:bottom w:val="single" w:sz="4" w:space="0" w:color="7F7F7F"/>
+              <w:right w:val="single" w:sz="4" w:space="0" w:color="7F7F7F"/>
+            </w:tcBorders>
+            <w:shd w:val="clear" w:color="000000" w:fill="EDEDED"/>
+            <w:noWrap/>
+            <w:vAlign w:val="bottom"/>
+            <w:hideMark/>
+          </w:tcPr>
+          <w:p>
+            <w:pPr>
+              <w:spacing w:after="0" w:line="240" w:lineRule="auto"/>
+              <w:rPr>
+                <w:rFonts w:ascii="Calibri" w:eastAsia="Times New Roman" w:hAnsi="Calibri" w:cs="Calibri"/>
+                <w:color w:val="000000"/>
+                <w:kern w:val="0"/>
+                <w:sz w:val="16"/>
+                <w:szCs w:val="16"/>
+                <w:lang w:eastAsia="en-GB"/>
+                <w14:ligatures w14:val="none"/>
+              </w:rPr>
+            </w:pPr>
+            <w:r>
+              <w:rPr>
+                <w:rFonts w:ascii="Calibri" w:eastAsia="Times New Roman" w:hAnsi="Calibri" w:cs="Calibri"/>
+                <w:color w:val="000000"/>
+                <w:kern w:val="0"/>
+                <w:sz w:val="16"/>
+                <w:szCs w:val="16"/>
+                <w:lang w:eastAsia="en-GB"/>
+                <w14:ligatures w14:val="none"/>
+              </w:rPr>
+              <w:t>Exceptional</w:t>
+            </w:r>
+          </w:p>
+        </w:tc>
+        <w:tc>
+          <w:tcPr>
+            <w:tcW w:w="1070" w:type="pct"/>
+            <w:tcBorders>
+              <w:top w:val="nil"/>
+              <w:left w:val="nil"/>
+              <w:bottom w:val="single" w:sz="4" w:space="0" w:color="7F7F7F"/>
+              <w:right w:val="single" w:sz="4" w:space="0" w:color="7F7F7F"/>
+            </w:tcBorders>
+            <w:shd w:val="clear" w:color="000000" w:fill="EDEDED"/>
+            <w:noWrap/>
+            <w:vAlign w:val="bottom"/>
+            <w:hideMark/>
+          </w:tcPr>
+          <w:p>
+            <w:pPr>
+              <w:spacing w:after="0" w:line="240" w:lineRule="auto"/>
+              <w:rPr>
+                <w:rFonts w:ascii="Calibri" w:eastAsia="Times New Roman" w:hAnsi="Calibri" w:cs="Calibri"/>
+                <w:color w:val="000000"/>
+                <w:kern w:val="0"/>
+                <w:sz w:val="16"/>
+                <w:szCs w:val="16"/>
+                <w:lang w:eastAsia="en-GB"/>
+                <w14:ligatures w14:val="none"/>
+              </w:rPr>
+            </w:pPr>
+            <w:r>
+              <w:rPr>
+                <w:rFonts w:ascii="Calibri" w:eastAsia="Times New Roman" w:hAnsi="Calibri" w:cs="Calibri"/>
+                <w:color w:val="000000"/>
+                <w:kern w:val="0"/>
+                <w:sz w:val="16"/>
+                <w:szCs w:val="16"/>
+                <w:lang w:eastAsia="en-GB"/>
+                <w14:ligatures w14:val="none"/>
+              </w:rPr>
+              <w:t>Error pops up as it cannot be negative</w:t>
+            </w:r>
+          </w:p>
+        </w:tc>
+        <w:tc>
+          <w:tcPr>
+            <w:tcW w:w="993" w:type="pct"/>
+            <w:tcBorders>
+              <w:top w:val="nil"/>
+              <w:left w:val="nil"/>
+              <w:bottom w:val="single" w:sz="4" w:space="0" w:color="7F7F7F"/>
+              <w:right w:val="single" w:sz="4" w:space="0" w:color="7F7F7F"/>
+            </w:tcBorders>
+            <w:shd w:val="clear" w:color="000000" w:fill="EDEDED"/>
+            <w:noWrap/>
+            <w:vAlign w:val="bottom"/>
+            <w:hideMark/>
+          </w:tcPr>
+          <w:p>
+            <w:pPr>
+              <w:spacing w:after="0" w:line="240" w:lineRule="auto"/>
+              <w:rPr>
+                <w:rFonts w:ascii="Calibri" w:eastAsia="Times New Roman" w:hAnsi="Calibri" w:cs="Calibri"/>
+                <w:color w:val="000000"/>
+                <w:kern w:val="0"/>
+                <w:sz w:val="16"/>
+                <w:szCs w:val="16"/>
+                <w:lang w:eastAsia="en-GB"/>
+                <w14:ligatures w14:val="none"/>
+              </w:rPr>
+            </w:pPr>
+            <w:r>
+              <w:rPr>
+                <w:rFonts w:ascii="Calibri" w:eastAsia="Times New Roman" w:hAnsi="Calibri" w:cs="Calibri"/>
+                <w:color w:val="000000"/>
+                <w:kern w:val="0"/>
+                <w:sz w:val="16"/>
+                <w:szCs w:val="16"/>
+                <w:lang w:eastAsia="en-GB"/>
+                <w14:ligatures w14:val="none"/>
+              </w:rPr>
+              <w:t>User can't set volume lower than 0, minimum value is 0</w:t>
+            </w:r>
+          </w:p>
+        </w:tc>
+        <w:tc>
+          <w:tcPr>
+            <w:tcW w:w="955" w:type="pct"/>
+            <w:tcBorders>
+              <w:top w:val="nil"/>
+              <w:left w:val="nil"/>
+              <w:bottom w:val="single" w:sz="4" w:space="0" w:color="7F7F7F"/>
+              <w:right w:val="single" w:sz="4" w:space="0" w:color="7F7F7F"/>
+            </w:tcBorders>
+            <w:shd w:val="clear" w:color="000000" w:fill="EDEDED"/>
+            <w:noWrap/>
+            <w:vAlign w:val="bottom"/>
+            <w:hideMark/>
+          </w:tcPr>
+          <w:p>
+            <w:pPr>
+              <w:spacing w:after="0" w:line="240" w:lineRule="auto"/>
+              <w:rPr>
+                <w:rFonts w:ascii="Calibri" w:eastAsia="Times New Roman" w:hAnsi="Calibri" w:cs="Calibri"/>
+                <w:color w:val="000000"/>
+                <w:kern w:val="0"/>
+                <w:sz w:val="16"/>
+                <w:szCs w:val="16"/>
+                <w:lang w:eastAsia="en-GB"/>
+                <w14:ligatures w14:val="none"/>
+              </w:rPr>
+            </w:pPr>
+            <w:r>
+              <w:rPr>
+                <w:rFonts w:ascii="Calibri" w:eastAsia="Times New Roman" w:hAnsi="Calibri" w:cs="Calibri"/>
+                <w:color w:val="000000"/>
+                <w:kern w:val="0"/>
+                <w:sz w:val="16"/>
+                <w:szCs w:val="16"/>
+                <w:lang w:eastAsia="en-GB"/>
+                <w14:ligatures w14:val="none"/>
+              </w:rPr>
+              <w:t> </w:t>
+            </w:r>
+          </w:p>
+        </w:tc>
+      </w:tr>
+      <w:tr>
+        <w:trPr>
+          <w:trHeight w:val="300"/>
+        </w:trPr>
+        <w:tc>
+          <w:tcPr>
+            <w:tcW w:w="650" w:type="pct"/>
+            <w:tcBorders>
+              <w:top w:val="nil"/>
+              <w:left w:val="single" w:sz="4" w:space="0" w:color="7F7F7F"/>
+              <w:bottom w:val="single" w:sz="4" w:space="0" w:color="7F7F7F"/>
+              <w:right w:val="single" w:sz="4" w:space="0" w:color="7F7F7F"/>
+            </w:tcBorders>
+            <w:shd w:val="clear" w:color="000000" w:fill="EDEDED"/>
+            <w:noWrap/>
+            <w:vAlign w:val="bottom"/>
+            <w:hideMark/>
+          </w:tcPr>
+          <w:p>
+            <w:pPr>
+              <w:spacing w:after="0" w:line="240" w:lineRule="auto"/>
+              <w:rPr>
+                <w:rFonts w:ascii="Calibri" w:eastAsia="Times New Roman" w:hAnsi="Calibri" w:cs="Calibri"/>
+                <w:color w:val="000000"/>
+                <w:kern w:val="0"/>
+                <w:sz w:val="16"/>
+                <w:szCs w:val="16"/>
+                <w:lang w:eastAsia="en-GB"/>
+                <w14:ligatures w14:val="none"/>
+              </w:rPr>
+            </w:pPr>
+            <w:proofErr w:type="spellStart"/>
+            <w:proofErr w:type="gramStart"/>
+            <w:r>
+              <w:rPr>
+                <w:rFonts w:ascii="Calibri" w:eastAsia="Times New Roman" w:hAnsi="Calibri" w:cs="Calibri"/>
+                <w:color w:val="000000"/>
+                <w:kern w:val="0"/>
+                <w:sz w:val="16"/>
+                <w:szCs w:val="16"/>
+                <w:lang w:eastAsia="en-GB"/>
+                <w14:ligatures w14:val="none"/>
+              </w:rPr>
+              <w:t>VideoMaster</w:t>
+            </w:r>
+            <w:proofErr w:type="spellEnd"/>
+            <w:r>
+              <w:rPr>
+                <w:rFonts w:ascii="Calibri" w:eastAsia="Times New Roman" w:hAnsi="Calibri" w:cs="Calibri"/>
+                <w:color w:val="000000"/>
+                <w:kern w:val="0"/>
+                <w:sz w:val="16"/>
+                <w:szCs w:val="16"/>
+                <w:lang w:eastAsia="en-GB"/>
+                <w14:ligatures w14:val="none"/>
+              </w:rPr>
+              <w:t>(</w:t>
+            </w:r>
+            <w:proofErr w:type="gramEnd"/>
+            <w:r>
+              <w:rPr>
+                <w:rFonts w:ascii="Calibri" w:eastAsia="Times New Roman" w:hAnsi="Calibri" w:cs="Calibri"/>
+                <w:color w:val="000000"/>
+                <w:kern w:val="0"/>
+                <w:sz w:val="16"/>
+                <w:szCs w:val="16"/>
+                <w:lang w:eastAsia="en-GB"/>
+                <w14:ligatures w14:val="none"/>
+              </w:rPr>
+              <w:t>) Class</w:t>
+            </w:r>
+          </w:p>
+        </w:tc>
+        <w:tc>
+          <w:tcPr>
+            <w:tcW w:w="768" w:type="pct"/>
+            <w:tcBorders>
+              <w:top w:val="nil"/>
+              <w:left w:val="nil"/>
+              <w:bottom w:val="single" w:sz="4" w:space="0" w:color="7F7F7F"/>
+              <w:right w:val="single" w:sz="4" w:space="0" w:color="7F7F7F"/>
+            </w:tcBorders>
+            <w:shd w:val="clear" w:color="000000" w:fill="EDEDED"/>
+            <w:noWrap/>
+            <w:vAlign w:val="bottom"/>
+            <w:hideMark/>
+          </w:tcPr>
+          <w:p>
+            <w:pPr>
+              <w:spacing w:after="0" w:line="240" w:lineRule="auto"/>
+              <w:rPr>
+                <w:rFonts w:ascii="Calibri" w:eastAsia="Times New Roman" w:hAnsi="Calibri" w:cs="Calibri"/>
+                <w:color w:val="000000"/>
+                <w:kern w:val="0"/>
+                <w:sz w:val="16"/>
+                <w:szCs w:val="16"/>
+                <w:lang w:eastAsia="en-GB"/>
+                <w14:ligatures w14:val="none"/>
+              </w:rPr>
+            </w:pPr>
+            <w:r>
+              <w:rPr>
+                <w:rFonts w:ascii="Calibri" w:eastAsia="Times New Roman" w:hAnsi="Calibri" w:cs="Calibri"/>
+                <w:color w:val="000000"/>
+                <w:kern w:val="0"/>
+                <w:sz w:val="16"/>
+                <w:szCs w:val="16"/>
+                <w:lang w:eastAsia="en-GB"/>
+                <w14:ligatures w14:val="none"/>
+              </w:rPr>
+              <w:t>User chooses gold coin</w:t>
+            </w:r>
+          </w:p>
+        </w:tc>
+        <w:tc>
+          <w:tcPr>
+            <w:tcW w:w="564" w:type="pct"/>
+            <w:tcBorders>
+              <w:top w:val="nil"/>
+              <w:left w:val="nil"/>
+              <w:bottom w:val="single" w:sz="4" w:space="0" w:color="7F7F7F"/>
+              <w:right w:val="single" w:sz="4" w:space="0" w:color="7F7F7F"/>
+            </w:tcBorders>
+            <w:shd w:val="clear" w:color="000000" w:fill="EDEDED"/>
+            <w:noWrap/>
+            <w:vAlign w:val="bottom"/>
+            <w:hideMark/>
+          </w:tcPr>
+          <w:p>
+            <w:pPr>
+              <w:spacing w:after="0" w:line="240" w:lineRule="auto"/>
+              <w:rPr>
+                <w:rFonts w:ascii="Calibri" w:eastAsia="Times New Roman" w:hAnsi="Calibri" w:cs="Calibri"/>
+                <w:color w:val="000000"/>
+                <w:kern w:val="0"/>
+                <w:sz w:val="16"/>
+                <w:szCs w:val="16"/>
+                <w:lang w:eastAsia="en-GB"/>
+                <w14:ligatures w14:val="none"/>
+              </w:rPr>
+            </w:pPr>
+            <w:r>
+              <w:rPr>
+                <w:rFonts w:ascii="Calibri" w:eastAsia="Times New Roman" w:hAnsi="Calibri" w:cs="Calibri"/>
+                <w:color w:val="000000"/>
+                <w:kern w:val="0"/>
+                <w:sz w:val="16"/>
+                <w:szCs w:val="16"/>
+                <w:lang w:eastAsia="en-GB"/>
+                <w14:ligatures w14:val="none"/>
+              </w:rPr>
+              <w:t>Normal</w:t>
+            </w:r>
+          </w:p>
+        </w:tc>
+        <w:tc>
+          <w:tcPr>
+            <w:tcW w:w="1070" w:type="pct"/>
+            <w:tcBorders>
+              <w:top w:val="nil"/>
+              <w:left w:val="nil"/>
+              <w:bottom w:val="single" w:sz="4" w:space="0" w:color="7F7F7F"/>
+              <w:right w:val="single" w:sz="4" w:space="0" w:color="7F7F7F"/>
+            </w:tcBorders>
+            <w:shd w:val="clear" w:color="000000" w:fill="EDEDED"/>
+            <w:noWrap/>
+            <w:vAlign w:val="bottom"/>
+            <w:hideMark/>
+          </w:tcPr>
+          <w:p>
+            <w:pPr>
+              <w:spacing w:after="0" w:line="240" w:lineRule="auto"/>
+              <w:rPr>
+                <w:rFonts w:ascii="Calibri" w:eastAsia="Times New Roman" w:hAnsi="Calibri" w:cs="Calibri"/>
+                <w:color w:val="000000"/>
+                <w:kern w:val="0"/>
+                <w:sz w:val="16"/>
+                <w:szCs w:val="16"/>
+                <w:lang w:eastAsia="en-GB"/>
+                <w14:ligatures w14:val="none"/>
+              </w:rPr>
+            </w:pPr>
+            <w:r>
+              <w:rPr>
+                <w:rFonts w:ascii="Calibri" w:eastAsia="Times New Roman" w:hAnsi="Calibri" w:cs="Calibri"/>
+                <w:color w:val="000000"/>
+                <w:kern w:val="0"/>
+                <w:sz w:val="16"/>
+                <w:szCs w:val="16"/>
+                <w:lang w:eastAsia="en-GB"/>
+                <w14:ligatures w14:val="none"/>
+              </w:rPr>
+              <w:t>Coin switches to gold, video is updated before flip.</w:t>
+            </w:r>
+          </w:p>
+        </w:tc>
+        <w:tc>
+          <w:tcPr>
+            <w:tcW w:w="993" w:type="pct"/>
+            <w:tcBorders>
+              <w:top w:val="nil"/>
+              <w:left w:val="nil"/>
+              <w:bottom w:val="single" w:sz="4" w:space="0" w:color="7F7F7F"/>
+              <w:right w:val="single" w:sz="4" w:space="0" w:color="7F7F7F"/>
+            </w:tcBorders>
+            <w:shd w:val="clear" w:color="000000" w:fill="EDEDED"/>
+            <w:noWrap/>
+            <w:vAlign w:val="bottom"/>
+            <w:hideMark/>
+          </w:tcPr>
+          <w:p>
+            <w:pPr>
+              <w:spacing w:after="0" w:line="240" w:lineRule="auto"/>
+              <w:rPr>
+                <w:rFonts w:ascii="Calibri" w:eastAsia="Times New Roman" w:hAnsi="Calibri" w:cs="Calibri"/>
+                <w:color w:val="000000"/>
+                <w:kern w:val="0"/>
+                <w:sz w:val="16"/>
+                <w:szCs w:val="16"/>
+                <w:lang w:eastAsia="en-GB"/>
+                <w14:ligatures w14:val="none"/>
+              </w:rPr>
+            </w:pPr>
+            <w:r>
+              <w:rPr>
+                <w:rFonts w:ascii="Calibri" w:eastAsia="Times New Roman" w:hAnsi="Calibri" w:cs="Calibri"/>
+                <w:color w:val="000000"/>
+                <w:kern w:val="0"/>
+                <w:sz w:val="16"/>
+                <w:szCs w:val="16"/>
+                <w:lang w:eastAsia="en-GB"/>
+                <w14:ligatures w14:val="none"/>
+              </w:rPr>
+              <w:t>Coin switches to gold, video is updated before flip.</w:t>
+            </w:r>
+          </w:p>
+        </w:tc>
+        <w:tc>
+          <w:tcPr>
+            <w:tcW w:w="955" w:type="pct"/>
+            <w:tcBorders>
+              <w:top w:val="nil"/>
+              <w:left w:val="nil"/>
+              <w:bottom w:val="single" w:sz="4" w:space="0" w:color="7F7F7F"/>
+              <w:right w:val="single" w:sz="4" w:space="0" w:color="7F7F7F"/>
+            </w:tcBorders>
+            <w:shd w:val="clear" w:color="000000" w:fill="EDEDED"/>
+            <w:noWrap/>
+            <w:vAlign w:val="bottom"/>
+            <w:hideMark/>
+          </w:tcPr>
+          <w:p>
+            <w:pPr>
+              <w:spacing w:after="0" w:line="240" w:lineRule="auto"/>
+              <w:rPr>
+                <w:rFonts w:ascii="Calibri" w:eastAsia="Times New Roman" w:hAnsi="Calibri" w:cs="Calibri"/>
+                <w:color w:val="000000"/>
+                <w:kern w:val="0"/>
+                <w:sz w:val="16"/>
+                <w:szCs w:val="16"/>
+                <w:lang w:eastAsia="en-GB"/>
+                <w14:ligatures w14:val="none"/>
+              </w:rPr>
+            </w:pPr>
+            <w:r>
+              <w:rPr>
+                <w:rFonts w:ascii="Calibri" w:eastAsia="Times New Roman" w:hAnsi="Calibri" w:cs="Calibri"/>
+                <w:color w:val="000000"/>
+                <w:kern w:val="0"/>
+                <w:sz w:val="16"/>
+                <w:szCs w:val="16"/>
+                <w:lang w:eastAsia="en-GB"/>
+                <w14:ligatures w14:val="none"/>
+              </w:rPr>
+              <w:t> </w:t>
+            </w:r>
+          </w:p>
+        </w:tc>
+      </w:tr>
+      <w:tr>
+        <w:trPr>
+          <w:trHeight w:val="300"/>
+        </w:trPr>
+        <w:tc>
+          <w:tcPr>
+            <w:tcW w:w="650" w:type="pct"/>
+            <w:tcBorders>
+              <w:top w:val="nil"/>
+              <w:left w:val="single" w:sz="4" w:space="0" w:color="7F7F7F"/>
+              <w:bottom w:val="single" w:sz="4" w:space="0" w:color="7F7F7F"/>
+              <w:right w:val="single" w:sz="4" w:space="0" w:color="7F7F7F"/>
+            </w:tcBorders>
+            <w:shd w:val="clear" w:color="000000" w:fill="EDEDED"/>
+            <w:noWrap/>
+            <w:vAlign w:val="bottom"/>
+            <w:hideMark/>
+          </w:tcPr>
+          <w:p>
+            <w:pPr>
+              <w:spacing w:after="0" w:line="240" w:lineRule="auto"/>
+              <w:rPr>
+                <w:rFonts w:ascii="Calibri" w:eastAsia="Times New Roman" w:hAnsi="Calibri" w:cs="Calibri"/>
+                <w:color w:val="000000"/>
+                <w:kern w:val="0"/>
+                <w:sz w:val="16"/>
+                <w:szCs w:val="16"/>
+                <w:lang w:eastAsia="en-GB"/>
+                <w14:ligatures w14:val="none"/>
+              </w:rPr>
+            </w:pPr>
+            <w:proofErr w:type="spellStart"/>
+            <w:proofErr w:type="gramStart"/>
+            <w:r>
+              <w:rPr>
+                <w:rFonts w:ascii="Calibri" w:eastAsia="Times New Roman" w:hAnsi="Calibri" w:cs="Calibri"/>
+                <w:color w:val="000000"/>
+                <w:kern w:val="0"/>
+                <w:sz w:val="16"/>
+                <w:szCs w:val="16"/>
+                <w:lang w:eastAsia="en-GB"/>
+                <w14:ligatures w14:val="none"/>
+              </w:rPr>
+              <w:t>VideoMaster</w:t>
+            </w:r>
+            <w:proofErr w:type="spellEnd"/>
+            <w:r>
+              <w:rPr>
+                <w:rFonts w:ascii="Calibri" w:eastAsia="Times New Roman" w:hAnsi="Calibri" w:cs="Calibri"/>
+                <w:color w:val="000000"/>
+                <w:kern w:val="0"/>
+                <w:sz w:val="16"/>
+                <w:szCs w:val="16"/>
+                <w:lang w:eastAsia="en-GB"/>
+                <w14:ligatures w14:val="none"/>
+              </w:rPr>
+              <w:t>(</w:t>
+            </w:r>
+            <w:proofErr w:type="gramEnd"/>
+            <w:r>
+              <w:rPr>
+                <w:rFonts w:ascii="Calibri" w:eastAsia="Times New Roman" w:hAnsi="Calibri" w:cs="Calibri"/>
+                <w:color w:val="000000"/>
+                <w:kern w:val="0"/>
+                <w:sz w:val="16"/>
+                <w:szCs w:val="16"/>
+                <w:lang w:eastAsia="en-GB"/>
+                <w14:ligatures w14:val="none"/>
+              </w:rPr>
+              <w:t>) Class</w:t>
+            </w:r>
+          </w:p>
+        </w:tc>
+        <w:tc>
+          <w:tcPr>
+            <w:tcW w:w="768" w:type="pct"/>
+            <w:tcBorders>
+              <w:top w:val="nil"/>
+              <w:left w:val="nil"/>
+              <w:bottom w:val="single" w:sz="4" w:space="0" w:color="7F7F7F"/>
+              <w:right w:val="single" w:sz="4" w:space="0" w:color="7F7F7F"/>
+            </w:tcBorders>
+            <w:shd w:val="clear" w:color="000000" w:fill="EDEDED"/>
+            <w:noWrap/>
+            <w:vAlign w:val="bottom"/>
+            <w:hideMark/>
+          </w:tcPr>
+          <w:p>
+            <w:pPr>
+              <w:spacing w:after="0" w:line="240" w:lineRule="auto"/>
+              <w:rPr>
+                <w:rFonts w:ascii="Calibri" w:eastAsia="Times New Roman" w:hAnsi="Calibri" w:cs="Calibri"/>
+                <w:color w:val="000000"/>
+                <w:kern w:val="0"/>
+                <w:sz w:val="16"/>
+                <w:szCs w:val="16"/>
+                <w:lang w:eastAsia="en-GB"/>
+                <w14:ligatures w14:val="none"/>
+              </w:rPr>
+            </w:pPr>
+            <w:r>
+              <w:rPr>
+                <w:rFonts w:ascii="Calibri" w:eastAsia="Times New Roman" w:hAnsi="Calibri" w:cs="Calibri"/>
+                <w:color w:val="000000"/>
+                <w:kern w:val="0"/>
+                <w:sz w:val="16"/>
+                <w:szCs w:val="16"/>
+                <w:lang w:eastAsia="en-GB"/>
+                <w14:ligatures w14:val="none"/>
+              </w:rPr>
+              <w:t>User chooses silver coin</w:t>
+            </w:r>
+          </w:p>
+        </w:tc>
+        <w:tc>
+          <w:tcPr>
+            <w:tcW w:w="564" w:type="pct"/>
+            <w:tcBorders>
+              <w:top w:val="nil"/>
+              <w:left w:val="nil"/>
+              <w:bottom w:val="single" w:sz="4" w:space="0" w:color="7F7F7F"/>
+              <w:right w:val="single" w:sz="4" w:space="0" w:color="7F7F7F"/>
+            </w:tcBorders>
+            <w:shd w:val="clear" w:color="000000" w:fill="EDEDED"/>
+            <w:noWrap/>
+            <w:vAlign w:val="bottom"/>
+            <w:hideMark/>
+          </w:tcPr>
+          <w:p>
+            <w:pPr>
+              <w:spacing w:after="0" w:line="240" w:lineRule="auto"/>
+              <w:rPr>
+                <w:rFonts w:ascii="Calibri" w:eastAsia="Times New Roman" w:hAnsi="Calibri" w:cs="Calibri"/>
+                <w:color w:val="000000"/>
+                <w:kern w:val="0"/>
+                <w:sz w:val="16"/>
+                <w:szCs w:val="16"/>
+                <w:lang w:eastAsia="en-GB"/>
+                <w14:ligatures w14:val="none"/>
+              </w:rPr>
+            </w:pPr>
+            <w:r>
+              <w:rPr>
+                <w:rFonts w:ascii="Calibri" w:eastAsia="Times New Roman" w:hAnsi="Calibri" w:cs="Calibri"/>
+                <w:color w:val="000000"/>
+                <w:kern w:val="0"/>
+                <w:sz w:val="16"/>
+                <w:szCs w:val="16"/>
+                <w:lang w:eastAsia="en-GB"/>
+                <w14:ligatures w14:val="none"/>
+              </w:rPr>
+              <w:t>Normal</w:t>
+            </w:r>
+          </w:p>
+        </w:tc>
+        <w:tc>
+          <w:tcPr>
+            <w:tcW w:w="1070" w:type="pct"/>
+            <w:tcBorders>
+              <w:top w:val="nil"/>
+              <w:left w:val="nil"/>
+              <w:bottom w:val="single" w:sz="4" w:space="0" w:color="7F7F7F"/>
+              <w:right w:val="single" w:sz="4" w:space="0" w:color="7F7F7F"/>
+            </w:tcBorders>
+            <w:shd w:val="clear" w:color="000000" w:fill="EDEDED"/>
+            <w:noWrap/>
+            <w:vAlign w:val="bottom"/>
+            <w:hideMark/>
+          </w:tcPr>
+          <w:p>
+            <w:pPr>
+              <w:spacing w:after="0" w:line="240" w:lineRule="auto"/>
+              <w:rPr>
+                <w:rFonts w:ascii="Calibri" w:eastAsia="Times New Roman" w:hAnsi="Calibri" w:cs="Calibri"/>
+                <w:color w:val="000000"/>
+                <w:kern w:val="0"/>
+                <w:sz w:val="16"/>
+                <w:szCs w:val="16"/>
+                <w:lang w:eastAsia="en-GB"/>
+                <w14:ligatures w14:val="none"/>
+              </w:rPr>
+            </w:pPr>
+            <w:r>
+              <w:rPr>
+                <w:rFonts w:ascii="Calibri" w:eastAsia="Times New Roman" w:hAnsi="Calibri" w:cs="Calibri"/>
+                <w:color w:val="000000"/>
+                <w:kern w:val="0"/>
+                <w:sz w:val="16"/>
+                <w:szCs w:val="16"/>
+                <w:lang w:eastAsia="en-GB"/>
+                <w14:ligatures w14:val="none"/>
+              </w:rPr>
+              <w:t>Coin switches to silver, video is updated before flip.</w:t>
+            </w:r>
+          </w:p>
+        </w:tc>
+        <w:tc>
+          <w:tcPr>
+            <w:tcW w:w="993" w:type="pct"/>
+            <w:tcBorders>
+              <w:top w:val="nil"/>
+              <w:left w:val="nil"/>
+              <w:bottom w:val="single" w:sz="4" w:space="0" w:color="7F7F7F"/>
+              <w:right w:val="single" w:sz="4" w:space="0" w:color="7F7F7F"/>
+            </w:tcBorders>
+            <w:shd w:val="clear" w:color="000000" w:fill="EDEDED"/>
+            <w:noWrap/>
+            <w:vAlign w:val="bottom"/>
+            <w:hideMark/>
+          </w:tcPr>
+          <w:p>
+            <w:pPr>
+              <w:spacing w:after="0" w:line="240" w:lineRule="auto"/>
+              <w:rPr>
+                <w:rFonts w:ascii="Calibri" w:eastAsia="Times New Roman" w:hAnsi="Calibri" w:cs="Calibri"/>
+                <w:color w:val="000000"/>
+                <w:kern w:val="0"/>
+                <w:sz w:val="16"/>
+                <w:szCs w:val="16"/>
+                <w:lang w:eastAsia="en-GB"/>
+                <w14:ligatures w14:val="none"/>
+              </w:rPr>
+            </w:pPr>
+            <w:r>
+              <w:rPr>
+                <w:rFonts w:ascii="Calibri" w:eastAsia="Times New Roman" w:hAnsi="Calibri" w:cs="Calibri"/>
+                <w:color w:val="000000"/>
+                <w:kern w:val="0"/>
+                <w:sz w:val="16"/>
+                <w:szCs w:val="16"/>
+                <w:lang w:eastAsia="en-GB"/>
+                <w14:ligatures w14:val="none"/>
+              </w:rPr>
+              <w:t>Coin switches to silver, video is updated before flip.</w:t>
+            </w:r>
+          </w:p>
+        </w:tc>
+        <w:tc>
+          <w:tcPr>
+            <w:tcW w:w="955" w:type="pct"/>
+            <w:tcBorders>
+              <w:top w:val="nil"/>
+              <w:left w:val="nil"/>
+              <w:bottom w:val="single" w:sz="4" w:space="0" w:color="7F7F7F"/>
+              <w:right w:val="single" w:sz="4" w:space="0" w:color="7F7F7F"/>
+            </w:tcBorders>
+            <w:shd w:val="clear" w:color="000000" w:fill="EDEDED"/>
+            <w:noWrap/>
+            <w:vAlign w:val="bottom"/>
+            <w:hideMark/>
+          </w:tcPr>
+          <w:p>
+            <w:pPr>
+              <w:spacing w:after="0" w:line="240" w:lineRule="auto"/>
+              <w:rPr>
+                <w:rFonts w:ascii="Calibri" w:eastAsia="Times New Roman" w:hAnsi="Calibri" w:cs="Calibri"/>
+                <w:color w:val="000000"/>
+                <w:kern w:val="0"/>
+                <w:sz w:val="16"/>
+                <w:szCs w:val="16"/>
+                <w:lang w:eastAsia="en-GB"/>
+                <w14:ligatures w14:val="none"/>
+              </w:rPr>
+            </w:pPr>
+            <w:r>
+              <w:rPr>
+                <w:rFonts w:ascii="Calibri" w:eastAsia="Times New Roman" w:hAnsi="Calibri" w:cs="Calibri"/>
+                <w:color w:val="000000"/>
+                <w:kern w:val="0"/>
+                <w:sz w:val="16"/>
+                <w:szCs w:val="16"/>
+                <w:lang w:eastAsia="en-GB"/>
+                <w14:ligatures w14:val="none"/>
+              </w:rPr>
+              <w:t> </w:t>
+            </w:r>
+          </w:p>
+        </w:tc>
+      </w:tr>
+      <w:tr>
+        <w:trPr>
+          <w:trHeight w:val="300"/>
+        </w:trPr>
+        <w:tc>
+          <w:tcPr>
+            <w:tcW w:w="650" w:type="pct"/>
+            <w:tcBorders>
+              <w:top w:val="nil"/>
+              <w:left w:val="single" w:sz="4" w:space="0" w:color="7F7F7F"/>
+              <w:bottom w:val="single" w:sz="4" w:space="0" w:color="7F7F7F"/>
+              <w:right w:val="single" w:sz="4" w:space="0" w:color="7F7F7F"/>
+            </w:tcBorders>
+            <w:shd w:val="clear" w:color="000000" w:fill="EDEDED"/>
+            <w:noWrap/>
+            <w:vAlign w:val="bottom"/>
+            <w:hideMark/>
+          </w:tcPr>
+          <w:p>
+            <w:pPr>
+              <w:spacing w:after="0" w:line="240" w:lineRule="auto"/>
+              <w:rPr>
+                <w:rFonts w:ascii="Calibri" w:eastAsia="Times New Roman" w:hAnsi="Calibri" w:cs="Calibri"/>
+                <w:color w:val="000000"/>
+                <w:kern w:val="0"/>
+                <w:sz w:val="16"/>
+                <w:szCs w:val="16"/>
+                <w:lang w:eastAsia="en-GB"/>
+                <w14:ligatures w14:val="none"/>
+              </w:rPr>
+            </w:pPr>
+            <w:proofErr w:type="spellStart"/>
+            <w:proofErr w:type="gramStart"/>
+            <w:r>
+              <w:rPr>
+                <w:rFonts w:ascii="Calibri" w:eastAsia="Times New Roman" w:hAnsi="Calibri" w:cs="Calibri"/>
+                <w:color w:val="000000"/>
+                <w:kern w:val="0"/>
+                <w:sz w:val="16"/>
+                <w:szCs w:val="16"/>
+                <w:lang w:eastAsia="en-GB"/>
+                <w14:ligatures w14:val="none"/>
+              </w:rPr>
+              <w:t>VideoMaster</w:t>
+            </w:r>
+            <w:proofErr w:type="spellEnd"/>
+            <w:r>
+              <w:rPr>
+                <w:rFonts w:ascii="Calibri" w:eastAsia="Times New Roman" w:hAnsi="Calibri" w:cs="Calibri"/>
+                <w:color w:val="000000"/>
+                <w:kern w:val="0"/>
+                <w:sz w:val="16"/>
+                <w:szCs w:val="16"/>
+                <w:lang w:eastAsia="en-GB"/>
+                <w14:ligatures w14:val="none"/>
+              </w:rPr>
+              <w:t>(</w:t>
+            </w:r>
+            <w:proofErr w:type="gramEnd"/>
+            <w:r>
+              <w:rPr>
+                <w:rFonts w:ascii="Calibri" w:eastAsia="Times New Roman" w:hAnsi="Calibri" w:cs="Calibri"/>
+                <w:color w:val="000000"/>
+                <w:kern w:val="0"/>
+                <w:sz w:val="16"/>
+                <w:szCs w:val="16"/>
+                <w:lang w:eastAsia="en-GB"/>
+                <w14:ligatures w14:val="none"/>
+              </w:rPr>
+              <w:t>) Class</w:t>
+            </w:r>
+          </w:p>
+        </w:tc>
+        <w:tc>
+          <w:tcPr>
+            <w:tcW w:w="768" w:type="pct"/>
+            <w:tcBorders>
+              <w:top w:val="nil"/>
+              <w:left w:val="nil"/>
+              <w:bottom w:val="single" w:sz="4" w:space="0" w:color="7F7F7F"/>
+              <w:right w:val="single" w:sz="4" w:space="0" w:color="7F7F7F"/>
+            </w:tcBorders>
+            <w:shd w:val="clear" w:color="000000" w:fill="EDEDED"/>
+            <w:noWrap/>
+            <w:vAlign w:val="bottom"/>
+            <w:hideMark/>
+          </w:tcPr>
+          <w:p>
+            <w:pPr>
+              <w:spacing w:after="0" w:line="240" w:lineRule="auto"/>
+              <w:rPr>
+                <w:rFonts w:ascii="Calibri" w:eastAsia="Times New Roman" w:hAnsi="Calibri" w:cs="Calibri"/>
+                <w:color w:val="000000"/>
+                <w:kern w:val="0"/>
+                <w:sz w:val="16"/>
+                <w:szCs w:val="16"/>
+                <w:lang w:eastAsia="en-GB"/>
+                <w14:ligatures w14:val="none"/>
+              </w:rPr>
+            </w:pPr>
+            <w:r>
+              <w:rPr>
+                <w:rFonts w:ascii="Calibri" w:eastAsia="Times New Roman" w:hAnsi="Calibri" w:cs="Calibri"/>
+                <w:color w:val="000000"/>
+                <w:kern w:val="0"/>
+                <w:sz w:val="16"/>
+                <w:szCs w:val="16"/>
+                <w:lang w:eastAsia="en-GB"/>
+                <w14:ligatures w14:val="none"/>
+              </w:rPr>
+              <w:t>User chooses bronze coin</w:t>
+            </w:r>
+          </w:p>
+        </w:tc>
+        <w:tc>
+          <w:tcPr>
+            <w:tcW w:w="564" w:type="pct"/>
+            <w:tcBorders>
+              <w:top w:val="nil"/>
+              <w:left w:val="nil"/>
+              <w:bottom w:val="single" w:sz="4" w:space="0" w:color="7F7F7F"/>
+              <w:right w:val="single" w:sz="4" w:space="0" w:color="7F7F7F"/>
+            </w:tcBorders>
+            <w:shd w:val="clear" w:color="000000" w:fill="EDEDED"/>
+            <w:noWrap/>
+            <w:vAlign w:val="bottom"/>
+            <w:hideMark/>
+          </w:tcPr>
+          <w:p>
+            <w:pPr>
+              <w:spacing w:after="0" w:line="240" w:lineRule="auto"/>
+              <w:rPr>
+                <w:rFonts w:ascii="Calibri" w:eastAsia="Times New Roman" w:hAnsi="Calibri" w:cs="Calibri"/>
+                <w:color w:val="000000"/>
+                <w:kern w:val="0"/>
+                <w:sz w:val="16"/>
+                <w:szCs w:val="16"/>
+                <w:lang w:eastAsia="en-GB"/>
+                <w14:ligatures w14:val="none"/>
+              </w:rPr>
+            </w:pPr>
+            <w:r>
+              <w:rPr>
+                <w:rFonts w:ascii="Calibri" w:eastAsia="Times New Roman" w:hAnsi="Calibri" w:cs="Calibri"/>
+                <w:color w:val="000000"/>
+                <w:kern w:val="0"/>
+                <w:sz w:val="16"/>
+                <w:szCs w:val="16"/>
+                <w:lang w:eastAsia="en-GB"/>
+                <w14:ligatures w14:val="none"/>
+              </w:rPr>
+              <w:t>Normal</w:t>
+            </w:r>
+          </w:p>
+        </w:tc>
+        <w:tc>
+          <w:tcPr>
+            <w:tcW w:w="1070" w:type="pct"/>
+            <w:tcBorders>
+              <w:top w:val="nil"/>
+              <w:left w:val="nil"/>
+              <w:bottom w:val="single" w:sz="4" w:space="0" w:color="7F7F7F"/>
+              <w:right w:val="single" w:sz="4" w:space="0" w:color="7F7F7F"/>
+            </w:tcBorders>
+            <w:shd w:val="clear" w:color="000000" w:fill="EDEDED"/>
+            <w:noWrap/>
+            <w:vAlign w:val="bottom"/>
+            <w:hideMark/>
+          </w:tcPr>
+          <w:p>
+            <w:pPr>
+              <w:spacing w:after="0" w:line="240" w:lineRule="auto"/>
+              <w:rPr>
+                <w:rFonts w:ascii="Calibri" w:eastAsia="Times New Roman" w:hAnsi="Calibri" w:cs="Calibri"/>
+                <w:color w:val="000000"/>
+                <w:kern w:val="0"/>
+                <w:sz w:val="16"/>
+                <w:szCs w:val="16"/>
+                <w:lang w:eastAsia="en-GB"/>
+                <w14:ligatures w14:val="none"/>
+              </w:rPr>
+            </w:pPr>
+            <w:r>
+              <w:rPr>
+                <w:rFonts w:ascii="Calibri" w:eastAsia="Times New Roman" w:hAnsi="Calibri" w:cs="Calibri"/>
+                <w:color w:val="000000"/>
+                <w:kern w:val="0"/>
+                <w:sz w:val="16"/>
+                <w:szCs w:val="16"/>
+                <w:lang w:eastAsia="en-GB"/>
+                <w14:ligatures w14:val="none"/>
+              </w:rPr>
+              <w:t>Coin switches to bronze, video is updated before flip.</w:t>
+            </w:r>
+          </w:p>
+        </w:tc>
+        <w:tc>
+          <w:tcPr>
+            <w:tcW w:w="993" w:type="pct"/>
+            <w:tcBorders>
+              <w:top w:val="nil"/>
+              <w:left w:val="nil"/>
+              <w:bottom w:val="single" w:sz="4" w:space="0" w:color="7F7F7F"/>
+              <w:right w:val="single" w:sz="4" w:space="0" w:color="7F7F7F"/>
+            </w:tcBorders>
+            <w:shd w:val="clear" w:color="000000" w:fill="EDEDED"/>
+            <w:noWrap/>
+            <w:vAlign w:val="bottom"/>
+            <w:hideMark/>
+          </w:tcPr>
+          <w:p>
+            <w:pPr>
+              <w:spacing w:after="0" w:line="240" w:lineRule="auto"/>
+              <w:rPr>
+                <w:rFonts w:ascii="Calibri" w:eastAsia="Times New Roman" w:hAnsi="Calibri" w:cs="Calibri"/>
+                <w:color w:val="000000"/>
+                <w:kern w:val="0"/>
+                <w:sz w:val="16"/>
+                <w:szCs w:val="16"/>
+                <w:lang w:eastAsia="en-GB"/>
+                <w14:ligatures w14:val="none"/>
+              </w:rPr>
+            </w:pPr>
+            <w:r>
+              <w:rPr>
+                <w:rFonts w:ascii="Calibri" w:eastAsia="Times New Roman" w:hAnsi="Calibri" w:cs="Calibri"/>
+                <w:color w:val="000000"/>
+                <w:kern w:val="0"/>
+                <w:sz w:val="16"/>
+                <w:szCs w:val="16"/>
+                <w:lang w:eastAsia="en-GB"/>
+                <w14:ligatures w14:val="none"/>
+              </w:rPr>
+              <w:t>Coin switches to bronze, video is updated before flip.</w:t>
+            </w:r>
+          </w:p>
+        </w:tc>
+        <w:tc>
+          <w:tcPr>
+            <w:tcW w:w="955" w:type="pct"/>
+            <w:tcBorders>
+              <w:top w:val="nil"/>
+              <w:left w:val="nil"/>
+              <w:bottom w:val="single" w:sz="4" w:space="0" w:color="7F7F7F"/>
+              <w:right w:val="single" w:sz="4" w:space="0" w:color="7F7F7F"/>
+            </w:tcBorders>
+            <w:shd w:val="clear" w:color="000000" w:fill="EDEDED"/>
+            <w:noWrap/>
+            <w:vAlign w:val="bottom"/>
+            <w:hideMark/>
+          </w:tcPr>
+          <w:p>
+            <w:pPr>
+              <w:spacing w:after="0" w:line="240" w:lineRule="auto"/>
+              <w:rPr>
+                <w:rFonts w:ascii="Calibri" w:eastAsia="Times New Roman" w:hAnsi="Calibri" w:cs="Calibri"/>
+                <w:color w:val="000000"/>
+                <w:kern w:val="0"/>
+                <w:sz w:val="16"/>
+                <w:szCs w:val="16"/>
+                <w:lang w:eastAsia="en-GB"/>
+                <w14:ligatures w14:val="none"/>
+              </w:rPr>
+            </w:pPr>
+            <w:r>
+              <w:rPr>
+                <w:rFonts w:ascii="Calibri" w:eastAsia="Times New Roman" w:hAnsi="Calibri" w:cs="Calibri"/>
+                <w:color w:val="000000"/>
+                <w:kern w:val="0"/>
+                <w:sz w:val="16"/>
+                <w:szCs w:val="16"/>
+                <w:lang w:eastAsia="en-GB"/>
+                <w14:ligatures w14:val="none"/>
+              </w:rPr>
+              <w:t> </w:t>
+            </w:r>
+          </w:p>
+        </w:tc>
+      </w:tr>
+      <w:tr>
+        <w:trPr>
+          <w:trHeight w:val="300"/>
+        </w:trPr>
+        <w:tc>
+          <w:tcPr>
+            <w:tcW w:w="650" w:type="pct"/>
+            <w:tcBorders>
+              <w:top w:val="nil"/>
+              <w:left w:val="single" w:sz="4" w:space="0" w:color="7F7F7F"/>
+              <w:bottom w:val="single" w:sz="4" w:space="0" w:color="7F7F7F"/>
+              <w:right w:val="single" w:sz="4" w:space="0" w:color="7F7F7F"/>
+            </w:tcBorders>
+            <w:shd w:val="clear" w:color="000000" w:fill="EDEDED"/>
+            <w:noWrap/>
+            <w:vAlign w:val="bottom"/>
+            <w:hideMark/>
+          </w:tcPr>
+          <w:p>
+            <w:pPr>
+              <w:spacing w:after="0" w:line="240" w:lineRule="auto"/>
+              <w:rPr>
+                <w:rFonts w:ascii="Calibri" w:eastAsia="Times New Roman" w:hAnsi="Calibri" w:cs="Calibri"/>
+                <w:color w:val="000000"/>
+                <w:kern w:val="0"/>
+                <w:sz w:val="16"/>
+                <w:szCs w:val="16"/>
+                <w:lang w:eastAsia="en-GB"/>
+                <w14:ligatures w14:val="none"/>
+              </w:rPr>
+            </w:pPr>
+            <w:r>
+              <w:rPr>
+                <w:rFonts w:ascii="Calibri" w:eastAsia="Times New Roman" w:hAnsi="Calibri" w:cs="Calibri"/>
+                <w:color w:val="000000"/>
+                <w:kern w:val="0"/>
+                <w:sz w:val="16"/>
+                <w:szCs w:val="16"/>
+                <w:lang w:eastAsia="en-GB"/>
+                <w14:ligatures w14:val="none"/>
+              </w:rPr>
+              <w:t>Guess flip button</w:t>
+            </w:r>
+          </w:p>
+        </w:tc>
+        <w:tc>
+          <w:tcPr>
+            <w:tcW w:w="768" w:type="pct"/>
+            <w:tcBorders>
+              <w:top w:val="nil"/>
+              <w:left w:val="nil"/>
+              <w:bottom w:val="single" w:sz="4" w:space="0" w:color="7F7F7F"/>
+              <w:right w:val="single" w:sz="4" w:space="0" w:color="7F7F7F"/>
+            </w:tcBorders>
+            <w:shd w:val="clear" w:color="000000" w:fill="EDEDED"/>
+            <w:noWrap/>
+            <w:vAlign w:val="bottom"/>
+            <w:hideMark/>
+          </w:tcPr>
+          <w:p>
+            <w:pPr>
+              <w:spacing w:after="0" w:line="240" w:lineRule="auto"/>
+              <w:rPr>
+                <w:rFonts w:ascii="Calibri" w:eastAsia="Times New Roman" w:hAnsi="Calibri" w:cs="Calibri"/>
+                <w:color w:val="000000"/>
+                <w:kern w:val="0"/>
+                <w:sz w:val="16"/>
+                <w:szCs w:val="16"/>
+                <w:lang w:eastAsia="en-GB"/>
+                <w14:ligatures w14:val="none"/>
+              </w:rPr>
+            </w:pPr>
+            <w:r>
+              <w:rPr>
+                <w:rFonts w:ascii="Calibri" w:eastAsia="Times New Roman" w:hAnsi="Calibri" w:cs="Calibri"/>
+                <w:color w:val="000000"/>
+                <w:kern w:val="0"/>
+                <w:sz w:val="16"/>
+                <w:szCs w:val="16"/>
+                <w:lang w:eastAsia="en-GB"/>
+                <w14:ligatures w14:val="none"/>
+              </w:rPr>
+              <w:t>User spam smashes guess flip button</w:t>
+            </w:r>
+          </w:p>
+        </w:tc>
+        <w:tc>
+          <w:tcPr>
+            <w:tcW w:w="564" w:type="pct"/>
+            <w:tcBorders>
+              <w:top w:val="nil"/>
+              <w:left w:val="nil"/>
+              <w:bottom w:val="single" w:sz="4" w:space="0" w:color="7F7F7F"/>
+              <w:right w:val="single" w:sz="4" w:space="0" w:color="7F7F7F"/>
+            </w:tcBorders>
+            <w:shd w:val="clear" w:color="000000" w:fill="EDEDED"/>
+            <w:noWrap/>
+            <w:vAlign w:val="bottom"/>
+            <w:hideMark/>
+          </w:tcPr>
+          <w:p>
+            <w:pPr>
+              <w:spacing w:after="0" w:line="240" w:lineRule="auto"/>
+              <w:rPr>
+                <w:rFonts w:ascii="Calibri" w:eastAsia="Times New Roman" w:hAnsi="Calibri" w:cs="Calibri"/>
+                <w:color w:val="000000"/>
+                <w:kern w:val="0"/>
+                <w:sz w:val="16"/>
+                <w:szCs w:val="16"/>
+                <w:lang w:eastAsia="en-GB"/>
+                <w14:ligatures w14:val="none"/>
+              </w:rPr>
+            </w:pPr>
+            <w:r>
+              <w:rPr>
+                <w:rFonts w:ascii="Calibri" w:eastAsia="Times New Roman" w:hAnsi="Calibri" w:cs="Calibri"/>
+                <w:color w:val="000000"/>
+                <w:kern w:val="0"/>
+                <w:sz w:val="16"/>
+                <w:szCs w:val="16"/>
+                <w:lang w:eastAsia="en-GB"/>
+                <w14:ligatures w14:val="none"/>
+              </w:rPr>
+              <w:t>Exceptional</w:t>
+            </w:r>
+          </w:p>
+        </w:tc>
+        <w:tc>
+          <w:tcPr>
+            <w:tcW w:w="1070" w:type="pct"/>
+            <w:tcBorders>
+              <w:top w:val="nil"/>
+              <w:left w:val="nil"/>
+              <w:bottom w:val="single" w:sz="4" w:space="0" w:color="7F7F7F"/>
+              <w:right w:val="single" w:sz="4" w:space="0" w:color="7F7F7F"/>
+            </w:tcBorders>
+            <w:shd w:val="clear" w:color="000000" w:fill="EDEDED"/>
+            <w:noWrap/>
+            <w:vAlign w:val="bottom"/>
+            <w:hideMark/>
+          </w:tcPr>
+          <w:p>
+            <w:pPr>
+              <w:spacing w:after="0" w:line="240" w:lineRule="auto"/>
+              <w:rPr>
+                <w:rFonts w:ascii="Calibri" w:eastAsia="Times New Roman" w:hAnsi="Calibri" w:cs="Calibri"/>
+                <w:color w:val="000000"/>
+                <w:kern w:val="0"/>
+                <w:sz w:val="16"/>
+                <w:szCs w:val="16"/>
+                <w:lang w:eastAsia="en-GB"/>
+                <w14:ligatures w14:val="none"/>
+              </w:rPr>
+            </w:pPr>
+            <w:r>
+              <w:rPr>
+                <w:rFonts w:ascii="Calibri" w:eastAsia="Times New Roman" w:hAnsi="Calibri" w:cs="Calibri"/>
+                <w:color w:val="000000"/>
+                <w:kern w:val="0"/>
+                <w:sz w:val="16"/>
+                <w:szCs w:val="16"/>
+                <w:lang w:eastAsia="en-GB"/>
+                <w14:ligatures w14:val="none"/>
+              </w:rPr>
+              <w:t>The application becomes unresponsive or slow.</w:t>
+            </w:r>
+          </w:p>
+        </w:tc>
+        <w:tc>
+          <w:tcPr>
+            <w:tcW w:w="993" w:type="pct"/>
+            <w:tcBorders>
+              <w:top w:val="nil"/>
+              <w:left w:val="nil"/>
+              <w:bottom w:val="single" w:sz="4" w:space="0" w:color="7F7F7F"/>
+              <w:right w:val="single" w:sz="4" w:space="0" w:color="7F7F7F"/>
+            </w:tcBorders>
+            <w:shd w:val="clear" w:color="000000" w:fill="EDEDED"/>
+            <w:noWrap/>
+            <w:vAlign w:val="bottom"/>
+            <w:hideMark/>
+          </w:tcPr>
+          <w:p>
+            <w:pPr>
+              <w:spacing w:after="0" w:line="240" w:lineRule="auto"/>
+              <w:rPr>
+                <w:rFonts w:ascii="Calibri" w:eastAsia="Times New Roman" w:hAnsi="Calibri" w:cs="Calibri"/>
+                <w:color w:val="000000"/>
+                <w:kern w:val="0"/>
+                <w:sz w:val="16"/>
+                <w:szCs w:val="16"/>
+                <w:lang w:eastAsia="en-GB"/>
+                <w14:ligatures w14:val="none"/>
+              </w:rPr>
+            </w:pPr>
+            <w:r>
+              <w:rPr>
+                <w:rFonts w:ascii="Calibri" w:eastAsia="Times New Roman" w:hAnsi="Calibri" w:cs="Calibri"/>
+                <w:color w:val="000000"/>
+                <w:kern w:val="0"/>
+                <w:sz w:val="16"/>
+                <w:szCs w:val="16"/>
+                <w:lang w:eastAsia="en-GB"/>
+                <w14:ligatures w14:val="none"/>
+              </w:rPr>
+              <w:t>Button is disabled on click until flip is finished</w:t>
+            </w:r>
+          </w:p>
+        </w:tc>
+        <w:tc>
+          <w:tcPr>
+            <w:tcW w:w="955" w:type="pct"/>
+            <w:tcBorders>
+              <w:top w:val="nil"/>
+              <w:left w:val="nil"/>
+              <w:bottom w:val="single" w:sz="4" w:space="0" w:color="7F7F7F"/>
+              <w:right w:val="single" w:sz="4" w:space="0" w:color="7F7F7F"/>
+            </w:tcBorders>
+            <w:shd w:val="clear" w:color="000000" w:fill="EDEDED"/>
+            <w:noWrap/>
+            <w:vAlign w:val="bottom"/>
+            <w:hideMark/>
+          </w:tcPr>
+          <w:p>
+            <w:pPr>
+              <w:spacing w:after="0" w:line="240" w:lineRule="auto"/>
+              <w:rPr>
+                <w:rFonts w:ascii="Calibri" w:eastAsia="Times New Roman" w:hAnsi="Calibri" w:cs="Calibri"/>
+                <w:color w:val="000000"/>
+                <w:kern w:val="0"/>
+                <w:sz w:val="16"/>
+                <w:szCs w:val="16"/>
+                <w:lang w:eastAsia="en-GB"/>
+                <w14:ligatures w14:val="none"/>
+              </w:rPr>
+            </w:pPr>
+            <w:r>
+              <w:rPr>
+                <w:rFonts w:ascii="Calibri" w:eastAsia="Times New Roman" w:hAnsi="Calibri" w:cs="Calibri"/>
+                <w:color w:val="000000"/>
+                <w:kern w:val="0"/>
+                <w:sz w:val="16"/>
+                <w:szCs w:val="16"/>
+                <w:lang w:eastAsia="en-GB"/>
+                <w14:ligatures w14:val="none"/>
+              </w:rPr>
+              <w:t> </w:t>
+            </w:r>
+          </w:p>
+        </w:tc>
+      </w:tr>
+      <w:tr>
+        <w:trPr>
+          <w:trHeight w:val="300"/>
+        </w:trPr>
+        <w:tc>
+          <w:tcPr>
+            <w:tcW w:w="650" w:type="pct"/>
+            <w:tcBorders>
+              <w:top w:val="nil"/>
+              <w:left w:val="single" w:sz="4" w:space="0" w:color="7F7F7F"/>
+              <w:bottom w:val="single" w:sz="4" w:space="0" w:color="7F7F7F"/>
+              <w:right w:val="single" w:sz="4" w:space="0" w:color="7F7F7F"/>
+            </w:tcBorders>
+            <w:shd w:val="clear" w:color="000000" w:fill="EDEDED"/>
+            <w:noWrap/>
+            <w:vAlign w:val="bottom"/>
+            <w:hideMark/>
+          </w:tcPr>
+          <w:p>
+            <w:pPr>
+              <w:spacing w:after="0" w:line="240" w:lineRule="auto"/>
+              <w:rPr>
+                <w:rFonts w:ascii="Calibri" w:eastAsia="Times New Roman" w:hAnsi="Calibri" w:cs="Calibri"/>
+                <w:color w:val="000000"/>
+                <w:kern w:val="0"/>
+                <w:sz w:val="16"/>
+                <w:szCs w:val="16"/>
+                <w:lang w:eastAsia="en-GB"/>
+                <w14:ligatures w14:val="none"/>
+              </w:rPr>
+            </w:pPr>
+            <w:r>
+              <w:rPr>
+                <w:rFonts w:ascii="Calibri" w:eastAsia="Times New Roman" w:hAnsi="Calibri" w:cs="Calibri"/>
+                <w:color w:val="000000"/>
+                <w:kern w:val="0"/>
+                <w:sz w:val="16"/>
+                <w:szCs w:val="16"/>
+                <w:lang w:eastAsia="en-GB"/>
+                <w14:ligatures w14:val="none"/>
+              </w:rPr>
+              <w:t>Menu button</w:t>
+            </w:r>
+          </w:p>
+        </w:tc>
+        <w:tc>
+          <w:tcPr>
+            <w:tcW w:w="768" w:type="pct"/>
+            <w:tcBorders>
+              <w:top w:val="nil"/>
+              <w:left w:val="nil"/>
+              <w:bottom w:val="single" w:sz="4" w:space="0" w:color="7F7F7F"/>
+              <w:right w:val="single" w:sz="4" w:space="0" w:color="7F7F7F"/>
+            </w:tcBorders>
+            <w:shd w:val="clear" w:color="000000" w:fill="EDEDED"/>
+            <w:noWrap/>
+            <w:vAlign w:val="bottom"/>
+            <w:hideMark/>
+          </w:tcPr>
+          <w:p>
+            <w:pPr>
+              <w:spacing w:after="0" w:line="240" w:lineRule="auto"/>
+              <w:rPr>
+                <w:rFonts w:ascii="Calibri" w:eastAsia="Times New Roman" w:hAnsi="Calibri" w:cs="Calibri"/>
+                <w:color w:val="000000"/>
+                <w:kern w:val="0"/>
+                <w:sz w:val="16"/>
+                <w:szCs w:val="16"/>
+                <w:lang w:eastAsia="en-GB"/>
+                <w14:ligatures w14:val="none"/>
+              </w:rPr>
+            </w:pPr>
+            <w:r>
+              <w:rPr>
+                <w:rFonts w:ascii="Calibri" w:eastAsia="Times New Roman" w:hAnsi="Calibri" w:cs="Calibri"/>
+                <w:color w:val="000000"/>
+                <w:kern w:val="0"/>
+                <w:sz w:val="16"/>
+                <w:szCs w:val="16"/>
+                <w:lang w:eastAsia="en-GB"/>
+                <w14:ligatures w14:val="none"/>
+              </w:rPr>
+              <w:t>User spam smashes the menu button</w:t>
+            </w:r>
+          </w:p>
+        </w:tc>
+        <w:tc>
+          <w:tcPr>
+            <w:tcW w:w="564" w:type="pct"/>
+            <w:tcBorders>
+              <w:top w:val="nil"/>
+              <w:left w:val="nil"/>
+              <w:bottom w:val="single" w:sz="4" w:space="0" w:color="7F7F7F"/>
+              <w:right w:val="single" w:sz="4" w:space="0" w:color="7F7F7F"/>
+            </w:tcBorders>
+            <w:shd w:val="clear" w:color="000000" w:fill="EDEDED"/>
+            <w:noWrap/>
+            <w:vAlign w:val="bottom"/>
+            <w:hideMark/>
+          </w:tcPr>
+          <w:p>
+            <w:pPr>
+              <w:spacing w:after="0" w:line="240" w:lineRule="auto"/>
+              <w:rPr>
+                <w:rFonts w:ascii="Calibri" w:eastAsia="Times New Roman" w:hAnsi="Calibri" w:cs="Calibri"/>
+                <w:color w:val="000000"/>
+                <w:kern w:val="0"/>
+                <w:sz w:val="16"/>
+                <w:szCs w:val="16"/>
+                <w:lang w:eastAsia="en-GB"/>
+                <w14:ligatures w14:val="none"/>
+              </w:rPr>
+            </w:pPr>
+            <w:r>
+              <w:rPr>
+                <w:rFonts w:ascii="Calibri" w:eastAsia="Times New Roman" w:hAnsi="Calibri" w:cs="Calibri"/>
+                <w:color w:val="000000"/>
+                <w:kern w:val="0"/>
+                <w:sz w:val="16"/>
+                <w:szCs w:val="16"/>
+                <w:lang w:eastAsia="en-GB"/>
+                <w14:ligatures w14:val="none"/>
+              </w:rPr>
+              <w:t>Extreme</w:t>
+            </w:r>
+          </w:p>
+        </w:tc>
+        <w:tc>
+          <w:tcPr>
+            <w:tcW w:w="1070" w:type="pct"/>
+            <w:tcBorders>
+              <w:top w:val="nil"/>
+              <w:left w:val="nil"/>
+              <w:bottom w:val="single" w:sz="4" w:space="0" w:color="7F7F7F"/>
+              <w:right w:val="single" w:sz="4" w:space="0" w:color="7F7F7F"/>
+            </w:tcBorders>
+            <w:shd w:val="clear" w:color="000000" w:fill="EDEDED"/>
+            <w:noWrap/>
+            <w:vAlign w:val="bottom"/>
+            <w:hideMark/>
+          </w:tcPr>
+          <w:p>
+            <w:pPr>
+              <w:spacing w:after="0" w:line="240" w:lineRule="auto"/>
+              <w:rPr>
+                <w:rFonts w:ascii="Calibri" w:eastAsia="Times New Roman" w:hAnsi="Calibri" w:cs="Calibri"/>
+                <w:color w:val="000000"/>
+                <w:kern w:val="0"/>
+                <w:sz w:val="16"/>
+                <w:szCs w:val="16"/>
+                <w:lang w:eastAsia="en-GB"/>
+                <w14:ligatures w14:val="none"/>
+              </w:rPr>
+            </w:pPr>
+            <w:r>
+              <w:rPr>
+                <w:rFonts w:ascii="Calibri" w:eastAsia="Times New Roman" w:hAnsi="Calibri" w:cs="Calibri"/>
+                <w:color w:val="000000"/>
+                <w:kern w:val="0"/>
+                <w:sz w:val="16"/>
+                <w:szCs w:val="16"/>
+                <w:lang w:eastAsia="en-GB"/>
+                <w14:ligatures w14:val="none"/>
+              </w:rPr>
+              <w:t>Menu opens and closes, no performance issues</w:t>
+            </w:r>
+          </w:p>
+        </w:tc>
+        <w:tc>
+          <w:tcPr>
+            <w:tcW w:w="993" w:type="pct"/>
+            <w:tcBorders>
+              <w:top w:val="nil"/>
+              <w:left w:val="nil"/>
+              <w:bottom w:val="single" w:sz="4" w:space="0" w:color="7F7F7F"/>
+              <w:right w:val="single" w:sz="4" w:space="0" w:color="7F7F7F"/>
+            </w:tcBorders>
+            <w:shd w:val="clear" w:color="000000" w:fill="EDEDED"/>
+            <w:noWrap/>
+            <w:vAlign w:val="bottom"/>
+            <w:hideMark/>
+          </w:tcPr>
+          <w:p>
+            <w:pPr>
+              <w:spacing w:after="0" w:line="240" w:lineRule="auto"/>
+              <w:rPr>
+                <w:rFonts w:ascii="Calibri" w:eastAsia="Times New Roman" w:hAnsi="Calibri" w:cs="Calibri"/>
+                <w:color w:val="000000"/>
+                <w:kern w:val="0"/>
+                <w:sz w:val="16"/>
+                <w:szCs w:val="16"/>
+                <w:lang w:eastAsia="en-GB"/>
+                <w14:ligatures w14:val="none"/>
+              </w:rPr>
+            </w:pPr>
+            <w:r>
+              <w:rPr>
+                <w:rFonts w:ascii="Calibri" w:eastAsia="Times New Roman" w:hAnsi="Calibri" w:cs="Calibri"/>
+                <w:color w:val="000000"/>
+                <w:kern w:val="0"/>
+                <w:sz w:val="16"/>
+                <w:szCs w:val="16"/>
+                <w:lang w:eastAsia="en-GB"/>
+                <w14:ligatures w14:val="none"/>
+              </w:rPr>
+              <w:t>Menu opens and closes, no performance issues</w:t>
+            </w:r>
+          </w:p>
+        </w:tc>
+        <w:tc>
+          <w:tcPr>
+            <w:tcW w:w="955" w:type="pct"/>
+            <w:tcBorders>
+              <w:top w:val="nil"/>
+              <w:left w:val="nil"/>
+              <w:bottom w:val="single" w:sz="4" w:space="0" w:color="7F7F7F"/>
+              <w:right w:val="single" w:sz="4" w:space="0" w:color="7F7F7F"/>
+            </w:tcBorders>
+            <w:shd w:val="clear" w:color="000000" w:fill="EDEDED"/>
+            <w:noWrap/>
+            <w:vAlign w:val="bottom"/>
+            <w:hideMark/>
+          </w:tcPr>
+          <w:p>
+            <w:pPr>
+              <w:spacing w:after="0" w:line="240" w:lineRule="auto"/>
+              <w:rPr>
+                <w:rFonts w:ascii="Calibri" w:eastAsia="Times New Roman" w:hAnsi="Calibri" w:cs="Calibri"/>
+                <w:color w:val="000000"/>
+                <w:kern w:val="0"/>
+                <w:sz w:val="16"/>
+                <w:szCs w:val="16"/>
+                <w:lang w:eastAsia="en-GB"/>
+                <w14:ligatures w14:val="none"/>
+              </w:rPr>
+            </w:pPr>
+            <w:r>
+              <w:rPr>
+                <w:rFonts w:ascii="Calibri" w:eastAsia="Times New Roman" w:hAnsi="Calibri" w:cs="Calibri"/>
+                <w:color w:val="000000"/>
+                <w:kern w:val="0"/>
+                <w:sz w:val="16"/>
+                <w:szCs w:val="16"/>
+                <w:lang w:eastAsia="en-GB"/>
+                <w14:ligatures w14:val="none"/>
+              </w:rPr>
+              <w:t> </w:t>
+            </w:r>
+          </w:p>
+        </w:tc>
+      </w:tr>
+      <w:tr>
+        <w:trPr>
+          <w:trHeight w:val="300"/>
+        </w:trPr>
+        <w:tc>
+          <w:tcPr>
+            <w:tcW w:w="650" w:type="pct"/>
+            <w:tcBorders>
+              <w:top w:val="nil"/>
+              <w:left w:val="single" w:sz="4" w:space="0" w:color="7F7F7F"/>
+              <w:bottom w:val="single" w:sz="4" w:space="0" w:color="7F7F7F"/>
+              <w:right w:val="single" w:sz="4" w:space="0" w:color="7F7F7F"/>
+            </w:tcBorders>
+            <w:shd w:val="clear" w:color="000000" w:fill="EDEDED"/>
+            <w:noWrap/>
+            <w:vAlign w:val="bottom"/>
+            <w:hideMark/>
+          </w:tcPr>
+          <w:p>
+            <w:pPr>
+              <w:spacing w:after="0" w:line="240" w:lineRule="auto"/>
+              <w:rPr>
+                <w:rFonts w:ascii="Calibri" w:eastAsia="Times New Roman" w:hAnsi="Calibri" w:cs="Calibri"/>
+                <w:color w:val="000000"/>
+                <w:kern w:val="0"/>
+                <w:sz w:val="16"/>
+                <w:szCs w:val="16"/>
+                <w:lang w:eastAsia="en-GB"/>
+                <w14:ligatures w14:val="none"/>
+              </w:rPr>
+            </w:pPr>
+            <w:proofErr w:type="spellStart"/>
+            <w:r>
+              <w:rPr>
+                <w:rFonts w:ascii="Calibri" w:eastAsia="Times New Roman" w:hAnsi="Calibri" w:cs="Calibri"/>
+                <w:color w:val="000000"/>
+                <w:kern w:val="0"/>
+                <w:sz w:val="16"/>
+                <w:szCs w:val="16"/>
+                <w:lang w:eastAsia="en-GB"/>
+                <w14:ligatures w14:val="none"/>
+              </w:rPr>
+              <w:t>GuessFlipPage</w:t>
+            </w:r>
+            <w:proofErr w:type="spellEnd"/>
+            <w:r>
+              <w:rPr>
+                <w:rFonts w:ascii="Calibri" w:eastAsia="Times New Roman" w:hAnsi="Calibri" w:cs="Calibri"/>
+                <w:color w:val="000000"/>
+                <w:kern w:val="0"/>
+                <w:sz w:val="16"/>
+                <w:szCs w:val="16"/>
+                <w:lang w:eastAsia="en-GB"/>
+                <w14:ligatures w14:val="none"/>
+              </w:rPr>
+              <w:t xml:space="preserve"> Button</w:t>
+            </w:r>
+          </w:p>
+        </w:tc>
+        <w:tc>
+          <w:tcPr>
+            <w:tcW w:w="768" w:type="pct"/>
+            <w:tcBorders>
+              <w:top w:val="nil"/>
+              <w:left w:val="nil"/>
+              <w:bottom w:val="single" w:sz="4" w:space="0" w:color="7F7F7F"/>
+              <w:right w:val="single" w:sz="4" w:space="0" w:color="7F7F7F"/>
+            </w:tcBorders>
+            <w:shd w:val="clear" w:color="000000" w:fill="EDEDED"/>
+            <w:noWrap/>
+            <w:vAlign w:val="bottom"/>
+            <w:hideMark/>
+          </w:tcPr>
+          <w:p>
+            <w:pPr>
+              <w:spacing w:after="0" w:line="240" w:lineRule="auto"/>
+              <w:rPr>
+                <w:rFonts w:ascii="Calibri" w:eastAsia="Times New Roman" w:hAnsi="Calibri" w:cs="Calibri"/>
+                <w:color w:val="000000"/>
+                <w:kern w:val="0"/>
+                <w:sz w:val="16"/>
+                <w:szCs w:val="16"/>
+                <w:lang w:eastAsia="en-GB"/>
+                <w14:ligatures w14:val="none"/>
+              </w:rPr>
+            </w:pPr>
+            <w:r>
+              <w:rPr>
+                <w:rFonts w:ascii="Calibri" w:eastAsia="Times New Roman" w:hAnsi="Calibri" w:cs="Calibri"/>
+                <w:color w:val="000000"/>
+                <w:kern w:val="0"/>
+                <w:sz w:val="16"/>
+                <w:szCs w:val="16"/>
+                <w:lang w:eastAsia="en-GB"/>
+                <w14:ligatures w14:val="none"/>
+              </w:rPr>
+              <w:t>User clicks the guess flip page button</w:t>
+            </w:r>
+          </w:p>
+        </w:tc>
+        <w:tc>
+          <w:tcPr>
+            <w:tcW w:w="564" w:type="pct"/>
+            <w:tcBorders>
+              <w:top w:val="nil"/>
+              <w:left w:val="nil"/>
+              <w:bottom w:val="single" w:sz="4" w:space="0" w:color="7F7F7F"/>
+              <w:right w:val="single" w:sz="4" w:space="0" w:color="7F7F7F"/>
+            </w:tcBorders>
+            <w:shd w:val="clear" w:color="000000" w:fill="EDEDED"/>
+            <w:noWrap/>
+            <w:vAlign w:val="bottom"/>
+            <w:hideMark/>
+          </w:tcPr>
+          <w:p>
+            <w:pPr>
+              <w:spacing w:after="0" w:line="240" w:lineRule="auto"/>
+              <w:rPr>
+                <w:rFonts w:ascii="Calibri" w:eastAsia="Times New Roman" w:hAnsi="Calibri" w:cs="Calibri"/>
+                <w:color w:val="000000"/>
+                <w:kern w:val="0"/>
+                <w:sz w:val="16"/>
+                <w:szCs w:val="16"/>
+                <w:lang w:eastAsia="en-GB"/>
+                <w14:ligatures w14:val="none"/>
+              </w:rPr>
+            </w:pPr>
+            <w:r>
+              <w:rPr>
+                <w:rFonts w:ascii="Calibri" w:eastAsia="Times New Roman" w:hAnsi="Calibri" w:cs="Calibri"/>
+                <w:color w:val="000000"/>
+                <w:kern w:val="0"/>
+                <w:sz w:val="16"/>
+                <w:szCs w:val="16"/>
+                <w:lang w:eastAsia="en-GB"/>
+                <w14:ligatures w14:val="none"/>
+              </w:rPr>
+              <w:t>Normal</w:t>
+            </w:r>
+          </w:p>
+        </w:tc>
+        <w:tc>
+          <w:tcPr>
+            <w:tcW w:w="1070" w:type="pct"/>
+            <w:tcBorders>
+              <w:top w:val="nil"/>
+              <w:left w:val="nil"/>
+              <w:bottom w:val="single" w:sz="4" w:space="0" w:color="7F7F7F"/>
+              <w:right w:val="single" w:sz="4" w:space="0" w:color="7F7F7F"/>
+            </w:tcBorders>
+            <w:shd w:val="clear" w:color="000000" w:fill="EDEDED"/>
+            <w:noWrap/>
+            <w:vAlign w:val="bottom"/>
+            <w:hideMark/>
+          </w:tcPr>
+          <w:p>
+            <w:pPr>
+              <w:spacing w:after="0" w:line="240" w:lineRule="auto"/>
+              <w:rPr>
+                <w:rFonts w:ascii="Calibri" w:eastAsia="Times New Roman" w:hAnsi="Calibri" w:cs="Calibri"/>
+                <w:color w:val="000000"/>
+                <w:kern w:val="0"/>
+                <w:sz w:val="16"/>
+                <w:szCs w:val="16"/>
+                <w:lang w:eastAsia="en-GB"/>
+                <w14:ligatures w14:val="none"/>
+              </w:rPr>
+            </w:pPr>
+            <w:r>
+              <w:rPr>
+                <w:rFonts w:ascii="Calibri" w:eastAsia="Times New Roman" w:hAnsi="Calibri" w:cs="Calibri"/>
+                <w:color w:val="000000"/>
+                <w:kern w:val="0"/>
+                <w:sz w:val="16"/>
+                <w:szCs w:val="16"/>
+                <w:lang w:eastAsia="en-GB"/>
+                <w14:ligatures w14:val="none"/>
+              </w:rPr>
+              <w:t xml:space="preserve">User is redirected to </w:t>
+            </w:r>
+            <w:proofErr w:type="spellStart"/>
+            <w:r>
+              <w:rPr>
+                <w:rFonts w:ascii="Calibri" w:eastAsia="Times New Roman" w:hAnsi="Calibri" w:cs="Calibri"/>
+                <w:color w:val="000000"/>
+                <w:kern w:val="0"/>
+                <w:sz w:val="16"/>
+                <w:szCs w:val="16"/>
+                <w:lang w:eastAsia="en-GB"/>
+                <w14:ligatures w14:val="none"/>
+              </w:rPr>
+              <w:t>guessFlip</w:t>
+            </w:r>
+            <w:proofErr w:type="spellEnd"/>
+            <w:r>
+              <w:rPr>
+                <w:rFonts w:ascii="Calibri" w:eastAsia="Times New Roman" w:hAnsi="Calibri" w:cs="Calibri"/>
+                <w:color w:val="000000"/>
+                <w:kern w:val="0"/>
+                <w:sz w:val="16"/>
+                <w:szCs w:val="16"/>
+                <w:lang w:eastAsia="en-GB"/>
+                <w14:ligatures w14:val="none"/>
+              </w:rPr>
+              <w:t xml:space="preserve"> page, their previous results are transferred</w:t>
+            </w:r>
+          </w:p>
+        </w:tc>
+        <w:tc>
+          <w:tcPr>
+            <w:tcW w:w="993" w:type="pct"/>
+            <w:tcBorders>
+              <w:top w:val="nil"/>
+              <w:left w:val="nil"/>
+              <w:bottom w:val="single" w:sz="4" w:space="0" w:color="7F7F7F"/>
+              <w:right w:val="single" w:sz="4" w:space="0" w:color="7F7F7F"/>
+            </w:tcBorders>
+            <w:shd w:val="clear" w:color="000000" w:fill="EDEDED"/>
+            <w:noWrap/>
+            <w:vAlign w:val="bottom"/>
+            <w:hideMark/>
+          </w:tcPr>
+          <w:p>
+            <w:pPr>
+              <w:spacing w:after="0" w:line="240" w:lineRule="auto"/>
+              <w:rPr>
+                <w:rFonts w:ascii="Calibri" w:eastAsia="Times New Roman" w:hAnsi="Calibri" w:cs="Calibri"/>
+                <w:color w:val="000000"/>
+                <w:kern w:val="0"/>
+                <w:sz w:val="16"/>
+                <w:szCs w:val="16"/>
+                <w:lang w:eastAsia="en-GB"/>
+                <w14:ligatures w14:val="none"/>
+              </w:rPr>
+            </w:pPr>
+            <w:r>
+              <w:rPr>
+                <w:rFonts w:ascii="Calibri" w:eastAsia="Times New Roman" w:hAnsi="Calibri" w:cs="Calibri"/>
+                <w:color w:val="000000"/>
+                <w:kern w:val="0"/>
+                <w:sz w:val="16"/>
+                <w:szCs w:val="16"/>
+                <w:lang w:eastAsia="en-GB"/>
+                <w14:ligatures w14:val="none"/>
+              </w:rPr>
+              <w:t xml:space="preserve">User is redirected to </w:t>
+            </w:r>
+            <w:proofErr w:type="spellStart"/>
+            <w:r>
+              <w:rPr>
+                <w:rFonts w:ascii="Calibri" w:eastAsia="Times New Roman" w:hAnsi="Calibri" w:cs="Calibri"/>
+                <w:color w:val="000000"/>
+                <w:kern w:val="0"/>
+                <w:sz w:val="16"/>
+                <w:szCs w:val="16"/>
+                <w:lang w:eastAsia="en-GB"/>
+                <w14:ligatures w14:val="none"/>
+              </w:rPr>
+              <w:t>guessFlip</w:t>
+            </w:r>
+            <w:proofErr w:type="spellEnd"/>
+            <w:r>
+              <w:rPr>
+                <w:rFonts w:ascii="Calibri" w:eastAsia="Times New Roman" w:hAnsi="Calibri" w:cs="Calibri"/>
+                <w:color w:val="000000"/>
+                <w:kern w:val="0"/>
+                <w:sz w:val="16"/>
+                <w:szCs w:val="16"/>
+                <w:lang w:eastAsia="en-GB"/>
+                <w14:ligatures w14:val="none"/>
+              </w:rPr>
+              <w:t xml:space="preserve"> page, their previous results are transferred</w:t>
+            </w:r>
+          </w:p>
+        </w:tc>
+        <w:tc>
+          <w:tcPr>
+            <w:tcW w:w="955" w:type="pct"/>
+            <w:tcBorders>
+              <w:top w:val="nil"/>
+              <w:left w:val="nil"/>
+              <w:bottom w:val="single" w:sz="4" w:space="0" w:color="7F7F7F"/>
+              <w:right w:val="single" w:sz="4" w:space="0" w:color="7F7F7F"/>
+            </w:tcBorders>
+            <w:shd w:val="clear" w:color="000000" w:fill="EDEDED"/>
+            <w:noWrap/>
+            <w:vAlign w:val="bottom"/>
+            <w:hideMark/>
+          </w:tcPr>
+          <w:p>
+            <w:pPr>
+              <w:spacing w:after="0" w:line="240" w:lineRule="auto"/>
+              <w:rPr>
+                <w:rFonts w:ascii="Calibri" w:eastAsia="Times New Roman" w:hAnsi="Calibri" w:cs="Calibri"/>
+                <w:color w:val="000000"/>
+                <w:kern w:val="0"/>
+                <w:sz w:val="16"/>
+                <w:szCs w:val="16"/>
+                <w:lang w:eastAsia="en-GB"/>
+                <w14:ligatures w14:val="none"/>
+              </w:rPr>
+            </w:pPr>
+            <w:r>
+              <w:rPr>
+                <w:rFonts w:ascii="Calibri" w:eastAsia="Times New Roman" w:hAnsi="Calibri" w:cs="Calibri"/>
+                <w:color w:val="000000"/>
+                <w:kern w:val="0"/>
+                <w:sz w:val="16"/>
+                <w:szCs w:val="16"/>
+                <w:lang w:eastAsia="en-GB"/>
+                <w14:ligatures w14:val="none"/>
+              </w:rPr>
+              <w:t> </w:t>
+            </w:r>
+          </w:p>
+        </w:tc>
+      </w:tr>
+      <w:tr>
+        <w:trPr>
+          <w:trHeight w:val="300"/>
+        </w:trPr>
+        <w:tc>
+          <w:tcPr>
+            <w:tcW w:w="650" w:type="pct"/>
+            <w:tcBorders>
+              <w:top w:val="nil"/>
+              <w:left w:val="single" w:sz="4" w:space="0" w:color="7F7F7F"/>
+              <w:bottom w:val="single" w:sz="4" w:space="0" w:color="7F7F7F"/>
+              <w:right w:val="single" w:sz="4" w:space="0" w:color="7F7F7F"/>
+            </w:tcBorders>
+            <w:shd w:val="clear" w:color="000000" w:fill="EDEDED"/>
+            <w:noWrap/>
+            <w:vAlign w:val="bottom"/>
+            <w:hideMark/>
+          </w:tcPr>
+          <w:p>
+            <w:pPr>
+              <w:spacing w:after="0" w:line="240" w:lineRule="auto"/>
+              <w:rPr>
+                <w:rFonts w:ascii="Calibri" w:eastAsia="Times New Roman" w:hAnsi="Calibri" w:cs="Calibri"/>
+                <w:color w:val="000000"/>
+                <w:kern w:val="0"/>
+                <w:sz w:val="16"/>
+                <w:szCs w:val="16"/>
+                <w:lang w:eastAsia="en-GB"/>
+                <w14:ligatures w14:val="none"/>
+              </w:rPr>
+            </w:pPr>
+            <w:proofErr w:type="spellStart"/>
+            <w:r>
+              <w:rPr>
+                <w:rFonts w:ascii="Calibri" w:eastAsia="Times New Roman" w:hAnsi="Calibri" w:cs="Calibri"/>
+                <w:color w:val="000000"/>
+                <w:kern w:val="0"/>
+                <w:sz w:val="16"/>
+                <w:szCs w:val="16"/>
+                <w:lang w:eastAsia="en-GB"/>
+                <w14:ligatures w14:val="none"/>
+              </w:rPr>
+              <w:t>CoinFlipPage</w:t>
+            </w:r>
+            <w:proofErr w:type="spellEnd"/>
+            <w:r>
+              <w:rPr>
+                <w:rFonts w:ascii="Calibri" w:eastAsia="Times New Roman" w:hAnsi="Calibri" w:cs="Calibri"/>
+                <w:color w:val="000000"/>
+                <w:kern w:val="0"/>
+                <w:sz w:val="16"/>
+                <w:szCs w:val="16"/>
+                <w:lang w:eastAsia="en-GB"/>
+                <w14:ligatures w14:val="none"/>
+              </w:rPr>
+              <w:t xml:space="preserve"> Button</w:t>
+            </w:r>
+          </w:p>
+        </w:tc>
+        <w:tc>
+          <w:tcPr>
+            <w:tcW w:w="768" w:type="pct"/>
+            <w:tcBorders>
+              <w:top w:val="nil"/>
+              <w:left w:val="nil"/>
+              <w:bottom w:val="single" w:sz="4" w:space="0" w:color="7F7F7F"/>
+              <w:right w:val="single" w:sz="4" w:space="0" w:color="7F7F7F"/>
+            </w:tcBorders>
+            <w:shd w:val="clear" w:color="000000" w:fill="EDEDED"/>
+            <w:noWrap/>
+            <w:vAlign w:val="bottom"/>
+            <w:hideMark/>
+          </w:tcPr>
+          <w:p>
+            <w:pPr>
+              <w:spacing w:after="0" w:line="240" w:lineRule="auto"/>
+              <w:rPr>
+                <w:rFonts w:ascii="Calibri" w:eastAsia="Times New Roman" w:hAnsi="Calibri" w:cs="Calibri"/>
+                <w:color w:val="000000"/>
+                <w:kern w:val="0"/>
+                <w:sz w:val="16"/>
+                <w:szCs w:val="16"/>
+                <w:lang w:eastAsia="en-GB"/>
+                <w14:ligatures w14:val="none"/>
+              </w:rPr>
+            </w:pPr>
+            <w:r>
+              <w:rPr>
+                <w:rFonts w:ascii="Calibri" w:eastAsia="Times New Roman" w:hAnsi="Calibri" w:cs="Calibri"/>
+                <w:color w:val="000000"/>
+                <w:kern w:val="0"/>
+                <w:sz w:val="16"/>
+                <w:szCs w:val="16"/>
+                <w:lang w:eastAsia="en-GB"/>
+                <w14:ligatures w14:val="none"/>
+              </w:rPr>
+              <w:t>User clicks the coin flip page button</w:t>
+            </w:r>
+          </w:p>
+        </w:tc>
+        <w:tc>
+          <w:tcPr>
+            <w:tcW w:w="564" w:type="pct"/>
+            <w:tcBorders>
+              <w:top w:val="nil"/>
+              <w:left w:val="nil"/>
+              <w:bottom w:val="single" w:sz="4" w:space="0" w:color="7F7F7F"/>
+              <w:right w:val="single" w:sz="4" w:space="0" w:color="7F7F7F"/>
+            </w:tcBorders>
+            <w:shd w:val="clear" w:color="000000" w:fill="EDEDED"/>
+            <w:noWrap/>
+            <w:vAlign w:val="bottom"/>
+            <w:hideMark/>
+          </w:tcPr>
+          <w:p>
+            <w:pPr>
+              <w:spacing w:after="0" w:line="240" w:lineRule="auto"/>
+              <w:rPr>
+                <w:rFonts w:ascii="Calibri" w:eastAsia="Times New Roman" w:hAnsi="Calibri" w:cs="Calibri"/>
+                <w:color w:val="000000"/>
+                <w:kern w:val="0"/>
+                <w:sz w:val="16"/>
+                <w:szCs w:val="16"/>
+                <w:lang w:eastAsia="en-GB"/>
+                <w14:ligatures w14:val="none"/>
+              </w:rPr>
+            </w:pPr>
+            <w:r>
+              <w:rPr>
+                <w:rFonts w:ascii="Calibri" w:eastAsia="Times New Roman" w:hAnsi="Calibri" w:cs="Calibri"/>
+                <w:color w:val="000000"/>
+                <w:kern w:val="0"/>
+                <w:sz w:val="16"/>
+                <w:szCs w:val="16"/>
+                <w:lang w:eastAsia="en-GB"/>
+                <w14:ligatures w14:val="none"/>
+              </w:rPr>
+              <w:t>Normal</w:t>
+            </w:r>
+          </w:p>
+        </w:tc>
+        <w:tc>
+          <w:tcPr>
+            <w:tcW w:w="1070" w:type="pct"/>
+            <w:tcBorders>
+              <w:top w:val="nil"/>
+              <w:left w:val="nil"/>
+              <w:bottom w:val="single" w:sz="4" w:space="0" w:color="7F7F7F"/>
+              <w:right w:val="single" w:sz="4" w:space="0" w:color="7F7F7F"/>
+            </w:tcBorders>
+            <w:shd w:val="clear" w:color="000000" w:fill="EDEDED"/>
+            <w:noWrap/>
+            <w:vAlign w:val="bottom"/>
+            <w:hideMark/>
+          </w:tcPr>
+          <w:p>
+            <w:pPr>
+              <w:spacing w:after="0" w:line="240" w:lineRule="auto"/>
+              <w:rPr>
+                <w:rFonts w:ascii="Calibri" w:eastAsia="Times New Roman" w:hAnsi="Calibri" w:cs="Calibri"/>
+                <w:color w:val="000000"/>
+                <w:kern w:val="0"/>
+                <w:sz w:val="16"/>
+                <w:szCs w:val="16"/>
+                <w:lang w:eastAsia="en-GB"/>
+                <w14:ligatures w14:val="none"/>
+              </w:rPr>
+            </w:pPr>
+            <w:r>
+              <w:rPr>
+                <w:rFonts w:ascii="Calibri" w:eastAsia="Times New Roman" w:hAnsi="Calibri" w:cs="Calibri"/>
+                <w:color w:val="000000"/>
+                <w:kern w:val="0"/>
+                <w:sz w:val="16"/>
+                <w:szCs w:val="16"/>
+                <w:lang w:eastAsia="en-GB"/>
+                <w14:ligatures w14:val="none"/>
+              </w:rPr>
+              <w:t xml:space="preserve">User is redirected to </w:t>
+            </w:r>
+            <w:proofErr w:type="spellStart"/>
+            <w:r>
+              <w:rPr>
+                <w:rFonts w:ascii="Calibri" w:eastAsia="Times New Roman" w:hAnsi="Calibri" w:cs="Calibri"/>
+                <w:color w:val="000000"/>
+                <w:kern w:val="0"/>
+                <w:sz w:val="16"/>
+                <w:szCs w:val="16"/>
+                <w:lang w:eastAsia="en-GB"/>
+                <w14:ligatures w14:val="none"/>
+              </w:rPr>
+              <w:t>coinFlip</w:t>
+            </w:r>
+            <w:proofErr w:type="spellEnd"/>
+            <w:r>
+              <w:rPr>
+                <w:rFonts w:ascii="Calibri" w:eastAsia="Times New Roman" w:hAnsi="Calibri" w:cs="Calibri"/>
+                <w:color w:val="000000"/>
+                <w:kern w:val="0"/>
+                <w:sz w:val="16"/>
+                <w:szCs w:val="16"/>
+                <w:lang w:eastAsia="en-GB"/>
+                <w14:ligatures w14:val="none"/>
+              </w:rPr>
+              <w:t xml:space="preserve"> page, their previous results are transferred</w:t>
+            </w:r>
+          </w:p>
+        </w:tc>
+        <w:tc>
+          <w:tcPr>
+            <w:tcW w:w="993" w:type="pct"/>
+            <w:tcBorders>
+              <w:top w:val="nil"/>
+              <w:left w:val="nil"/>
+              <w:bottom w:val="single" w:sz="4" w:space="0" w:color="7F7F7F"/>
+              <w:right w:val="single" w:sz="4" w:space="0" w:color="7F7F7F"/>
+            </w:tcBorders>
+            <w:shd w:val="clear" w:color="000000" w:fill="EDEDED"/>
+            <w:noWrap/>
+            <w:vAlign w:val="bottom"/>
+            <w:hideMark/>
+          </w:tcPr>
+          <w:p>
+            <w:pPr>
+              <w:spacing w:after="0" w:line="240" w:lineRule="auto"/>
+              <w:rPr>
+                <w:rFonts w:ascii="Calibri" w:eastAsia="Times New Roman" w:hAnsi="Calibri" w:cs="Calibri"/>
+                <w:color w:val="000000"/>
+                <w:kern w:val="0"/>
+                <w:sz w:val="16"/>
+                <w:szCs w:val="16"/>
+                <w:lang w:eastAsia="en-GB"/>
+                <w14:ligatures w14:val="none"/>
+              </w:rPr>
+            </w:pPr>
+            <w:r>
+              <w:rPr>
+                <w:rFonts w:ascii="Calibri" w:eastAsia="Times New Roman" w:hAnsi="Calibri" w:cs="Calibri"/>
+                <w:color w:val="000000"/>
+                <w:kern w:val="0"/>
+                <w:sz w:val="16"/>
+                <w:szCs w:val="16"/>
+                <w:lang w:eastAsia="en-GB"/>
+                <w14:ligatures w14:val="none"/>
+              </w:rPr>
+              <w:t xml:space="preserve">User is redirected to </w:t>
+            </w:r>
+            <w:proofErr w:type="spellStart"/>
+            <w:r>
+              <w:rPr>
+                <w:rFonts w:ascii="Calibri" w:eastAsia="Times New Roman" w:hAnsi="Calibri" w:cs="Calibri"/>
+                <w:color w:val="000000"/>
+                <w:kern w:val="0"/>
+                <w:sz w:val="16"/>
+                <w:szCs w:val="16"/>
+                <w:lang w:eastAsia="en-GB"/>
+                <w14:ligatures w14:val="none"/>
+              </w:rPr>
+              <w:t>coinFlip</w:t>
+            </w:r>
+            <w:proofErr w:type="spellEnd"/>
+            <w:r>
+              <w:rPr>
+                <w:rFonts w:ascii="Calibri" w:eastAsia="Times New Roman" w:hAnsi="Calibri" w:cs="Calibri"/>
+                <w:color w:val="000000"/>
+                <w:kern w:val="0"/>
+                <w:sz w:val="16"/>
+                <w:szCs w:val="16"/>
+                <w:lang w:eastAsia="en-GB"/>
+                <w14:ligatures w14:val="none"/>
+              </w:rPr>
+              <w:t xml:space="preserve"> page, their previous results are transferred</w:t>
+            </w:r>
+          </w:p>
+        </w:tc>
+        <w:tc>
+          <w:tcPr>
+            <w:tcW w:w="955" w:type="pct"/>
+            <w:tcBorders>
+              <w:top w:val="nil"/>
+              <w:left w:val="nil"/>
+              <w:bottom w:val="single" w:sz="4" w:space="0" w:color="7F7F7F"/>
+              <w:right w:val="single" w:sz="4" w:space="0" w:color="7F7F7F"/>
+            </w:tcBorders>
+            <w:shd w:val="clear" w:color="000000" w:fill="EDEDED"/>
+            <w:noWrap/>
+            <w:vAlign w:val="bottom"/>
+            <w:hideMark/>
+          </w:tcPr>
+          <w:p>
+            <w:pPr>
+              <w:spacing w:after="0" w:line="240" w:lineRule="auto"/>
+              <w:rPr>
+                <w:rFonts w:ascii="Calibri" w:eastAsia="Times New Roman" w:hAnsi="Calibri" w:cs="Calibri"/>
+                <w:color w:val="000000"/>
+                <w:kern w:val="0"/>
+                <w:sz w:val="16"/>
+                <w:szCs w:val="16"/>
+                <w:lang w:eastAsia="en-GB"/>
+                <w14:ligatures w14:val="none"/>
+              </w:rPr>
+            </w:pPr>
+            <w:r>
+              <w:rPr>
+                <w:rFonts w:ascii="Calibri" w:eastAsia="Times New Roman" w:hAnsi="Calibri" w:cs="Calibri"/>
+                <w:color w:val="000000"/>
+                <w:kern w:val="0"/>
+                <w:sz w:val="16"/>
+                <w:szCs w:val="16"/>
+                <w:lang w:eastAsia="en-GB"/>
+                <w14:ligatures w14:val="none"/>
+              </w:rPr>
+              <w:t> </w:t>
+            </w:r>
+          </w:p>
+        </w:tc>
+      </w:tr>
+    </w:tbl>
+    <w:p/>
+    <w:p>
+      <w:pPr>
+        <w:pStyle w:val="Heading2"/>
+      </w:pPr>
+    </w:p>
+    <w:p>
+      <w:pPr>
+        <w:pStyle w:val="Heading2"/>
+      </w:pPr>
+      <w:bookmarkStart w:id="18" w:name="_Toc152334549"/>
       <w:r>
         <w:t>Functionality</w:t>
       </w:r>
@@ -3167,128 +7373,6 @@
       <w:pPr>
         <w:pStyle w:val="Heading1"/>
       </w:pPr>
-      <w:bookmarkStart w:id="19" w:name="_Toc152148130"/>
-    </w:p>
-    <w:p>
-      <w:pPr>
-        <w:pStyle w:val="Heading1"/>
-      </w:pPr>
-    </w:p>
-    <w:p>
-      <w:pPr>
-        <w:pStyle w:val="Heading1"/>
-      </w:pPr>
-    </w:p>
-    <w:p>
-      <w:pPr>
-        <w:pStyle w:val="Heading1"/>
-      </w:pPr>
-    </w:p>
-    <w:p>
-      <w:pPr>
-        <w:pStyle w:val="Heading1"/>
-      </w:pPr>
-    </w:p>
-    <w:p>
-      <w:pPr>
-        <w:pStyle w:val="Heading1"/>
-      </w:pPr>
-    </w:p>
-    <w:p>
-      <w:pPr>
-        <w:pStyle w:val="Heading1"/>
-      </w:pPr>
-      <w:r>
-        <w:t>App in Action</w:t>
-      </w:r>
-      <w:bookmarkEnd w:id="19"/>
-    </w:p>
-    <w:p>
-      <w:r>
-        <w:t>The videos of application running can be found under the videos folder. This folder contains two .mp4 video files of the Coin Flip App running. Flip-mode.mp4 shows the default flip mode in action, showcasing the app’s customization features. GuessMode.mp4 shows the app’s guess mode in action.</w:t>
-      </w:r>
-    </w:p>
-    <w:p>
-      <w:pPr>
-        <w:pStyle w:val="Heading1"/>
-      </w:pPr>
-      <w:bookmarkStart w:id="20" w:name="_Toc152148131"/>
-      <w:r>
-        <w:t>Overview of the user interface design</w:t>
-      </w:r>
-      <w:bookmarkEnd w:id="15"/>
-      <w:bookmarkEnd w:id="20"/>
-    </w:p>
-    <w:p>
-      <w:r>
-        <w:t>The Coin Flip’s UI design isn’t very complex, it also isn’t too professional, it probably has some faults here and there, but I think it’s not too bad. While it may look quite bad, it’s quite easy to use.</w:t>
-      </w:r>
-    </w:p>
-    <w:p>
-      <w:r>
-        <w:t>This section provides a comprehensive overview of the design principles, layout and interactive elements that shape the visual identity of the application.</w:t>
-      </w:r>
-    </w:p>
-    <w:p>
-      <w:pPr>
-        <w:pStyle w:val="Heading1"/>
-      </w:pPr>
-      <w:bookmarkStart w:id="21" w:name="_Toc151109823"/>
-      <w:bookmarkStart w:id="22" w:name="_Toc152148132"/>
-      <w:r>
-        <w:t>Design principles</w:t>
-      </w:r>
-      <w:bookmarkEnd w:id="21"/>
-      <w:bookmarkEnd w:id="22"/>
-    </w:p>
-    <w:p>
-      <w:r>
-        <w:t xml:space="preserve">The user interface design prioritises a visually appealing, minimalist, and user-friendly experience. </w:t>
-      </w:r>
-    </w:p>
-    <w:p>
-      <w:r>
-        <w:t xml:space="preserve">Although some design guidelines were considered during development, the focus is on achieving a modern, elegant look that is consistent with the concept of simplicity in the application. </w:t>
-      </w:r>
-    </w:p>
-    <w:p>
-      <w:r>
-        <w:t>The design aims for an intuitive layout, focusing on clarity and efficiency, meeting the needs of users who appreciate a clean and simple aesthetic.</w:t>
-      </w:r>
-    </w:p>
-    <w:p>
-      <w:r>
-        <w:t xml:space="preserve"> The final user interface reflects the deliberate choice of a distinctive and stylish design, moving away from strict adherence to specific rules or design guidelines.</w:t>
-      </w:r>
-    </w:p>
-    <w:p>
-      <w:pPr>
-        <w:pStyle w:val="Heading1"/>
-      </w:pPr>
-      <w:bookmarkStart w:id="23" w:name="_Toc151109824"/>
-      <w:bookmarkStart w:id="24" w:name="_Toc152148133"/>
-      <w:r>
-        <w:t>Navigation and menu structure</w:t>
-      </w:r>
-      <w:bookmarkEnd w:id="23"/>
-      <w:bookmarkEnd w:id="24"/>
-    </w:p>
-    <w:p>
-      <w:r>
-        <w:t>A clear and concise navigation structure has been implemented to facilitate the exploration of the application's functions. Intuitive menu layout enhances user accessibility, ensuring that users can effortlessly navigate between different sections, including coin flip, guess mode and history tracking.</w:t>
-      </w:r>
-    </w:p>
-    <w:p>
-      <w:pPr>
-        <w:pStyle w:val="Heading1"/>
-      </w:pPr>
-      <w:bookmarkStart w:id="25" w:name="_Toc151109825"/>
-      <w:bookmarkStart w:id="26" w:name="_Toc152148134"/>
-      <w:r>
-        <w:t>Visual elements</w:t>
-      </w:r>
-      <w:bookmarkEnd w:id="25"/>
-      <w:bookmarkEnd w:id="26"/>
     </w:p>
     <w:p>
       <w:pPr>
@@ -3300,18 +7384,106 @@
         </w:rPr>
       </w:pPr>
       <w:r>
-        <w:t xml:space="preserve">The visual elements have been carefully designed to reflect the identity of the Coin Flip app. A consistent colour palette, well-chosen icons and visually appealing graphics contribute to an </w:t>
-      </w:r>
-      <w:r>
-        <w:lastRenderedPageBreak/>
-        <w:t>aesthetically pleasing interface. The app's branding is seamlessly integrated, creating a recognisable and memorable user experience.</w:t>
+        <w:br w:type="page"/>
       </w:r>
     </w:p>
     <w:p>
       <w:pPr>
         <w:pStyle w:val="Heading1"/>
       </w:pPr>
-      <w:bookmarkStart w:id="27" w:name="_Toc151109826"/>
+      <w:bookmarkStart w:id="19" w:name="_Toc152334550"/>
+      <w:r>
+        <w:lastRenderedPageBreak/>
+        <w:t>App in Action</w:t>
+      </w:r>
+      <w:bookmarkEnd w:id="19"/>
+    </w:p>
+    <w:p>
+      <w:r>
+        <w:t>The videos of application running can be found under the videos folder. This folder contains two .mp4 video files of the Coin Flip App running. Flip-mode.mp4 shows the default flip mode in action, showcasing the app’s customization features. GuessMode.mp4 shows the app’s guess mode in action.</w:t>
+      </w:r>
+    </w:p>
+    <w:p>
+      <w:pPr>
+        <w:pStyle w:val="Heading1"/>
+      </w:pPr>
+      <w:bookmarkStart w:id="20" w:name="_Toc152334551"/>
+      <w:r>
+        <w:t>Overview of the user interface design</w:t>
+      </w:r>
+      <w:bookmarkEnd w:id="15"/>
+      <w:bookmarkEnd w:id="20"/>
+    </w:p>
+    <w:p>
+      <w:r>
+        <w:t>The Coin Flip’s UI design isn’t very complex, it also isn’t too professional, it probably has some faults here and there, but I think it’s not too bad. While it may look quite bad, it’s quite easy to use.</w:t>
+      </w:r>
+    </w:p>
+    <w:p>
+      <w:r>
+        <w:t>This section provides a comprehensive overview of the design principles, layout and interactive elements that shape the visual identity of the application.</w:t>
+      </w:r>
+    </w:p>
+    <w:p>
+      <w:pPr>
+        <w:pStyle w:val="Heading1"/>
+      </w:pPr>
+      <w:bookmarkStart w:id="21" w:name="_Toc151109823"/>
+      <w:bookmarkStart w:id="22" w:name="_Toc152334552"/>
+      <w:r>
+        <w:t>Design principles</w:t>
+      </w:r>
+      <w:bookmarkEnd w:id="21"/>
+      <w:bookmarkEnd w:id="22"/>
+    </w:p>
+    <w:p>
+      <w:r>
+        <w:t xml:space="preserve">The user interface design prioritises a visually appealing, minimalist, and user-friendly experience. </w:t>
+      </w:r>
+    </w:p>
+    <w:p>
+      <w:r>
+        <w:t xml:space="preserve">Although some design guidelines were considered during development, the focus is on achieving a modern, elegant look that is consistent with the concept of simplicity in the application. </w:t>
+      </w:r>
+    </w:p>
+    <w:p>
+      <w:r>
+        <w:t>The design aims for an intuitive layout, focusing on clarity and efficiency, meeting the needs of users who appreciate a clean and simple aesthetic.</w:t>
+      </w:r>
+    </w:p>
+    <w:p>
+      <w:r>
+        <w:t xml:space="preserve"> The final user interface reflects the deliberate choice of a distinctive and stylish design, moving away from strict adherence to specific rules or design guidelines.</w:t>
+      </w:r>
+    </w:p>
+    <w:p>
+      <w:pPr>
+        <w:pStyle w:val="Heading1"/>
+      </w:pPr>
+      <w:bookmarkStart w:id="23" w:name="_Toc151109824"/>
+      <w:bookmarkStart w:id="24" w:name="_Toc152334553"/>
+      <w:r>
+        <w:t>Navigation and menu structure</w:t>
+      </w:r>
+      <w:bookmarkEnd w:id="23"/>
+      <w:bookmarkEnd w:id="24"/>
+    </w:p>
+    <w:p>
+      <w:r>
+        <w:t>A clear and concise navigation structure has been implemented to facilitate the exploration of the application's functions. Intuitive menu layout enhances user accessibility, ensuring that users can effortlessly navigate between different sections, including coin flip, guess mode and history tracking.</w:t>
+      </w:r>
+    </w:p>
+    <w:p>
+      <w:pPr>
+        <w:pStyle w:val="Heading1"/>
+      </w:pPr>
+      <w:bookmarkStart w:id="25" w:name="_Toc151109825"/>
+      <w:bookmarkStart w:id="26" w:name="_Toc152334554"/>
+      <w:r>
+        <w:t>Visual elements</w:t>
+      </w:r>
+      <w:bookmarkEnd w:id="25"/>
+      <w:bookmarkEnd w:id="26"/>
     </w:p>
     <w:p>
       <w:pPr>
@@ -3322,18 +7494,51 @@
           <w:szCs w:val="32"/>
         </w:rPr>
       </w:pPr>
+      <w:r>
+        <w:t>The visual elements have been carefully designed to reflect the identity of the Coin Flip app. A consistent colour palette, well-chosen icons and visually appealing graphics contribute to an aesthetically pleasing interface. The app's branding is seamlessly integrated, creating a recognisable and memorable user experience.</w:t>
+      </w:r>
     </w:p>
     <w:p>
       <w:pPr>
         <w:pStyle w:val="Heading1"/>
       </w:pPr>
-      <w:bookmarkStart w:id="28" w:name="_Toc152148135"/>
+      <w:bookmarkStart w:id="27" w:name="_Toc151109826"/>
+    </w:p>
+    <w:p>
+      <w:pPr>
+        <w:rPr>
+          <w:rFonts w:asciiTheme="majorHAnsi" w:eastAsiaTheme="majorEastAsia" w:hAnsiTheme="majorHAnsi" w:cstheme="majorBidi"/>
+          <w:color w:val="2F5496" w:themeColor="accent1" w:themeShade="BF"/>
+          <w:sz w:val="32"/>
+          <w:szCs w:val="32"/>
+        </w:rPr>
+      </w:pPr>
     </w:p>
     <w:p>
       <w:pPr>
         <w:pStyle w:val="Heading1"/>
       </w:pPr>
-      <w:r>
+    </w:p>
+    <w:p>
+      <w:pPr>
+        <w:rPr>
+          <w:rFonts w:asciiTheme="majorHAnsi" w:eastAsiaTheme="majorEastAsia" w:hAnsiTheme="majorHAnsi" w:cstheme="majorBidi"/>
+          <w:color w:val="2F5496" w:themeColor="accent1" w:themeShade="BF"/>
+          <w:sz w:val="32"/>
+          <w:szCs w:val="32"/>
+        </w:rPr>
+      </w:pPr>
+      <w:r>
+        <w:br w:type="page"/>
+      </w:r>
+    </w:p>
+    <w:p>
+      <w:pPr>
+        <w:pStyle w:val="Heading1"/>
+      </w:pPr>
+      <w:bookmarkStart w:id="28" w:name="_Toc152334555"/>
+      <w:r>
+        <w:lastRenderedPageBreak/>
         <w:t>Designs</w:t>
       </w:r>
       <w:bookmarkEnd w:id="27"/>
@@ -3343,9 +7548,17 @@
       <w:pPr>
         <w:pStyle w:val="Heading3"/>
       </w:pPr>
-      <w:bookmarkStart w:id="29" w:name="_Toc152148136"/>
-      <w:r>
-        <w:t>Flip Mode (MainPage)</w:t>
+      <w:bookmarkStart w:id="29" w:name="_Toc152334556"/>
+      <w:r>
+        <w:t>Flip Mode (</w:t>
+      </w:r>
+      <w:proofErr w:type="spellStart"/>
+      <w:r>
+        <w:t>MainPage</w:t>
+      </w:r>
+      <w:proofErr w:type="spellEnd"/>
+      <w:r>
+        <w:t>)</w:t>
       </w:r>
       <w:bookmarkEnd w:id="29"/>
     </w:p>
@@ -3419,9 +7632,17 @@
       <w:pPr>
         <w:pStyle w:val="Heading3"/>
       </w:pPr>
-      <w:bookmarkStart w:id="30" w:name="_Toc152148137"/>
-      <w:r>
-        <w:t>Menu (SplitView)</w:t>
+      <w:bookmarkStart w:id="30" w:name="_Toc152334557"/>
+      <w:r>
+        <w:t>Menu (</w:t>
+      </w:r>
+      <w:proofErr w:type="spellStart"/>
+      <w:r>
+        <w:t>SplitView</w:t>
+      </w:r>
+      <w:proofErr w:type="spellEnd"/>
+      <w:r>
+        <w:t>)</w:t>
       </w:r>
       <w:bookmarkEnd w:id="30"/>
     </w:p>
@@ -3495,9 +7716,17 @@
       <w:pPr>
         <w:pStyle w:val="Heading3"/>
       </w:pPr>
-      <w:bookmarkStart w:id="31" w:name="_Toc152148138"/>
-      <w:r>
-        <w:t>Guess Mode (GuessFlip)</w:t>
+      <w:bookmarkStart w:id="31" w:name="_Toc152334558"/>
+      <w:r>
+        <w:t>Guess Mode (</w:t>
+      </w:r>
+      <w:proofErr w:type="spellStart"/>
+      <w:r>
+        <w:t>GuessFlip</w:t>
+      </w:r>
+      <w:proofErr w:type="spellEnd"/>
+      <w:r>
+        <w:t>)</w:t>
       </w:r>
       <w:bookmarkEnd w:id="31"/>
     </w:p>
@@ -3572,7 +7801,7 @@
         <w:pStyle w:val="Heading1"/>
       </w:pPr>
       <w:bookmarkStart w:id="32" w:name="_Toc151109827"/>
-      <w:bookmarkStart w:id="33" w:name="_Toc152148139"/>
+      <w:bookmarkStart w:id="33" w:name="_Toc152334559"/>
       <w:r>
         <w:lastRenderedPageBreak/>
         <w:t>Interaction Design</w:t>
@@ -3653,7 +7882,7 @@
       <w:pPr>
         <w:pStyle w:val="Heading2"/>
       </w:pPr>
-      <w:bookmarkStart w:id="34" w:name="_Toc152148140"/>
+      <w:bookmarkStart w:id="34" w:name="_Toc152334560"/>
       <w:r>
         <w:lastRenderedPageBreak/>
         <w:t>Class Diagram</w:t>
@@ -3712,7 +7941,7 @@
       <w:pPr>
         <w:pStyle w:val="Heading2"/>
       </w:pPr>
-      <w:bookmarkStart w:id="35" w:name="_Toc152148141"/>
+      <w:bookmarkStart w:id="35" w:name="_Toc152334561"/>
       <w:r>
         <w:t>Site Map</w:t>
       </w:r>
@@ -3770,7 +7999,7 @@
       <w:pPr>
         <w:pStyle w:val="Heading2"/>
       </w:pPr>
-      <w:bookmarkStart w:id="36" w:name="_Toc152148142"/>
+      <w:bookmarkStart w:id="36" w:name="_Toc152334562"/>
       <w:r>
         <w:lastRenderedPageBreak/>
         <w:t>Trello Boards (Progression)</w:t>
@@ -4691,6 +8920,25 @@
       <w:u w:val="single"/>
     </w:rPr>
   </w:style>
+  <w:style w:type="table" w:styleId="TableGrid">
+    <w:name w:val="Table Grid"/>
+    <w:basedOn w:val="TableNormal"/>
+    <w:uiPriority w:val="39"/>
+    <w:rsid w:val="00C21962"/>
+    <w:pPr>
+      <w:spacing w:after="0" w:line="240" w:lineRule="auto"/>
+    </w:pPr>
+    <w:tblPr>
+      <w:tblBorders>
+        <w:top w:val="single" w:sz="4" w:space="0" w:color="auto"/>
+        <w:left w:val="single" w:sz="4" w:space="0" w:color="auto"/>
+        <w:bottom w:val="single" w:sz="4" w:space="0" w:color="auto"/>
+        <w:right w:val="single" w:sz="4" w:space="0" w:color="auto"/>
+        <w:insideH w:val="single" w:sz="4" w:space="0" w:color="auto"/>
+        <w:insideV w:val="single" w:sz="4" w:space="0" w:color="auto"/>
+      </w:tblBorders>
+    </w:tblPr>
+  </w:style>
 </w:styles>
 </file>
 
